--- a/DLAD/DEVELOPMENT/msword/DLAD-Part-11.docx
+++ b/DLAD/DEVELOPMENT/msword/DLAD-Part-11.docx
@@ -163,7 +163,22 @@
           <w:szCs w:val="24"/>
         </w:rPr>
         <w:tab/>
-        <w:t>Identification and availability of specifications.</w:t>
+        <w:t>Identification and availability of specifications</w:t>
+      </w:r>
+      <w:commentRangeStart w:id="1"/>
+      <w:r>
+        <w:rPr>
+          <w:sz w:val="24"/>
+          <w:szCs w:val="24"/>
+        </w:rPr>
+        <w:t>.</w:t>
+      </w:r>
+      <w:commentRangeEnd w:id="1"/>
+      <w:r>
+        <w:rPr>
+          <w:rStyle w:val="CommentReference"/>
+        </w:rPr>
+        <w:commentReference w:id="1"/>
       </w:r>
     </w:p>
     <w:p>
@@ -944,7 +959,7 @@
           <w:szCs w:val="24"/>
         </w:rPr>
       </w:pPr>
-      <w:bookmarkStart w:id="1" w:name="P11_103"/>
+      <w:bookmarkStart w:id="2" w:name="P11_103"/>
       <w:r>
         <w:rPr>
           <w:sz w:val="24"/>
@@ -952,7 +967,7 @@
         </w:rPr>
         <w:t xml:space="preserve">11.103 </w:t>
       </w:r>
-      <w:bookmarkEnd w:id="1"/>
+      <w:bookmarkEnd w:id="2"/>
       <w:r>
         <w:rPr>
           <w:sz w:val="24"/>
@@ -963,16 +978,19 @@
     </w:p>
     <w:p>
       <w:pPr>
-        <w:pStyle w:val="List1"/>
+        <w:spacing w:after="240"/>
         <w:rPr>
           <w:snapToGrid w:val="0"/>
-        </w:rPr>
-      </w:pPr>
-      <w:r>
-        <w:t>(a)</w:t>
-      </w:r>
-      <w:r>
-        <w:t xml:space="preserve"> The contracting officer may require the demonstration in coordination with the product specialist, Office of Counsel, and procuring organization COMPAD.</w:t>
+          <w:sz w:val="24"/>
+          <w:szCs w:val="24"/>
+        </w:rPr>
+      </w:pPr>
+      <w:r>
+        <w:rPr>
+          <w:sz w:val="24"/>
+          <w:szCs w:val="24"/>
+        </w:rPr>
+        <w:t>(a) The contracting officer may require the demonstration in coordination with the product specialist, Office of Counsel, and procuring organization COMPAD.</w:t>
       </w:r>
     </w:p>
     <w:p>
@@ -1010,7 +1028,7 @@
           <w:szCs w:val="24"/>
         </w:rPr>
       </w:pPr>
-      <w:bookmarkStart w:id="2" w:name="P11_201"/>
+      <w:bookmarkStart w:id="3" w:name="P11_201"/>
       <w:r>
         <w:rPr>
           <w:sz w:val="24"/>
@@ -1018,7 +1036,7 @@
         </w:rPr>
         <w:t>11.201</w:t>
       </w:r>
-      <w:bookmarkEnd w:id="2"/>
+      <w:bookmarkEnd w:id="3"/>
       <w:r>
         <w:rPr>
           <w:sz w:val="24"/>
@@ -1029,24 +1047,41 @@
     </w:p>
     <w:p>
       <w:pPr>
-        <w:pStyle w:val="List1"/>
-      </w:pPr>
-      <w:r>
-        <w:t>(a)</w:t>
-      </w:r>
-      <w:r>
-        <w:t xml:space="preserve"> The product data specialist shall attach applicable GSA Index of Federal Specifications, Standards, and Commercial Item Descriptions to the Document Management System in EBS. The product data specialist shall attach the EBS document to the Material Master. ASSIST is linked to the Document Management System in EBS. The product specialist shall attach the EBS document to the Material Master. The procurement item description (PID) in the solicitation automatically references the technical documents.</w:t>
-      </w:r>
-    </w:p>
-    <w:p>
-      <w:pPr>
-        <w:pStyle w:val="List1"/>
-      </w:pPr>
-      <w:r>
-        <w:t>(b)</w:t>
-      </w:r>
-      <w:r>
-        <w:t xml:space="preserve"> The product data specialist shall attach other non-index documents to the Document Management System in EBS. The product data specialist shall attach the EBS document to the Material Master.</w:t>
+        <w:rPr>
+          <w:sz w:val="24"/>
+          <w:szCs w:val="24"/>
+        </w:rPr>
+      </w:pPr>
+      <w:r>
+        <w:rPr>
+          <w:sz w:val="24"/>
+          <w:szCs w:val="24"/>
+        </w:rPr>
+        <w:t>(a) The product data specialist shall attach applicable GSA Index of Federal Specifications, Standards, and Commercial Item Descriptions to the Document Management System in EBS. The product data specialist shall attach the EBS document to the Material Master. ASSIST is linked to the Document Management System in EBS. The product specialist shall attach the EBS document to the Material Master. The procurement item description (PID) in the solicitation automatically references the technical documents.</w:t>
+      </w:r>
+    </w:p>
+    <w:p>
+      <w:pPr>
+        <w:spacing w:after="240"/>
+        <w:rPr>
+          <w:sz w:val="24"/>
+          <w:szCs w:val="24"/>
+        </w:rPr>
+      </w:pPr>
+      <w:r>
+        <w:rPr>
+          <w:sz w:val="24"/>
+          <w:szCs w:val="24"/>
+        </w:rPr>
+        <w:t>(b) The product data specialist shall attach other non-index documents to the Document Management System in EBS. The product data specialist shall attach the EBS document to the Material Master.</w:t>
+      </w:r>
+      <w:commentRangeStart w:id="4"/>
+      <w:commentRangeEnd w:id="4"/>
+      <w:r>
+        <w:rPr>
+          <w:rStyle w:val="CommentReference"/>
+        </w:rPr>
+        <w:commentReference w:id="4"/>
       </w:r>
     </w:p>
     <w:p>
@@ -1058,7 +1093,7 @@
           <w:szCs w:val="24"/>
         </w:rPr>
       </w:pPr>
-      <w:bookmarkStart w:id="3" w:name="P11_274"/>
+      <w:bookmarkStart w:id="5" w:name="P11_274"/>
       <w:r>
         <w:rPr>
           <w:sz w:val="24"/>
@@ -1066,7 +1101,7 @@
         </w:rPr>
         <w:t>11.274</w:t>
       </w:r>
-      <w:bookmarkEnd w:id="3"/>
+      <w:bookmarkEnd w:id="5"/>
       <w:r>
         <w:rPr>
           <w:sz w:val="24"/>
@@ -1083,7 +1118,7 @@
           <w:szCs w:val="24"/>
         </w:rPr>
       </w:pPr>
-      <w:bookmarkStart w:id="4" w:name="P11_274_2"/>
+      <w:bookmarkStart w:id="6" w:name="P11_274_2"/>
       <w:r>
         <w:rPr>
           <w:sz w:val="24"/>
@@ -1091,7 +1126,7 @@
         </w:rPr>
         <w:t>11.274-2</w:t>
       </w:r>
-      <w:bookmarkEnd w:id="4"/>
+      <w:bookmarkEnd w:id="6"/>
       <w:r>
         <w:rPr>
           <w:sz w:val="24"/>
@@ -1102,13 +1137,19 @@
     </w:p>
     <w:p>
       <w:pPr>
-        <w:pStyle w:val="List1"/>
-      </w:pPr>
-      <w:r>
-        <w:t>(b)</w:t>
-      </w:r>
-      <w:r>
-        <w:t>(2) Submit the D&amp;F to the DLA Acquisition Operations Division.</w:t>
+        <w:spacing w:after="240"/>
+        <w:ind w:left="274" w:hanging="274"/>
+        <w:rPr>
+          <w:sz w:val="24"/>
+          <w:szCs w:val="24"/>
+        </w:rPr>
+      </w:pPr>
+      <w:r>
+        <w:rPr>
+          <w:sz w:val="24"/>
+          <w:szCs w:val="24"/>
+        </w:rPr>
+        <w:t>(b)(2) Submit the D&amp;F to the DLA Acquisition Operations Division.</w:t>
       </w:r>
     </w:p>
     <w:p>
@@ -1146,7 +1187,7 @@
           <w:szCs w:val="24"/>
         </w:rPr>
       </w:pPr>
-      <w:bookmarkStart w:id="5" w:name="P11_302"/>
+      <w:bookmarkStart w:id="7" w:name="P11_302"/>
       <w:r>
         <w:rPr>
           <w:sz w:val="24"/>
@@ -1154,7 +1195,7 @@
         </w:rPr>
         <w:t>11.302</w:t>
       </w:r>
-      <w:bookmarkEnd w:id="5"/>
+      <w:bookmarkEnd w:id="7"/>
       <w:r>
         <w:rPr>
           <w:sz w:val="24"/>
@@ -1165,13 +1206,18 @@
     </w:p>
     <w:p>
       <w:pPr>
-        <w:pStyle w:val="List1"/>
-      </w:pPr>
-      <w:r>
-        <w:t>(b)</w:t>
-      </w:r>
-      <w:r>
-        <w:t xml:space="preserve"> Acceptable material includes unused former Government surplus property unless restricted by the ESA. Offers for used, reconditioned, or remanufactured supplies must be coordinated with the product specialist. When the product specialist coordinates with the ESA, the ESA evaluation cost shall be included as an evaluation factor.</w:t>
+        <w:spacing w:after="240"/>
+        <w:rPr>
+          <w:sz w:val="24"/>
+          <w:szCs w:val="24"/>
+        </w:rPr>
+      </w:pPr>
+      <w:r>
+        <w:rPr>
+          <w:sz w:val="24"/>
+          <w:szCs w:val="24"/>
+        </w:rPr>
+        <w:t>(b) Acceptable material includes unused former Government surplus property unless restricted by the ESA. Offers for used, reconditioned, or remanufactured supplies must be coordinated with the product specialist. When the product specialist coordinates with the ESA, the ESA evaluation cost shall be included as an evaluation factor.</w:t>
       </w:r>
     </w:p>
     <w:p>
@@ -1182,7 +1228,7 @@
           <w:szCs w:val="24"/>
         </w:rPr>
       </w:pPr>
-      <w:bookmarkStart w:id="6" w:name="P11_390"/>
+      <w:bookmarkStart w:id="8" w:name="P11_390"/>
       <w:r>
         <w:rPr>
           <w:sz w:val="24"/>
@@ -1190,18 +1236,36 @@
         </w:rPr>
         <w:t>11.390 Unused former Government surplus property.</w:t>
       </w:r>
-    </w:p>
-    <w:p>
-      <w:pPr>
-        <w:pStyle w:val="List1"/>
-      </w:pPr>
-      <w:r>
-        <w:t>(a)</w:t>
-      </w:r>
-      <w:r>
-        <w:t xml:space="preserve"> Solicitations</w:t>
-      </w:r>
-      <w:r>
+      <w:commentRangeStart w:id="9"/>
+      <w:commentRangeEnd w:id="9"/>
+      <w:r>
+        <w:rPr>
+          <w:rStyle w:val="CommentReference"/>
+          <w:sz w:val="24"/>
+          <w:szCs w:val="24"/>
+        </w:rPr>
+        <w:commentReference w:id="9"/>
+      </w:r>
+    </w:p>
+    <w:p>
+      <w:pPr>
+        <w:rPr>
+          <w:sz w:val="24"/>
+          <w:szCs w:val="24"/>
+        </w:rPr>
+      </w:pPr>
+      <w:r>
+        <w:rPr>
+          <w:sz w:val="24"/>
+          <w:szCs w:val="24"/>
+        </w:rPr>
+        <w:t>(a) Solicitations</w:t>
+      </w:r>
+      <w:r>
+        <w:rPr>
+          <w:sz w:val="24"/>
+          <w:szCs w:val="24"/>
+        </w:rPr>
         <w:t xml:space="preserve"> shall include procurement note C04 unless there is a documented restriction for unused former Government surplus property material. The procurement note is automatically included in automated solicitations.</w:t>
       </w:r>
     </w:p>
@@ -1235,7 +1299,7 @@
         <w:t>C04 Unused Former Government Surplus Property (DEC 2016)</w:t>
       </w:r>
     </w:p>
-    <w:bookmarkEnd w:id="6"/>
+    <w:bookmarkEnd w:id="8"/>
     <w:p>
       <w:pPr>
         <w:rPr>
@@ -1483,7 +1547,6 @@
           <w:sz w:val="24"/>
           <w:szCs w:val="24"/>
         </w:rPr>
-        <w:lastRenderedPageBreak/>
         <w:t>Government Selling Agency: ______________________________________________________</w:t>
       </w:r>
     </w:p>
@@ -2407,23 +2470,39 @@
     </w:p>
     <w:p>
       <w:pPr>
-        <w:pStyle w:val="List1"/>
-      </w:pPr>
-      <w:bookmarkStart w:id="7" w:name="P11_302_b"/>
-      <w:r>
-        <w:rPr>
+        <w:pStyle w:val="PlainText"/>
+        <w:rPr>
+          <w:rFonts w:ascii="Times New Roman" w:hAnsi="Times New Roman"/>
+          <w:sz w:val="24"/>
+          <w:szCs w:val="24"/>
+        </w:rPr>
+      </w:pPr>
+      <w:bookmarkStart w:id="10" w:name="P11_302_b"/>
+      <w:r>
+        <w:rPr>
+          <w:rFonts w:ascii="Times New Roman" w:hAnsi="Times New Roman"/>
           <w:snapToGrid w:val="0"/>
+          <w:sz w:val="24"/>
+          <w:szCs w:val="24"/>
         </w:rPr>
         <w:t>(b)</w:t>
       </w:r>
-      <w:bookmarkEnd w:id="7"/>
-      <w:r>
-        <w:rPr>
+      <w:bookmarkEnd w:id="10"/>
+      <w:r>
+        <w:rPr>
+          <w:rFonts w:ascii="Times New Roman" w:hAnsi="Times New Roman"/>
           <w:snapToGrid w:val="0"/>
+          <w:sz w:val="24"/>
+          <w:szCs w:val="24"/>
         </w:rPr>
         <w:t xml:space="preserve">(1) </w:t>
       </w:r>
       <w:r>
+        <w:rPr>
+          <w:rFonts w:ascii="Times New Roman" w:hAnsi="Times New Roman"/>
+          <w:sz w:val="24"/>
+          <w:szCs w:val="24"/>
+        </w:rPr>
         <w:t>All offers for unused former Government surplus property will be evaluated and a $200 evaluation factor shall be applied.  Solicitations shall include procurement note M05 unless there is a documented restriction for unused former Government surplus property.  The procurement note is automatically included in automated solicitations.</w:t>
       </w:r>
     </w:p>
@@ -2538,17 +2617,21 @@
     </w:p>
     <w:p>
       <w:pPr>
-        <w:pStyle w:val="List2"/>
-      </w:pPr>
-      <w:r>
-        <w:t>(2)</w:t>
-      </w:r>
-      <w:r>
-        <w:rPr>
-          <w:sz w:val="24"/>
-          <w:szCs w:val="24"/>
-        </w:rPr>
-        <w:t xml:space="preserve"> The contracting officer shall evaluate offers for unused former Government surplus property. If additional information is required to make a determination of acceptability, the contracting officer shall allow the offeror 24 hours to submit the additional documentation. </w:t>
+        <w:pStyle w:val="CommentText"/>
+        <w:spacing w:after="240"/>
+        <w:rPr>
+          <w:b/>
+          <w:sz w:val="24"/>
+          <w:szCs w:val="24"/>
+        </w:rPr>
+      </w:pPr>
+      <w:r>
+        <w:rPr>
+          <w:sz w:val="24"/>
+          <w:szCs w:val="24"/>
+        </w:rPr>
+        <w:tab/>
+        <w:t xml:space="preserve">(2) The contracting officer shall evaluate offers for unused former Government surplus property. If additional information is required to make a determination of acceptability, the contracting officer shall allow the offeror 24 hours to submit the additional documentation. </w:t>
       </w:r>
       <w:r>
         <w:rPr>
@@ -2574,7 +2657,7 @@
           <w:szCs w:val="24"/>
         </w:rPr>
       </w:pPr>
-      <w:bookmarkStart w:id="8" w:name="P11_391"/>
+      <w:bookmarkStart w:id="11" w:name="P11_391"/>
       <w:r>
         <w:rPr>
           <w:sz w:val="24"/>
@@ -2582,7 +2665,7 @@
         </w:rPr>
         <w:t>11.391</w:t>
       </w:r>
-      <w:bookmarkEnd w:id="8"/>
+      <w:bookmarkEnd w:id="11"/>
       <w:r>
         <w:rPr>
           <w:sz w:val="24"/>
@@ -2593,15 +2676,23 @@
     </w:p>
     <w:p>
       <w:pPr>
-        <w:pStyle w:val="List1"/>
-      </w:pPr>
-      <w:r>
-        <w:t>(a)</w:t>
-      </w:r>
-      <w:r>
-        <w:t xml:space="preserve"> Offers</w:t>
-      </w:r>
-      <w:r>
+        <w:rPr>
+          <w:sz w:val="24"/>
+          <w:szCs w:val="24"/>
+        </w:rPr>
+      </w:pPr>
+      <w:r>
+        <w:rPr>
+          <w:sz w:val="24"/>
+          <w:szCs w:val="24"/>
+        </w:rPr>
+        <w:t>(a) Offers</w:t>
+      </w:r>
+      <w:r>
+        <w:rPr>
+          <w:sz w:val="24"/>
+          <w:szCs w:val="24"/>
+        </w:rPr>
         <w:t xml:space="preserve"> for part numbered items may be other than exactly stated in the PID due to a variety of reasons such as administrative changes, engineering changes, reverse engineering, obsolescence or manufacturing enhancements. Contracting officers shall coordinate with product specialists for the review of an offer other than exact product. The product specialist will update the Material Master in accordance with any change to part number. Solicitations and contracts shall include procurement note C01 when procuring part-numbered items.</w:t>
       </w:r>
     </w:p>
@@ -2667,13 +2758,17 @@
     </w:p>
     <w:p>
       <w:pPr>
-        <w:pStyle w:val="List1"/>
-      </w:pPr>
-      <w:r>
-        <w:t>(b)</w:t>
-      </w:r>
-      <w:r>
-        <w:t xml:space="preserve"> Solicitations shall include procurement notes L04 and M06 when items are identified in the item description only by the name of an approved source (CAGE code), a part number, and a brief description.</w:t>
+        <w:rPr>
+          <w:sz w:val="24"/>
+          <w:szCs w:val="24"/>
+        </w:rPr>
+      </w:pPr>
+      <w:r>
+        <w:rPr>
+          <w:sz w:val="24"/>
+          <w:szCs w:val="24"/>
+        </w:rPr>
+        <w:t>(b) Solicitations shall include procurement notes L04 and M06 when items are identified in the item description only by the name of an approved source (CAGE code), a part number, and a brief description.</w:t>
       </w:r>
     </w:p>
     <w:p>
@@ -2715,13 +2810,22 @@
     </w:p>
     <w:p>
       <w:pPr>
-        <w:pStyle w:val="List1"/>
-      </w:pPr>
-      <w:r>
-        <w:t>(a)</w:t>
-      </w:r>
-      <w:r>
-        <w:t xml:space="preserve"> For part numbered items, identified in the item description only by the name of an approved source (CAGE code), a part number, and a brief description.</w:t>
+        <w:tabs>
+          <w:tab w:val="left" w:pos="270"/>
+          <w:tab w:val="left" w:pos="450"/>
+        </w:tabs>
+        <w:rPr>
+          <w:b/>
+          <w:sz w:val="24"/>
+          <w:szCs w:val="24"/>
+        </w:rPr>
+      </w:pPr>
+      <w:r>
+        <w:rPr>
+          <w:sz w:val="24"/>
+          <w:szCs w:val="24"/>
+        </w:rPr>
+        <w:t>(a) For part numbered items, identified in the item description only by the name of an approved source (CAGE code), a part number, and a brief description.</w:t>
       </w:r>
     </w:p>
     <w:p>
@@ -3144,284 +3248,30 @@
     </w:p>
     <w:p>
       <w:pPr>
-        <w:pStyle w:val="List1"/>
-      </w:pPr>
-      <w:r>
-        <w:rPr>
+        <w:tabs>
+          <w:tab w:val="left" w:pos="270"/>
+          <w:tab w:val="left" w:pos="450"/>
+        </w:tabs>
+        <w:rPr>
+          <w:sz w:val="24"/>
+          <w:szCs w:val="24"/>
+        </w:rPr>
+      </w:pPr>
+      <w:r>
+        <w:rPr>
+          <w:sz w:val="24"/>
+          <w:szCs w:val="24"/>
           <w:lang w:val="en"/>
         </w:rPr>
-        <w:t>(b)</w:t>
-      </w:r>
-      <w:r>
-        <w:rPr>
+        <w:t>(b) Exact product means a product described</w:t>
+      </w:r>
+      <w:r>
+        <w:rPr>
+          <w:sz w:val="24"/>
+          <w:szCs w:val="24"/>
           <w:lang w:val="en"/>
         </w:rPr>
-        <w:t xml:space="preserve"> Exact product means a product described</w:t>
-      </w:r>
-      <w:r>
-        <w:rPr>
-          <w:lang w:val="en"/>
-        </w:rPr>
         <w:t xml:space="preserve"> by the name of an approved source and its corresponding part number cited in the item description; and manufactured by, or under the direction of, that approved source. An offeror of an exact product must meet one of the descriptions below.</w:t>
-      </w:r>
-    </w:p>
-    <w:p>
-      <w:pPr>
-        <w:pStyle w:val="List2"/>
-        <w:rPr>
-          <w:lang w:val="en"/>
-        </w:rPr>
-      </w:pPr>
-      <w:r>
-        <w:rPr>
-          <w:szCs w:val="24"/>
-          <w:lang w:val="en"/>
-        </w:rPr>
-        <w:t>(1) An approved source offering its part number cited in the item description;</w:t>
-      </w:r>
-    </w:p>
-    <w:p>
-      <w:pPr>
-        <w:pStyle w:val="List2"/>
-        <w:rPr>
-          <w:lang w:val="en"/>
-        </w:rPr>
-      </w:pPr>
-      <w:r>
-        <w:rPr>
-          <w:szCs w:val="24"/>
-          <w:lang w:val="en"/>
-        </w:rPr>
-        <w:t>(2) A dealer/distributor offering the product of an approved source and part number cited in the item description;</w:t>
-      </w:r>
-    </w:p>
-    <w:p>
-      <w:pPr>
-        <w:pStyle w:val="List2"/>
-        <w:rPr>
-          <w:lang w:val="en"/>
-        </w:rPr>
-      </w:pPr>
-      <w:r>
-        <w:rPr>
-          <w:szCs w:val="24"/>
-          <w:lang w:val="en"/>
-        </w:rPr>
-        <w:t>(3) A manufacturer who produces the offered item under the direction of an approved source; and has authorization from that approved source to manufacture the item, identify it as that approved source’s name and part number, and sell the item directly to the Government.</w:t>
-      </w:r>
-    </w:p>
-    <w:p>
-      <w:pPr>
-        <w:pStyle w:val="List2"/>
-        <w:rPr>
-          <w:lang w:val="en"/>
-        </w:rPr>
-      </w:pPr>
-      <w:r>
-        <w:rPr>
-          <w:szCs w:val="24"/>
-          <w:lang w:val="en"/>
-        </w:rPr>
-        <w:t>(4) A dealer/distributor offering the product of a manufacturer that meets the description in subparagraph (3) above.</w:t>
-      </w:r>
-    </w:p>
-    <w:p>
-      <w:pPr>
-        <w:pStyle w:val="List1"/>
-        <w:rPr>
-          <w:lang w:val="en"/>
-        </w:rPr>
-      </w:pPr>
-      <w:r>
-        <w:rPr>
-          <w:lang w:val="en"/>
-        </w:rPr>
-        <w:t>(c)</w:t>
-      </w:r>
-      <w:r>
-        <w:rPr>
-          <w:lang w:val="en"/>
-        </w:rPr>
-        <w:t xml:space="preserve"> Alternate product.</w:t>
-      </w:r>
-    </w:p>
-    <w:p>
-      <w:pPr>
-        <w:pStyle w:val="List2"/>
-        <w:rPr>
-          <w:lang w:val="en"/>
-        </w:rPr>
-      </w:pPr>
-      <w:r>
-        <w:rPr>
-          <w:szCs w:val="24"/>
-          <w:lang w:val="en"/>
-        </w:rPr>
-        <w:t xml:space="preserve">(1) The offeror must indicate that an alternate product is being offered if the offeror is any one of </w:t>
-      </w:r>
-      <w:r>
-        <w:rPr>
-          <w:szCs w:val="24"/>
-          <w:lang w:val="en"/>
-        </w:rPr>
-        <w:t>the following:</w:t>
-      </w:r>
-    </w:p>
-    <w:p>
-      <w:pPr>
-        <w:pStyle w:val="List3"/>
-        <w:rPr>
-          <w:lang w:val="en"/>
-        </w:rPr>
-      </w:pPr>
-      <w:r>
-        <w:t>(i)</w:t>
-      </w:r>
-      <w:r>
-        <w:rPr>
-          <w:szCs w:val="24"/>
-          <w:lang w:val="en"/>
-        </w:rPr>
-        <w:t xml:space="preserve"> An offeror who manufactures the item for an approved source cited in the item description, but does not have authorization from the approved source to identify it as the approved source part number, and sell the item directly to the Government;</w:t>
-      </w:r>
-    </w:p>
-    <w:p>
-      <w:pPr>
-        <w:pStyle w:val="List3"/>
-        <w:rPr>
-          <w:lang w:val="en"/>
-        </w:rPr>
-      </w:pPr>
-      <w:r>
-        <w:rPr>
-          <w:szCs w:val="24"/>
-          <w:lang w:val="en"/>
-        </w:rPr>
-        <w:t>(ii) A dealer/distributor offering the product of a manufacturer that meets the description in (i) above;</w:t>
-      </w:r>
-    </w:p>
-    <w:p>
-      <w:pPr>
-        <w:pStyle w:val="List3"/>
-        <w:rPr>
-          <w:lang w:val="en"/>
-        </w:rPr>
-      </w:pPr>
-      <w:r>
-        <w:rPr>
-          <w:szCs w:val="24"/>
-          <w:lang w:val="en"/>
-        </w:rPr>
-        <w:t>(iii) An offeror of a reverse-engineered product that is not cited in the item description; or</w:t>
-      </w:r>
-    </w:p>
-    <w:p>
-      <w:pPr>
-        <w:pStyle w:val="List3"/>
-        <w:rPr>
-          <w:lang w:val="en"/>
-        </w:rPr>
-      </w:pPr>
-      <w:r>
-        <w:rPr>
-          <w:szCs w:val="24"/>
-          <w:lang w:val="en"/>
-        </w:rPr>
-        <w:t>(iv) An offeror whose product does not meet the criteria of exact product, superseding product or previously approved product.</w:t>
-      </w:r>
-    </w:p>
-    <w:p>
-      <w:pPr>
-        <w:pStyle w:val="List2"/>
-        <w:rPr>
-          <w:lang w:val="en"/>
-        </w:rPr>
-      </w:pPr>
-      <w:r>
-        <w:rPr>
-          <w:szCs w:val="24"/>
-          <w:lang w:val="en"/>
-        </w:rPr>
-        <w:t>(2) An offer of an alternate product</w:t>
-      </w:r>
-      <w:r>
-        <w:rPr>
-          <w:szCs w:val="24"/>
-          <w:lang w:val="en"/>
-        </w:rPr>
-        <w:t xml:space="preserve"> is an alternate offer.</w:t>
-      </w:r>
-    </w:p>
-    <w:p>
-      <w:pPr>
-        <w:pStyle w:val="List1"/>
-        <w:rPr>
-          <w:lang w:val="en"/>
-        </w:rPr>
-      </w:pPr>
-      <w:r>
-        <w:rPr>
-          <w:lang w:val="en"/>
-        </w:rPr>
-        <w:t>(d)</w:t>
-      </w:r>
-      <w:r>
-        <w:rPr>
-          <w:lang w:val="en"/>
-        </w:rPr>
-        <w:t xml:space="preserve"> The offeror must indicate that a superseding part number is being offered if the offered item otherwise qualifies as an exact product, except that the part number cited in the item description has been superseded due to an administrative part number change with no change in configuration of the item.</w:t>
-      </w:r>
-    </w:p>
-    <w:p>
-      <w:pPr>
-        <w:pStyle w:val="List1"/>
-        <w:rPr>
-          <w:lang w:val="en"/>
-        </w:rPr>
-      </w:pPr>
-      <w:r>
-        <w:rPr>
-          <w:lang w:val="en"/>
-        </w:rPr>
-        <w:t>(e)</w:t>
-      </w:r>
-      <w:r>
-        <w:rPr>
-          <w:lang w:val="en"/>
-        </w:rPr>
-        <w:t xml:space="preserve"> The offeror must indicate that a previously-approved product is being offered if the product offered has previously been delivered to the Government or otherwise previously evaluated and approved.</w:t>
-      </w:r>
-    </w:p>
-    <w:p>
-      <w:pPr>
-        <w:pStyle w:val="List1"/>
-        <w:rPr>
-          <w:lang w:val="en"/>
-        </w:rPr>
-      </w:pPr>
-      <w:r>
-        <w:rPr>
-          <w:lang w:val="en"/>
-        </w:rPr>
-        <w:t>(f)</w:t>
-      </w:r>
-      <w:r>
-        <w:rPr>
-          <w:lang w:val="en"/>
-        </w:rPr>
-        <w:t xml:space="preserve"> </w:t>
-      </w:r>
-      <w:r>
-        <w:rPr>
-          <w:lang w:val="en"/>
-        </w:rPr>
-        <w:t>C</w:t>
-      </w:r>
-      <w:r>
-        <w:rPr>
-          <w:lang w:val="en"/>
-        </w:rPr>
-        <w:t>orrection to CAGE/Part Number Cited in the Item Description</w:t>
       </w:r>
     </w:p>
     <w:p>
@@ -3442,78 +3292,474 @@
           <w:szCs w:val="24"/>
           <w:lang w:val="en"/>
         </w:rPr>
+        <w:tab/>
+        <w:t>(1) An approved source offering its part number cited in the item description;</w:t>
+      </w:r>
+    </w:p>
+    <w:p>
+      <w:pPr>
+        <w:pStyle w:val="NormalWeb"/>
+        <w:tabs>
+          <w:tab w:val="left" w:pos="270"/>
+          <w:tab w:val="left" w:pos="450"/>
+        </w:tabs>
+        <w:spacing w:before="0" w:beforeAutospacing="0" w:after="0" w:afterAutospacing="0"/>
+        <w:rPr>
+          <w:szCs w:val="24"/>
+          <w:lang w:val="en"/>
+        </w:rPr>
+      </w:pPr>
+      <w:r>
+        <w:rPr>
+          <w:szCs w:val="24"/>
+          <w:lang w:val="en"/>
+        </w:rPr>
+        <w:tab/>
+        <w:t>(2) A dealer/distributor offering the product of an approved source and part number cited in the item description;</w:t>
+      </w:r>
+    </w:p>
+    <w:p>
+      <w:pPr>
+        <w:pStyle w:val="NormalWeb"/>
+        <w:tabs>
+          <w:tab w:val="left" w:pos="270"/>
+          <w:tab w:val="left" w:pos="450"/>
+        </w:tabs>
+        <w:spacing w:before="0" w:beforeAutospacing="0" w:after="0" w:afterAutospacing="0"/>
+        <w:rPr>
+          <w:szCs w:val="24"/>
+          <w:lang w:val="en"/>
+        </w:rPr>
+      </w:pPr>
+      <w:r>
+        <w:rPr>
+          <w:szCs w:val="24"/>
+          <w:lang w:val="en"/>
+        </w:rPr>
+        <w:tab/>
+        <w:t>(3) A manufacturer who produces the offered item under the direction of an approved source; and has authorization from that approved source to manufacture the item, identify it as that approved source’s name and part number, and sell the item directly to the Government.</w:t>
+      </w:r>
+    </w:p>
+    <w:p>
+      <w:pPr>
+        <w:pStyle w:val="NormalWeb"/>
+        <w:tabs>
+          <w:tab w:val="left" w:pos="270"/>
+          <w:tab w:val="left" w:pos="450"/>
+        </w:tabs>
+        <w:spacing w:before="0" w:beforeAutospacing="0" w:after="0" w:afterAutospacing="0"/>
+        <w:rPr>
+          <w:szCs w:val="24"/>
+          <w:lang w:val="en"/>
+        </w:rPr>
+      </w:pPr>
+      <w:r>
+        <w:rPr>
+          <w:szCs w:val="24"/>
+          <w:lang w:val="en"/>
+        </w:rPr>
+        <w:tab/>
+        <w:t>(4) A dealer/distributor offering the product of a manufacturer that meets the description in subparagraph (3) above.</w:t>
+      </w:r>
+    </w:p>
+    <w:p>
+      <w:pPr>
+        <w:pStyle w:val="NormalWeb"/>
+        <w:tabs>
+          <w:tab w:val="left" w:pos="270"/>
+          <w:tab w:val="left" w:pos="450"/>
+        </w:tabs>
+        <w:spacing w:before="0" w:beforeAutospacing="0" w:after="0" w:afterAutospacing="0"/>
+        <w:rPr>
+          <w:szCs w:val="24"/>
+          <w:lang w:val="en"/>
+        </w:rPr>
+      </w:pPr>
+      <w:r>
+        <w:rPr>
+          <w:szCs w:val="24"/>
+          <w:lang w:val="en"/>
+        </w:rPr>
+        <w:t>(c) Alternate product.</w:t>
+      </w:r>
+    </w:p>
+    <w:p>
+      <w:pPr>
+        <w:pStyle w:val="NormalWeb"/>
+        <w:tabs>
+          <w:tab w:val="left" w:pos="270"/>
+          <w:tab w:val="left" w:pos="450"/>
+        </w:tabs>
+        <w:spacing w:before="0" w:beforeAutospacing="0" w:after="0" w:afterAutospacing="0"/>
+        <w:rPr>
+          <w:szCs w:val="24"/>
+          <w:lang w:val="en"/>
+        </w:rPr>
+      </w:pPr>
+      <w:r>
+        <w:rPr>
+          <w:szCs w:val="24"/>
+          <w:lang w:val="en"/>
+        </w:rPr>
+        <w:tab/>
+        <w:t xml:space="preserve">(1) The offeror must indicate that an alternate product is being offered if the offeror is any one of </w:t>
+      </w:r>
+      <w:r>
+        <w:rPr>
+          <w:szCs w:val="24"/>
+          <w:lang w:val="en"/>
+        </w:rPr>
+        <w:t>the following:</w:t>
+      </w:r>
+    </w:p>
+    <w:p>
+      <w:pPr>
+        <w:pStyle w:val="NormalWeb"/>
+        <w:tabs>
+          <w:tab w:val="left" w:pos="270"/>
+          <w:tab w:val="left" w:pos="450"/>
+        </w:tabs>
+        <w:spacing w:before="0" w:beforeAutospacing="0" w:after="0" w:afterAutospacing="0"/>
+        <w:rPr>
+          <w:szCs w:val="24"/>
+          <w:lang w:val="en"/>
+        </w:rPr>
+      </w:pPr>
+      <w:r>
+        <w:rPr>
+          <w:szCs w:val="24"/>
+          <w:lang w:val="en"/>
+        </w:rPr>
+        <w:tab/>
+      </w:r>
+      <w:r>
+        <w:rPr>
+          <w:szCs w:val="24"/>
+          <w:lang w:val="en"/>
+        </w:rPr>
+        <w:tab/>
+        <w:t>(i) An offeror who manufactures the item for an approved source cited in the item description, but does not have authorization from the approved source to identify it as the approved source part number, and sell the item directly to the Government;</w:t>
+      </w:r>
+    </w:p>
+    <w:p>
+      <w:pPr>
+        <w:pStyle w:val="NormalWeb"/>
+        <w:tabs>
+          <w:tab w:val="left" w:pos="270"/>
+          <w:tab w:val="left" w:pos="450"/>
+        </w:tabs>
+        <w:spacing w:before="0" w:beforeAutospacing="0" w:after="0" w:afterAutospacing="0"/>
+        <w:rPr>
+          <w:szCs w:val="24"/>
+          <w:lang w:val="en"/>
+        </w:rPr>
+      </w:pPr>
+      <w:r>
+        <w:rPr>
+          <w:szCs w:val="24"/>
+          <w:lang w:val="en"/>
+        </w:rPr>
+        <w:tab/>
+      </w:r>
+      <w:r>
+        <w:rPr>
+          <w:szCs w:val="24"/>
+          <w:lang w:val="en"/>
+        </w:rPr>
+        <w:tab/>
+        <w:t>(ii) A dealer/distributor offering the product of a manufacturer that meets the description in (i) above;</w:t>
+      </w:r>
+    </w:p>
+    <w:p>
+      <w:pPr>
+        <w:pStyle w:val="NormalWeb"/>
+        <w:tabs>
+          <w:tab w:val="left" w:pos="270"/>
+          <w:tab w:val="left" w:pos="450"/>
+        </w:tabs>
+        <w:spacing w:before="0" w:beforeAutospacing="0" w:after="0" w:afterAutospacing="0"/>
+        <w:rPr>
+          <w:szCs w:val="24"/>
+          <w:lang w:val="en"/>
+        </w:rPr>
+      </w:pPr>
+      <w:r>
+        <w:rPr>
+          <w:szCs w:val="24"/>
+          <w:lang w:val="en"/>
+        </w:rPr>
+        <w:tab/>
+      </w:r>
+      <w:r>
+        <w:rPr>
+          <w:szCs w:val="24"/>
+          <w:lang w:val="en"/>
+        </w:rPr>
+        <w:tab/>
+        <w:t>(iii) An offeror of a reverse-engineered product that is not cited in the item description; or</w:t>
+      </w:r>
+    </w:p>
+    <w:p>
+      <w:pPr>
+        <w:pStyle w:val="NormalWeb"/>
+        <w:tabs>
+          <w:tab w:val="left" w:pos="270"/>
+          <w:tab w:val="left" w:pos="450"/>
+        </w:tabs>
+        <w:spacing w:before="0" w:beforeAutospacing="0" w:after="0" w:afterAutospacing="0"/>
+        <w:rPr>
+          <w:szCs w:val="24"/>
+          <w:lang w:val="en"/>
+        </w:rPr>
+      </w:pPr>
+      <w:r>
+        <w:rPr>
+          <w:szCs w:val="24"/>
+          <w:lang w:val="en"/>
+        </w:rPr>
+        <w:tab/>
+      </w:r>
+      <w:r>
+        <w:rPr>
+          <w:szCs w:val="24"/>
+          <w:lang w:val="en"/>
+        </w:rPr>
+        <w:tab/>
+        <w:t>(iv) An offeror whose product does not meet the criteria of exact product, superseding product or previously approved product.</w:t>
+      </w:r>
+    </w:p>
+    <w:p>
+      <w:pPr>
+        <w:pStyle w:val="NormalWeb"/>
+        <w:tabs>
+          <w:tab w:val="left" w:pos="270"/>
+          <w:tab w:val="left" w:pos="450"/>
+        </w:tabs>
+        <w:spacing w:before="0" w:beforeAutospacing="0" w:after="0" w:afterAutospacing="0"/>
+        <w:rPr>
+          <w:szCs w:val="24"/>
+          <w:lang w:val="en"/>
+        </w:rPr>
+      </w:pPr>
+      <w:r>
+        <w:rPr>
+          <w:szCs w:val="24"/>
+          <w:lang w:val="en"/>
+        </w:rPr>
+        <w:tab/>
+        <w:t>(2) An offer of an alternate product</w:t>
+      </w:r>
+      <w:r>
+        <w:rPr>
+          <w:szCs w:val="24"/>
+          <w:lang w:val="en"/>
+        </w:rPr>
+        <w:t xml:space="preserve"> is an alternate offer.</w:t>
+      </w:r>
+    </w:p>
+    <w:p>
+      <w:pPr>
+        <w:pStyle w:val="NormalWeb"/>
+        <w:tabs>
+          <w:tab w:val="left" w:pos="270"/>
+          <w:tab w:val="left" w:pos="450"/>
+        </w:tabs>
+        <w:spacing w:before="0" w:beforeAutospacing="0" w:after="0" w:afterAutospacing="0"/>
+        <w:rPr>
+          <w:szCs w:val="24"/>
+          <w:lang w:val="en"/>
+        </w:rPr>
+      </w:pPr>
+      <w:r>
+        <w:rPr>
+          <w:szCs w:val="24"/>
+          <w:lang w:val="en"/>
+        </w:rPr>
+        <w:t>(d) The offeror must indicate that a superseding part number is being offered if the offered item otherwise qualifies as an exact product, except that the part number cited in the item description has been superseded due to an administrative part number change with no change in configuration of the item.</w:t>
+      </w:r>
+    </w:p>
+    <w:p>
+      <w:pPr>
+        <w:pStyle w:val="NormalWeb"/>
+        <w:tabs>
+          <w:tab w:val="left" w:pos="270"/>
+          <w:tab w:val="left" w:pos="450"/>
+        </w:tabs>
+        <w:spacing w:before="0" w:beforeAutospacing="0" w:after="0" w:afterAutospacing="0"/>
+        <w:rPr>
+          <w:szCs w:val="24"/>
+          <w:lang w:val="en"/>
+        </w:rPr>
+      </w:pPr>
+      <w:r>
+        <w:rPr>
+          <w:szCs w:val="24"/>
+          <w:lang w:val="en"/>
+        </w:rPr>
+        <w:t>(e) The offeror must indicate that a previously-approved product is being offered if the product offered has previously been delivered to the Government or otherwise previously evaluated and approved.</w:t>
+      </w:r>
+    </w:p>
+    <w:p>
+      <w:pPr>
+        <w:pStyle w:val="NormalWeb"/>
+        <w:tabs>
+          <w:tab w:val="left" w:pos="270"/>
+          <w:tab w:val="left" w:pos="450"/>
+        </w:tabs>
+        <w:spacing w:before="0" w:beforeAutospacing="0" w:after="0" w:afterAutospacing="0"/>
+        <w:rPr>
+          <w:szCs w:val="24"/>
+          <w:lang w:val="en"/>
+        </w:rPr>
+      </w:pPr>
+      <w:r>
+        <w:rPr>
+          <w:szCs w:val="24"/>
+          <w:lang w:val="en"/>
+        </w:rPr>
+        <w:t>(f)</w:t>
+      </w:r>
+      <w:r>
+        <w:rPr>
+          <w:szCs w:val="24"/>
+          <w:lang w:val="en"/>
+        </w:rPr>
+        <w:t xml:space="preserve"> </w:t>
+      </w:r>
+      <w:r>
+        <w:rPr>
+          <w:szCs w:val="24"/>
+          <w:lang w:val="en"/>
+        </w:rPr>
+        <w:t>C</w:t>
+      </w:r>
+      <w:r>
+        <w:rPr>
+          <w:szCs w:val="24"/>
+          <w:lang w:val="en"/>
+        </w:rPr>
+        <w:t>orrection to CAGE/Part Number Cited in the Item Description</w:t>
+      </w:r>
+    </w:p>
+    <w:p>
+      <w:pPr>
+        <w:pStyle w:val="NormalWeb"/>
+        <w:tabs>
+          <w:tab w:val="left" w:pos="270"/>
+          <w:tab w:val="left" w:pos="450"/>
+        </w:tabs>
+        <w:spacing w:before="0" w:beforeAutospacing="0" w:after="0" w:afterAutospacing="0"/>
+        <w:rPr>
+          <w:szCs w:val="24"/>
+          <w:lang w:val="en"/>
+        </w:rPr>
+      </w:pPr>
+      <w:r>
+        <w:rPr>
+          <w:szCs w:val="24"/>
+          <w:lang w:val="en"/>
+        </w:rPr>
         <w:t>Submitted by offeror to notify the Government if there is a CAGE code error:  same corporation/different division; sold to different corporation; part number not recognized; obsolete part number; other.</w:t>
       </w:r>
     </w:p>
     <w:p>
       <w:pPr>
-        <w:pStyle w:val="List1"/>
-        <w:rPr>
+        <w:pStyle w:val="NormalWeb"/>
+        <w:tabs>
+          <w:tab w:val="left" w:pos="270"/>
+          <w:tab w:val="left" w:pos="450"/>
+        </w:tabs>
+        <w:spacing w:before="0" w:beforeAutospacing="0" w:after="0" w:afterAutospacing="0"/>
+        <w:rPr>
+          <w:szCs w:val="24"/>
           <w:lang w:val="en"/>
         </w:rPr>
       </w:pPr>
       <w:r>
         <w:rPr>
+          <w:szCs w:val="24"/>
           <w:lang w:val="en"/>
         </w:rPr>
-        <w:t>(g)</w:t>
-      </w:r>
-      <w:r>
-        <w:rPr>
+        <w:t>(g) Traceability documentation.</w:t>
+      </w:r>
+    </w:p>
+    <w:p>
+      <w:pPr>
+        <w:pStyle w:val="NormalWeb"/>
+        <w:tabs>
+          <w:tab w:val="left" w:pos="270"/>
+          <w:tab w:val="left" w:pos="450"/>
+        </w:tabs>
+        <w:spacing w:before="0" w:beforeAutospacing="0" w:after="0" w:afterAutospacing="0"/>
+        <w:rPr>
+          <w:szCs w:val="24"/>
           <w:lang w:val="en"/>
         </w:rPr>
-        <w:t xml:space="preserve"> Traceability documentation.</w:t>
-      </w:r>
-    </w:p>
-    <w:p>
-      <w:pPr>
-        <w:pStyle w:val="List2"/>
-        <w:rPr>
+      </w:pPr>
+      <w:r>
+        <w:rPr>
+          <w:szCs w:val="24"/>
           <w:lang w:val="en"/>
         </w:rPr>
-      </w:pPr>
-      <w:r>
+        <w:tab/>
+        <w:t>(1) The contracting officer may request evidence of the technical acceptability of the product offered.  The evidence must be submitted within 2 days, or as otherwise specified, or the offer will not be considered.</w:t>
+      </w:r>
+    </w:p>
+    <w:p>
+      <w:pPr>
+        <w:pStyle w:val="NormalWeb"/>
+        <w:tabs>
+          <w:tab w:val="left" w:pos="270"/>
+          <w:tab w:val="left" w:pos="450"/>
+        </w:tabs>
+        <w:spacing w:before="0" w:beforeAutospacing="0" w:after="0" w:afterAutospacing="0"/>
         <w:rPr>
           <w:szCs w:val="24"/>
           <w:lang w:val="en"/>
         </w:rPr>
-        <w:t>(1) The contracting officer may request evidence of the technical acceptability of the product offered.  The evidence must be submitted within 2 days, or as otherwise specified, or the offer will not be considered.</w:t>
-      </w:r>
-    </w:p>
-    <w:p>
-      <w:pPr>
-        <w:pStyle w:val="List2"/>
-        <w:rPr>
+      </w:pPr>
+      <w:r>
+        <w:rPr>
+          <w:szCs w:val="24"/>
           <w:lang w:val="en"/>
         </w:rPr>
-      </w:pPr>
+        <w:tab/>
+        <w:t xml:space="preserve">(2) For offers of exact product, offerors other than the approved manufacturing source must retain evidence and provide the traceability evidence of the identity of the item and its manufacturing source </w:t>
+      </w:r>
       <w:r>
         <w:rPr>
           <w:szCs w:val="24"/>
           <w:lang w:val="en"/>
         </w:rPr>
-        <w:t xml:space="preserve">(2) For offers of exact product, offerors other than the approved manufacturing source must retain evidence and provide the traceability evidence of the identity of the item and its manufacturing source </w:t>
-      </w:r>
-      <w:r>
+        <w:t>when requested by the contracting officer.</w:t>
+      </w:r>
+    </w:p>
+    <w:p>
+      <w:pPr>
+        <w:pStyle w:val="NormalWeb"/>
+        <w:tabs>
+          <w:tab w:val="left" w:pos="270"/>
+          <w:tab w:val="left" w:pos="450"/>
+        </w:tabs>
+        <w:spacing w:before="0" w:beforeAutospacing="0" w:after="0" w:afterAutospacing="0"/>
         <w:rPr>
           <w:szCs w:val="24"/>
           <w:lang w:val="en"/>
         </w:rPr>
-        <w:t>when requested by the contracting officer.</w:t>
-      </w:r>
-    </w:p>
-    <w:p>
-      <w:pPr>
-        <w:pStyle w:val="List3"/>
-        <w:rPr>
+      </w:pPr>
+      <w:r>
+        <w:rPr>
+          <w:szCs w:val="24"/>
           <w:lang w:val="en"/>
         </w:rPr>
-      </w:pPr>
+        <w:tab/>
+      </w:r>
       <w:r>
         <w:rPr>
           <w:szCs w:val="24"/>
           <w:lang w:val="en"/>
         </w:rPr>
+        <w:tab/>
         <w:t>(i) If offered item(s) are not in stock or not yet manufactured a copy of an original quotation from the approved source to the</w:t>
       </w:r>
       <w:r>
@@ -3526,8 +3772,14 @@
     </w:p>
     <w:p>
       <w:pPr>
-        <w:pStyle w:val="List3"/>
-        <w:rPr>
+        <w:pStyle w:val="NormalWeb"/>
+        <w:tabs>
+          <w:tab w:val="left" w:pos="270"/>
+          <w:tab w:val="left" w:pos="450"/>
+        </w:tabs>
+        <w:spacing w:before="0" w:beforeAutospacing="0" w:after="0" w:afterAutospacing="0"/>
+        <w:rPr>
+          <w:szCs w:val="24"/>
           <w:lang w:val="en"/>
         </w:rPr>
       </w:pPr>
@@ -3536,13 +3788,27 @@
           <w:szCs w:val="24"/>
           <w:lang w:val="en"/>
         </w:rPr>
+        <w:tab/>
+      </w:r>
+      <w:r>
+        <w:rPr>
+          <w:szCs w:val="24"/>
+          <w:lang w:val="en"/>
+        </w:rPr>
+        <w:tab/>
         <w:t>(ii) If offered item(s) are shipped or in stock, a copy of invoice on approved source's letterhead; or a copy of packing slip which accompanied shipment from approved source to offeror. The invoices and packing slips must identify exact item cited in item description and a quantity sufficient to satisfy the solicitation requirement.</w:t>
       </w:r>
     </w:p>
     <w:p>
       <w:pPr>
-        <w:pStyle w:val="List3"/>
-        <w:rPr>
+        <w:pStyle w:val="NormalWeb"/>
+        <w:tabs>
+          <w:tab w:val="left" w:pos="270"/>
+          <w:tab w:val="left" w:pos="450"/>
+        </w:tabs>
+        <w:spacing w:before="0" w:beforeAutospacing="0" w:after="0" w:afterAutospacing="0"/>
+        <w:rPr>
+          <w:szCs w:val="24"/>
           <w:lang w:val="en"/>
         </w:rPr>
       </w:pPr>
@@ -3551,6 +3817,14 @@
           <w:szCs w:val="24"/>
           <w:lang w:val="en"/>
         </w:rPr>
+        <w:tab/>
+      </w:r>
+      <w:r>
+        <w:rPr>
+          <w:szCs w:val="24"/>
+          <w:lang w:val="en"/>
+        </w:rPr>
+        <w:tab/>
         <w:t xml:space="preserve">(iii) If the offeror is an authorized dealer/distributor, or manufactures the item for an approved source, </w:t>
       </w:r>
       <w:r>
@@ -3576,8 +3850,14 @@
     </w:p>
     <w:p>
       <w:pPr>
-        <w:pStyle w:val="List3"/>
-        <w:rPr>
+        <w:pStyle w:val="NormalWeb"/>
+        <w:tabs>
+          <w:tab w:val="left" w:pos="270"/>
+          <w:tab w:val="left" w:pos="450"/>
+        </w:tabs>
+        <w:spacing w:before="0" w:beforeAutospacing="0" w:after="0" w:afterAutospacing="0"/>
+        <w:rPr>
+          <w:szCs w:val="24"/>
           <w:lang w:val="en"/>
         </w:rPr>
       </w:pPr>
@@ -3586,13 +3866,27 @@
           <w:szCs w:val="24"/>
           <w:lang w:val="en"/>
         </w:rPr>
+        <w:tab/>
+      </w:r>
+      <w:r>
+        <w:rPr>
+          <w:szCs w:val="24"/>
+          <w:lang w:val="en"/>
+        </w:rPr>
+        <w:tab/>
         <w:t>(iv) Other verifiable information.</w:t>
       </w:r>
     </w:p>
     <w:p>
       <w:pPr>
-        <w:pStyle w:val="List2"/>
-        <w:rPr>
+        <w:pStyle w:val="NormalWeb"/>
+        <w:tabs>
+          <w:tab w:val="left" w:pos="270"/>
+          <w:tab w:val="left" w:pos="450"/>
+        </w:tabs>
+        <w:spacing w:before="0" w:beforeAutospacing="0" w:after="0" w:afterAutospacing="0"/>
+        <w:rPr>
+          <w:szCs w:val="24"/>
           <w:lang w:val="en"/>
         </w:rPr>
       </w:pPr>
@@ -3601,6 +3895,7 @@
           <w:szCs w:val="24"/>
           <w:lang w:val="en"/>
         </w:rPr>
+        <w:tab/>
         <w:t>(3) For superseding part number</w:t>
       </w:r>
       <w:r>
@@ -3613,8 +3908,14 @@
     </w:p>
     <w:p>
       <w:pPr>
-        <w:pStyle w:val="List2"/>
-        <w:rPr>
+        <w:pStyle w:val="NormalWeb"/>
+        <w:tabs>
+          <w:tab w:val="left" w:pos="270"/>
+          <w:tab w:val="left" w:pos="450"/>
+        </w:tabs>
+        <w:spacing w:before="0" w:beforeAutospacing="0" w:after="0" w:afterAutospacing="0"/>
+        <w:rPr>
+          <w:szCs w:val="24"/>
           <w:lang w:val="en"/>
         </w:rPr>
       </w:pPr>
@@ -3623,82 +3924,109 @@
           <w:szCs w:val="24"/>
           <w:lang w:val="en"/>
         </w:rPr>
+        <w:tab/>
         <w:t>(4) For previously approved products, upon request of the contracting officer, the offeror must furnish the contract, solicitation, source approval request (SAR) package, or letter of approval under which the product was previously furnished or approved.</w:t>
       </w:r>
     </w:p>
     <w:p>
       <w:pPr>
-        <w:pStyle w:val="List1"/>
-        <w:rPr>
+        <w:pStyle w:val="NormalWeb"/>
+        <w:tabs>
+          <w:tab w:val="left" w:pos="270"/>
+          <w:tab w:val="left" w:pos="450"/>
+        </w:tabs>
+        <w:spacing w:before="0" w:beforeAutospacing="0" w:after="0" w:afterAutospacing="0"/>
+        <w:rPr>
+          <w:szCs w:val="24"/>
           <w:lang w:val="en"/>
         </w:rPr>
       </w:pPr>
       <w:r>
         <w:rPr>
+          <w:szCs w:val="24"/>
           <w:lang w:val="en"/>
         </w:rPr>
-        <w:t>(h)</w:t>
-      </w:r>
-      <w:r>
-        <w:rPr>
+        <w:t>(h) Alternate offer data.</w:t>
+      </w:r>
+    </w:p>
+    <w:p>
+      <w:pPr>
+        <w:pStyle w:val="NormalWeb"/>
+        <w:tabs>
+          <w:tab w:val="left" w:pos="270"/>
+          <w:tab w:val="left" w:pos="450"/>
+        </w:tabs>
+        <w:spacing w:before="0" w:beforeAutospacing="0" w:after="0" w:afterAutospacing="0"/>
+        <w:rPr>
+          <w:szCs w:val="24"/>
           <w:lang w:val="en"/>
         </w:rPr>
-        <w:t xml:space="preserve"> Alternate offer data.</w:t>
-      </w:r>
-    </w:p>
-    <w:p>
-      <w:pPr>
-        <w:pStyle w:val="List2"/>
-        <w:rPr>
+      </w:pPr>
+      <w:r>
+        <w:rPr>
+          <w:szCs w:val="24"/>
           <w:lang w:val="en"/>
         </w:rPr>
-      </w:pPr>
+        <w:tab/>
+        <w:t>(1) The contracting officer may request drawings, specifications, or other data necessary to clearly describe the characteristics and features of an alternate offer. Data submitted shall cover design,</w:t>
+      </w:r>
       <w:r>
         <w:rPr>
           <w:szCs w:val="24"/>
           <w:lang w:val="en"/>
         </w:rPr>
-        <w:t>(1) The contracting officer may request drawings, specifications, or other data necessary to clearly describe the characteristics and features of an alternate offer. Data submitted shall cover design,</w:t>
+        <w:t xml:space="preserve"> </w:t>
       </w:r>
       <w:r>
         <w:rPr>
           <w:szCs w:val="24"/>
           <w:lang w:val="en"/>
         </w:rPr>
-        <w:t xml:space="preserve"> </w:t>
-      </w:r>
-      <w:r>
+        <w:t>materials, performance, function, interchangeability, inspection or testing criteria, and other characteristics of the offered product. The contracting officer may also request drawings and other data covering the design, materials, etc., of the exact product cited in the item description if the Agency does not possess data sufficient to evaluate the alternate product. The data must be submitted within 10 days, or as otherwise specified, or the offer will not be considered.</w:t>
+      </w:r>
+    </w:p>
+    <w:p>
+      <w:pPr>
+        <w:pStyle w:val="NormalWeb"/>
+        <w:tabs>
+          <w:tab w:val="left" w:pos="270"/>
+          <w:tab w:val="left" w:pos="450"/>
+        </w:tabs>
+        <w:spacing w:before="0" w:beforeAutospacing="0" w:after="0" w:afterAutospacing="0"/>
         <w:rPr>
           <w:szCs w:val="24"/>
           <w:lang w:val="en"/>
         </w:rPr>
-        <w:t>materials, performance, function, interchangeability, inspection or testing criteria, and other characteristics of the offered product. The contracting officer may also request drawings and other data covering the design, materials, etc., of the exact product cited in the item description if the Agency does not possess data sufficient to evaluate the alternate product. The data must be submitted within 10 days, or as otherwise specified, or the offer will not be considered.</w:t>
-      </w:r>
-    </w:p>
-    <w:p>
-      <w:pPr>
-        <w:pStyle w:val="List2"/>
-        <w:rPr>
+      </w:pPr>
+      <w:r>
+        <w:rPr>
+          <w:szCs w:val="24"/>
           <w:lang w:val="en"/>
         </w:rPr>
-      </w:pPr>
-      <w:r>
-        <w:rPr>
-          <w:szCs w:val="24"/>
-          <w:lang w:val="en"/>
-        </w:rPr>
+        <w:tab/>
         <w:t>(2) If the alternate product is a reverse-engineered product, the offeror shall provide: technical documentation to establish that the offered item represents the exact item specified in the item description (i.e., invoice from an approved source or submission of samples having markings of an approved source); number of samples that were examined; the process/logic used; raw data (measurements, lab reports, test results) used to prepare drawings or specifications for the offered item; any additional evidence that indicates the reverse-engineered item will function properly in the end item; and any evidence that life cycle/reliability considerations have been analyzed.</w:t>
       </w:r>
     </w:p>
     <w:p>
       <w:pPr>
-        <w:pStyle w:val="List1"/>
-      </w:pPr>
-      <w:r>
-        <w:t>(j)</w:t>
-      </w:r>
-      <w:r>
-        <w:t xml:space="preserve"> Evaluation of Alternate Offers.</w:t>
+        <w:pStyle w:val="PlainText"/>
+        <w:tabs>
+          <w:tab w:val="left" w:pos="270"/>
+          <w:tab w:val="left" w:pos="450"/>
+        </w:tabs>
+        <w:rPr>
+          <w:rFonts w:ascii="Times New Roman" w:hAnsi="Times New Roman"/>
+          <w:sz w:val="24"/>
+          <w:szCs w:val="24"/>
+        </w:rPr>
+      </w:pPr>
+      <w:r>
+        <w:rPr>
+          <w:rFonts w:ascii="Times New Roman" w:hAnsi="Times New Roman"/>
+          <w:sz w:val="24"/>
+          <w:szCs w:val="24"/>
+        </w:rPr>
+        <w:t>(j) Evaluation of Alternate Offers.</w:t>
       </w:r>
     </w:p>
     <w:p>
@@ -3765,6 +4093,31 @@
           <w:sz w:val="24"/>
           <w:szCs w:val="24"/>
         </w:rPr>
+        <w:tab/>
+      </w:r>
+      <w:r>
+        <w:rPr>
+          <w:rFonts w:ascii="Times New Roman" w:hAnsi="Times New Roman"/>
+          <w:sz w:val="24"/>
+          <w:szCs w:val="24"/>
+        </w:rPr>
+        <w:tab/>
+      </w:r>
+      <w:r>
+        <w:rPr>
+          <w:rFonts w:ascii="Times New Roman" w:hAnsi="Times New Roman"/>
+          <w:sz w:val="24"/>
+          <w:szCs w:val="24"/>
+        </w:rPr>
+        <w:tab/>
+      </w:r>
+      <w:r>
+        <w:rPr>
+          <w:rFonts w:ascii="Times New Roman" w:hAnsi="Times New Roman"/>
+          <w:sz w:val="24"/>
+          <w:szCs w:val="24"/>
+        </w:rPr>
+        <w:tab/>
         <w:t>DLA Land and Maritime</w:t>
       </w:r>
     </w:p>
@@ -3787,6 +4140,31 @@
           <w:sz w:val="24"/>
           <w:szCs w:val="24"/>
         </w:rPr>
+        <w:tab/>
+      </w:r>
+      <w:r>
+        <w:rPr>
+          <w:rFonts w:ascii="Times New Roman" w:hAnsi="Times New Roman"/>
+          <w:sz w:val="24"/>
+          <w:szCs w:val="24"/>
+        </w:rPr>
+        <w:tab/>
+      </w:r>
+      <w:r>
+        <w:rPr>
+          <w:rFonts w:ascii="Times New Roman" w:hAnsi="Times New Roman"/>
+          <w:sz w:val="24"/>
+          <w:szCs w:val="24"/>
+        </w:rPr>
+        <w:tab/>
+      </w:r>
+      <w:r>
+        <w:rPr>
+          <w:rFonts w:ascii="Times New Roman" w:hAnsi="Times New Roman"/>
+          <w:sz w:val="24"/>
+          <w:szCs w:val="24"/>
+        </w:rPr>
+        <w:tab/>
         <w:t>Directorate of Procurement</w:t>
       </w:r>
     </w:p>
@@ -3809,6 +4187,31 @@
           <w:sz w:val="24"/>
           <w:szCs w:val="24"/>
         </w:rPr>
+        <w:tab/>
+      </w:r>
+      <w:r>
+        <w:rPr>
+          <w:rFonts w:ascii="Times New Roman" w:hAnsi="Times New Roman"/>
+          <w:sz w:val="24"/>
+          <w:szCs w:val="24"/>
+        </w:rPr>
+        <w:tab/>
+      </w:r>
+      <w:r>
+        <w:rPr>
+          <w:rFonts w:ascii="Times New Roman" w:hAnsi="Times New Roman"/>
+          <w:sz w:val="24"/>
+          <w:szCs w:val="24"/>
+        </w:rPr>
+        <w:tab/>
+      </w:r>
+      <w:r>
+        <w:rPr>
+          <w:rFonts w:ascii="Times New Roman" w:hAnsi="Times New Roman"/>
+          <w:sz w:val="24"/>
+          <w:szCs w:val="24"/>
+        </w:rPr>
+        <w:tab/>
         <w:t xml:space="preserve">Alternate </w:t>
       </w:r>
       <w:r>
@@ -3863,6 +4266,31 @@
           <w:sz w:val="24"/>
           <w:szCs w:val="24"/>
         </w:rPr>
+        <w:tab/>
+      </w:r>
+      <w:r>
+        <w:rPr>
+          <w:rFonts w:ascii="Times New Roman" w:hAnsi="Times New Roman"/>
+          <w:sz w:val="24"/>
+          <w:szCs w:val="24"/>
+        </w:rPr>
+        <w:tab/>
+      </w:r>
+      <w:r>
+        <w:rPr>
+          <w:rFonts w:ascii="Times New Roman" w:hAnsi="Times New Roman"/>
+          <w:sz w:val="24"/>
+          <w:szCs w:val="24"/>
+        </w:rPr>
+        <w:tab/>
+      </w:r>
+      <w:r>
+        <w:rPr>
+          <w:rFonts w:ascii="Times New Roman" w:hAnsi="Times New Roman"/>
+          <w:sz w:val="24"/>
+          <w:szCs w:val="24"/>
+        </w:rPr>
+        <w:tab/>
         <w:t>Post Office (P.O.) Box 3990</w:t>
       </w:r>
     </w:p>
@@ -3885,6 +4313,31 @@
           <w:sz w:val="24"/>
           <w:szCs w:val="24"/>
         </w:rPr>
+        <w:tab/>
+      </w:r>
+      <w:r>
+        <w:rPr>
+          <w:rFonts w:ascii="Times New Roman" w:hAnsi="Times New Roman"/>
+          <w:sz w:val="24"/>
+          <w:szCs w:val="24"/>
+        </w:rPr>
+        <w:tab/>
+      </w:r>
+      <w:r>
+        <w:rPr>
+          <w:rFonts w:ascii="Times New Roman" w:hAnsi="Times New Roman"/>
+          <w:sz w:val="24"/>
+          <w:szCs w:val="24"/>
+        </w:rPr>
+        <w:tab/>
+      </w:r>
+      <w:r>
+        <w:rPr>
+          <w:rFonts w:ascii="Times New Roman" w:hAnsi="Times New Roman"/>
+          <w:sz w:val="24"/>
+          <w:szCs w:val="24"/>
+        </w:rPr>
+        <w:tab/>
         <w:t>Columbus, Ohio 43218-3990</w:t>
       </w:r>
     </w:p>
@@ -3930,6 +4383,31 @@
           <w:sz w:val="24"/>
           <w:szCs w:val="24"/>
         </w:rPr>
+        <w:tab/>
+      </w:r>
+      <w:r>
+        <w:rPr>
+          <w:rFonts w:ascii="Times New Roman" w:hAnsi="Times New Roman"/>
+          <w:sz w:val="24"/>
+          <w:szCs w:val="24"/>
+        </w:rPr>
+        <w:tab/>
+      </w:r>
+      <w:r>
+        <w:rPr>
+          <w:rFonts w:ascii="Times New Roman" w:hAnsi="Times New Roman"/>
+          <w:sz w:val="24"/>
+          <w:szCs w:val="24"/>
+        </w:rPr>
+        <w:tab/>
+      </w:r>
+      <w:r>
+        <w:rPr>
+          <w:rFonts w:ascii="Times New Roman" w:hAnsi="Times New Roman"/>
+          <w:sz w:val="24"/>
+          <w:szCs w:val="24"/>
+        </w:rPr>
+        <w:tab/>
         <w:t>DLA Aviation</w:t>
       </w:r>
     </w:p>
@@ -3952,6 +4430,31 @@
           <w:sz w:val="24"/>
           <w:szCs w:val="24"/>
         </w:rPr>
+        <w:tab/>
+      </w:r>
+      <w:r>
+        <w:rPr>
+          <w:rFonts w:ascii="Times New Roman" w:hAnsi="Times New Roman"/>
+          <w:sz w:val="24"/>
+          <w:szCs w:val="24"/>
+        </w:rPr>
+        <w:tab/>
+      </w:r>
+      <w:r>
+        <w:rPr>
+          <w:rFonts w:ascii="Times New Roman" w:hAnsi="Times New Roman"/>
+          <w:sz w:val="24"/>
+          <w:szCs w:val="24"/>
+        </w:rPr>
+        <w:tab/>
+      </w:r>
+      <w:r>
+        <w:rPr>
+          <w:rFonts w:ascii="Times New Roman" w:hAnsi="Times New Roman"/>
+          <w:sz w:val="24"/>
+          <w:szCs w:val="24"/>
+        </w:rPr>
+        <w:tab/>
         <w:t>Office of the Competition Advocate</w:t>
       </w:r>
     </w:p>
@@ -3974,6 +4477,31 @@
           <w:sz w:val="24"/>
           <w:szCs w:val="24"/>
         </w:rPr>
+        <w:tab/>
+      </w:r>
+      <w:r>
+        <w:rPr>
+          <w:rFonts w:ascii="Times New Roman" w:hAnsi="Times New Roman"/>
+          <w:sz w:val="24"/>
+          <w:szCs w:val="24"/>
+        </w:rPr>
+        <w:tab/>
+      </w:r>
+      <w:r>
+        <w:rPr>
+          <w:rFonts w:ascii="Times New Roman" w:hAnsi="Times New Roman"/>
+          <w:sz w:val="24"/>
+          <w:szCs w:val="24"/>
+        </w:rPr>
+        <w:tab/>
+      </w:r>
+      <w:r>
+        <w:rPr>
+          <w:rFonts w:ascii="Times New Roman" w:hAnsi="Times New Roman"/>
+          <w:sz w:val="24"/>
+          <w:szCs w:val="24"/>
+        </w:rPr>
+        <w:tab/>
         <w:t>Attention:  BPC</w:t>
       </w:r>
     </w:p>
@@ -3996,6 +4524,31 @@
           <w:sz w:val="24"/>
           <w:szCs w:val="24"/>
         </w:rPr>
+        <w:tab/>
+      </w:r>
+      <w:r>
+        <w:rPr>
+          <w:rFonts w:ascii="Times New Roman" w:hAnsi="Times New Roman"/>
+          <w:sz w:val="24"/>
+          <w:szCs w:val="24"/>
+        </w:rPr>
+        <w:tab/>
+      </w:r>
+      <w:r>
+        <w:rPr>
+          <w:rFonts w:ascii="Times New Roman" w:hAnsi="Times New Roman"/>
+          <w:sz w:val="24"/>
+          <w:szCs w:val="24"/>
+        </w:rPr>
+        <w:tab/>
+      </w:r>
+      <w:r>
+        <w:rPr>
+          <w:rFonts w:ascii="Times New Roman" w:hAnsi="Times New Roman"/>
+          <w:sz w:val="24"/>
+          <w:szCs w:val="24"/>
+        </w:rPr>
+        <w:tab/>
         <w:t>8000 Jefferson Davis Highway</w:t>
       </w:r>
     </w:p>
@@ -4018,6 +4571,31 @@
           <w:sz w:val="24"/>
           <w:szCs w:val="24"/>
         </w:rPr>
+        <w:tab/>
+      </w:r>
+      <w:r>
+        <w:rPr>
+          <w:rFonts w:ascii="Times New Roman" w:hAnsi="Times New Roman"/>
+          <w:sz w:val="24"/>
+          <w:szCs w:val="24"/>
+        </w:rPr>
+        <w:tab/>
+      </w:r>
+      <w:r>
+        <w:rPr>
+          <w:rFonts w:ascii="Times New Roman" w:hAnsi="Times New Roman"/>
+          <w:sz w:val="24"/>
+          <w:szCs w:val="24"/>
+        </w:rPr>
+        <w:tab/>
+      </w:r>
+      <w:r>
+        <w:rPr>
+          <w:rFonts w:ascii="Times New Roman" w:hAnsi="Times New Roman"/>
+          <w:sz w:val="24"/>
+          <w:szCs w:val="24"/>
+        </w:rPr>
+        <w:tab/>
         <w:t>Richmond, Virginia 23297-5100</w:t>
       </w:r>
     </w:p>
@@ -4063,6 +4641,31 @@
           <w:sz w:val="24"/>
           <w:szCs w:val="24"/>
         </w:rPr>
+        <w:tab/>
+      </w:r>
+      <w:r>
+        <w:rPr>
+          <w:rFonts w:ascii="Times New Roman" w:hAnsi="Times New Roman"/>
+          <w:sz w:val="24"/>
+          <w:szCs w:val="24"/>
+        </w:rPr>
+        <w:tab/>
+      </w:r>
+      <w:r>
+        <w:rPr>
+          <w:rFonts w:ascii="Times New Roman" w:hAnsi="Times New Roman"/>
+          <w:sz w:val="24"/>
+          <w:szCs w:val="24"/>
+        </w:rPr>
+        <w:tab/>
+      </w:r>
+      <w:r>
+        <w:rPr>
+          <w:rFonts w:ascii="Times New Roman" w:hAnsi="Times New Roman"/>
+          <w:sz w:val="24"/>
+          <w:szCs w:val="24"/>
+        </w:rPr>
+        <w:tab/>
         <w:t>DLA Troop Support</w:t>
       </w:r>
     </w:p>
@@ -4085,6 +4688,31 @@
           <w:sz w:val="24"/>
           <w:szCs w:val="24"/>
         </w:rPr>
+        <w:tab/>
+      </w:r>
+      <w:r>
+        <w:rPr>
+          <w:rFonts w:ascii="Times New Roman" w:hAnsi="Times New Roman"/>
+          <w:sz w:val="24"/>
+          <w:szCs w:val="24"/>
+        </w:rPr>
+        <w:tab/>
+      </w:r>
+      <w:r>
+        <w:rPr>
+          <w:rFonts w:ascii="Times New Roman" w:hAnsi="Times New Roman"/>
+          <w:sz w:val="24"/>
+          <w:szCs w:val="24"/>
+        </w:rPr>
+        <w:tab/>
+      </w:r>
+      <w:r>
+        <w:rPr>
+          <w:rFonts w:ascii="Times New Roman" w:hAnsi="Times New Roman"/>
+          <w:sz w:val="24"/>
+          <w:szCs w:val="24"/>
+        </w:rPr>
+        <w:tab/>
         <w:t>Attention: (see note below)</w:t>
       </w:r>
     </w:p>
@@ -4107,6 +4735,31 @@
           <w:sz w:val="24"/>
           <w:szCs w:val="24"/>
         </w:rPr>
+        <w:tab/>
+      </w:r>
+      <w:r>
+        <w:rPr>
+          <w:rFonts w:ascii="Times New Roman" w:hAnsi="Times New Roman"/>
+          <w:sz w:val="24"/>
+          <w:szCs w:val="24"/>
+        </w:rPr>
+        <w:tab/>
+      </w:r>
+      <w:r>
+        <w:rPr>
+          <w:rFonts w:ascii="Times New Roman" w:hAnsi="Times New Roman"/>
+          <w:sz w:val="24"/>
+          <w:szCs w:val="24"/>
+        </w:rPr>
+        <w:tab/>
+      </w:r>
+      <w:r>
+        <w:rPr>
+          <w:rFonts w:ascii="Times New Roman" w:hAnsi="Times New Roman"/>
+          <w:sz w:val="24"/>
+          <w:szCs w:val="24"/>
+        </w:rPr>
+        <w:tab/>
         <w:t>700 Robbins Avenue</w:t>
       </w:r>
     </w:p>
@@ -4129,6 +4782,31 @@
           <w:sz w:val="24"/>
           <w:szCs w:val="24"/>
         </w:rPr>
+        <w:tab/>
+      </w:r>
+      <w:r>
+        <w:rPr>
+          <w:rFonts w:ascii="Times New Roman" w:hAnsi="Times New Roman"/>
+          <w:sz w:val="24"/>
+          <w:szCs w:val="24"/>
+        </w:rPr>
+        <w:tab/>
+      </w:r>
+      <w:r>
+        <w:rPr>
+          <w:rFonts w:ascii="Times New Roman" w:hAnsi="Times New Roman"/>
+          <w:sz w:val="24"/>
+          <w:szCs w:val="24"/>
+        </w:rPr>
+        <w:tab/>
+      </w:r>
+      <w:r>
+        <w:rPr>
+          <w:rFonts w:ascii="Times New Roman" w:hAnsi="Times New Roman"/>
+          <w:sz w:val="24"/>
+          <w:szCs w:val="24"/>
+        </w:rPr>
+        <w:tab/>
         <w:t>Philadelphia, Pennsylvania 19111-5096</w:t>
       </w:r>
     </w:p>
@@ -4314,6 +4992,31 @@
           <w:sz w:val="24"/>
           <w:szCs w:val="24"/>
         </w:rPr>
+        <w:tab/>
+      </w:r>
+      <w:r>
+        <w:rPr>
+          <w:rFonts w:ascii="Times New Roman" w:hAnsi="Times New Roman"/>
+          <w:sz w:val="24"/>
+          <w:szCs w:val="24"/>
+        </w:rPr>
+        <w:tab/>
+      </w:r>
+      <w:r>
+        <w:rPr>
+          <w:rFonts w:ascii="Times New Roman" w:hAnsi="Times New Roman"/>
+          <w:sz w:val="24"/>
+          <w:szCs w:val="24"/>
+        </w:rPr>
+        <w:tab/>
+      </w:r>
+      <w:r>
+        <w:rPr>
+          <w:rFonts w:ascii="Times New Roman" w:hAnsi="Times New Roman"/>
+          <w:sz w:val="24"/>
+          <w:szCs w:val="24"/>
+        </w:rPr>
+        <w:tab/>
         <w:t>Defense Logistics Agency – DLA Aviation</w:t>
       </w:r>
     </w:p>
@@ -4336,6 +5039,31 @@
           <w:sz w:val="24"/>
           <w:szCs w:val="24"/>
         </w:rPr>
+        <w:tab/>
+      </w:r>
+      <w:r>
+        <w:rPr>
+          <w:rFonts w:ascii="Times New Roman" w:hAnsi="Times New Roman"/>
+          <w:sz w:val="24"/>
+          <w:szCs w:val="24"/>
+        </w:rPr>
+        <w:tab/>
+      </w:r>
+      <w:r>
+        <w:rPr>
+          <w:rFonts w:ascii="Times New Roman" w:hAnsi="Times New Roman"/>
+          <w:sz w:val="24"/>
+          <w:szCs w:val="24"/>
+        </w:rPr>
+        <w:tab/>
+      </w:r>
+      <w:r>
+        <w:rPr>
+          <w:rFonts w:ascii="Times New Roman" w:hAnsi="Times New Roman"/>
+          <w:sz w:val="24"/>
+          <w:szCs w:val="24"/>
+        </w:rPr>
+        <w:tab/>
         <w:t>Office of the Competition Advocate</w:t>
       </w:r>
     </w:p>
@@ -4358,6 +5086,31 @@
           <w:sz w:val="24"/>
           <w:szCs w:val="24"/>
         </w:rPr>
+        <w:tab/>
+      </w:r>
+      <w:r>
+        <w:rPr>
+          <w:rFonts w:ascii="Times New Roman" w:hAnsi="Times New Roman"/>
+          <w:sz w:val="24"/>
+          <w:szCs w:val="24"/>
+        </w:rPr>
+        <w:tab/>
+      </w:r>
+      <w:r>
+        <w:rPr>
+          <w:rFonts w:ascii="Times New Roman" w:hAnsi="Times New Roman"/>
+          <w:sz w:val="24"/>
+          <w:szCs w:val="24"/>
+        </w:rPr>
+        <w:tab/>
+      </w:r>
+      <w:r>
+        <w:rPr>
+          <w:rFonts w:ascii="Times New Roman" w:hAnsi="Times New Roman"/>
+          <w:sz w:val="24"/>
+          <w:szCs w:val="24"/>
+        </w:rPr>
+        <w:tab/>
         <w:t>Building 5201</w:t>
       </w:r>
     </w:p>
@@ -4380,6 +5133,31 @@
           <w:sz w:val="24"/>
           <w:szCs w:val="24"/>
         </w:rPr>
+        <w:tab/>
+      </w:r>
+      <w:r>
+        <w:rPr>
+          <w:rFonts w:ascii="Times New Roman" w:hAnsi="Times New Roman"/>
+          <w:sz w:val="24"/>
+          <w:szCs w:val="24"/>
+        </w:rPr>
+        <w:tab/>
+      </w:r>
+      <w:r>
+        <w:rPr>
+          <w:rFonts w:ascii="Times New Roman" w:hAnsi="Times New Roman"/>
+          <w:sz w:val="24"/>
+          <w:szCs w:val="24"/>
+        </w:rPr>
+        <w:tab/>
+      </w:r>
+      <w:r>
+        <w:rPr>
+          <w:rFonts w:ascii="Times New Roman" w:hAnsi="Times New Roman"/>
+          <w:sz w:val="24"/>
+          <w:szCs w:val="24"/>
+        </w:rPr>
+        <w:tab/>
         <w:t>Redstone Arsenal, Alabama 35898</w:t>
       </w:r>
     </w:p>
@@ -4425,6 +5203,31 @@
           <w:sz w:val="24"/>
           <w:szCs w:val="24"/>
         </w:rPr>
+        <w:tab/>
+      </w:r>
+      <w:r>
+        <w:rPr>
+          <w:rFonts w:ascii="Times New Roman" w:hAnsi="Times New Roman"/>
+          <w:sz w:val="24"/>
+          <w:szCs w:val="24"/>
+        </w:rPr>
+        <w:tab/>
+      </w:r>
+      <w:r>
+        <w:rPr>
+          <w:rFonts w:ascii="Times New Roman" w:hAnsi="Times New Roman"/>
+          <w:sz w:val="24"/>
+          <w:szCs w:val="24"/>
+        </w:rPr>
+        <w:tab/>
+      </w:r>
+      <w:r>
+        <w:rPr>
+          <w:rFonts w:ascii="Times New Roman" w:hAnsi="Times New Roman"/>
+          <w:sz w:val="24"/>
+          <w:szCs w:val="24"/>
+        </w:rPr>
+        <w:tab/>
         <w:t>DLA Philadelphia</w:t>
       </w:r>
     </w:p>
@@ -4447,6 +5250,31 @@
           <w:sz w:val="24"/>
           <w:szCs w:val="24"/>
         </w:rPr>
+        <w:tab/>
+      </w:r>
+      <w:r>
+        <w:rPr>
+          <w:rFonts w:ascii="Times New Roman" w:hAnsi="Times New Roman"/>
+          <w:sz w:val="24"/>
+          <w:szCs w:val="24"/>
+        </w:rPr>
+        <w:tab/>
+      </w:r>
+      <w:r>
+        <w:rPr>
+          <w:rFonts w:ascii="Times New Roman" w:hAnsi="Times New Roman"/>
+          <w:sz w:val="24"/>
+          <w:szCs w:val="24"/>
+        </w:rPr>
+        <w:tab/>
+      </w:r>
+      <w:r>
+        <w:rPr>
+          <w:rFonts w:ascii="Times New Roman" w:hAnsi="Times New Roman"/>
+          <w:sz w:val="24"/>
+          <w:szCs w:val="24"/>
+        </w:rPr>
+        <w:tab/>
         <w:t>Competition Advocate Office</w:t>
       </w:r>
     </w:p>
@@ -4469,6 +5297,31 @@
           <w:sz w:val="24"/>
           <w:szCs w:val="24"/>
         </w:rPr>
+        <w:tab/>
+      </w:r>
+      <w:r>
+        <w:rPr>
+          <w:rFonts w:ascii="Times New Roman" w:hAnsi="Times New Roman"/>
+          <w:sz w:val="24"/>
+          <w:szCs w:val="24"/>
+        </w:rPr>
+        <w:tab/>
+      </w:r>
+      <w:r>
+        <w:rPr>
+          <w:rFonts w:ascii="Times New Roman" w:hAnsi="Times New Roman"/>
+          <w:sz w:val="24"/>
+          <w:szCs w:val="24"/>
+        </w:rPr>
+        <w:tab/>
+      </w:r>
+      <w:r>
+        <w:rPr>
+          <w:rFonts w:ascii="Times New Roman" w:hAnsi="Times New Roman"/>
+          <w:sz w:val="24"/>
+          <w:szCs w:val="24"/>
+        </w:rPr>
+        <w:tab/>
         <w:t>700 Robbins Avenue Building 1</w:t>
       </w:r>
     </w:p>
@@ -4491,6 +5344,31 @@
           <w:sz w:val="24"/>
           <w:szCs w:val="24"/>
         </w:rPr>
+        <w:tab/>
+      </w:r>
+      <w:r>
+        <w:rPr>
+          <w:rFonts w:ascii="Times New Roman" w:hAnsi="Times New Roman"/>
+          <w:sz w:val="24"/>
+          <w:szCs w:val="24"/>
+        </w:rPr>
+        <w:tab/>
+      </w:r>
+      <w:r>
+        <w:rPr>
+          <w:rFonts w:ascii="Times New Roman" w:hAnsi="Times New Roman"/>
+          <w:sz w:val="24"/>
+          <w:szCs w:val="24"/>
+        </w:rPr>
+        <w:tab/>
+      </w:r>
+      <w:r>
+        <w:rPr>
+          <w:rFonts w:ascii="Times New Roman" w:hAnsi="Times New Roman"/>
+          <w:sz w:val="24"/>
+          <w:szCs w:val="24"/>
+        </w:rPr>
+        <w:tab/>
         <w:t>Philadelphia, Pennsylvania 19111-5098</w:t>
       </w:r>
     </w:p>
@@ -4536,6 +5414,31 @@
           <w:sz w:val="24"/>
           <w:szCs w:val="24"/>
         </w:rPr>
+        <w:tab/>
+      </w:r>
+      <w:r>
+        <w:rPr>
+          <w:rFonts w:ascii="Times New Roman" w:hAnsi="Times New Roman"/>
+          <w:sz w:val="24"/>
+          <w:szCs w:val="24"/>
+        </w:rPr>
+        <w:tab/>
+      </w:r>
+      <w:r>
+        <w:rPr>
+          <w:rFonts w:ascii="Times New Roman" w:hAnsi="Times New Roman"/>
+          <w:sz w:val="24"/>
+          <w:szCs w:val="24"/>
+        </w:rPr>
+        <w:tab/>
+      </w:r>
+      <w:r>
+        <w:rPr>
+          <w:rFonts w:ascii="Times New Roman" w:hAnsi="Times New Roman"/>
+          <w:sz w:val="24"/>
+          <w:szCs w:val="24"/>
+        </w:rPr>
+        <w:tab/>
         <w:t>Defense Logistics Agency</w:t>
       </w:r>
     </w:p>
@@ -4558,6 +5461,31 @@
           <w:sz w:val="24"/>
           <w:szCs w:val="24"/>
         </w:rPr>
+        <w:tab/>
+      </w:r>
+      <w:r>
+        <w:rPr>
+          <w:rFonts w:ascii="Times New Roman" w:hAnsi="Times New Roman"/>
+          <w:sz w:val="24"/>
+          <w:szCs w:val="24"/>
+        </w:rPr>
+        <w:tab/>
+      </w:r>
+      <w:r>
+        <w:rPr>
+          <w:rFonts w:ascii="Times New Roman" w:hAnsi="Times New Roman"/>
+          <w:sz w:val="24"/>
+          <w:szCs w:val="24"/>
+        </w:rPr>
+        <w:tab/>
+      </w:r>
+      <w:r>
+        <w:rPr>
+          <w:rFonts w:ascii="Times New Roman" w:hAnsi="Times New Roman"/>
+          <w:sz w:val="24"/>
+          <w:szCs w:val="24"/>
+        </w:rPr>
+        <w:tab/>
         <w:t>DLR Procurement Operations - ZG</w:t>
       </w:r>
     </w:p>
@@ -4580,6 +5508,31 @@
           <w:sz w:val="24"/>
           <w:szCs w:val="24"/>
         </w:rPr>
+        <w:tab/>
+      </w:r>
+      <w:r>
+        <w:rPr>
+          <w:rFonts w:ascii="Times New Roman" w:hAnsi="Times New Roman"/>
+          <w:sz w:val="24"/>
+          <w:szCs w:val="24"/>
+        </w:rPr>
+        <w:tab/>
+      </w:r>
+      <w:r>
+        <w:rPr>
+          <w:rFonts w:ascii="Times New Roman" w:hAnsi="Times New Roman"/>
+          <w:sz w:val="24"/>
+          <w:szCs w:val="24"/>
+        </w:rPr>
+        <w:tab/>
+      </w:r>
+      <w:r>
+        <w:rPr>
+          <w:rFonts w:ascii="Times New Roman" w:hAnsi="Times New Roman"/>
+          <w:sz w:val="24"/>
+          <w:szCs w:val="24"/>
+        </w:rPr>
+        <w:tab/>
         <w:t>6501 East Eleven Mile Road</w:t>
       </w:r>
     </w:p>
@@ -4602,6 +5555,31 @@
           <w:sz w:val="24"/>
           <w:szCs w:val="24"/>
         </w:rPr>
+        <w:tab/>
+      </w:r>
+      <w:r>
+        <w:rPr>
+          <w:rFonts w:ascii="Times New Roman" w:hAnsi="Times New Roman"/>
+          <w:sz w:val="24"/>
+          <w:szCs w:val="24"/>
+        </w:rPr>
+        <w:tab/>
+      </w:r>
+      <w:r>
+        <w:rPr>
+          <w:rFonts w:ascii="Times New Roman" w:hAnsi="Times New Roman"/>
+          <w:sz w:val="24"/>
+          <w:szCs w:val="24"/>
+        </w:rPr>
+        <w:tab/>
+      </w:r>
+      <w:r>
+        <w:rPr>
+          <w:rFonts w:ascii="Times New Roman" w:hAnsi="Times New Roman"/>
+          <w:sz w:val="24"/>
+          <w:szCs w:val="24"/>
+        </w:rPr>
+        <w:tab/>
         <w:t>Warren, Michigan 48397-5000</w:t>
       </w:r>
     </w:p>
@@ -4647,6 +5625,31 @@
           <w:sz w:val="24"/>
           <w:szCs w:val="24"/>
         </w:rPr>
+        <w:tab/>
+      </w:r>
+      <w:r>
+        <w:rPr>
+          <w:rFonts w:ascii="Times New Roman" w:hAnsi="Times New Roman"/>
+          <w:sz w:val="24"/>
+          <w:szCs w:val="24"/>
+        </w:rPr>
+        <w:tab/>
+      </w:r>
+      <w:r>
+        <w:rPr>
+          <w:rFonts w:ascii="Times New Roman" w:hAnsi="Times New Roman"/>
+          <w:sz w:val="24"/>
+          <w:szCs w:val="24"/>
+        </w:rPr>
+        <w:tab/>
+      </w:r>
+      <w:r>
+        <w:rPr>
+          <w:rFonts w:ascii="Times New Roman" w:hAnsi="Times New Roman"/>
+          <w:sz w:val="24"/>
+          <w:szCs w:val="24"/>
+        </w:rPr>
+        <w:tab/>
         <w:t>Defense Logistics Agency</w:t>
       </w:r>
     </w:p>
@@ -4669,6 +5672,31 @@
           <w:sz w:val="24"/>
           <w:szCs w:val="24"/>
         </w:rPr>
+        <w:tab/>
+      </w:r>
+      <w:r>
+        <w:rPr>
+          <w:rFonts w:ascii="Times New Roman" w:hAnsi="Times New Roman"/>
+          <w:sz w:val="24"/>
+          <w:szCs w:val="24"/>
+        </w:rPr>
+        <w:tab/>
+      </w:r>
+      <w:r>
+        <w:rPr>
+          <w:rFonts w:ascii="Times New Roman" w:hAnsi="Times New Roman"/>
+          <w:sz w:val="24"/>
+          <w:szCs w:val="24"/>
+        </w:rPr>
+        <w:tab/>
+      </w:r>
+      <w:r>
+        <w:rPr>
+          <w:rFonts w:ascii="Times New Roman" w:hAnsi="Times New Roman"/>
+          <w:sz w:val="24"/>
+          <w:szCs w:val="24"/>
+        </w:rPr>
+        <w:tab/>
         <w:t>DLR Procurement Operations - ZL</w:t>
       </w:r>
     </w:p>
@@ -4691,6 +5719,31 @@
           <w:sz w:val="24"/>
           <w:szCs w:val="24"/>
         </w:rPr>
+        <w:tab/>
+      </w:r>
+      <w:r>
+        <w:rPr>
+          <w:rFonts w:ascii="Times New Roman" w:hAnsi="Times New Roman"/>
+          <w:sz w:val="24"/>
+          <w:szCs w:val="24"/>
+        </w:rPr>
+        <w:tab/>
+      </w:r>
+      <w:r>
+        <w:rPr>
+          <w:rFonts w:ascii="Times New Roman" w:hAnsi="Times New Roman"/>
+          <w:sz w:val="24"/>
+          <w:szCs w:val="24"/>
+        </w:rPr>
+        <w:tab/>
+      </w:r>
+      <w:r>
+        <w:rPr>
+          <w:rFonts w:ascii="Times New Roman" w:hAnsi="Times New Roman"/>
+          <w:sz w:val="24"/>
+          <w:szCs w:val="24"/>
+        </w:rPr>
+        <w:tab/>
         <w:t>6001 Combat Dr., Rm. C1-301</w:t>
       </w:r>
     </w:p>
@@ -4713,6 +5766,31 @@
           <w:sz w:val="24"/>
           <w:szCs w:val="24"/>
         </w:rPr>
+        <w:tab/>
+      </w:r>
+      <w:r>
+        <w:rPr>
+          <w:rFonts w:ascii="Times New Roman" w:hAnsi="Times New Roman"/>
+          <w:sz w:val="24"/>
+          <w:szCs w:val="24"/>
+        </w:rPr>
+        <w:tab/>
+      </w:r>
+      <w:r>
+        <w:rPr>
+          <w:rFonts w:ascii="Times New Roman" w:hAnsi="Times New Roman"/>
+          <w:sz w:val="24"/>
+          <w:szCs w:val="24"/>
+        </w:rPr>
+        <w:tab/>
+      </w:r>
+      <w:r>
+        <w:rPr>
+          <w:rFonts w:ascii="Times New Roman" w:hAnsi="Times New Roman"/>
+          <w:sz w:val="24"/>
+          <w:szCs w:val="24"/>
+        </w:rPr>
+        <w:tab/>
         <w:t>Aberdeen Proving Ground, MD 21005-1846</w:t>
       </w:r>
     </w:p>
@@ -4876,7 +5954,7 @@
           <w:szCs w:val="24"/>
         </w:rPr>
       </w:pPr>
-      <w:bookmarkStart w:id="9" w:name="P11_392"/>
+      <w:bookmarkStart w:id="12" w:name="P11_392"/>
       <w:r>
         <w:rPr>
           <w:sz w:val="24"/>
@@ -4884,7 +5962,7 @@
         </w:rPr>
         <w:t xml:space="preserve">11.392 </w:t>
       </w:r>
-      <w:bookmarkEnd w:id="9"/>
+      <w:bookmarkEnd w:id="12"/>
       <w:r>
         <w:rPr>
           <w:sz w:val="24"/>
@@ -4997,9 +6075,11 @@
     </w:p>
     <w:p>
       <w:pPr>
-        <w:pStyle w:val="List3"/>
         <w:rPr>
           <w:rFonts w:eastAsia="Calibri"/>
+          <w:sz w:val="24"/>
+          <w:szCs w:val="24"/>
+          <w:lang w:eastAsia="x-none"/>
         </w:rPr>
       </w:pPr>
       <w:r>
@@ -5007,6 +6087,33 @@
           <w:rFonts w:eastAsia="Calibri"/>
           <w:sz w:val="24"/>
           <w:szCs w:val="24"/>
+          <w:lang w:eastAsia="x-none"/>
+        </w:rPr>
+        <w:tab/>
+      </w:r>
+      <w:r>
+        <w:rPr>
+          <w:rFonts w:eastAsia="Calibri"/>
+          <w:sz w:val="24"/>
+          <w:szCs w:val="24"/>
+          <w:lang w:eastAsia="x-none"/>
+        </w:rPr>
+        <w:tab/>
+      </w:r>
+      <w:r>
+        <w:rPr>
+          <w:rFonts w:eastAsia="Calibri"/>
+          <w:sz w:val="24"/>
+          <w:szCs w:val="24"/>
+          <w:lang w:eastAsia="x-none"/>
+        </w:rPr>
+        <w:tab/>
+      </w:r>
+      <w:r>
+        <w:rPr>
+          <w:rFonts w:eastAsia="Calibri"/>
+          <w:sz w:val="24"/>
+          <w:szCs w:val="24"/>
           <w:lang w:val="x-none" w:eastAsia="x-none"/>
         </w:rPr>
         <w:t>(i) The supplier has no past DLA history;</w:t>
@@ -5014,9 +6121,11 @@
     </w:p>
     <w:p>
       <w:pPr>
-        <w:pStyle w:val="List3"/>
         <w:rPr>
           <w:rFonts w:eastAsia="Calibri"/>
+          <w:sz w:val="24"/>
+          <w:szCs w:val="24"/>
+          <w:lang w:val="x-none" w:eastAsia="x-none"/>
         </w:rPr>
       </w:pPr>
       <w:r>
@@ -5024,6 +6133,33 @@
           <w:rFonts w:eastAsia="Calibri"/>
           <w:sz w:val="24"/>
           <w:szCs w:val="24"/>
+          <w:lang w:eastAsia="x-none"/>
+        </w:rPr>
+        <w:tab/>
+      </w:r>
+      <w:r>
+        <w:rPr>
+          <w:rFonts w:eastAsia="Calibri"/>
+          <w:sz w:val="24"/>
+          <w:szCs w:val="24"/>
+          <w:lang w:eastAsia="x-none"/>
+        </w:rPr>
+        <w:tab/>
+      </w:r>
+      <w:r>
+        <w:rPr>
+          <w:rFonts w:eastAsia="Calibri"/>
+          <w:sz w:val="24"/>
+          <w:szCs w:val="24"/>
+          <w:lang w:eastAsia="x-none"/>
+        </w:rPr>
+        <w:tab/>
+      </w:r>
+      <w:r>
+        <w:rPr>
+          <w:rFonts w:eastAsia="Calibri"/>
+          <w:sz w:val="24"/>
+          <w:szCs w:val="24"/>
           <w:lang w:val="x-none" w:eastAsia="x-none"/>
         </w:rPr>
         <w:t>(ii) The price offered is lower than price of approved source or its authorized distributor;</w:t>
@@ -5031,9 +6167,11 @@
     </w:p>
     <w:p>
       <w:pPr>
-        <w:pStyle w:val="List3"/>
         <w:rPr>
           <w:rFonts w:eastAsia="Calibri"/>
+          <w:sz w:val="24"/>
+          <w:szCs w:val="24"/>
+          <w:lang w:val="x-none" w:eastAsia="x-none"/>
         </w:rPr>
       </w:pPr>
       <w:r>
@@ -5041,6 +6179,33 @@
           <w:rFonts w:eastAsia="Calibri"/>
           <w:sz w:val="24"/>
           <w:szCs w:val="24"/>
+          <w:lang w:eastAsia="x-none"/>
+        </w:rPr>
+        <w:tab/>
+      </w:r>
+      <w:r>
+        <w:rPr>
+          <w:rFonts w:eastAsia="Calibri"/>
+          <w:sz w:val="24"/>
+          <w:szCs w:val="24"/>
+          <w:lang w:eastAsia="x-none"/>
+        </w:rPr>
+        <w:tab/>
+      </w:r>
+      <w:r>
+        <w:rPr>
+          <w:rFonts w:eastAsia="Calibri"/>
+          <w:sz w:val="24"/>
+          <w:szCs w:val="24"/>
+          <w:lang w:eastAsia="x-none"/>
+        </w:rPr>
+        <w:tab/>
+      </w:r>
+      <w:r>
+        <w:rPr>
+          <w:rFonts w:eastAsia="Calibri"/>
+          <w:sz w:val="24"/>
+          <w:szCs w:val="24"/>
           <w:lang w:val="x-none" w:eastAsia="x-none"/>
         </w:rPr>
         <w:t>(iii) The price offered is out of line with other quotes or past pricing history;</w:t>
@@ -5048,9 +6213,11 @@
     </w:p>
     <w:p>
       <w:pPr>
-        <w:pStyle w:val="List3"/>
         <w:rPr>
           <w:rFonts w:eastAsia="Calibri"/>
+          <w:sz w:val="24"/>
+          <w:szCs w:val="24"/>
+          <w:lang w:val="x-none" w:eastAsia="x-none"/>
         </w:rPr>
       </w:pPr>
       <w:r>
@@ -5058,6 +6225,33 @@
           <w:rFonts w:eastAsia="Calibri"/>
           <w:sz w:val="24"/>
           <w:szCs w:val="24"/>
+          <w:lang w:eastAsia="x-none"/>
+        </w:rPr>
+        <w:tab/>
+      </w:r>
+      <w:r>
+        <w:rPr>
+          <w:rFonts w:eastAsia="Calibri"/>
+          <w:sz w:val="24"/>
+          <w:szCs w:val="24"/>
+          <w:lang w:eastAsia="x-none"/>
+        </w:rPr>
+        <w:tab/>
+      </w:r>
+      <w:r>
+        <w:rPr>
+          <w:rFonts w:eastAsia="Calibri"/>
+          <w:sz w:val="24"/>
+          <w:szCs w:val="24"/>
+          <w:lang w:eastAsia="x-none"/>
+        </w:rPr>
+        <w:tab/>
+      </w:r>
+      <w:r>
+        <w:rPr>
+          <w:rFonts w:eastAsia="Calibri"/>
+          <w:sz w:val="24"/>
+          <w:szCs w:val="24"/>
           <w:lang w:val="x-none" w:eastAsia="x-none"/>
         </w:rPr>
         <w:t>(iv) The price offered for new product is lower than price offered for surplus material;</w:t>
@@ -5065,9 +6259,11 @@
     </w:p>
     <w:p>
       <w:pPr>
-        <w:pStyle w:val="List3"/>
         <w:rPr>
           <w:rFonts w:eastAsia="Calibri"/>
+          <w:sz w:val="24"/>
+          <w:szCs w:val="24"/>
+          <w:lang w:val="x-none" w:eastAsia="x-none"/>
         </w:rPr>
       </w:pPr>
       <w:r>
@@ -5075,6 +6271,33 @@
           <w:rFonts w:eastAsia="Calibri"/>
           <w:sz w:val="24"/>
           <w:szCs w:val="24"/>
+          <w:lang w:eastAsia="x-none"/>
+        </w:rPr>
+        <w:tab/>
+      </w:r>
+      <w:r>
+        <w:rPr>
+          <w:rFonts w:eastAsia="Calibri"/>
+          <w:sz w:val="24"/>
+          <w:szCs w:val="24"/>
+          <w:lang w:eastAsia="x-none"/>
+        </w:rPr>
+        <w:tab/>
+      </w:r>
+      <w:r>
+        <w:rPr>
+          <w:rFonts w:eastAsia="Calibri"/>
+          <w:sz w:val="24"/>
+          <w:szCs w:val="24"/>
+          <w:lang w:eastAsia="x-none"/>
+        </w:rPr>
+        <w:tab/>
+      </w:r>
+      <w:r>
+        <w:rPr>
+          <w:rFonts w:eastAsia="Calibri"/>
+          <w:sz w:val="24"/>
+          <w:szCs w:val="24"/>
           <w:lang w:val="x-none" w:eastAsia="x-none"/>
         </w:rPr>
         <w:t xml:space="preserve">(v) The manufacturer’s </w:t>
@@ -5118,9 +6341,11 @@
     </w:p>
     <w:p>
       <w:pPr>
-        <w:pStyle w:val="List3"/>
         <w:rPr>
           <w:rFonts w:eastAsia="Calibri"/>
+          <w:sz w:val="24"/>
+          <w:szCs w:val="24"/>
+          <w:lang w:val="x-none" w:eastAsia="x-none"/>
         </w:rPr>
       </w:pPr>
       <w:r>
@@ -5128,6 +6353,33 @@
           <w:rFonts w:eastAsia="Calibri"/>
           <w:sz w:val="24"/>
           <w:szCs w:val="24"/>
+          <w:lang w:eastAsia="x-none"/>
+        </w:rPr>
+        <w:tab/>
+      </w:r>
+      <w:r>
+        <w:rPr>
+          <w:rFonts w:eastAsia="Calibri"/>
+          <w:sz w:val="24"/>
+          <w:szCs w:val="24"/>
+          <w:lang w:eastAsia="x-none"/>
+        </w:rPr>
+        <w:tab/>
+      </w:r>
+      <w:r>
+        <w:rPr>
+          <w:rFonts w:eastAsia="Calibri"/>
+          <w:sz w:val="24"/>
+          <w:szCs w:val="24"/>
+          <w:lang w:eastAsia="x-none"/>
+        </w:rPr>
+        <w:tab/>
+      </w:r>
+      <w:r>
+        <w:rPr>
+          <w:rFonts w:eastAsia="Calibri"/>
+          <w:sz w:val="24"/>
+          <w:szCs w:val="24"/>
           <w:lang w:val="x-none" w:eastAsia="x-none"/>
         </w:rPr>
         <w:t>(vi) The offeror/contractor is reluctant or unable to provide traceability documentation;</w:t>
@@ -5135,9 +6387,11 @@
     </w:p>
     <w:p>
       <w:pPr>
-        <w:pStyle w:val="List3"/>
         <w:rPr>
           <w:rFonts w:eastAsia="Calibri"/>
+          <w:sz w:val="24"/>
+          <w:szCs w:val="24"/>
+          <w:lang w:val="x-none" w:eastAsia="x-none"/>
         </w:rPr>
       </w:pPr>
       <w:r>
@@ -5145,6 +6399,33 @@
           <w:rFonts w:eastAsia="Calibri"/>
           <w:sz w:val="24"/>
           <w:szCs w:val="24"/>
+          <w:lang w:eastAsia="x-none"/>
+        </w:rPr>
+        <w:tab/>
+      </w:r>
+      <w:r>
+        <w:rPr>
+          <w:rFonts w:eastAsia="Calibri"/>
+          <w:sz w:val="24"/>
+          <w:szCs w:val="24"/>
+          <w:lang w:eastAsia="x-none"/>
+        </w:rPr>
+        <w:tab/>
+      </w:r>
+      <w:r>
+        <w:rPr>
+          <w:rFonts w:eastAsia="Calibri"/>
+          <w:sz w:val="24"/>
+          <w:szCs w:val="24"/>
+          <w:lang w:eastAsia="x-none"/>
+        </w:rPr>
+        <w:tab/>
+      </w:r>
+      <w:r>
+        <w:rPr>
+          <w:rFonts w:eastAsia="Calibri"/>
+          <w:sz w:val="24"/>
+          <w:szCs w:val="24"/>
           <w:lang w:val="x-none" w:eastAsia="x-none"/>
         </w:rPr>
         <w:t xml:space="preserve">(vii) The offeror’s/contractor’s phone number, address, email, or other vital information is missing, invalid, or suspicious; </w:t>
@@ -5152,9 +6433,11 @@
     </w:p>
     <w:p>
       <w:pPr>
-        <w:pStyle w:val="List3"/>
         <w:rPr>
           <w:rFonts w:eastAsia="Calibri"/>
+          <w:sz w:val="24"/>
+          <w:szCs w:val="24"/>
+          <w:lang w:eastAsia="x-none"/>
         </w:rPr>
       </w:pPr>
       <w:r>
@@ -5162,6 +6445,33 @@
           <w:rFonts w:eastAsia="Calibri"/>
           <w:sz w:val="24"/>
           <w:szCs w:val="24"/>
+          <w:lang w:eastAsia="x-none"/>
+        </w:rPr>
+        <w:tab/>
+      </w:r>
+      <w:r>
+        <w:rPr>
+          <w:rFonts w:eastAsia="Calibri"/>
+          <w:sz w:val="24"/>
+          <w:szCs w:val="24"/>
+          <w:lang w:eastAsia="x-none"/>
+        </w:rPr>
+        <w:tab/>
+      </w:r>
+      <w:r>
+        <w:rPr>
+          <w:rFonts w:eastAsia="Calibri"/>
+          <w:sz w:val="24"/>
+          <w:szCs w:val="24"/>
+          <w:lang w:eastAsia="x-none"/>
+        </w:rPr>
+        <w:tab/>
+      </w:r>
+      <w:r>
+        <w:rPr>
+          <w:rFonts w:eastAsia="Calibri"/>
+          <w:sz w:val="24"/>
+          <w:szCs w:val="24"/>
           <w:lang w:val="x-none" w:eastAsia="x-none"/>
         </w:rPr>
         <w:t>(viii) The contractor invoices without delivering the supplies</w:t>
@@ -5178,9 +6488,11 @@
     </w:p>
     <w:p>
       <w:pPr>
-        <w:pStyle w:val="List3"/>
         <w:rPr>
           <w:rFonts w:eastAsia="Calibri"/>
+          <w:sz w:val="24"/>
+          <w:szCs w:val="24"/>
+          <w:lang w:eastAsia="x-none"/>
         </w:rPr>
       </w:pPr>
       <w:r>
@@ -5190,6 +6502,25 @@
           <w:szCs w:val="24"/>
           <w:lang w:eastAsia="x-none"/>
         </w:rPr>
+        <w:tab/>
+      </w:r>
+      <w:r>
+        <w:rPr>
+          <w:rFonts w:eastAsia="Calibri"/>
+          <w:sz w:val="24"/>
+          <w:szCs w:val="24"/>
+          <w:lang w:eastAsia="x-none"/>
+        </w:rPr>
+        <w:tab/>
+      </w:r>
+      <w:r>
+        <w:rPr>
+          <w:rFonts w:eastAsia="Calibri"/>
+          <w:sz w:val="24"/>
+          <w:szCs w:val="24"/>
+          <w:lang w:eastAsia="x-none"/>
+        </w:rPr>
+        <w:tab/>
         <w:t>(ix) Contractor is on the DCRL for traceability concerns.</w:t>
       </w:r>
     </w:p>
@@ -5227,7 +6558,7 @@
         </w:rPr>
         <w:t xml:space="preserve"> the </w:t>
       </w:r>
-      <w:hyperlink r:id="rId11" w:history="1">
+      <w:hyperlink r:id="rId15" w:history="1">
         <w:r>
           <w:rPr>
             <w:rStyle w:val="Hyperlink"/>
@@ -5246,7 +6577,7 @@
         </w:rPr>
         <w:t xml:space="preserve"> website (</w:t>
       </w:r>
-      <w:hyperlink r:id="rId12" w:history="1">
+      <w:hyperlink r:id="rId16" w:history="1">
         <w:r>
           <w:rPr>
             <w:rStyle w:val="Hyperlink"/>
@@ -5265,7 +6596,7 @@
         </w:rPr>
         <w:t>).</w:t>
       </w:r>
-      <w:hyperlink r:id="rId13" w:history="1"/>
+      <w:hyperlink r:id="rId17" w:history="1"/>
     </w:p>
     <w:p>
       <w:pPr>
@@ -5288,9 +6619,11 @@
     </w:p>
     <w:p>
       <w:pPr>
-        <w:pStyle w:val="List3"/>
         <w:rPr>
           <w:rFonts w:eastAsia="Calibri"/>
+          <w:sz w:val="24"/>
+          <w:szCs w:val="24"/>
+          <w:lang w:eastAsia="x-none"/>
         </w:rPr>
       </w:pPr>
       <w:r>
@@ -5300,14 +6633,35 @@
           <w:szCs w:val="24"/>
           <w:lang w:eastAsia="x-none"/>
         </w:rPr>
+        <w:tab/>
+      </w:r>
+      <w:r>
+        <w:rPr>
+          <w:rFonts w:eastAsia="Calibri"/>
+          <w:sz w:val="24"/>
+          <w:szCs w:val="24"/>
+          <w:lang w:eastAsia="x-none"/>
+        </w:rPr>
+        <w:tab/>
+      </w:r>
+      <w:r>
+        <w:rPr>
+          <w:rFonts w:eastAsia="Calibri"/>
+          <w:sz w:val="24"/>
+          <w:szCs w:val="24"/>
+          <w:lang w:eastAsia="x-none"/>
+        </w:rPr>
+        <w:tab/>
         <w:t>(i) If preaward traceability was required or when other circumstances are warranted;</w:t>
       </w:r>
     </w:p>
     <w:p>
       <w:pPr>
-        <w:pStyle w:val="List3"/>
         <w:rPr>
           <w:rFonts w:eastAsia="Calibri"/>
+          <w:sz w:val="24"/>
+          <w:szCs w:val="24"/>
+          <w:lang w:val="x-none" w:eastAsia="x-none"/>
         </w:rPr>
       </w:pPr>
       <w:r>
@@ -5315,6 +6669,33 @@
           <w:rFonts w:eastAsia="Calibri"/>
           <w:sz w:val="24"/>
           <w:szCs w:val="24"/>
+          <w:lang w:eastAsia="x-none"/>
+        </w:rPr>
+        <w:tab/>
+      </w:r>
+      <w:r>
+        <w:rPr>
+          <w:rFonts w:eastAsia="Calibri"/>
+          <w:sz w:val="24"/>
+          <w:szCs w:val="24"/>
+          <w:lang w:eastAsia="x-none"/>
+        </w:rPr>
+        <w:tab/>
+      </w:r>
+      <w:r>
+        <w:rPr>
+          <w:rFonts w:eastAsia="Calibri"/>
+          <w:sz w:val="24"/>
+          <w:szCs w:val="24"/>
+          <w:lang w:eastAsia="x-none"/>
+        </w:rPr>
+        <w:tab/>
+      </w:r>
+      <w:r>
+        <w:rPr>
+          <w:rFonts w:eastAsia="Calibri"/>
+          <w:sz w:val="24"/>
+          <w:szCs w:val="24"/>
           <w:lang w:val="x-none" w:eastAsia="x-none"/>
         </w:rPr>
         <w:t>(i</w:t>
@@ -5466,9 +6847,11 @@
     </w:p>
     <w:p>
       <w:pPr>
-        <w:pStyle w:val="List3"/>
         <w:rPr>
           <w:rFonts w:eastAsia="Calibri"/>
+          <w:sz w:val="24"/>
+          <w:szCs w:val="24"/>
+          <w:lang w:eastAsia="x-none"/>
         </w:rPr>
       </w:pPr>
       <w:r>
@@ -5478,6 +6861,25 @@
           <w:szCs w:val="24"/>
           <w:lang w:eastAsia="x-none"/>
         </w:rPr>
+        <w:tab/>
+      </w:r>
+      <w:r>
+        <w:rPr>
+          <w:rFonts w:eastAsia="Calibri"/>
+          <w:sz w:val="24"/>
+          <w:szCs w:val="24"/>
+          <w:lang w:eastAsia="x-none"/>
+        </w:rPr>
+        <w:tab/>
+      </w:r>
+      <w:r>
+        <w:rPr>
+          <w:rFonts w:eastAsia="Calibri"/>
+          <w:sz w:val="24"/>
+          <w:szCs w:val="24"/>
+          <w:lang w:eastAsia="x-none"/>
+        </w:rPr>
+        <w:tab/>
         <w:t xml:space="preserve">(iii) </w:t>
       </w:r>
       <w:r>
@@ -5537,9 +6939,11 @@
     </w:p>
     <w:p>
       <w:pPr>
-        <w:pStyle w:val="List3"/>
         <w:rPr>
           <w:rFonts w:eastAsia="Calibri"/>
+          <w:sz w:val="24"/>
+          <w:szCs w:val="24"/>
+          <w:lang w:val="x-none" w:eastAsia="x-none"/>
         </w:rPr>
       </w:pPr>
       <w:r>
@@ -5549,6 +6953,25 @@
           <w:szCs w:val="24"/>
           <w:lang w:eastAsia="x-none"/>
         </w:rPr>
+        <w:tab/>
+      </w:r>
+      <w:r>
+        <w:rPr>
+          <w:rFonts w:eastAsia="Calibri"/>
+          <w:sz w:val="24"/>
+          <w:szCs w:val="24"/>
+          <w:lang w:eastAsia="x-none"/>
+        </w:rPr>
+        <w:tab/>
+      </w:r>
+      <w:r>
+        <w:rPr>
+          <w:rFonts w:eastAsia="Calibri"/>
+          <w:sz w:val="24"/>
+          <w:szCs w:val="24"/>
+          <w:lang w:eastAsia="x-none"/>
+        </w:rPr>
+        <w:tab/>
         <w:t xml:space="preserve">(iv) </w:t>
       </w:r>
       <w:r>
@@ -5563,9 +6986,11 @@
     </w:p>
     <w:p>
       <w:pPr>
-        <w:pStyle w:val="List3"/>
         <w:rPr>
           <w:rFonts w:eastAsia="Calibri"/>
+          <w:sz w:val="24"/>
+          <w:szCs w:val="24"/>
+          <w:lang w:eastAsia="x-none"/>
         </w:rPr>
       </w:pPr>
       <w:r>
@@ -5575,6 +7000,25 @@
           <w:szCs w:val="24"/>
           <w:lang w:eastAsia="x-none"/>
         </w:rPr>
+        <w:tab/>
+      </w:r>
+      <w:r>
+        <w:rPr>
+          <w:rFonts w:eastAsia="Calibri"/>
+          <w:sz w:val="24"/>
+          <w:szCs w:val="24"/>
+          <w:lang w:eastAsia="x-none"/>
+        </w:rPr>
+        <w:tab/>
+      </w:r>
+      <w:r>
+        <w:rPr>
+          <w:rFonts w:eastAsia="Calibri"/>
+          <w:sz w:val="24"/>
+          <w:szCs w:val="24"/>
+          <w:lang w:eastAsia="x-none"/>
+        </w:rPr>
+        <w:tab/>
         <w:t xml:space="preserve">(v) </w:t>
       </w:r>
       <w:r>
@@ -5732,9 +7176,11 @@
     </w:p>
     <w:p>
       <w:pPr>
-        <w:pStyle w:val="List3"/>
         <w:rPr>
           <w:rFonts w:eastAsia="Calibri"/>
+          <w:sz w:val="24"/>
+          <w:szCs w:val="24"/>
+          <w:lang w:val="x-none" w:eastAsia="x-none"/>
         </w:rPr>
       </w:pPr>
       <w:r>
@@ -5742,6 +7188,33 @@
           <w:rFonts w:eastAsia="Calibri"/>
           <w:sz w:val="24"/>
           <w:szCs w:val="24"/>
+          <w:lang w:eastAsia="x-none"/>
+        </w:rPr>
+        <w:tab/>
+      </w:r>
+      <w:r>
+        <w:rPr>
+          <w:rFonts w:eastAsia="Calibri"/>
+          <w:sz w:val="24"/>
+          <w:szCs w:val="24"/>
+          <w:lang w:eastAsia="x-none"/>
+        </w:rPr>
+        <w:tab/>
+      </w:r>
+      <w:r>
+        <w:rPr>
+          <w:rFonts w:eastAsia="Calibri"/>
+          <w:sz w:val="24"/>
+          <w:szCs w:val="24"/>
+          <w:lang w:eastAsia="x-none"/>
+        </w:rPr>
+        <w:tab/>
+      </w:r>
+      <w:r>
+        <w:rPr>
+          <w:rFonts w:eastAsia="Calibri"/>
+          <w:sz w:val="24"/>
+          <w:szCs w:val="24"/>
           <w:lang w:val="x-none" w:eastAsia="x-none"/>
         </w:rPr>
         <w:t>(i) The letterhead is correct and/or unaltered;</w:t>
@@ -5749,10 +7222,11 @@
     </w:p>
     <w:p>
       <w:pPr>
-        <w:pStyle w:val="List3"/>
         <w:rPr>
           <w:rFonts w:eastAsia="Calibri"/>
           <w:snapToGrid w:val="0"/>
+          <w:sz w:val="24"/>
+          <w:szCs w:val="24"/>
         </w:rPr>
       </w:pPr>
       <w:r>
@@ -5760,6 +7234,33 @@
           <w:rFonts w:eastAsia="Calibri"/>
           <w:sz w:val="24"/>
           <w:szCs w:val="24"/>
+          <w:lang w:eastAsia="x-none"/>
+        </w:rPr>
+        <w:tab/>
+      </w:r>
+      <w:r>
+        <w:rPr>
+          <w:rFonts w:eastAsia="Calibri"/>
+          <w:sz w:val="24"/>
+          <w:szCs w:val="24"/>
+          <w:lang w:eastAsia="x-none"/>
+        </w:rPr>
+        <w:tab/>
+      </w:r>
+      <w:r>
+        <w:rPr>
+          <w:rFonts w:eastAsia="Calibri"/>
+          <w:sz w:val="24"/>
+          <w:szCs w:val="24"/>
+          <w:lang w:eastAsia="x-none"/>
+        </w:rPr>
+        <w:tab/>
+      </w:r>
+      <w:r>
+        <w:rPr>
+          <w:rFonts w:eastAsia="Calibri"/>
+          <w:sz w:val="24"/>
+          <w:szCs w:val="24"/>
           <w:lang w:val="x-none" w:eastAsia="x-none"/>
         </w:rPr>
         <w:t>(ii) Signatures are legible and provided by authorized personnel;</w:t>
@@ -5767,9 +7268,11 @@
     </w:p>
     <w:p>
       <w:pPr>
-        <w:pStyle w:val="List3"/>
         <w:rPr>
           <w:rFonts w:eastAsia="Calibri"/>
+          <w:sz w:val="24"/>
+          <w:szCs w:val="24"/>
+          <w:lang w:val="x-none" w:eastAsia="x-none"/>
         </w:rPr>
       </w:pPr>
       <w:r>
@@ -5777,6 +7280,33 @@
           <w:rFonts w:eastAsia="Calibri"/>
           <w:sz w:val="24"/>
           <w:szCs w:val="24"/>
+          <w:lang w:eastAsia="x-none"/>
+        </w:rPr>
+        <w:tab/>
+      </w:r>
+      <w:r>
+        <w:rPr>
+          <w:rFonts w:eastAsia="Calibri"/>
+          <w:sz w:val="24"/>
+          <w:szCs w:val="24"/>
+          <w:lang w:eastAsia="x-none"/>
+        </w:rPr>
+        <w:tab/>
+      </w:r>
+      <w:r>
+        <w:rPr>
+          <w:rFonts w:eastAsia="Calibri"/>
+          <w:sz w:val="24"/>
+          <w:szCs w:val="24"/>
+          <w:lang w:eastAsia="x-none"/>
+        </w:rPr>
+        <w:tab/>
+      </w:r>
+      <w:r>
+        <w:rPr>
+          <w:rFonts w:eastAsia="Calibri"/>
+          <w:sz w:val="24"/>
+          <w:szCs w:val="24"/>
           <w:lang w:val="x-none" w:eastAsia="x-none"/>
         </w:rPr>
         <w:t>(iii) There is no evidence of alteration</w:t>
@@ -5829,9 +7359,11 @@
     </w:p>
     <w:p>
       <w:pPr>
-        <w:pStyle w:val="List3"/>
         <w:rPr>
           <w:rFonts w:eastAsia="Calibri"/>
+          <w:sz w:val="24"/>
+          <w:szCs w:val="24"/>
+          <w:lang w:val="x-none" w:eastAsia="x-none"/>
         </w:rPr>
       </w:pPr>
       <w:r>
@@ -5839,6 +7371,33 @@
           <w:rFonts w:eastAsia="Calibri"/>
           <w:sz w:val="24"/>
           <w:szCs w:val="24"/>
+          <w:lang w:eastAsia="x-none"/>
+        </w:rPr>
+        <w:tab/>
+      </w:r>
+      <w:r>
+        <w:rPr>
+          <w:rFonts w:eastAsia="Calibri"/>
+          <w:sz w:val="24"/>
+          <w:szCs w:val="24"/>
+          <w:lang w:eastAsia="x-none"/>
+        </w:rPr>
+        <w:tab/>
+      </w:r>
+      <w:r>
+        <w:rPr>
+          <w:rFonts w:eastAsia="Calibri"/>
+          <w:sz w:val="24"/>
+          <w:szCs w:val="24"/>
+          <w:lang w:eastAsia="x-none"/>
+        </w:rPr>
+        <w:tab/>
+      </w:r>
+      <w:r>
+        <w:rPr>
+          <w:rFonts w:eastAsia="Calibri"/>
+          <w:sz w:val="24"/>
+          <w:szCs w:val="24"/>
           <w:lang w:val="x-none" w:eastAsia="x-none"/>
         </w:rPr>
         <w:t>(iv) There are no missing documents;</w:t>
@@ -5846,9 +7405,11 @@
     </w:p>
     <w:p>
       <w:pPr>
-        <w:pStyle w:val="List3"/>
         <w:rPr>
           <w:rFonts w:eastAsia="Arial Unicode MS"/>
+          <w:sz w:val="24"/>
+          <w:szCs w:val="24"/>
+          <w:lang w:eastAsia="x-none"/>
         </w:rPr>
       </w:pPr>
       <w:r>
@@ -5856,6 +7417,33 @@
           <w:rFonts w:eastAsia="Calibri"/>
           <w:sz w:val="24"/>
           <w:szCs w:val="24"/>
+          <w:lang w:eastAsia="x-none"/>
+        </w:rPr>
+        <w:tab/>
+      </w:r>
+      <w:r>
+        <w:rPr>
+          <w:rFonts w:eastAsia="Calibri"/>
+          <w:sz w:val="24"/>
+          <w:szCs w:val="24"/>
+          <w:lang w:eastAsia="x-none"/>
+        </w:rPr>
+        <w:tab/>
+      </w:r>
+      <w:r>
+        <w:rPr>
+          <w:rFonts w:eastAsia="Calibri"/>
+          <w:sz w:val="24"/>
+          <w:szCs w:val="24"/>
+          <w:lang w:eastAsia="x-none"/>
+        </w:rPr>
+        <w:tab/>
+      </w:r>
+      <w:r>
+        <w:rPr>
+          <w:rFonts w:eastAsia="Calibri"/>
+          <w:sz w:val="24"/>
+          <w:szCs w:val="24"/>
           <w:lang w:val="x-none" w:eastAsia="x-none"/>
         </w:rPr>
         <w:t>(v) Dates are current;</w:t>
@@ -5863,9 +7451,11 @@
     </w:p>
     <w:p>
       <w:pPr>
-        <w:pStyle w:val="List3"/>
         <w:rPr>
           <w:rFonts w:eastAsia="Arial Unicode MS"/>
+          <w:sz w:val="24"/>
+          <w:szCs w:val="24"/>
+          <w:lang w:val="x-none" w:eastAsia="x-none"/>
         </w:rPr>
       </w:pPr>
       <w:r>
@@ -5873,6 +7463,33 @@
           <w:rFonts w:eastAsia="Arial Unicode MS"/>
           <w:sz w:val="24"/>
           <w:szCs w:val="24"/>
+          <w:lang w:eastAsia="x-none"/>
+        </w:rPr>
+        <w:tab/>
+      </w:r>
+      <w:r>
+        <w:rPr>
+          <w:rFonts w:eastAsia="Arial Unicode MS"/>
+          <w:sz w:val="24"/>
+          <w:szCs w:val="24"/>
+          <w:lang w:eastAsia="x-none"/>
+        </w:rPr>
+        <w:tab/>
+      </w:r>
+      <w:r>
+        <w:rPr>
+          <w:rFonts w:eastAsia="Arial Unicode MS"/>
+          <w:sz w:val="24"/>
+          <w:szCs w:val="24"/>
+          <w:lang w:eastAsia="x-none"/>
+        </w:rPr>
+        <w:tab/>
+      </w:r>
+      <w:r>
+        <w:rPr>
+          <w:rFonts w:eastAsia="Arial Unicode MS"/>
+          <w:sz w:val="24"/>
+          <w:szCs w:val="24"/>
           <w:lang w:val="x-none" w:eastAsia="x-none"/>
         </w:rPr>
         <w:t>(vi) Phone numbers are accurate;</w:t>
@@ -5880,9 +7497,11 @@
     </w:p>
     <w:p>
       <w:pPr>
-        <w:pStyle w:val="List3"/>
         <w:rPr>
           <w:rFonts w:eastAsia="Arial Unicode MS"/>
+          <w:sz w:val="24"/>
+          <w:szCs w:val="24"/>
+          <w:lang w:val="x-none" w:eastAsia="x-none"/>
         </w:rPr>
       </w:pPr>
       <w:r>
@@ -5890,6 +7509,33 @@
           <w:rFonts w:eastAsia="Arial Unicode MS"/>
           <w:sz w:val="24"/>
           <w:szCs w:val="24"/>
+          <w:lang w:eastAsia="x-none"/>
+        </w:rPr>
+        <w:tab/>
+      </w:r>
+      <w:r>
+        <w:rPr>
+          <w:rFonts w:eastAsia="Arial Unicode MS"/>
+          <w:sz w:val="24"/>
+          <w:szCs w:val="24"/>
+          <w:lang w:eastAsia="x-none"/>
+        </w:rPr>
+        <w:tab/>
+      </w:r>
+      <w:r>
+        <w:rPr>
+          <w:rFonts w:eastAsia="Arial Unicode MS"/>
+          <w:sz w:val="24"/>
+          <w:szCs w:val="24"/>
+          <w:lang w:eastAsia="x-none"/>
+        </w:rPr>
+        <w:tab/>
+      </w:r>
+      <w:r>
+        <w:rPr>
+          <w:rFonts w:eastAsia="Arial Unicode MS"/>
+          <w:sz w:val="24"/>
+          <w:szCs w:val="24"/>
           <w:lang w:val="x-none" w:eastAsia="x-none"/>
         </w:rPr>
         <w:t>(vii) Font styles are consistent;</w:t>
@@ -5897,9 +7543,11 @@
     </w:p>
     <w:p>
       <w:pPr>
-        <w:pStyle w:val="List3"/>
         <w:rPr>
           <w:rFonts w:eastAsia="Arial Unicode MS"/>
+          <w:sz w:val="24"/>
+          <w:szCs w:val="24"/>
+          <w:lang w:val="x-none" w:eastAsia="x-none"/>
         </w:rPr>
       </w:pPr>
       <w:r>
@@ -5907,6 +7555,33 @@
           <w:rFonts w:eastAsia="Arial Unicode MS"/>
           <w:sz w:val="24"/>
           <w:szCs w:val="24"/>
+          <w:lang w:eastAsia="x-none"/>
+        </w:rPr>
+        <w:tab/>
+      </w:r>
+      <w:r>
+        <w:rPr>
+          <w:rFonts w:eastAsia="Arial Unicode MS"/>
+          <w:sz w:val="24"/>
+          <w:szCs w:val="24"/>
+          <w:lang w:eastAsia="x-none"/>
+        </w:rPr>
+        <w:tab/>
+      </w:r>
+      <w:r>
+        <w:rPr>
+          <w:rFonts w:eastAsia="Arial Unicode MS"/>
+          <w:sz w:val="24"/>
+          <w:szCs w:val="24"/>
+          <w:lang w:eastAsia="x-none"/>
+        </w:rPr>
+        <w:tab/>
+      </w:r>
+      <w:r>
+        <w:rPr>
+          <w:rFonts w:eastAsia="Arial Unicode MS"/>
+          <w:sz w:val="24"/>
+          <w:szCs w:val="24"/>
           <w:lang w:val="x-none" w:eastAsia="x-none"/>
         </w:rPr>
         <w:t>(viii) There are no handwritten annotations on a typed document;</w:t>
@@ -5914,9 +7589,11 @@
     </w:p>
     <w:p>
       <w:pPr>
-        <w:pStyle w:val="List3"/>
         <w:rPr>
           <w:rFonts w:eastAsia="Arial Unicode MS"/>
+          <w:sz w:val="24"/>
+          <w:szCs w:val="24"/>
+          <w:lang w:val="x-none" w:eastAsia="x-none"/>
         </w:rPr>
       </w:pPr>
       <w:r>
@@ -5924,6 +7601,33 @@
           <w:rFonts w:eastAsia="Arial Unicode MS"/>
           <w:sz w:val="24"/>
           <w:szCs w:val="24"/>
+          <w:lang w:eastAsia="x-none"/>
+        </w:rPr>
+        <w:tab/>
+      </w:r>
+      <w:r>
+        <w:rPr>
+          <w:rFonts w:eastAsia="Arial Unicode MS"/>
+          <w:sz w:val="24"/>
+          <w:szCs w:val="24"/>
+          <w:lang w:eastAsia="x-none"/>
+        </w:rPr>
+        <w:tab/>
+      </w:r>
+      <w:r>
+        <w:rPr>
+          <w:rFonts w:eastAsia="Arial Unicode MS"/>
+          <w:sz w:val="24"/>
+          <w:szCs w:val="24"/>
+          <w:lang w:eastAsia="x-none"/>
+        </w:rPr>
+        <w:tab/>
+      </w:r>
+      <w:r>
+        <w:rPr>
+          <w:rFonts w:eastAsia="Arial Unicode MS"/>
+          <w:sz w:val="24"/>
+          <w:szCs w:val="24"/>
           <w:lang w:val="x-none" w:eastAsia="x-none"/>
         </w:rPr>
         <w:t>(ix) Line items reflect correct part numbers and quantities;</w:t>
@@ -5931,9 +7635,11 @@
     </w:p>
     <w:p>
       <w:pPr>
-        <w:pStyle w:val="List3"/>
         <w:rPr>
           <w:rFonts w:eastAsia="Arial Unicode MS"/>
+          <w:sz w:val="24"/>
+          <w:szCs w:val="24"/>
+          <w:lang w:val="x-none" w:eastAsia="x-none"/>
         </w:rPr>
       </w:pPr>
       <w:r>
@@ -5941,6 +7647,33 @@
           <w:rFonts w:eastAsia="Arial Unicode MS"/>
           <w:sz w:val="24"/>
           <w:szCs w:val="24"/>
+          <w:lang w:eastAsia="x-none"/>
+        </w:rPr>
+        <w:tab/>
+      </w:r>
+      <w:r>
+        <w:rPr>
+          <w:rFonts w:eastAsia="Arial Unicode MS"/>
+          <w:sz w:val="24"/>
+          <w:szCs w:val="24"/>
+          <w:lang w:eastAsia="x-none"/>
+        </w:rPr>
+        <w:tab/>
+      </w:r>
+      <w:r>
+        <w:rPr>
+          <w:rFonts w:eastAsia="Arial Unicode MS"/>
+          <w:sz w:val="24"/>
+          <w:szCs w:val="24"/>
+          <w:lang w:eastAsia="x-none"/>
+        </w:rPr>
+        <w:tab/>
+      </w:r>
+      <w:r>
+        <w:rPr>
+          <w:rFonts w:eastAsia="Arial Unicode MS"/>
+          <w:sz w:val="24"/>
+          <w:szCs w:val="24"/>
           <w:lang w:val="x-none" w:eastAsia="x-none"/>
         </w:rPr>
         <w:t>(x) Documents do not appear to have been reproduced repeatedly;</w:t>
@@ -5948,9 +7681,11 @@
     </w:p>
     <w:p>
       <w:pPr>
-        <w:pStyle w:val="List3"/>
         <w:rPr>
           <w:rFonts w:eastAsia="Arial Unicode MS"/>
+          <w:sz w:val="24"/>
+          <w:szCs w:val="24"/>
+          <w:lang w:val="x-none" w:eastAsia="x-none"/>
         </w:rPr>
       </w:pPr>
       <w:r>
@@ -5958,6 +7693,33 @@
           <w:rFonts w:eastAsia="Arial Unicode MS"/>
           <w:sz w:val="24"/>
           <w:szCs w:val="24"/>
+          <w:lang w:eastAsia="x-none"/>
+        </w:rPr>
+        <w:tab/>
+      </w:r>
+      <w:r>
+        <w:rPr>
+          <w:rFonts w:eastAsia="Arial Unicode MS"/>
+          <w:sz w:val="24"/>
+          <w:szCs w:val="24"/>
+          <w:lang w:eastAsia="x-none"/>
+        </w:rPr>
+        <w:tab/>
+      </w:r>
+      <w:r>
+        <w:rPr>
+          <w:rFonts w:eastAsia="Arial Unicode MS"/>
+          <w:sz w:val="24"/>
+          <w:szCs w:val="24"/>
+          <w:lang w:eastAsia="x-none"/>
+        </w:rPr>
+        <w:tab/>
+      </w:r>
+      <w:r>
+        <w:rPr>
+          <w:rFonts w:eastAsia="Arial Unicode MS"/>
+          <w:sz w:val="24"/>
+          <w:szCs w:val="24"/>
           <w:lang w:val="x-none" w:eastAsia="x-none"/>
         </w:rPr>
         <w:t>(xi) Documents do not have shaded areas, which may indicate information was covered up and the document recopied;</w:t>
@@ -5965,9 +7727,11 @@
     </w:p>
     <w:p>
       <w:pPr>
-        <w:pStyle w:val="List3"/>
         <w:rPr>
           <w:rFonts w:eastAsia="Arial Unicode MS"/>
+          <w:sz w:val="24"/>
+          <w:szCs w:val="24"/>
+          <w:lang w:eastAsia="x-none"/>
         </w:rPr>
       </w:pPr>
       <w:r>
@@ -5975,6 +7739,33 @@
           <w:rFonts w:eastAsia="Arial Unicode MS"/>
           <w:sz w:val="24"/>
           <w:szCs w:val="24"/>
+          <w:lang w:eastAsia="x-none"/>
+        </w:rPr>
+        <w:tab/>
+      </w:r>
+      <w:r>
+        <w:rPr>
+          <w:rFonts w:eastAsia="Arial Unicode MS"/>
+          <w:sz w:val="24"/>
+          <w:szCs w:val="24"/>
+          <w:lang w:eastAsia="x-none"/>
+        </w:rPr>
+        <w:tab/>
+      </w:r>
+      <w:r>
+        <w:rPr>
+          <w:rFonts w:eastAsia="Arial Unicode MS"/>
+          <w:sz w:val="24"/>
+          <w:szCs w:val="24"/>
+          <w:lang w:eastAsia="x-none"/>
+        </w:rPr>
+        <w:tab/>
+      </w:r>
+      <w:r>
+        <w:rPr>
+          <w:rFonts w:eastAsia="Arial Unicode MS"/>
+          <w:sz w:val="24"/>
+          <w:szCs w:val="24"/>
           <w:lang w:val="x-none" w:eastAsia="x-none"/>
         </w:rPr>
         <w:t xml:space="preserve">(xii) Correct division of manufacturing source is cited; </w:t>
@@ -5991,11 +7782,40 @@
     </w:p>
     <w:p>
       <w:pPr>
-        <w:pStyle w:val="List3"/>
         <w:rPr>
           <w:rFonts w:eastAsia="Arial Unicode MS"/>
-        </w:rPr>
-      </w:pPr>
+          <w:sz w:val="24"/>
+          <w:szCs w:val="24"/>
+          <w:lang w:val="x-none" w:eastAsia="x-none"/>
+        </w:rPr>
+      </w:pPr>
+      <w:r>
+        <w:rPr>
+          <w:rFonts w:eastAsia="Arial Unicode MS"/>
+          <w:sz w:val="24"/>
+          <w:szCs w:val="24"/>
+          <w:lang w:eastAsia="x-none"/>
+        </w:rPr>
+        <w:tab/>
+      </w:r>
+      <w:r>
+        <w:rPr>
+          <w:rFonts w:eastAsia="Arial Unicode MS"/>
+          <w:sz w:val="24"/>
+          <w:szCs w:val="24"/>
+          <w:lang w:eastAsia="x-none"/>
+        </w:rPr>
+        <w:tab/>
+      </w:r>
+      <w:r>
+        <w:rPr>
+          <w:rFonts w:eastAsia="Arial Unicode MS"/>
+          <w:sz w:val="24"/>
+          <w:szCs w:val="24"/>
+          <w:lang w:eastAsia="x-none"/>
+        </w:rPr>
+        <w:tab/>
+      </w:r>
       <w:r>
         <w:rPr>
           <w:rFonts w:eastAsia="Arial Unicode MS"/>
@@ -6359,7 +8179,7 @@
           <w:szCs w:val="24"/>
         </w:rPr>
       </w:pPr>
-      <w:bookmarkStart w:id="10" w:name="P11_401"/>
+      <w:bookmarkStart w:id="13" w:name="P11_401"/>
       <w:r>
         <w:rPr>
           <w:sz w:val="24"/>
@@ -6367,7 +8187,7 @@
         </w:rPr>
         <w:t xml:space="preserve">11.401 </w:t>
       </w:r>
-      <w:bookmarkEnd w:id="10"/>
+      <w:bookmarkEnd w:id="13"/>
       <w:r>
         <w:rPr>
           <w:sz w:val="24"/>
@@ -6378,24 +8198,33 @@
     </w:p>
     <w:p>
       <w:pPr>
-        <w:pStyle w:val="List1"/>
-      </w:pPr>
-      <w:r>
-        <w:t>(a)</w:t>
-      </w:r>
-      <w:r>
-        <w:t xml:space="preserve"> Requirements are provided on the purchase request in EBS.</w:t>
-      </w:r>
-    </w:p>
-    <w:p>
-      <w:pPr>
-        <w:pStyle w:val="List1"/>
-      </w:pPr>
-      <w:r>
-        <w:t>(b)</w:t>
-      </w:r>
-      <w:r>
-        <w:t xml:space="preserve"> Small purchase auto evaluation exclusions and rejections shall consider delivery in evaluation of quotes.</w:t>
+        <w:rPr>
+          <w:sz w:val="24"/>
+          <w:szCs w:val="24"/>
+        </w:rPr>
+      </w:pPr>
+      <w:r>
+        <w:rPr>
+          <w:sz w:val="24"/>
+          <w:szCs w:val="24"/>
+        </w:rPr>
+        <w:t>(a) Requirements are provided on the purchase request in EBS.</w:t>
+      </w:r>
+    </w:p>
+    <w:p>
+      <w:pPr>
+        <w:spacing w:after="240"/>
+        <w:rPr>
+          <w:sz w:val="24"/>
+          <w:szCs w:val="24"/>
+        </w:rPr>
+      </w:pPr>
+      <w:r>
+        <w:rPr>
+          <w:sz w:val="24"/>
+          <w:szCs w:val="24"/>
+        </w:rPr>
+        <w:t>(b) Small purchase auto evaluation exclusions and rejections shall consider delivery in evaluation of quotes.</w:t>
       </w:r>
     </w:p>
     <w:p>
@@ -6406,7 +8235,7 @@
           <w:szCs w:val="24"/>
         </w:rPr>
       </w:pPr>
-      <w:bookmarkStart w:id="11" w:name="P11_402_90"/>
+      <w:bookmarkStart w:id="14" w:name="P11_402_90"/>
       <w:r>
         <w:rPr>
           <w:sz w:val="24"/>
@@ -6414,7 +8243,7 @@
         </w:rPr>
         <w:t xml:space="preserve">11.402-90 </w:t>
       </w:r>
-      <w:bookmarkEnd w:id="11"/>
+      <w:bookmarkEnd w:id="14"/>
       <w:r>
         <w:rPr>
           <w:sz w:val="24"/>
@@ -7039,7 +8868,7 @@
           <w:szCs w:val="24"/>
         </w:rPr>
       </w:pPr>
-      <w:bookmarkStart w:id="12" w:name="P11_402_91"/>
+      <w:bookmarkStart w:id="15" w:name="P11_402_91"/>
       <w:r>
         <w:rPr>
           <w:sz w:val="24"/>
@@ -7047,7 +8876,7 @@
         </w:rPr>
         <w:t>11.402-91</w:t>
       </w:r>
-      <w:bookmarkEnd w:id="12"/>
+      <w:bookmarkEnd w:id="15"/>
       <w:r>
         <w:rPr>
           <w:sz w:val="24"/>
@@ -7058,114 +8887,227 @@
     </w:p>
     <w:p>
       <w:pPr>
-        <w:pStyle w:val="List1"/>
+        <w:tabs>
+          <w:tab w:val="clear" w:pos="360"/>
+          <w:tab w:val="clear" w:pos="720"/>
+          <w:tab w:val="clear" w:pos="1080"/>
+          <w:tab w:val="clear" w:pos="1440"/>
+          <w:tab w:val="clear" w:pos="1800"/>
+          <w:tab w:val="clear" w:pos="2160"/>
+          <w:tab w:val="clear" w:pos="2520"/>
+          <w:tab w:val="clear" w:pos="2880"/>
+          <w:tab w:val="clear" w:pos="3240"/>
+          <w:tab w:val="clear" w:pos="3600"/>
+          <w:tab w:val="clear" w:pos="3960"/>
+          <w:tab w:val="clear" w:pos="4320"/>
+          <w:tab w:val="clear" w:pos="4680"/>
+          <w:tab w:val="clear" w:pos="5040"/>
+          <w:tab w:val="clear" w:pos="5400"/>
+          <w:tab w:val="clear" w:pos="5760"/>
+          <w:tab w:val="clear" w:pos="6120"/>
+        </w:tabs>
+        <w:autoSpaceDE/>
+        <w:autoSpaceDN/>
+        <w:contextualSpacing/>
+        <w:rPr>
+          <w:rFonts w:eastAsiaTheme="minorHAnsi"/>
+          <w:sz w:val="24"/>
+          <w:szCs w:val="24"/>
+        </w:rPr>
       </w:pPr>
       <w:r>
         <w:rPr>
           <w:snapToGrid w:val="0"/>
-        </w:rPr>
-        <w:t>(a)</w:t>
-      </w:r>
-      <w:r>
-        <w:rPr>
+          <w:sz w:val="24"/>
+          <w:szCs w:val="24"/>
+        </w:rPr>
+        <w:t xml:space="preserve">(a) </w:t>
+      </w:r>
+      <w:r>
+        <w:rPr>
+          <w:rFonts w:eastAsiaTheme="minorHAnsi"/>
+          <w:sz w:val="24"/>
+          <w:szCs w:val="24"/>
+        </w:rPr>
+        <w:t>Non-stocked (acquisition advice code (AAC) “J”).</w:t>
+      </w:r>
+    </w:p>
+    <w:p>
+      <w:pPr>
+        <w:tabs>
+          <w:tab w:val="clear" w:pos="1440"/>
+          <w:tab w:val="clear" w:pos="1800"/>
+          <w:tab w:val="clear" w:pos="2160"/>
+          <w:tab w:val="clear" w:pos="2520"/>
+          <w:tab w:val="clear" w:pos="2880"/>
+          <w:tab w:val="clear" w:pos="3240"/>
+          <w:tab w:val="clear" w:pos="3600"/>
+          <w:tab w:val="clear" w:pos="3960"/>
+          <w:tab w:val="clear" w:pos="4320"/>
+          <w:tab w:val="clear" w:pos="4680"/>
+          <w:tab w:val="clear" w:pos="5040"/>
+          <w:tab w:val="clear" w:pos="5400"/>
+          <w:tab w:val="clear" w:pos="5760"/>
+          <w:tab w:val="clear" w:pos="6120"/>
+        </w:tabs>
+        <w:rPr>
+          <w:rFonts w:eastAsia="Calibri"/>
+          <w:strike/>
           <w:snapToGrid w:val="0"/>
-        </w:rPr>
-        <w:t xml:space="preserve"> </w:t>
-      </w:r>
+          <w:sz w:val="24"/>
+          <w:szCs w:val="24"/>
+        </w:rPr>
+      </w:pPr>
       <w:r>
         <w:rPr>
           <w:rFonts w:eastAsiaTheme="minorHAnsi"/>
-        </w:rPr>
-        <w:t>Non-stocked (acquisition advice code (AAC) “J”).</w:t>
-      </w:r>
-    </w:p>
-    <w:p>
-      <w:pPr>
-        <w:pStyle w:val="List1"/>
+          <w:sz w:val="24"/>
+          <w:szCs w:val="24"/>
+        </w:rPr>
+        <w:t>(b) P</w:t>
+      </w:r>
+      <w:r>
         <w:rPr>
           <w:snapToGrid w:val="0"/>
-        </w:rPr>
-      </w:pPr>
-      <w:r>
-        <w:rPr>
-          <w:rFonts w:eastAsiaTheme="minorHAnsi"/>
-        </w:rPr>
-        <w:t>(b)</w:t>
-      </w:r>
-      <w:r>
-        <w:rPr>
-          <w:rFonts w:eastAsiaTheme="minorHAnsi"/>
-        </w:rPr>
-        <w:t xml:space="preserve"> P</w:t>
-      </w:r>
-      <w:r>
+          <w:sz w:val="24"/>
+          <w:szCs w:val="24"/>
+        </w:rPr>
+        <w:t>art numbered items or supplies with no NSN.</w:t>
+      </w:r>
+    </w:p>
+    <w:p>
+      <w:pPr>
+        <w:tabs>
+          <w:tab w:val="clear" w:pos="1440"/>
+          <w:tab w:val="clear" w:pos="1800"/>
+          <w:tab w:val="clear" w:pos="2160"/>
+          <w:tab w:val="clear" w:pos="2520"/>
+          <w:tab w:val="clear" w:pos="2880"/>
+          <w:tab w:val="clear" w:pos="3240"/>
+          <w:tab w:val="clear" w:pos="3600"/>
+          <w:tab w:val="clear" w:pos="3960"/>
+          <w:tab w:val="clear" w:pos="4320"/>
+          <w:tab w:val="clear" w:pos="4680"/>
+          <w:tab w:val="clear" w:pos="5040"/>
+          <w:tab w:val="clear" w:pos="5400"/>
+          <w:tab w:val="clear" w:pos="5760"/>
+          <w:tab w:val="clear" w:pos="6120"/>
+        </w:tabs>
         <w:rPr>
           <w:snapToGrid w:val="0"/>
-        </w:rPr>
-        <w:t>art numbered items or supplies with no NSN.</w:t>
-      </w:r>
-    </w:p>
-    <w:p>
-      <w:pPr>
-        <w:pStyle w:val="List1"/>
+          <w:sz w:val="24"/>
+          <w:szCs w:val="24"/>
+        </w:rPr>
+      </w:pPr>
+      <w:r>
         <w:rPr>
           <w:snapToGrid w:val="0"/>
-        </w:rPr>
-      </w:pPr>
+          <w:sz w:val="24"/>
+          <w:szCs w:val="24"/>
+        </w:rPr>
+        <w:t>(c) Commercially available items. A</w:t>
+      </w:r>
+      <w:r>
+        <w:rPr>
+          <w:rFonts w:eastAsia="Calibri"/>
+          <w:sz w:val="24"/>
+          <w:szCs w:val="24"/>
+        </w:rPr>
+        <w:t xml:space="preserve"> maximum of three additional days may be added to the standards to support using commercially available delivery terms</w:t>
+      </w:r>
       <w:r>
         <w:rPr>
           <w:snapToGrid w:val="0"/>
-        </w:rPr>
-        <w:t>(c)</w:t>
-      </w:r>
+          <w:sz w:val="24"/>
+          <w:szCs w:val="24"/>
+        </w:rPr>
+        <w:t>.</w:t>
+      </w:r>
+    </w:p>
+    <w:p>
+      <w:pPr>
+        <w:tabs>
+          <w:tab w:val="clear" w:pos="360"/>
+          <w:tab w:val="clear" w:pos="720"/>
+          <w:tab w:val="clear" w:pos="1080"/>
+          <w:tab w:val="clear" w:pos="1440"/>
+          <w:tab w:val="clear" w:pos="1800"/>
+          <w:tab w:val="clear" w:pos="2160"/>
+          <w:tab w:val="clear" w:pos="2520"/>
+          <w:tab w:val="clear" w:pos="2880"/>
+          <w:tab w:val="clear" w:pos="3240"/>
+          <w:tab w:val="clear" w:pos="3600"/>
+          <w:tab w:val="clear" w:pos="3960"/>
+          <w:tab w:val="clear" w:pos="4320"/>
+          <w:tab w:val="clear" w:pos="4680"/>
+          <w:tab w:val="clear" w:pos="5040"/>
+          <w:tab w:val="clear" w:pos="5400"/>
+          <w:tab w:val="clear" w:pos="5760"/>
+          <w:tab w:val="clear" w:pos="6120"/>
+        </w:tabs>
+        <w:autoSpaceDE/>
+        <w:autoSpaceDN/>
+        <w:contextualSpacing/>
+        <w:rPr>
+          <w:rFonts w:eastAsia="Calibri"/>
+          <w:sz w:val="24"/>
+          <w:szCs w:val="24"/>
+        </w:rPr>
+      </w:pPr>
       <w:r>
         <w:rPr>
           <w:snapToGrid w:val="0"/>
-        </w:rPr>
-        <w:t xml:space="preserve"> Commercially available items. A</w:t>
-      </w:r>
-      <w:r>
-        <w:t xml:space="preserve"> maximum of three additional days may be added to the standards to support using commercially available delivery terms</w:t>
-      </w:r>
-      <w:r>
+          <w:sz w:val="24"/>
+          <w:szCs w:val="24"/>
+        </w:rPr>
+        <w:t>(d) C</w:t>
+      </w:r>
+      <w:r>
+        <w:rPr>
+          <w:rFonts w:eastAsia="Calibri"/>
+          <w:sz w:val="24"/>
+          <w:szCs w:val="24"/>
+        </w:rPr>
+        <w:t>ustomer demand that exceeds the estimated annual quantity of the contract by 125%.</w:t>
+      </w:r>
+    </w:p>
+    <w:p>
+      <w:pPr>
+        <w:tabs>
+          <w:tab w:val="clear" w:pos="360"/>
+          <w:tab w:val="clear" w:pos="720"/>
+          <w:tab w:val="clear" w:pos="1080"/>
+          <w:tab w:val="clear" w:pos="1440"/>
+          <w:tab w:val="clear" w:pos="1800"/>
+          <w:tab w:val="clear" w:pos="2160"/>
+          <w:tab w:val="clear" w:pos="2520"/>
+          <w:tab w:val="clear" w:pos="2880"/>
+          <w:tab w:val="clear" w:pos="3240"/>
+          <w:tab w:val="clear" w:pos="3600"/>
+          <w:tab w:val="clear" w:pos="3960"/>
+          <w:tab w:val="clear" w:pos="4320"/>
+          <w:tab w:val="clear" w:pos="4680"/>
+          <w:tab w:val="clear" w:pos="5040"/>
+          <w:tab w:val="clear" w:pos="5400"/>
+          <w:tab w:val="clear" w:pos="5760"/>
+          <w:tab w:val="clear" w:pos="6120"/>
+        </w:tabs>
+        <w:autoSpaceDE/>
+        <w:autoSpaceDN/>
+        <w:spacing w:after="240"/>
         <w:rPr>
           <w:snapToGrid w:val="0"/>
-        </w:rPr>
-        <w:t>.</w:t>
-      </w:r>
-    </w:p>
-    <w:p>
-      <w:pPr>
-        <w:pStyle w:val="List1"/>
-      </w:pPr>
-      <w:r>
-        <w:rPr>
-          <w:snapToGrid w:val="0"/>
-        </w:rPr>
-        <w:t>(d)</w:t>
-      </w:r>
-      <w:r>
-        <w:rPr>
-          <w:snapToGrid w:val="0"/>
-        </w:rPr>
-        <w:t xml:space="preserve"> C</w:t>
-      </w:r>
-      <w:r>
-        <w:t>ustomer demand that exceeds the estimated annual quantity of the contract by 125%.</w:t>
-      </w:r>
-    </w:p>
-    <w:p>
-      <w:pPr>
-        <w:pStyle w:val="List1"/>
-        <w:rPr>
-          <w:snapToGrid w:val="0"/>
-        </w:rPr>
-      </w:pPr>
-      <w:r>
-        <w:t>(e)</w:t>
-      </w:r>
-      <w:r>
-        <w:t xml:space="preserve"> Kitting items when the supplier must create a customized kit.</w:t>
+          <w:sz w:val="24"/>
+          <w:szCs w:val="24"/>
+        </w:rPr>
+      </w:pPr>
+      <w:r>
+        <w:rPr>
+          <w:rFonts w:eastAsia="Calibri"/>
+          <w:sz w:val="24"/>
+          <w:szCs w:val="24"/>
+        </w:rPr>
+        <w:t>(e) Kitting items when the supplier must create a customized kit.</w:t>
       </w:r>
     </w:p>
     <w:p>
@@ -7199,39 +9141,55 @@
       <w:pPr>
         <w:pStyle w:val="Heading3"/>
       </w:pPr>
-      <w:bookmarkStart w:id="13" w:name="P11_501"/>
+      <w:bookmarkStart w:id="16" w:name="P11_501"/>
       <w:r>
         <w:t xml:space="preserve">11.501 </w:t>
       </w:r>
-      <w:bookmarkEnd w:id="13"/>
+      <w:bookmarkEnd w:id="16"/>
       <w:r>
         <w:t>Policy.</w:t>
       </w:r>
     </w:p>
     <w:p>
       <w:pPr>
-        <w:pStyle w:val="List1"/>
+        <w:tabs>
+          <w:tab w:val="clear" w:pos="1440"/>
+          <w:tab w:val="clear" w:pos="1800"/>
+          <w:tab w:val="clear" w:pos="2160"/>
+          <w:tab w:val="clear" w:pos="2520"/>
+          <w:tab w:val="clear" w:pos="2880"/>
+          <w:tab w:val="clear" w:pos="3240"/>
+          <w:tab w:val="clear" w:pos="3600"/>
+          <w:tab w:val="clear" w:pos="3960"/>
+          <w:tab w:val="clear" w:pos="4320"/>
+          <w:tab w:val="clear" w:pos="4680"/>
+          <w:tab w:val="clear" w:pos="5040"/>
+          <w:tab w:val="clear" w:pos="5400"/>
+          <w:tab w:val="clear" w:pos="5760"/>
+          <w:tab w:val="clear" w:pos="6120"/>
+        </w:tabs>
+        <w:spacing w:after="240"/>
         <w:rPr>
           <w:snapToGrid w:val="0"/>
+          <w:sz w:val="24"/>
+          <w:szCs w:val="24"/>
         </w:rPr>
       </w:pPr>
       <w:r>
         <w:rPr>
           <w:snapToGrid w:val="0"/>
+          <w:sz w:val="24"/>
+          <w:szCs w:val="24"/>
         </w:rPr>
         <w:t>(</w:t>
       </w:r>
       <w:r>
         <w:rPr>
           <w:snapToGrid w:val="0"/>
-        </w:rPr>
-        <w:t>d)</w:t>
-      </w:r>
-      <w:r>
-        <w:rPr>
-          <w:snapToGrid w:val="0"/>
-        </w:rPr>
-        <w:t xml:space="preserve"> Request shall be submitted to DLA Acquisition Operations Division.</w:t>
+          <w:sz w:val="24"/>
+          <w:szCs w:val="24"/>
+        </w:rPr>
+        <w:t>d) Request shall be submitted to DLA Acquisition Operations Division.</w:t>
       </w:r>
     </w:p>
     <w:p>
@@ -7268,7 +9226,7 @@
           <w:szCs w:val="24"/>
         </w:rPr>
       </w:pPr>
-      <w:bookmarkStart w:id="14" w:name="P11_603"/>
+      <w:bookmarkStart w:id="17" w:name="P11_603"/>
       <w:r>
         <w:rPr>
           <w:sz w:val="24"/>
@@ -7276,7 +9234,7 @@
         </w:rPr>
         <w:t xml:space="preserve">11.603 </w:t>
       </w:r>
-      <w:bookmarkEnd w:id="14"/>
+      <w:bookmarkEnd w:id="17"/>
       <w:r>
         <w:rPr>
           <w:sz w:val="24"/>
@@ -7284,14 +9242,14 @@
         </w:rPr>
         <w:t>Procedures.</w:t>
       </w:r>
-      <w:bookmarkStart w:id="15" w:name="bookmark2"/>
-      <w:bookmarkStart w:id="16" w:name="bookmark1"/>
-      <w:bookmarkStart w:id="17" w:name="SUBPART_11.7_–_VARIATION_IN_QUANTITY"/>
-      <w:bookmarkStart w:id="18" w:name="bookmark0"/>
-      <w:bookmarkEnd w:id="15"/>
-      <w:bookmarkEnd w:id="16"/>
-      <w:bookmarkEnd w:id="17"/>
+      <w:bookmarkStart w:id="18" w:name="bookmark2"/>
+      <w:bookmarkStart w:id="19" w:name="bookmark1"/>
+      <w:bookmarkStart w:id="20" w:name="SUBPART_11.7_–_VARIATION_IN_QUANTITY"/>
+      <w:bookmarkStart w:id="21" w:name="bookmark0"/>
       <w:bookmarkEnd w:id="18"/>
+      <w:bookmarkEnd w:id="19"/>
+      <w:bookmarkEnd w:id="20"/>
+      <w:bookmarkEnd w:id="21"/>
     </w:p>
     <w:p>
       <w:pPr>
@@ -7322,7 +9280,7 @@
           <w:szCs w:val="24"/>
         </w:rPr>
       </w:pPr>
-      <w:hyperlink r:id="rId14" w:history="1">
+      <w:hyperlink r:id="rId18" w:history="1">
         <w:r>
           <w:rPr>
             <w:rStyle w:val="Hyperlink"/>
@@ -7342,7 +9300,7 @@
         </w:rPr>
         <w:t>(</w:t>
       </w:r>
-      <w:hyperlink r:id="rId15" w:history="1">
+      <w:hyperlink r:id="rId19" w:history="1">
         <w:r>
           <w:rPr>
             <w:rStyle w:val="Hyperlink"/>
@@ -7413,7 +9371,7 @@
           <w:szCs w:val="24"/>
         </w:rPr>
       </w:pPr>
-      <w:bookmarkStart w:id="19" w:name="P11_701"/>
+      <w:bookmarkStart w:id="22" w:name="P11_701"/>
       <w:r>
         <w:rPr>
           <w:sz w:val="24"/>
@@ -7421,7 +9379,7 @@
         </w:rPr>
         <w:t xml:space="preserve">11.701 </w:t>
       </w:r>
-      <w:bookmarkEnd w:id="19"/>
+      <w:bookmarkEnd w:id="22"/>
       <w:r>
         <w:rPr>
           <w:sz w:val="24"/>
@@ -7506,16 +9464,30 @@
         </w:rPr>
         <w:t>11.9001 Notification of product phase-out.</w:t>
       </w:r>
-    </w:p>
-    <w:p>
-      <w:pPr>
-        <w:pStyle w:val="List1"/>
-      </w:pPr>
-      <w:r>
-        <w:t>(a)</w:t>
-      </w:r>
-      <w:r>
-        <w:t xml:space="preserve"> All solicitations and contracts shall include procurement note C02.</w:t>
+      <w:commentRangeStart w:id="23"/>
+      <w:commentRangeEnd w:id="23"/>
+      <w:r>
+        <w:rPr>
+          <w:rStyle w:val="CommentReference"/>
+          <w:sz w:val="24"/>
+          <w:szCs w:val="24"/>
+        </w:rPr>
+        <w:commentReference w:id="23"/>
+      </w:r>
+    </w:p>
+    <w:p>
+      <w:pPr>
+        <w:rPr>
+          <w:sz w:val="24"/>
+          <w:szCs w:val="24"/>
+        </w:rPr>
+      </w:pPr>
+      <w:r>
+        <w:rPr>
+          <w:sz w:val="24"/>
+          <w:szCs w:val="24"/>
+        </w:rPr>
+        <w:t>(a) All solicitations and contracts shall include procurement note C02.</w:t>
       </w:r>
     </w:p>
     <w:p>
@@ -7602,6 +9574,16 @@
       </w:pPr>
       <w:r>
         <w:t>SUBPART 11.91 – ADDITIVE MANUFACTURING</w:t>
+      </w:r>
+      <w:commentRangeStart w:id="24"/>
+      <w:commentRangeEnd w:id="24"/>
+      <w:r>
+        <w:rPr>
+          <w:rStyle w:val="CommentReference"/>
+          <w:sz w:val="24"/>
+          <w:szCs w:val="24"/>
+        </w:rPr>
+        <w:commentReference w:id="24"/>
       </w:r>
     </w:p>
     <w:p>
@@ -7636,7 +9618,31 @@
           <w:sz w:val="24"/>
           <w:szCs w:val="24"/>
         </w:rPr>
-        <w:t>11.9101 Procurement note.</w:t>
+        <w:t>11.9101</w:t>
+      </w:r>
+      <w:commentRangeStart w:id="25"/>
+      <w:r>
+        <w:rPr>
+          <w:sz w:val="24"/>
+          <w:szCs w:val="24"/>
+        </w:rPr>
+        <w:t xml:space="preserve"> </w:t>
+      </w:r>
+      <w:commentRangeEnd w:id="25"/>
+      <w:r>
+        <w:rPr>
+          <w:rStyle w:val="CommentReference"/>
+          <w:sz w:val="24"/>
+          <w:szCs w:val="24"/>
+        </w:rPr>
+        <w:commentReference w:id="25"/>
+      </w:r>
+      <w:r>
+        <w:rPr>
+          <w:sz w:val="24"/>
+          <w:szCs w:val="24"/>
+        </w:rPr>
+        <w:t>Procurement note.</w:t>
       </w:r>
     </w:p>
     <w:p>
@@ -7652,6 +9658,16 @@
         </w:rPr>
         <w:t>Contracting officers shall insert procurement note L31 in all solicitations and contracts for parts and supplies, except for DCSO, DLA Energy, DLA Troop Support – Subsistence, and DLA Troop Support C&amp;T.</w:t>
       </w:r>
+      <w:commentRangeStart w:id="26"/>
+      <w:commentRangeEnd w:id="26"/>
+      <w:r>
+        <w:rPr>
+          <w:rStyle w:val="CommentReference"/>
+          <w:rFonts w:ascii="Times New Roman" w:hAnsi="Times New Roman" w:cs="Times New Roman"/>
+          <w:color w:val="auto"/>
+        </w:rPr>
+        <w:commentReference w:id="26"/>
+      </w:r>
     </w:p>
     <w:p>
       <w:pPr>
@@ -7678,7 +9694,29 @@
         <w:rPr>
           <w:rFonts w:ascii="Times New Roman" w:hAnsi="Times New Roman" w:cs="Times New Roman"/>
         </w:rPr>
-        <w:t>L31 Additive Manufacturing (JUN 2018)</w:t>
+        <w:t>L31 Additive Manufacturing (JUN</w:t>
+      </w:r>
+      <w:commentRangeStart w:id="27"/>
+      <w:r>
+        <w:rPr>
+          <w:rFonts w:ascii="Times New Roman" w:hAnsi="Times New Roman" w:cs="Times New Roman"/>
+        </w:rPr>
+        <w:t xml:space="preserve"> </w:t>
+      </w:r>
+      <w:commentRangeEnd w:id="27"/>
+      <w:r>
+        <w:rPr>
+          <w:rStyle w:val="CommentReference"/>
+          <w:rFonts w:ascii="Times New Roman" w:hAnsi="Times New Roman" w:cs="Times New Roman"/>
+          <w:color w:val="auto"/>
+        </w:rPr>
+        <w:commentReference w:id="27"/>
+      </w:r>
+      <w:r>
+        <w:rPr>
+          <w:rFonts w:ascii="Times New Roman" w:hAnsi="Times New Roman" w:cs="Times New Roman"/>
+        </w:rPr>
+        <w:t>2018)</w:t>
       </w:r>
     </w:p>
     <w:p>
@@ -7706,7 +9744,79 @@
         <w:rPr>
           <w:rFonts w:ascii="Times New Roman" w:hAnsi="Times New Roman" w:cs="Times New Roman"/>
         </w:rPr>
-        <w:t>(2) Unless AM is specifically authorized in the solicitation/contract, offers may not include parts or supplies made using the additive manufacturing process. The Government will not evaluate offers that include an item or items produced using AM, and such quotes/offers are not eligible for award for the current procurement. A quoter/offeror proposing to supply an AM-produced item may submit a request to the contracting officer for approval of the item for evaluation by the Engineering Support Activity (ESA) for acceptability for future procurements of the same items.</w:t>
+        <w:t xml:space="preserve">(2) Unless AM is specifically authorized in the solicitation/contract, offers may not include </w:t>
+      </w:r>
+      <w:commentRangeStart w:id="28"/>
+      <w:r>
+        <w:rPr>
+          <w:rFonts w:ascii="Times New Roman" w:hAnsi="Times New Roman" w:cs="Times New Roman"/>
+        </w:rPr>
+        <w:t>parts or supplies</w:t>
+      </w:r>
+      <w:commentRangeEnd w:id="28"/>
+      <w:r>
+        <w:rPr>
+          <w:rStyle w:val="CommentReference"/>
+          <w:rFonts w:ascii="Times New Roman" w:hAnsi="Times New Roman" w:cs="Times New Roman"/>
+          <w:color w:val="auto"/>
+          <w:sz w:val="24"/>
+          <w:szCs w:val="24"/>
+        </w:rPr>
+        <w:commentReference w:id="28"/>
+      </w:r>
+      <w:r>
+        <w:rPr>
+          <w:rFonts w:ascii="Times New Roman" w:hAnsi="Times New Roman" w:cs="Times New Roman"/>
+        </w:rPr>
+        <w:t xml:space="preserve"> made using the additive manufacturing process. The Government will not evaluate offers that include an item or items produced using AM, and such </w:t>
+      </w:r>
+      <w:commentRangeStart w:id="29"/>
+      <w:r>
+        <w:rPr>
+          <w:rFonts w:ascii="Times New Roman" w:hAnsi="Times New Roman" w:cs="Times New Roman"/>
+        </w:rPr>
+        <w:t xml:space="preserve">quotes/offers </w:t>
+      </w:r>
+      <w:commentRangeEnd w:id="29"/>
+      <w:r>
+        <w:rPr>
+          <w:rStyle w:val="CommentReference"/>
+          <w:rFonts w:ascii="Times New Roman" w:hAnsi="Times New Roman" w:cs="Times New Roman"/>
+          <w:color w:val="auto"/>
+          <w:sz w:val="24"/>
+          <w:szCs w:val="24"/>
+        </w:rPr>
+        <w:commentReference w:id="29"/>
+      </w:r>
+      <w:r>
+        <w:rPr>
+          <w:rFonts w:ascii="Times New Roman" w:hAnsi="Times New Roman" w:cs="Times New Roman"/>
+        </w:rPr>
+        <w:t xml:space="preserve">are not eligible for award for the current procurement. A </w:t>
+      </w:r>
+      <w:commentRangeStart w:id="30"/>
+      <w:r>
+        <w:rPr>
+          <w:rFonts w:ascii="Times New Roman" w:hAnsi="Times New Roman" w:cs="Times New Roman"/>
+        </w:rPr>
+        <w:t xml:space="preserve">quoter/offeror </w:t>
+      </w:r>
+      <w:commentRangeEnd w:id="30"/>
+      <w:r>
+        <w:rPr>
+          <w:rStyle w:val="CommentReference"/>
+          <w:rFonts w:ascii="Times New Roman" w:hAnsi="Times New Roman" w:cs="Times New Roman"/>
+          <w:color w:val="auto"/>
+          <w:sz w:val="24"/>
+          <w:szCs w:val="24"/>
+        </w:rPr>
+        <w:commentReference w:id="30"/>
+      </w:r>
+      <w:r>
+        <w:rPr>
+          <w:rFonts w:ascii="Times New Roman" w:hAnsi="Times New Roman" w:cs="Times New Roman"/>
+        </w:rPr>
+        <w:t>proposing to supply an AM-produced item may submit a request to the contracting officer for approval of the item for evaluation by the Engineering Support Activity (ESA) for acceptability for future procurements of the same items.</w:t>
       </w:r>
     </w:p>
     <w:p>
@@ -7745,6 +9855,26 @@
       <w:r>
         <w:t>SUBPART 11.92 – FEDERAL AVIATION ADMINISTRATION (FAA) CERTIFIED PARTS</w:t>
       </w:r>
+      <w:commentRangeStart w:id="31"/>
+      <w:commentRangeEnd w:id="31"/>
+      <w:r>
+        <w:rPr>
+          <w:rStyle w:val="CommentReference"/>
+          <w:b w:val="0"/>
+          <w:sz w:val="24"/>
+          <w:szCs w:val="24"/>
+        </w:rPr>
+        <w:commentReference w:id="31"/>
+      </w:r>
+      <w:commentRangeStart w:id="32"/>
+      <w:commentRangeEnd w:id="32"/>
+      <w:r>
+        <w:rPr>
+          <w:rStyle w:val="CommentReference"/>
+          <w:b w:val="0"/>
+        </w:rPr>
+        <w:commentReference w:id="32"/>
+      </w:r>
     </w:p>
     <w:p>
       <w:pPr>
@@ -7821,7 +9951,7 @@
           <w:szCs w:val="24"/>
         </w:rPr>
       </w:pPr>
-      <w:bookmarkStart w:id="20" w:name="P11_9201"/>
+      <w:bookmarkStart w:id="33" w:name="P11_9201"/>
       <w:r>
         <w:rPr>
           <w:sz w:val="24"/>
@@ -7829,47 +9959,29 @@
         </w:rPr>
         <w:t>11.9201</w:t>
       </w:r>
-      <w:bookmarkEnd w:id="20"/>
-      <w:r>
-        <w:rPr>
-          <w:sz w:val="24"/>
-          <w:szCs w:val="24"/>
-        </w:rPr>
-        <w:t xml:space="preserve"> Acquisition of FAA certified parts for consumable items.</w:t>
-      </w:r>
-    </w:p>
-    <w:p>
-      <w:pPr>
-        <w:pStyle w:val="List1"/>
-      </w:pPr>
-      <w:r>
-        <w:rPr>
-          <w:color w:val="000000"/>
-        </w:rPr>
-        <w:t>(a)</w:t>
-      </w:r>
-      <w:r>
-        <w:rPr>
-          <w:color w:val="000000"/>
-        </w:rPr>
-        <w:t xml:space="preserve"> When special procedure code “46” applies to a consumable item, contracting officers shall acquire only FAA certified parts.</w:t>
-      </w:r>
-    </w:p>
-    <w:p>
-      <w:pPr>
-        <w:pStyle w:val="List1"/>
-      </w:pPr>
-      <w:r>
-        <w:rPr>
-          <w:color w:val="000000"/>
-        </w:rPr>
-        <w:t>(b)</w:t>
-      </w:r>
-      <w:r>
-        <w:rPr>
-          <w:color w:val="000000"/>
-        </w:rPr>
-        <w:t xml:space="preserve"> Contracting officers shall—</w:t>
+      <w:bookmarkEnd w:id="33"/>
+      <w:r>
+        <w:rPr>
+          <w:sz w:val="24"/>
+          <w:szCs w:val="24"/>
+        </w:rPr>
+        <w:t xml:space="preserve"> Acquisition of FAA certified parts for consumable items</w:t>
+      </w:r>
+      <w:commentRangeStart w:id="34"/>
+      <w:r>
+        <w:rPr>
+          <w:sz w:val="24"/>
+          <w:szCs w:val="24"/>
+        </w:rPr>
+        <w:t>.</w:t>
+      </w:r>
+      <w:commentRangeEnd w:id="34"/>
+      <w:r>
+        <w:rPr>
+          <w:rStyle w:val="CommentReference"/>
+          <w:b w:val="0"/>
+        </w:rPr>
+        <w:commentReference w:id="34"/>
       </w:r>
     </w:p>
     <w:p>
@@ -7906,7 +10018,7 @@
           <w:sz w:val="24"/>
           <w:szCs w:val="24"/>
         </w:rPr>
-        <w:t>(1) For manufacturers, check the Enterprise Business System Approved Manufacturer’s Parts List to confirm a manufacturer is FAA-approved, and document the contract file prior to award.</w:t>
+        <w:t>(a) When special procedure code “46” applies to a consumable item, contracting officers shall acquire only FAA certified parts.</w:t>
       </w:r>
     </w:p>
     <w:p>
@@ -7943,85 +10055,33 @@
           <w:sz w:val="24"/>
           <w:szCs w:val="24"/>
         </w:rPr>
-        <w:t xml:space="preserve">(2)(i) For dealers/distributors, check the </w:t>
-      </w:r>
-      <w:hyperlink r:id="rId16" w:history="1">
-        <w:r>
-          <w:rPr>
-            <w:rStyle w:val="Hyperlink"/>
-            <w:sz w:val="24"/>
-            <w:szCs w:val="24"/>
-          </w:rPr>
-          <w:t>FAA AC 00 56 List</w:t>
-        </w:r>
-      </w:hyperlink>
-      <w:r>
-        <w:rPr>
-          <w:color w:val="0000FF"/>
-          <w:sz w:val="24"/>
-          <w:szCs w:val="24"/>
-        </w:rPr>
-        <w:t xml:space="preserve"> (</w:t>
-      </w:r>
-      <w:hyperlink r:id="rId17" w:history="1">
-        <w:r>
-          <w:rPr>
-            <w:rStyle w:val="Hyperlink"/>
-            <w:sz w:val="24"/>
-            <w:szCs w:val="24"/>
-          </w:rPr>
-          <w:t>https://www.aviationsuppliers.org/FAA-AC-00-56B</w:t>
-        </w:r>
-      </w:hyperlink>
-      <w:r>
-        <w:rPr>
-          <w:color w:val="0000FF"/>
-          <w:sz w:val="24"/>
-          <w:szCs w:val="24"/>
-        </w:rPr>
-        <w:t xml:space="preserve">) </w:t>
-      </w:r>
-      <w:r>
-        <w:rPr>
-          <w:color w:val="202429"/>
-          <w:sz w:val="24"/>
-          <w:szCs w:val="24"/>
-        </w:rPr>
-        <w:t xml:space="preserve">on the </w:t>
-      </w:r>
-      <w:hyperlink r:id="rId18" w:history="1">
-        <w:r>
-          <w:rPr>
-            <w:rStyle w:val="Hyperlink"/>
-            <w:sz w:val="24"/>
-            <w:szCs w:val="24"/>
-          </w:rPr>
-          <w:t xml:space="preserve">Aviation Suppliers Association (ASA) website </w:t>
-        </w:r>
-      </w:hyperlink>
-      <w:r>
-        <w:rPr>
-          <w:rStyle w:val="Hyperlink"/>
-          <w:sz w:val="24"/>
-          <w:szCs w:val="24"/>
-        </w:rPr>
-        <w:t>(</w:t>
-      </w:r>
-      <w:r>
-        <w:rPr>
-          <w:rStyle w:val="Hyperlink"/>
-          <w:sz w:val="24"/>
-          <w:szCs w:val="24"/>
-        </w:rPr>
-        <w:t>https://www.aviationsuppliers.org/</w:t>
-      </w:r>
+        <w:t>(b)</w:t>
+      </w:r>
+      <w:commentRangeStart w:id="35"/>
       <w:r>
         <w:rPr>
           <w:color w:val="000000"/>
           <w:sz w:val="24"/>
           <w:szCs w:val="24"/>
         </w:rPr>
-        <w:t>) for the “Voluntary Industrial Distributor Accreditation Program Database” to confirm a dealer/distributor is FAA-approved. If so, contracting officers shall print a screenshot as evidence the offeror is eligible for award; or,</w:t>
+        <w:t xml:space="preserve"> </w:t>
+      </w:r>
+      <w:commentRangeEnd w:id="35"/>
+      <w:r>
+        <w:rPr>
+          <w:rStyle w:val="CommentReference"/>
+          <w:sz w:val="24"/>
+          <w:szCs w:val="24"/>
+        </w:rPr>
+        <w:commentReference w:id="35"/>
+      </w:r>
+      <w:r>
+        <w:rPr>
+          <w:color w:val="000000"/>
+          <w:sz w:val="24"/>
+          <w:szCs w:val="24"/>
+        </w:rPr>
+        <w:t>Contracting officers shall—</w:t>
       </w:r>
     </w:p>
     <w:p>
@@ -8058,24 +10118,7 @@
           <w:sz w:val="24"/>
           <w:szCs w:val="24"/>
         </w:rPr>
-        <w:t>(ii) For dealers/distributors not currently FAA-approved, contracting officers shall require submission of traceability documentation meeting the requirements in procurement note L32, paragraph (2)(b). Contracting officers shall ensure dealers/distributors provide documentation for the organizations listed in procurement note L32, paragraph (2)(b)(ii) to demonstrate they have a satisfactory quality system.</w:t>
-      </w:r>
-    </w:p>
-    <w:p>
-      <w:pPr>
-        <w:pStyle w:val="List1"/>
-      </w:pPr>
-      <w:r>
-        <w:rPr>
-          <w:color w:val="000000"/>
-        </w:rPr>
-        <w:t>(c)</w:t>
-      </w:r>
-      <w:r>
-        <w:rPr>
-          <w:color w:val="000000"/>
-        </w:rPr>
-        <w:t xml:space="preserve"> Contracting officers shall include procurement note L32 in all solicitations for items that require FAA certification.</w:t>
+        <w:t>(1) For manufacturers, check the Enterprise Business System Approved Manufacturer’s Parts List to confirm a manufacturer is FAA-approved, and document the contract file prior to award.</w:t>
       </w:r>
     </w:p>
     <w:p>
@@ -8112,7 +10155,85 @@
           <w:sz w:val="24"/>
           <w:szCs w:val="24"/>
         </w:rPr>
-        <w:t>*****</w:t>
+        <w:t xml:space="preserve">(2)(i) For dealers/distributors, check the </w:t>
+      </w:r>
+      <w:hyperlink r:id="rId20" w:history="1">
+        <w:r>
+          <w:rPr>
+            <w:rStyle w:val="Hyperlink"/>
+            <w:sz w:val="24"/>
+            <w:szCs w:val="24"/>
+          </w:rPr>
+          <w:t>FAA AC 00 56 List</w:t>
+        </w:r>
+      </w:hyperlink>
+      <w:r>
+        <w:rPr>
+          <w:color w:val="0000FF"/>
+          <w:sz w:val="24"/>
+          <w:szCs w:val="24"/>
+        </w:rPr>
+        <w:t xml:space="preserve"> (</w:t>
+      </w:r>
+      <w:hyperlink r:id="rId21" w:history="1">
+        <w:r>
+          <w:rPr>
+            <w:rStyle w:val="Hyperlink"/>
+            <w:sz w:val="24"/>
+            <w:szCs w:val="24"/>
+          </w:rPr>
+          <w:t>https://www.aviationsuppliers.org/FAA-AC-00-56B</w:t>
+        </w:r>
+      </w:hyperlink>
+      <w:r>
+        <w:rPr>
+          <w:color w:val="0000FF"/>
+          <w:sz w:val="24"/>
+          <w:szCs w:val="24"/>
+        </w:rPr>
+        <w:t xml:space="preserve">) </w:t>
+      </w:r>
+      <w:r>
+        <w:rPr>
+          <w:color w:val="202429"/>
+          <w:sz w:val="24"/>
+          <w:szCs w:val="24"/>
+        </w:rPr>
+        <w:t xml:space="preserve">on the </w:t>
+      </w:r>
+      <w:hyperlink r:id="rId22" w:history="1">
+        <w:r>
+          <w:rPr>
+            <w:rStyle w:val="Hyperlink"/>
+            <w:sz w:val="24"/>
+            <w:szCs w:val="24"/>
+          </w:rPr>
+          <w:t xml:space="preserve">Aviation Suppliers Association (ASA) website </w:t>
+        </w:r>
+      </w:hyperlink>
+      <w:r>
+        <w:rPr>
+          <w:rStyle w:val="Hyperlink"/>
+          <w:sz w:val="24"/>
+          <w:szCs w:val="24"/>
+        </w:rPr>
+        <w:t>(</w:t>
+      </w:r>
+      <w:r>
+        <w:rPr>
+          <w:rStyle w:val="Hyperlink"/>
+          <w:sz w:val="24"/>
+          <w:szCs w:val="24"/>
+        </w:rPr>
+        <w:t>https://www.aviationsuppliers.org/</w:t>
+      </w:r>
+      <w:r>
+        <w:rPr>
+          <w:color w:val="000000"/>
+          <w:sz w:val="24"/>
+          <w:szCs w:val="24"/>
+        </w:rPr>
+        <w:t>) for the “Voluntary Industrial Distributor Accreditation Program Database” to confirm a dealer/distributor is FAA-approved. If so, contracting officers shall print a screenshot as evidence the offeror is eligible for award; or,</w:t>
       </w:r>
     </w:p>
     <w:p>
@@ -8149,7 +10270,7 @@
           <w:sz w:val="24"/>
           <w:szCs w:val="24"/>
         </w:rPr>
-        <w:t>L32 Federal Aviation Administration (FAA) Certified Parts (JUN 2020)</w:t>
+        <w:t>(ii) For dealers/distributors not currently FAA-approved, contracting officers shall require submission of traceability documentation meeting the requirements in procurement note L32, paragraph (2)(b). Contracting officers shall ensure dealers/distributors provide documentation for the organizations listed in procurement note L32, paragraph (2)(b)(ii) to demonstrate they have a satisfactory quality system.</w:t>
       </w:r>
     </w:p>
     <w:p>
@@ -8186,79 +10307,7 @@
           <w:sz w:val="24"/>
           <w:szCs w:val="24"/>
         </w:rPr>
-        <w:t>(1) This item must be produced by an FAA-approved manufacturer. Material shall be new, unused, and not previously owned by the Government. To be considered for award, the offeror shall submit with its offer sufficient documentation, referencing the solicitation number in the title, to demonstrate it has one or more of the following FAA approvals/designations:</w:t>
-      </w:r>
-    </w:p>
-    <w:p>
-      <w:pPr>
-        <w:tabs>
-          <w:tab w:val="clear" w:pos="720"/>
-          <w:tab w:val="clear" w:pos="1080"/>
-          <w:tab w:val="clear" w:pos="1440"/>
-          <w:tab w:val="clear" w:pos="1800"/>
-          <w:tab w:val="clear" w:pos="2160"/>
-          <w:tab w:val="clear" w:pos="2520"/>
-          <w:tab w:val="clear" w:pos="2880"/>
-          <w:tab w:val="clear" w:pos="3240"/>
-          <w:tab w:val="clear" w:pos="3600"/>
-          <w:tab w:val="clear" w:pos="3960"/>
-          <w:tab w:val="clear" w:pos="4320"/>
-          <w:tab w:val="clear" w:pos="4680"/>
-          <w:tab w:val="clear" w:pos="5040"/>
-          <w:tab w:val="clear" w:pos="5400"/>
-          <w:tab w:val="clear" w:pos="5760"/>
-          <w:tab w:val="clear" w:pos="6120"/>
-        </w:tabs>
-        <w:adjustRightInd w:val="0"/>
-        <w:rPr>
-          <w:color w:val="000000"/>
-          <w:sz w:val="24"/>
-          <w:szCs w:val="24"/>
-        </w:rPr>
-      </w:pPr>
-      <w:r>
-        <w:rPr>
-          <w:color w:val="000000"/>
-          <w:sz w:val="24"/>
-          <w:szCs w:val="24"/>
-        </w:rPr>
-        <w:t>(a) Manufacturers: Production Certificate Holder; Part Manufacturer Approval; Technical Standard Order Approval; and/or Direct Ship Authority.</w:t>
-      </w:r>
-    </w:p>
-    <w:p>
-      <w:pPr>
-        <w:tabs>
-          <w:tab w:val="clear" w:pos="720"/>
-          <w:tab w:val="clear" w:pos="1080"/>
-          <w:tab w:val="clear" w:pos="1440"/>
-          <w:tab w:val="clear" w:pos="1800"/>
-          <w:tab w:val="clear" w:pos="2160"/>
-          <w:tab w:val="clear" w:pos="2520"/>
-          <w:tab w:val="clear" w:pos="2880"/>
-          <w:tab w:val="clear" w:pos="3240"/>
-          <w:tab w:val="clear" w:pos="3600"/>
-          <w:tab w:val="clear" w:pos="3960"/>
-          <w:tab w:val="clear" w:pos="4320"/>
-          <w:tab w:val="clear" w:pos="4680"/>
-          <w:tab w:val="clear" w:pos="5040"/>
-          <w:tab w:val="clear" w:pos="5400"/>
-          <w:tab w:val="clear" w:pos="5760"/>
-          <w:tab w:val="clear" w:pos="6120"/>
-        </w:tabs>
-        <w:adjustRightInd w:val="0"/>
-        <w:rPr>
-          <w:color w:val="000000"/>
-          <w:sz w:val="24"/>
-          <w:szCs w:val="24"/>
-        </w:rPr>
-      </w:pPr>
-      <w:r>
-        <w:rPr>
-          <w:color w:val="000000"/>
-          <w:sz w:val="24"/>
-          <w:szCs w:val="24"/>
-        </w:rPr>
-        <w:t>(b) Dealers/distributors: FAA Advisory Circular (AC) 00-56B accreditation; or FAA AC 00-56A accreditation until their accreditation expires, is superseded upon renewal, or is cancelled or removed by the accreditation organization.</w:t>
+        <w:t>(c) Contracting officers shall include procurement note L32 in all solicitations for items that require FAA certification.</w:t>
       </w:r>
     </w:p>
     <w:p>
@@ -8295,7 +10344,107 @@
           <w:sz w:val="24"/>
           <w:szCs w:val="24"/>
         </w:rPr>
-        <w:t>(2) Dealers/distributors asserting compliance with FAA AC 00-56A or FAA AC 00-56B must—</w:t>
+        <w:t>*****</w:t>
+      </w:r>
+    </w:p>
+    <w:p>
+      <w:pPr>
+        <w:tabs>
+          <w:tab w:val="clear" w:pos="360"/>
+          <w:tab w:val="clear" w:pos="720"/>
+          <w:tab w:val="clear" w:pos="1080"/>
+          <w:tab w:val="clear" w:pos="1440"/>
+          <w:tab w:val="clear" w:pos="1800"/>
+          <w:tab w:val="clear" w:pos="2160"/>
+          <w:tab w:val="clear" w:pos="2520"/>
+          <w:tab w:val="clear" w:pos="2880"/>
+          <w:tab w:val="clear" w:pos="3240"/>
+          <w:tab w:val="clear" w:pos="3600"/>
+          <w:tab w:val="clear" w:pos="3960"/>
+          <w:tab w:val="clear" w:pos="4320"/>
+          <w:tab w:val="clear" w:pos="4680"/>
+          <w:tab w:val="clear" w:pos="5040"/>
+          <w:tab w:val="clear" w:pos="5400"/>
+          <w:tab w:val="clear" w:pos="5760"/>
+          <w:tab w:val="clear" w:pos="6120"/>
+        </w:tabs>
+        <w:adjustRightInd w:val="0"/>
+        <w:rPr>
+          <w:color w:val="000000"/>
+          <w:sz w:val="24"/>
+          <w:szCs w:val="24"/>
+        </w:rPr>
+      </w:pPr>
+      <w:r>
+        <w:rPr>
+          <w:color w:val="000000"/>
+          <w:sz w:val="24"/>
+          <w:szCs w:val="24"/>
+        </w:rPr>
+        <w:t>L32 Federal Aviation Administration (FAA) Certified Parts (</w:t>
+      </w:r>
+      <w:commentRangeStart w:id="36"/>
+      <w:r>
+        <w:rPr>
+          <w:color w:val="000000"/>
+          <w:sz w:val="24"/>
+          <w:szCs w:val="24"/>
+        </w:rPr>
+        <w:t>JUN</w:t>
+      </w:r>
+      <w:commentRangeEnd w:id="36"/>
+      <w:r>
+        <w:rPr>
+          <w:rStyle w:val="CommentReference"/>
+          <w:sz w:val="24"/>
+          <w:szCs w:val="24"/>
+        </w:rPr>
+        <w:commentReference w:id="36"/>
+      </w:r>
+      <w:r>
+        <w:rPr>
+          <w:color w:val="000000"/>
+          <w:sz w:val="24"/>
+          <w:szCs w:val="24"/>
+        </w:rPr>
+        <w:t xml:space="preserve"> 2020)</w:t>
+      </w:r>
+    </w:p>
+    <w:p>
+      <w:pPr>
+        <w:tabs>
+          <w:tab w:val="clear" w:pos="360"/>
+          <w:tab w:val="clear" w:pos="720"/>
+          <w:tab w:val="clear" w:pos="1080"/>
+          <w:tab w:val="clear" w:pos="1440"/>
+          <w:tab w:val="clear" w:pos="1800"/>
+          <w:tab w:val="clear" w:pos="2160"/>
+          <w:tab w:val="clear" w:pos="2520"/>
+          <w:tab w:val="clear" w:pos="2880"/>
+          <w:tab w:val="clear" w:pos="3240"/>
+          <w:tab w:val="clear" w:pos="3600"/>
+          <w:tab w:val="clear" w:pos="3960"/>
+          <w:tab w:val="clear" w:pos="4320"/>
+          <w:tab w:val="clear" w:pos="4680"/>
+          <w:tab w:val="clear" w:pos="5040"/>
+          <w:tab w:val="clear" w:pos="5400"/>
+          <w:tab w:val="clear" w:pos="5760"/>
+          <w:tab w:val="clear" w:pos="6120"/>
+        </w:tabs>
+        <w:adjustRightInd w:val="0"/>
+        <w:rPr>
+          <w:color w:val="000000"/>
+          <w:sz w:val="24"/>
+          <w:szCs w:val="24"/>
+        </w:rPr>
+      </w:pPr>
+      <w:r>
+        <w:rPr>
+          <w:color w:val="000000"/>
+          <w:sz w:val="24"/>
+          <w:szCs w:val="24"/>
+        </w:rPr>
+        <w:t>(1) This item must be produced by an FAA-approved manufacturer. Material shall be new, unused, and not previously owned by the Government. To be considered for award, the offeror shall submit with its offer sufficient documentation, referencing the solicitation number in the title, to demonstrate it has one or more of the following FAA approvals/designations:</w:t>
       </w:r>
     </w:p>
     <w:p>
@@ -8331,15 +10480,7 @@
           <w:sz w:val="24"/>
           <w:szCs w:val="24"/>
         </w:rPr>
-        <w:t xml:space="preserve">(a) Be listed on the Voluntary Industrial Distributor Accreditation Program Database at </w:t>
-      </w:r>
-      <w:r>
-        <w:rPr>
-          <w:color w:val="0000FF"/>
-          <w:sz w:val="24"/>
-          <w:szCs w:val="24"/>
-        </w:rPr>
-        <w:t xml:space="preserve">Aviation Supplier Association (ASA) </w:t>
+        <w:tab/>
       </w:r>
       <w:r>
         <w:rPr>
@@ -8347,23 +10488,7 @@
           <w:sz w:val="24"/>
           <w:szCs w:val="24"/>
         </w:rPr>
-        <w:t>(</w:t>
-      </w:r>
-      <w:r>
-        <w:rPr>
-          <w:color w:val="0000FF"/>
-          <w:sz w:val="24"/>
-          <w:szCs w:val="24"/>
-        </w:rPr>
-        <w:t>http://www.aviationsuppliers.org/FAA-AC00-56)</w:t>
-      </w:r>
-      <w:r>
-        <w:rPr>
-          <w:color w:val="000000"/>
-          <w:sz w:val="24"/>
-          <w:szCs w:val="24"/>
-        </w:rPr>
-        <w:t>, which the ASA maintains for the FAA; or</w:t>
+        <w:t>(a) Manufacturers: Production Certificate Holder; Part Manufacturer Approval; Technical Standard Order Approval; and/or Direct Ship Authority.</w:t>
       </w:r>
     </w:p>
     <w:p>
@@ -8399,26 +10524,253 @@
           <w:sz w:val="24"/>
           <w:szCs w:val="24"/>
         </w:rPr>
+        <w:tab/>
+      </w:r>
+      <w:r>
+        <w:rPr>
+          <w:color w:val="000000"/>
+          <w:sz w:val="24"/>
+          <w:szCs w:val="24"/>
+        </w:rPr>
+        <w:t>(b) Dealers/distributors: FAA Advisory Circular (AC) 00-56B accreditation; or FAA AC 00-56A accreditation until their accreditation expires, is superseded upon renewal, or is cancelled or removed by the accreditation organization.</w:t>
+      </w:r>
+    </w:p>
+    <w:p>
+      <w:pPr>
+        <w:tabs>
+          <w:tab w:val="clear" w:pos="360"/>
+          <w:tab w:val="clear" w:pos="720"/>
+          <w:tab w:val="clear" w:pos="1080"/>
+          <w:tab w:val="clear" w:pos="1440"/>
+          <w:tab w:val="clear" w:pos="1800"/>
+          <w:tab w:val="clear" w:pos="2160"/>
+          <w:tab w:val="clear" w:pos="2520"/>
+          <w:tab w:val="clear" w:pos="2880"/>
+          <w:tab w:val="clear" w:pos="3240"/>
+          <w:tab w:val="clear" w:pos="3600"/>
+          <w:tab w:val="clear" w:pos="3960"/>
+          <w:tab w:val="clear" w:pos="4320"/>
+          <w:tab w:val="clear" w:pos="4680"/>
+          <w:tab w:val="clear" w:pos="5040"/>
+          <w:tab w:val="clear" w:pos="5400"/>
+          <w:tab w:val="clear" w:pos="5760"/>
+          <w:tab w:val="clear" w:pos="6120"/>
+        </w:tabs>
+        <w:adjustRightInd w:val="0"/>
+        <w:rPr>
+          <w:color w:val="000000"/>
+          <w:sz w:val="24"/>
+          <w:szCs w:val="24"/>
+        </w:rPr>
+      </w:pPr>
+      <w:r>
+        <w:rPr>
+          <w:color w:val="000000"/>
+          <w:sz w:val="24"/>
+          <w:szCs w:val="24"/>
+        </w:rPr>
+        <w:t>(2) Dealers/distributors asserting compliance with FAA AC 00-56A or FAA AC 00-56B must—</w:t>
+      </w:r>
+    </w:p>
+    <w:p>
+      <w:pPr>
+        <w:tabs>
+          <w:tab w:val="clear" w:pos="720"/>
+          <w:tab w:val="clear" w:pos="1080"/>
+          <w:tab w:val="clear" w:pos="1440"/>
+          <w:tab w:val="clear" w:pos="1800"/>
+          <w:tab w:val="clear" w:pos="2160"/>
+          <w:tab w:val="clear" w:pos="2520"/>
+          <w:tab w:val="clear" w:pos="2880"/>
+          <w:tab w:val="clear" w:pos="3240"/>
+          <w:tab w:val="clear" w:pos="3600"/>
+          <w:tab w:val="clear" w:pos="3960"/>
+          <w:tab w:val="clear" w:pos="4320"/>
+          <w:tab w:val="clear" w:pos="4680"/>
+          <w:tab w:val="clear" w:pos="5040"/>
+          <w:tab w:val="clear" w:pos="5400"/>
+          <w:tab w:val="clear" w:pos="5760"/>
+          <w:tab w:val="clear" w:pos="6120"/>
+        </w:tabs>
+        <w:adjustRightInd w:val="0"/>
+        <w:rPr>
+          <w:color w:val="000000"/>
+          <w:sz w:val="24"/>
+          <w:szCs w:val="24"/>
+        </w:rPr>
+      </w:pPr>
+      <w:r>
+        <w:rPr>
+          <w:color w:val="000000"/>
+          <w:sz w:val="24"/>
+          <w:szCs w:val="24"/>
+        </w:rPr>
+        <w:tab/>
+      </w:r>
+      <w:r>
+        <w:rPr>
+          <w:color w:val="000000"/>
+          <w:sz w:val="24"/>
+          <w:szCs w:val="24"/>
+        </w:rPr>
+        <w:t xml:space="preserve">(a) Be listed on the Voluntary Industrial Distributor Accreditation Program Database at </w:t>
+      </w:r>
+      <w:r>
+        <w:rPr>
+          <w:color w:val="0000FF"/>
+          <w:sz w:val="24"/>
+          <w:szCs w:val="24"/>
+        </w:rPr>
+        <w:t xml:space="preserve">Aviation Supplier Association (ASA) </w:t>
+      </w:r>
+      <w:r>
+        <w:rPr>
+          <w:color w:val="000000"/>
+          <w:sz w:val="24"/>
+          <w:szCs w:val="24"/>
+        </w:rPr>
+        <w:t>(</w:t>
+      </w:r>
+      <w:r>
+        <w:rPr>
+          <w:color w:val="0000FF"/>
+          <w:sz w:val="24"/>
+          <w:szCs w:val="24"/>
+        </w:rPr>
+        <w:t>http://www.aviationsuppliers.org/FAA-AC00-56)</w:t>
+      </w:r>
+      <w:r>
+        <w:rPr>
+          <w:color w:val="000000"/>
+          <w:sz w:val="24"/>
+          <w:szCs w:val="24"/>
+        </w:rPr>
+        <w:t>, which the ASA maintains for the FAA; or</w:t>
+      </w:r>
+    </w:p>
+    <w:p>
+      <w:pPr>
+        <w:tabs>
+          <w:tab w:val="clear" w:pos="720"/>
+          <w:tab w:val="clear" w:pos="1080"/>
+          <w:tab w:val="clear" w:pos="1440"/>
+          <w:tab w:val="clear" w:pos="1800"/>
+          <w:tab w:val="clear" w:pos="2160"/>
+          <w:tab w:val="clear" w:pos="2520"/>
+          <w:tab w:val="clear" w:pos="2880"/>
+          <w:tab w:val="clear" w:pos="3240"/>
+          <w:tab w:val="clear" w:pos="3600"/>
+          <w:tab w:val="clear" w:pos="3960"/>
+          <w:tab w:val="clear" w:pos="4320"/>
+          <w:tab w:val="clear" w:pos="4680"/>
+          <w:tab w:val="clear" w:pos="5040"/>
+          <w:tab w:val="clear" w:pos="5400"/>
+          <w:tab w:val="clear" w:pos="5760"/>
+          <w:tab w:val="clear" w:pos="6120"/>
+        </w:tabs>
+        <w:adjustRightInd w:val="0"/>
+        <w:rPr>
+          <w:color w:val="000000"/>
+          <w:sz w:val="24"/>
+          <w:szCs w:val="24"/>
+        </w:rPr>
+      </w:pPr>
+      <w:r>
+        <w:rPr>
+          <w:color w:val="000000"/>
+          <w:sz w:val="24"/>
+          <w:szCs w:val="24"/>
+        </w:rPr>
+        <w:tab/>
+      </w:r>
+      <w:r>
+        <w:rPr>
+          <w:color w:val="000000"/>
+          <w:sz w:val="24"/>
+          <w:szCs w:val="24"/>
+        </w:rPr>
         <w:t>(b) Provide with their offer traceability and system quality documentation, referencing the solicitation number in the title, that demonstrates the following:</w:t>
       </w:r>
     </w:p>
     <w:p>
       <w:pPr>
-        <w:pStyle w:val="List3"/>
-      </w:pPr>
-      <w:r>
+        <w:tabs>
+          <w:tab w:val="clear" w:pos="360"/>
+          <w:tab w:val="clear" w:pos="1080"/>
+          <w:tab w:val="clear" w:pos="1440"/>
+          <w:tab w:val="clear" w:pos="1800"/>
+          <w:tab w:val="clear" w:pos="2160"/>
+          <w:tab w:val="clear" w:pos="2520"/>
+          <w:tab w:val="clear" w:pos="2880"/>
+          <w:tab w:val="clear" w:pos="3240"/>
+          <w:tab w:val="clear" w:pos="3600"/>
+          <w:tab w:val="clear" w:pos="3960"/>
+          <w:tab w:val="clear" w:pos="4320"/>
+          <w:tab w:val="clear" w:pos="4680"/>
+          <w:tab w:val="clear" w:pos="5040"/>
+          <w:tab w:val="clear" w:pos="5400"/>
+          <w:tab w:val="clear" w:pos="5760"/>
+          <w:tab w:val="clear" w:pos="6120"/>
+        </w:tabs>
+        <w:adjustRightInd w:val="0"/>
         <w:rPr>
           <w:color w:val="000000"/>
           <w:sz w:val="24"/>
           <w:szCs w:val="24"/>
         </w:rPr>
+      </w:pPr>
+      <w:r>
+        <w:rPr>
+          <w:color w:val="000000"/>
+          <w:sz w:val="24"/>
+          <w:szCs w:val="24"/>
+        </w:rPr>
+        <w:tab/>
+      </w:r>
+      <w:r>
+        <w:rPr>
+          <w:color w:val="000000"/>
+          <w:sz w:val="24"/>
+          <w:szCs w:val="24"/>
+        </w:rPr>
         <w:t>(i) Unbroken chain of traceability, by lot and batch number or by serial number, from the original FAA-approved manufacturer through all entities that either purchased, received, stored, and/or redistributed the item(s); and</w:t>
       </w:r>
     </w:p>
     <w:p>
       <w:pPr>
-        <w:pStyle w:val="List3"/>
-      </w:pPr>
+        <w:tabs>
+          <w:tab w:val="clear" w:pos="360"/>
+          <w:tab w:val="clear" w:pos="1080"/>
+          <w:tab w:val="clear" w:pos="1440"/>
+          <w:tab w:val="clear" w:pos="1800"/>
+          <w:tab w:val="clear" w:pos="2160"/>
+          <w:tab w:val="clear" w:pos="2520"/>
+          <w:tab w:val="clear" w:pos="2880"/>
+          <w:tab w:val="clear" w:pos="3240"/>
+          <w:tab w:val="clear" w:pos="3600"/>
+          <w:tab w:val="clear" w:pos="3960"/>
+          <w:tab w:val="clear" w:pos="4320"/>
+          <w:tab w:val="clear" w:pos="4680"/>
+          <w:tab w:val="clear" w:pos="5040"/>
+          <w:tab w:val="clear" w:pos="5400"/>
+          <w:tab w:val="clear" w:pos="5760"/>
+          <w:tab w:val="clear" w:pos="6120"/>
+        </w:tabs>
+        <w:adjustRightInd w:val="0"/>
+        <w:spacing w:after="240"/>
+        <w:rPr>
+          <w:color w:val="000000"/>
+          <w:sz w:val="24"/>
+          <w:szCs w:val="24"/>
+        </w:rPr>
+      </w:pPr>
+      <w:r>
+        <w:rPr>
+          <w:sz w:val="24"/>
+          <w:szCs w:val="24"/>
+        </w:rPr>
+        <w:tab/>
+      </w:r>
       <w:r>
         <w:rPr>
           <w:sz w:val="24"/>
@@ -8692,7 +11044,7 @@
               </w:rPr>
               <w:t xml:space="preserve">List maintained by </w:t>
             </w:r>
-            <w:hyperlink r:id="rId19" w:history="1">
+            <w:hyperlink r:id="rId23" w:history="1">
               <w:r>
                 <w:rPr>
                   <w:rStyle w:val="Hyperlink"/>
@@ -8712,7 +11064,7 @@
               </w:rPr>
               <w:t xml:space="preserve"> (</w:t>
             </w:r>
-            <w:hyperlink r:id="rId20" w:history="1">
+            <w:hyperlink r:id="rId24" w:history="1">
               <w:r>
                 <w:rPr>
                   <w:rStyle w:val="Hyperlink"/>
@@ -8865,7 +11217,7 @@
               </w:rPr>
               <w:t xml:space="preserve">List maintained by </w:t>
             </w:r>
-            <w:hyperlink r:id="rId21" w:history="1">
+            <w:hyperlink r:id="rId25" w:history="1">
               <w:r>
                 <w:rPr>
                   <w:rStyle w:val="Hyperlink"/>
@@ -8883,7 +11235,7 @@
               </w:rPr>
               <w:t xml:space="preserve"> (</w:t>
             </w:r>
-            <w:hyperlink r:id="rId22" w:history="1">
+            <w:hyperlink r:id="rId26" w:history="1">
               <w:r>
                 <w:rPr>
                   <w:rStyle w:val="Hyperlink"/>
@@ -9110,7 +11462,7 @@
               </w:rPr>
               <w:t>accreditation body signatories (</w:t>
             </w:r>
-            <w:hyperlink r:id="rId23" w:history="1">
+            <w:hyperlink r:id="rId27" w:history="1">
               <w:r>
                 <w:rPr>
                   <w:rStyle w:val="Hyperlink"/>
@@ -9385,7 +11737,7 @@
             <w:r>
               <w:t xml:space="preserve">bodies) is maintained on </w:t>
             </w:r>
-            <w:hyperlink r:id="rId24" w:history="1">
+            <w:hyperlink r:id="rId28" w:history="1">
               <w:r>
                 <w:rPr>
                   <w:rStyle w:val="Hyperlink"/>
@@ -9396,7 +11748,7 @@
             <w:r>
               <w:t xml:space="preserve"> (</w:t>
             </w:r>
-            <w:hyperlink r:id="rId25" w:history="1">
+            <w:hyperlink r:id="rId29" w:history="1">
               <w:r>
                 <w:rPr>
                   <w:rStyle w:val="Hyperlink"/>
@@ -9764,23 +12116,6 @@
     </w:p>
     <w:p>
       <w:pPr>
-        <w:pStyle w:val="List1"/>
-      </w:pPr>
-      <w:r>
-        <w:rPr>
-          <w:color w:val="000000"/>
-        </w:rPr>
-        <w:t>(d)</w:t>
-      </w:r>
-      <w:r>
-        <w:rPr>
-          <w:color w:val="000000"/>
-        </w:rPr>
-        <w:t xml:space="preserve"> Contracting officers shall insert procurement note H13 in solicitations and awards for consumable items that require production by an FAA-approved manufacturer.</w:t>
-      </w:r>
-    </w:p>
-    <w:p>
-      <w:pPr>
         <w:tabs>
           <w:tab w:val="clear" w:pos="360"/>
           <w:tab w:val="clear" w:pos="720"/>
@@ -9813,6 +12148,61 @@
           <w:sz w:val="24"/>
           <w:szCs w:val="24"/>
         </w:rPr>
+        <w:t>(d) Contracting officers shall insert procurement note H13 in solicitations and awards for consumable items that require production by an FAA-approved manufacturer</w:t>
+      </w:r>
+      <w:commentRangeStart w:id="37"/>
+      <w:r>
+        <w:rPr>
+          <w:color w:val="000000"/>
+          <w:sz w:val="24"/>
+          <w:szCs w:val="24"/>
+        </w:rPr>
+        <w:t>.</w:t>
+      </w:r>
+      <w:commentRangeEnd w:id="37"/>
+      <w:r>
+        <w:rPr>
+          <w:rStyle w:val="CommentReference"/>
+          <w:sz w:val="24"/>
+          <w:szCs w:val="24"/>
+        </w:rPr>
+        <w:commentReference w:id="37"/>
+      </w:r>
+    </w:p>
+    <w:p>
+      <w:pPr>
+        <w:tabs>
+          <w:tab w:val="clear" w:pos="360"/>
+          <w:tab w:val="clear" w:pos="720"/>
+          <w:tab w:val="clear" w:pos="1080"/>
+          <w:tab w:val="clear" w:pos="1440"/>
+          <w:tab w:val="clear" w:pos="1800"/>
+          <w:tab w:val="clear" w:pos="2160"/>
+          <w:tab w:val="clear" w:pos="2520"/>
+          <w:tab w:val="clear" w:pos="2880"/>
+          <w:tab w:val="clear" w:pos="3240"/>
+          <w:tab w:val="clear" w:pos="3600"/>
+          <w:tab w:val="clear" w:pos="3960"/>
+          <w:tab w:val="clear" w:pos="4320"/>
+          <w:tab w:val="clear" w:pos="4680"/>
+          <w:tab w:val="clear" w:pos="5040"/>
+          <w:tab w:val="clear" w:pos="5400"/>
+          <w:tab w:val="clear" w:pos="5760"/>
+          <w:tab w:val="clear" w:pos="6120"/>
+        </w:tabs>
+        <w:adjustRightInd w:val="0"/>
+        <w:rPr>
+          <w:color w:val="000000"/>
+          <w:sz w:val="24"/>
+          <w:szCs w:val="24"/>
+        </w:rPr>
+      </w:pPr>
+      <w:r>
+        <w:rPr>
+          <w:color w:val="000000"/>
+          <w:sz w:val="24"/>
+          <w:szCs w:val="24"/>
+        </w:rPr>
         <w:t xml:space="preserve">***** </w:t>
       </w:r>
     </w:p>
@@ -9827,7 +12217,30 @@
         <w:rPr>
           <w:rFonts w:ascii="Times New Roman" w:hAnsi="Times New Roman" w:cs="Times New Roman"/>
         </w:rPr>
-        <w:t>H13 Federal Aviation Administration (FAA) Certified Parts – Shipment Documentation Requirements (JUN 2020)</w:t>
+        <w:t>H13 Federal Aviation Administration (FAA) Certified Parts – Shipment Documentation Requirements (</w:t>
+      </w:r>
+      <w:commentRangeStart w:id="38"/>
+      <w:r>
+        <w:rPr>
+          <w:rFonts w:ascii="Times New Roman" w:hAnsi="Times New Roman" w:cs="Times New Roman"/>
+        </w:rPr>
+        <w:t>JUN</w:t>
+      </w:r>
+      <w:commentRangeEnd w:id="38"/>
+      <w:r>
+        <w:rPr>
+          <w:rStyle w:val="CommentReference"/>
+          <w:rFonts w:ascii="Times New Roman" w:hAnsi="Times New Roman" w:cs="Times New Roman"/>
+          <w:sz w:val="24"/>
+          <w:szCs w:val="24"/>
+        </w:rPr>
+        <w:commentReference w:id="38"/>
+      </w:r>
+      <w:r>
+        <w:rPr>
+          <w:rFonts w:ascii="Times New Roman" w:hAnsi="Times New Roman" w:cs="Times New Roman"/>
+        </w:rPr>
+        <w:t xml:space="preserve"> 2020)</w:t>
       </w:r>
     </w:p>
     <w:p>
@@ -9855,6 +12268,7 @@
         <w:rPr>
           <w:rFonts w:ascii="Times New Roman" w:hAnsi="Times New Roman" w:cs="Times New Roman"/>
         </w:rPr>
+        <w:tab/>
         <w:t>(a) FAA Form 8130-3, Airworthiness Approval Tag;</w:t>
       </w:r>
     </w:p>
@@ -9869,6 +12283,7 @@
         <w:rPr>
           <w:rFonts w:ascii="Times New Roman" w:hAnsi="Times New Roman" w:cs="Times New Roman"/>
         </w:rPr>
+        <w:tab/>
         <w:t>(b) Certificate of Conformance with information equivalent to information on FAA Form 8130-3, and compliant with the Contract Deliverables Requirements List;</w:t>
       </w:r>
     </w:p>
@@ -9883,6 +12298,7 @@
         <w:rPr>
           <w:rFonts w:ascii="Times New Roman" w:hAnsi="Times New Roman" w:cs="Times New Roman"/>
         </w:rPr>
+        <w:tab/>
         <w:t>(c) European Aviation Safety Agency (EASA) Form 1, Authorized Release Certificate; or</w:t>
       </w:r>
     </w:p>
@@ -9897,6 +12313,7 @@
         <w:rPr>
           <w:rFonts w:ascii="Times New Roman" w:hAnsi="Times New Roman" w:cs="Times New Roman"/>
         </w:rPr>
+        <w:tab/>
         <w:t>(d) Transport Canada Civil Aviation (TCCA) Form One, Authorized Release Certificate Form One.</w:t>
       </w:r>
     </w:p>
@@ -9925,7 +12342,29 @@
         <w:rPr>
           <w:rFonts w:ascii="Times New Roman" w:hAnsi="Times New Roman" w:cs="Times New Roman"/>
         </w:rPr>
-        <w:t>(3) For each quantity unit pack (QUP) equal to each unit of issue, the contractor shall provide a copy of the documentation described in paragraph (1) of this procurement note. The</w:t>
+        <w:t>(3) For each quantity unit pack (QUP) equal to each unit of issue, the contractor shall provide a copy of the documentation described in paragraph (1) of this procurement note</w:t>
+      </w:r>
+      <w:commentRangeStart w:id="39"/>
+      <w:r>
+        <w:rPr>
+          <w:rFonts w:ascii="Times New Roman" w:hAnsi="Times New Roman" w:cs="Times New Roman"/>
+        </w:rPr>
+        <w:t>.</w:t>
+      </w:r>
+      <w:commentRangeEnd w:id="39"/>
+      <w:r>
+        <w:rPr>
+          <w:rStyle w:val="CommentReference"/>
+          <w:rFonts w:ascii="Times New Roman" w:hAnsi="Times New Roman" w:cs="Times New Roman"/>
+          <w:color w:val="auto"/>
+        </w:rPr>
+        <w:commentReference w:id="39"/>
+      </w:r>
+      <w:r>
+        <w:rPr>
+          <w:rFonts w:ascii="Times New Roman" w:hAnsi="Times New Roman" w:cs="Times New Roman"/>
+        </w:rPr>
+        <w:t xml:space="preserve"> The</w:t>
       </w:r>
       <w:r>
         <w:rPr>
@@ -9971,7 +12410,7 @@
           <w:szCs w:val="24"/>
         </w:rPr>
       </w:pPr>
-      <w:bookmarkStart w:id="21" w:name="P11_9202"/>
+      <w:bookmarkStart w:id="40" w:name="P11_9202"/>
       <w:r>
         <w:rPr>
           <w:sz w:val="24"/>
@@ -9979,73 +12418,115 @@
         </w:rPr>
         <w:t xml:space="preserve">11.9202 </w:t>
       </w:r>
-      <w:bookmarkEnd w:id="21"/>
-      <w:r>
-        <w:rPr>
-          <w:sz w:val="24"/>
-          <w:szCs w:val="24"/>
-        </w:rPr>
-        <w:t>Acquisition of FAA certified parts for depot level repairable (DLR) items.</w:t>
-      </w:r>
-    </w:p>
-    <w:p>
-      <w:pPr>
-        <w:pStyle w:val="List1"/>
-      </w:pPr>
-      <w:r>
-        <w:t>(a)</w:t>
-      </w:r>
-      <w:r>
-        <w:t xml:space="preserve"> The contracting officer shall acquire FAA certified parts for DLR items based on the requiring activity’s requirements and acceptable sources, as stated in documentation that accompanies the purchase request and in the following:</w:t>
-      </w:r>
-    </w:p>
-    <w:p>
-      <w:pPr>
-        <w:pStyle w:val="List2"/>
-      </w:pPr>
-      <w:r>
+      <w:bookmarkEnd w:id="40"/>
+      <w:r>
+        <w:rPr>
+          <w:sz w:val="24"/>
+          <w:szCs w:val="24"/>
+        </w:rPr>
+        <w:t>Acquisition of FAA certified parts for depot level repairable (DLR) items</w:t>
+      </w:r>
+      <w:commentRangeStart w:id="41"/>
+      <w:r>
+        <w:rPr>
+          <w:sz w:val="24"/>
+          <w:szCs w:val="24"/>
+        </w:rPr>
+        <w:t>.</w:t>
+      </w:r>
+      <w:commentRangeEnd w:id="41"/>
+      <w:r>
+        <w:rPr>
+          <w:rStyle w:val="CommentReference"/>
+          <w:b w:val="0"/>
+        </w:rPr>
+        <w:commentReference w:id="41"/>
+      </w:r>
+    </w:p>
+    <w:p>
+      <w:pPr>
+        <w:pStyle w:val="Default"/>
+        <w:rPr>
+          <w:rFonts w:ascii="Times New Roman" w:hAnsi="Times New Roman" w:cs="Times New Roman"/>
+        </w:rPr>
+      </w:pPr>
+      <w:r>
+        <w:rPr>
+          <w:rFonts w:ascii="Times New Roman" w:hAnsi="Times New Roman" w:cs="Times New Roman"/>
+        </w:rPr>
+        <w:t>(a) The contracting officer shall acquire FAA certified parts for DLR items based on the requiring activity’s requirements and acceptable sources, as stated in documentation that accompanies the purchase request and in the following:</w:t>
+      </w:r>
+    </w:p>
+    <w:p>
+      <w:pPr>
+        <w:pStyle w:val="Default"/>
+        <w:rPr>
+          <w:rFonts w:ascii="Times New Roman" w:hAnsi="Times New Roman" w:cs="Times New Roman"/>
+        </w:rPr>
+      </w:pPr>
+      <w:r>
+        <w:rPr>
+          <w:rFonts w:ascii="Times New Roman" w:hAnsi="Times New Roman" w:cs="Times New Roman"/>
+        </w:rPr>
+        <w:tab/>
         <w:t>(1) Air Force Materiel Command (AFMC) Form 761, Acquisition Method Code (AMC)/ Acquisition Method Suffix Code (AMSC) Screening Analysis Worksheet (SAW); and the current version of the Purchase Request Process System generated Oracle Report entitled “AMC/AMSC SAW Report.” They contain the basic item description and information; screening and/or evaluation remarks; AMC/AMSC codes; testing, inspection, and acceptance requirements; and miscellaneous spares information. The requirement for FAA certification is stated in the “Remarks” Subsection of the “Screening/Evaluation/Remarks” Section.</w:t>
       </w:r>
     </w:p>
     <w:p>
       <w:pPr>
-        <w:pStyle w:val="List2"/>
-      </w:pPr>
-      <w:r>
+        <w:pStyle w:val="Default"/>
+        <w:rPr>
+          <w:rFonts w:ascii="Times New Roman" w:hAnsi="Times New Roman" w:cs="Times New Roman"/>
+        </w:rPr>
+      </w:pPr>
+      <w:r>
+        <w:rPr>
+          <w:rFonts w:ascii="Times New Roman" w:hAnsi="Times New Roman" w:cs="Times New Roman"/>
+        </w:rPr>
+        <w:tab/>
         <w:t>(2) AFMC Form 807, Recommended Quality Assurance Provisions and Special Inspection: Requirements, which contains special inspection requirements and/or instructions for the procurement of FAA certified parts.</w:t>
       </w:r>
     </w:p>
     <w:p>
       <w:pPr>
-        <w:pStyle w:val="List1"/>
-      </w:pPr>
-      <w:r>
-        <w:t>(b)</w:t>
-      </w:r>
-      <w:r>
-        <w:t xml:space="preserve"> Offerors not listed on the AFMC forms must provide a Source Approval Request (SAR) to the contracting officer to be considered for future awards. The contracting officer shall submit the SAR to the product specialist. The product specialist will facilitate the processing of the SAR with the requiring activity.</w:t>
-      </w:r>
-    </w:p>
-    <w:p>
-      <w:pPr>
-        <w:pStyle w:val="List1"/>
-      </w:pPr>
-      <w:r>
-        <w:t>(c)</w:t>
-      </w:r>
-      <w:r>
-        <w:t xml:space="preserve"> Government surplus material is not acceptable for FAA certified parts. The contractor shall furnish only new, unused material.</w:t>
-      </w:r>
-    </w:p>
-    <w:p>
-      <w:pPr>
-        <w:pStyle w:val="List1"/>
-      </w:pPr>
-      <w:r>
-        <w:t>(d)</w:t>
-      </w:r>
-      <w:r>
-        <w:t xml:space="preserve"> Contracting officers shall include procurement note C22 in all solicitations and awards when procuring FAA certified parts for DLR items.</w:t>
+        <w:pStyle w:val="Default"/>
+        <w:rPr>
+          <w:rFonts w:ascii="Times New Roman" w:hAnsi="Times New Roman" w:cs="Times New Roman"/>
+        </w:rPr>
+      </w:pPr>
+      <w:r>
+        <w:rPr>
+          <w:rFonts w:ascii="Times New Roman" w:hAnsi="Times New Roman" w:cs="Times New Roman"/>
+        </w:rPr>
+        <w:t>(b) Offerors not listed on the AFMC forms must provide a Source Approval Request (SAR) to the contracting officer to be considered for future awards. The contracting officer shall submit the SAR to the product specialist. The product specialist will facilitate the processing of the SAR with the requiring activity.</w:t>
+      </w:r>
+    </w:p>
+    <w:p>
+      <w:pPr>
+        <w:pStyle w:val="Default"/>
+        <w:rPr>
+          <w:rFonts w:ascii="Times New Roman" w:hAnsi="Times New Roman" w:cs="Times New Roman"/>
+        </w:rPr>
+      </w:pPr>
+      <w:r>
+        <w:rPr>
+          <w:rFonts w:ascii="Times New Roman" w:hAnsi="Times New Roman" w:cs="Times New Roman"/>
+        </w:rPr>
+        <w:t>(c) Government surplus material is not acceptable for FAA certified parts. The contractor shall furnish only new, unused material.</w:t>
+      </w:r>
+    </w:p>
+    <w:p>
+      <w:pPr>
+        <w:pStyle w:val="Default"/>
+        <w:rPr>
+          <w:rFonts w:ascii="Times New Roman" w:hAnsi="Times New Roman" w:cs="Times New Roman"/>
+        </w:rPr>
+      </w:pPr>
+      <w:r>
+        <w:rPr>
+          <w:rFonts w:ascii="Times New Roman" w:hAnsi="Times New Roman" w:cs="Times New Roman"/>
+        </w:rPr>
+        <w:t>(d) Contracting officers shall include procurement note C22 in all solicitations and awards when procuring FAA certified parts for DLR items.</w:t>
       </w:r>
     </w:p>
     <w:p>
@@ -10135,10 +12616,10 @@
           <w:szCs w:val="21"/>
         </w:rPr>
         <w:sectPr>
-          <w:headerReference w:type="even" r:id="rId26"/>
-          <w:headerReference w:type="default" r:id="rId27"/>
-          <w:footerReference w:type="even" r:id="rId28"/>
-          <w:footerReference w:type="default" r:id="rId29"/>
+          <w:headerReference w:type="even" r:id="rId30"/>
+          <w:headerReference w:type="default" r:id="rId31"/>
+          <w:footerReference w:type="even" r:id="rId32"/>
+          <w:footerReference w:type="default" r:id="rId33"/>
           <w:pgSz w:w="12240" w:h="15840"/>
           <w:pgMar w:top="1440" w:right="1440" w:bottom="1440" w:left="1440" w:header="720" w:footer="720" w:gutter="0"/>
           <w:cols w:space="720"/>
@@ -10175,10 +12656,10 @@
       </w:pPr>
     </w:p>
     <w:sectPr>
-      <w:headerReference w:type="even" r:id="rId30"/>
-      <w:headerReference w:type="default" r:id="rId31"/>
-      <w:footerReference w:type="even" r:id="rId32"/>
-      <w:footerReference w:type="default" r:id="rId33"/>
+      <w:headerReference w:type="even" r:id="rId34"/>
+      <w:headerReference w:type="default" r:id="rId35"/>
+      <w:footerReference w:type="even" r:id="rId36"/>
+      <w:footerReference w:type="default" r:id="rId37"/>
       <w:pgSz w:w="12240" w:h="15840"/>
       <w:pgMar w:top="1080" w:right="1080" w:bottom="1080" w:left="1080" w:header="720" w:footer="720" w:gutter="0"/>
       <w:cols w:space="720"/>
@@ -10186,6 +12667,603 @@
     </w:sectPr>
   </w:body>
 </w:document>
+</file>
+
+<file path=word/comments.xml><?xml version="1.0" encoding="utf-8"?>
+<w:comments xmlns:wpc="http://schemas.microsoft.com/office/word/2010/wordprocessingCanvas" xmlns:cx="http://schemas.microsoft.com/office/drawing/2014/chartex" xmlns:cx1="http://schemas.microsoft.com/office/drawing/2015/9/8/chartex" xmlns:cx2="http://schemas.microsoft.com/office/drawing/2015/10/21/chartex" xmlns:cx3="http://schemas.microsoft.com/office/drawing/2016/5/9/chartex" xmlns:cx4="http://schemas.microsoft.com/office/drawing/2016/5/10/chartex" xmlns:cx5="http://schemas.microsoft.com/office/drawing/2016/5/11/chartex" xmlns:cx6="http://schemas.microsoft.com/office/drawing/2016/5/12/chartex" xmlns:cx7="http://schemas.microsoft.com/office/drawing/2016/5/13/chartex" xmlns:cx8="http://schemas.microsoft.com/office/drawing/2016/5/14/chartex" xmlns:mc="http://schemas.openxmlformats.org/markup-compatibility/2006" xmlns:aink="http://schemas.microsoft.com/office/drawing/2016/ink" xmlns:am3d="http://schemas.microsoft.com/office/drawing/2017/model3d" xmlns:o="urn:schemas-microsoft-com:office:office" xmlns:r="http://schemas.openxmlformats.org/officeDocument/2006/relationships" xmlns:m="http://schemas.openxmlformats.org/officeDocument/2006/math" xmlns:v="urn:schemas-microsoft-com:vml" xmlns:wp14="http://schemas.microsoft.com/office/word/2010/wordprocessingDrawing" xmlns:wp="http://schemas.openxmlformats.org/drawingml/2006/wordprocessingDrawing" xmlns:w10="urn:schemas-microsoft-com:office:word" xmlns:w="http://schemas.openxmlformats.org/wordprocessingml/2006/main" xmlns:w14="http://schemas.microsoft.com/office/word/2010/wordml" xmlns:w15="http://schemas.microsoft.com/office/word/2012/wordml" xmlns:w16cex="http://schemas.microsoft.com/office/word/2018/wordml/cex" xmlns:w16cid="http://schemas.microsoft.com/office/word/2016/wordml/cid" xmlns:w16="http://schemas.microsoft.com/office/word/2018/wordml" xmlns:w16sdtdh="http://schemas.microsoft.com/office/word/2020/wordml/sdtdatahash" xmlns:w16se="http://schemas.microsoft.com/office/word/2015/wordml/symex" xmlns:wpg="http://schemas.microsoft.com/office/word/2010/wordprocessingGroup" xmlns:wpi="http://schemas.microsoft.com/office/word/2010/wordprocessingInk" xmlns:wne="http://schemas.microsoft.com/office/word/2006/wordml" xmlns:wps="http://schemas.microsoft.com/office/word/2010/wordprocessingShape" mc:Ignorable="w14 w15 w16se w16cid w16 w16cex w16sdtdh wp14">
+  <w:comment w:id="1" w:author="Burleigh, Anne R CIV DLA ACQUISITION (USA)" w:date="2021-04-16T17:04:00Z" w:initials="BARCDA(">
+    <w:p>
+      <w:pPr>
+        <w:pStyle w:val="CommentText"/>
+      </w:pPr>
+      <w:r>
+        <w:rPr>
+          <w:rStyle w:val="CommentReference"/>
+        </w:rPr>
+        <w:annotationRef/>
+      </w:r>
+      <w:r>
+        <w:t xml:space="preserve">On 4-16-21, the DLAD Editor made a technical amendment removing the following, consistent with </w:t>
+      </w:r>
+      <w:r>
+        <w:t xml:space="preserve">DFARS </w:t>
+      </w:r>
+      <w:r>
+        <w:t>C</w:t>
+      </w:r>
+      <w:r>
+        <w:t>ase 2019-D023</w:t>
+      </w:r>
+      <w:r>
+        <w:t xml:space="preserve">, which removed </w:t>
+      </w:r>
+      <w:r>
+        <w:t>DFARS PGI 211.273-3(3)</w:t>
+      </w:r>
+      <w:r>
+        <w:t xml:space="preserve">: </w:t>
+      </w:r>
+    </w:p>
+    <w:p>
+      <w:pPr>
+        <w:tabs>
+          <w:tab w:val="clear" w:pos="1440"/>
+          <w:tab w:val="clear" w:pos="1800"/>
+          <w:tab w:val="clear" w:pos="2160"/>
+          <w:tab w:val="clear" w:pos="2520"/>
+          <w:tab w:val="clear" w:pos="2880"/>
+          <w:tab w:val="clear" w:pos="3240"/>
+          <w:tab w:val="clear" w:pos="3600"/>
+          <w:tab w:val="clear" w:pos="3960"/>
+          <w:tab w:val="clear" w:pos="4320"/>
+          <w:tab w:val="clear" w:pos="4680"/>
+          <w:tab w:val="clear" w:pos="5040"/>
+          <w:tab w:val="clear" w:pos="5400"/>
+          <w:tab w:val="clear" w:pos="5760"/>
+          <w:tab w:val="clear" w:pos="6120"/>
+          <w:tab w:val="left" w:pos="1710"/>
+        </w:tabs>
+        <w:rPr>
+          <w:sz w:val="24"/>
+          <w:szCs w:val="24"/>
+          <w:lang w:val="en"/>
+        </w:rPr>
+      </w:pPr>
+      <w:hyperlink w:anchor="P11_273" w:history="1">
+        <w:r>
+          <w:rPr>
+            <w:rStyle w:val="Hyperlink"/>
+            <w:sz w:val="24"/>
+            <w:szCs w:val="24"/>
+            <w:lang w:val="en"/>
+          </w:rPr>
+          <w:t>11.273</w:t>
+        </w:r>
+      </w:hyperlink>
+      <w:r>
+        <w:rPr>
+          <w:rStyle w:val="Hyperlink"/>
+          <w:sz w:val="24"/>
+          <w:szCs w:val="24"/>
+          <w:u w:val="none"/>
+          <w:lang w:val="en"/>
+        </w:rPr>
+        <w:tab/>
+      </w:r>
+      <w:r>
+        <w:rPr>
+          <w:rStyle w:val="Hyperlink"/>
+          <w:sz w:val="24"/>
+          <w:szCs w:val="24"/>
+          <w:u w:val="none"/>
+          <w:lang w:val="en"/>
+        </w:rPr>
+        <w:tab/>
+      </w:r>
+      <w:r>
+        <w:rPr>
+          <w:sz w:val="24"/>
+          <w:szCs w:val="24"/>
+          <w:lang w:val="en"/>
+        </w:rPr>
+        <w:t>Substitutions for military or Federal specifications and standards.</w:t>
+      </w:r>
+    </w:p>
+    <w:p>
+      <w:pPr>
+        <w:rPr>
+          <w:sz w:val="24"/>
+          <w:szCs w:val="24"/>
+        </w:rPr>
+      </w:pPr>
+      <w:hyperlink w:anchor="P11_273_3" w:history="1">
+        <w:r>
+          <w:rPr>
+            <w:rStyle w:val="Hyperlink"/>
+            <w:sz w:val="24"/>
+            <w:szCs w:val="24"/>
+          </w:rPr>
+          <w:t>11.273-3</w:t>
+        </w:r>
+      </w:hyperlink>
+      <w:r>
+        <w:rPr>
+          <w:rStyle w:val="Hyperlink"/>
+          <w:sz w:val="24"/>
+          <w:szCs w:val="24"/>
+          <w:u w:val="none"/>
+        </w:rPr>
+        <w:tab/>
+      </w:r>
+      <w:r>
+        <w:rPr>
+          <w:sz w:val="24"/>
+          <w:szCs w:val="24"/>
+        </w:rPr>
+        <w:t>Procedures.</w:t>
+      </w:r>
+    </w:p>
+    <w:p>
+      <w:pPr>
+        <w:pStyle w:val="CommentText"/>
+      </w:pPr>
+    </w:p>
+    <w:p>
+      <w:pPr>
+        <w:spacing w:after="240"/>
+        <w:rPr>
+          <w:sz w:val="24"/>
+          <w:szCs w:val="24"/>
+        </w:rPr>
+      </w:pPr>
+    </w:p>
+    <w:p>
+      <w:pPr>
+        <w:pStyle w:val="CommentText"/>
+      </w:pPr>
+    </w:p>
+  </w:comment>
+  <w:comment w:id="4" w:author="Burleigh, Anne R CIV DLA ACQUISITION (USA)" w:date="2021-04-16T16:59:00Z" w:initials="BARCDA(">
+    <w:p>
+      <w:pPr>
+        <w:pStyle w:val="CommentText"/>
+      </w:pPr>
+      <w:r>
+        <w:rPr>
+          <w:rStyle w:val="CommentReference"/>
+        </w:rPr>
+        <w:annotationRef/>
+      </w:r>
+      <w:r>
+        <w:t xml:space="preserve">On 4-16-21, the DLAD Editor made a technical amendment removing section 11.273 consistent with </w:t>
+      </w:r>
+      <w:r>
+        <w:t xml:space="preserve">DFARS </w:t>
+      </w:r>
+      <w:r>
+        <w:t>C</w:t>
+      </w:r>
+      <w:r>
+        <w:t>ase 2019-D023</w:t>
+      </w:r>
+      <w:r>
+        <w:t xml:space="preserve">, which removed </w:t>
+      </w:r>
+      <w:r>
+        <w:t>DFARS PGI 211.273-3(3)</w:t>
+      </w:r>
+      <w:r>
+        <w:t>. Deleted text follows:</w:t>
+      </w:r>
+    </w:p>
+    <w:p>
+      <w:pPr>
+        <w:pStyle w:val="Heading3"/>
+        <w:spacing w:after="240"/>
+        <w:rPr>
+          <w:sz w:val="24"/>
+          <w:szCs w:val="24"/>
+          <w:lang w:val="en"/>
+        </w:rPr>
+      </w:pPr>
+      <w:r>
+        <w:rPr>
+          <w:sz w:val="24"/>
+          <w:szCs w:val="24"/>
+          <w:lang w:val="en"/>
+        </w:rPr>
+        <w:t>11.273 Substitutions for military or Federal specifications and standards.</w:t>
+      </w:r>
+    </w:p>
+    <w:p>
+      <w:pPr>
+        <w:pStyle w:val="Heading3"/>
+        <w:rPr>
+          <w:sz w:val="24"/>
+          <w:szCs w:val="24"/>
+        </w:rPr>
+      </w:pPr>
+      <w:r>
+        <w:rPr>
+          <w:sz w:val="24"/>
+          <w:szCs w:val="24"/>
+        </w:rPr>
+        <w:t>11.273-3 Procedures.</w:t>
+      </w:r>
+    </w:p>
+    <w:p>
+      <w:pPr>
+        <w:spacing w:after="240"/>
+        <w:rPr>
+          <w:sz w:val="24"/>
+          <w:szCs w:val="24"/>
+        </w:rPr>
+      </w:pPr>
+      <w:r>
+        <w:rPr>
+          <w:sz w:val="24"/>
+          <w:szCs w:val="24"/>
+        </w:rPr>
+        <w:t>(2)(ii) The contracting officer shall coordinate with the product specialist for further coordination with DCMA.</w:t>
+      </w:r>
+    </w:p>
+    <w:p>
+      <w:pPr>
+        <w:pStyle w:val="CommentText"/>
+      </w:pPr>
+    </w:p>
+  </w:comment>
+  <w:comment w:id="9" w:author="Burleigh, Anne R CIV DLA ACQUISITION (USA) [2]" w:date="2016-11-02T15:04:00Z" w:initials="BARCDA(">
+    <w:p>
+      <w:pPr>
+        <w:pStyle w:val="CommentText"/>
+      </w:pPr>
+      <w:r>
+        <w:rPr>
+          <w:rStyle w:val="CommentReference"/>
+        </w:rPr>
+        <w:annotationRef/>
+      </w:r>
+      <w:r>
+        <w:t>On 12/16/16, the DLAD Editor updated 11.390 IAW PROCLTR 2017-03.</w:t>
+      </w:r>
+    </w:p>
+  </w:comment>
+  <w:comment w:id="23" w:author="Burleigh, Anne R CIV DLA ACQUISITION (USA) [2]" w:date="2016-11-02T15:05:00Z" w:initials="BARCDA(">
+    <w:p>
+      <w:pPr>
+        <w:pStyle w:val="CommentText"/>
+      </w:pPr>
+      <w:r>
+        <w:rPr>
+          <w:rStyle w:val="CommentReference"/>
+        </w:rPr>
+        <w:annotationRef/>
+      </w:r>
+      <w:r>
+        <w:t>On 12/16/16, the DLAD Editor updated 11.9001 IAW PROCLTR 17-03.</w:t>
+      </w:r>
+    </w:p>
+  </w:comment>
+  <w:comment w:id="24" w:author="Burleigh, Anne R CIV DLA ACQUISITION (USA) [2]" w:date="2018-08-10T17:42:00Z" w:initials="BARCDA(">
+    <w:p>
+      <w:pPr>
+        <w:pStyle w:val="CommentText"/>
+      </w:pPr>
+      <w:r>
+        <w:rPr>
+          <w:rStyle w:val="CommentReference"/>
+        </w:rPr>
+        <w:annotationRef/>
+      </w:r>
+      <w:r>
+        <w:t>On 8/10/18, the DLAD Editor added new subpart 11.90 IAW PROCLTR 18-14.</w:t>
+      </w:r>
+    </w:p>
+  </w:comment>
+  <w:comment w:id="25" w:author="Burleigh, Anne R CIV DLA ACQUISITION (USA) [2]" w:date="2020-03-22T00:35:00Z" w:initials="BARCDA(">
+    <w:p>
+      <w:pPr>
+        <w:pStyle w:val="CommentText"/>
+      </w:pPr>
+      <w:r>
+        <w:rPr>
+          <w:rStyle w:val="CommentReference"/>
+        </w:rPr>
+        <w:annotationRef/>
+      </w:r>
+      <w:r>
+        <w:t>On 8/10/18, the DLAD Editor made a technical amendment deleting “11.9001” and inserting “11.9101” consistent with the intent of PROCLTR 18-14.</w:t>
+      </w:r>
+    </w:p>
+  </w:comment>
+  <w:comment w:id="26" w:author="Burleigh, Anne R CIV DLA ACQUISITION (USA) [2]" w:date="2020-03-22T00:38:00Z" w:initials="BARCDA(">
+    <w:p>
+      <w:pPr>
+        <w:pStyle w:val="CommentText"/>
+      </w:pPr>
+      <w:r>
+        <w:rPr>
+          <w:rStyle w:val="CommentReference"/>
+        </w:rPr>
+        <w:annotationRef/>
+      </w:r>
+      <w:r>
+        <w:t>On 8/10/18, the DLAD Editor made a technical amendment inserting “parts and” before “supplies” consistent with the intent of PROCLTR 18-14 as confirmed by the Technical &amp; Quality Assurance Process Owner and Division Chief, J344.</w:t>
+      </w:r>
+    </w:p>
+    <w:p>
+      <w:pPr>
+        <w:pStyle w:val="CommentText"/>
+      </w:pPr>
+    </w:p>
+  </w:comment>
+  <w:comment w:id="27" w:author="Burleigh, Anne R CIV DLA ACQUISITION (USA) [2]" w:date="2020-03-22T00:39:00Z" w:initials="BARCDA(">
+    <w:p>
+      <w:pPr>
+        <w:pStyle w:val="CommentText"/>
+      </w:pPr>
+      <w:r>
+        <w:rPr>
+          <w:rStyle w:val="CommentReference"/>
+        </w:rPr>
+        <w:annotationRef/>
+      </w:r>
+      <w:r>
+        <w:t>On 8/10/18, the DLAD Editor made a technical amendment to the date of procurement note L31 deleting “APR” and inserting “JUN” consistent with the date PROCLTR 18-14 was incorporated into EProcurement.</w:t>
+      </w:r>
+    </w:p>
+  </w:comment>
+  <w:comment w:id="28" w:author="Burleigh, Anne R CIV DLA ACQUISITION (USA) [2]" w:date="2018-08-10T16:42:00Z" w:initials="BARCDA(">
+    <w:p>
+      <w:pPr>
+        <w:pStyle w:val="CommentText"/>
+      </w:pPr>
+      <w:r>
+        <w:rPr>
+          <w:rStyle w:val="CommentReference"/>
+        </w:rPr>
+        <w:annotationRef/>
+      </w:r>
+      <w:r>
+        <w:t>On 8/10/18, the DLAD Editor made a technical amendment inserting “parts or” before “supplies” consistent with the intent of PROCLTR 18-14 as confirmed by the Technical &amp; Quality Assurance Process Owner and Division Chief, J344.</w:t>
+      </w:r>
+    </w:p>
+  </w:comment>
+  <w:comment w:id="29" w:author="Burleigh, Anne R CIV DLA ACQUISITION (USA) [2]" w:date="2018-08-10T16:50:00Z" w:initials="BARCDA(">
+    <w:p>
+      <w:pPr>
+        <w:pStyle w:val="CommentText"/>
+      </w:pPr>
+      <w:r>
+        <w:rPr>
+          <w:rStyle w:val="CommentReference"/>
+        </w:rPr>
+        <w:annotationRef/>
+      </w:r>
+      <w:r>
+        <w:t>On 8/10/18, the DLAD Editor made a technical amendment inserting “quoter/” in front of “offeror” consistent with the intent of PROCLTR 18-14.</w:t>
+      </w:r>
+    </w:p>
+  </w:comment>
+  <w:comment w:id="30" w:author="Burleigh, Anne R CIV DLA ACQUISITION (USA) [2]" w:date="2018-08-10T16:49:00Z" w:initials="BARCDA(">
+    <w:p>
+      <w:pPr>
+        <w:pStyle w:val="CommentText"/>
+      </w:pPr>
+      <w:r>
+        <w:rPr>
+          <w:rStyle w:val="CommentReference"/>
+        </w:rPr>
+        <w:annotationRef/>
+      </w:r>
+      <w:r>
+        <w:t>On 8/10/18, the DLAD Editor made a technical amendment deleting “vendor” and inserting “quoter/offeror” consistent with the intent of PROCLTR 18-14.</w:t>
+      </w:r>
+    </w:p>
+  </w:comment>
+  <w:comment w:id="31" w:author="Burleigh, Anne R CIV DLA ACQUISITION (USA) [2]" w:date="2019-03-19T18:53:00Z" w:initials="BARCDA(">
+    <w:p>
+      <w:pPr>
+        <w:pStyle w:val="CommentText"/>
+      </w:pPr>
+      <w:r>
+        <w:rPr>
+          <w:rStyle w:val="CommentReference"/>
+        </w:rPr>
+        <w:annotationRef/>
+      </w:r>
+      <w:r>
+        <w:t>The DLAD Editor added Subpart 11.92 IAW PROCLTR 18-13.</w:t>
+      </w:r>
+    </w:p>
+  </w:comment>
+  <w:comment w:id="32" w:author="Burleigh, Anne R CIV DLA ACQUISITION (USA) [2]" w:date="2020-09-15T16:16:00Z" w:initials="BARCDA(">
+    <w:p>
+      <w:pPr>
+        <w:pStyle w:val="CommentText"/>
+      </w:pPr>
+      <w:r>
+        <w:rPr>
+          <w:rStyle w:val="CommentReference"/>
+        </w:rPr>
+        <w:annotationRef/>
+      </w:r>
+      <w:r>
+        <w:t>The DLAD Editor updated Subpart 11.92 IAW PROCLTR 19-03.</w:t>
+      </w:r>
+    </w:p>
+  </w:comment>
+  <w:comment w:id="34" w:author="Burleigh, Anne R CIV DLA ACQUISITION (USA) [2]" w:date="2020-09-15T16:18:00Z" w:initials="BARCDA(">
+    <w:p>
+      <w:pPr>
+        <w:pStyle w:val="CommentText"/>
+      </w:pPr>
+      <w:r>
+        <w:rPr>
+          <w:rStyle w:val="CommentReference"/>
+        </w:rPr>
+        <w:annotationRef/>
+      </w:r>
+      <w:r>
+        <w:t>The DLAD Editor updated 11.9201 IAW PROCLTR 19-03.</w:t>
+      </w:r>
+    </w:p>
+  </w:comment>
+  <w:comment w:id="35" w:author="Burleigh, Anne R CIV DLA ACQUISITION (USA) [2]" w:date="2020-06-18T13:38:00Z" w:initials="BARCDA(">
+    <w:p>
+      <w:pPr>
+        <w:pStyle w:val="CommentText"/>
+      </w:pPr>
+      <w:r>
+        <w:rPr>
+          <w:rStyle w:val="CommentReference"/>
+        </w:rPr>
+        <w:annotationRef/>
+      </w:r>
+      <w:r>
+        <w:t>On 6/11/20, the DLAD Editor updated 11.9201(b) IAW PROCLTR 20-12.</w:t>
+      </w:r>
+    </w:p>
+  </w:comment>
+  <w:comment w:id="36" w:author="Burleigh, Anne R CIV DLA ACQUISITION (USA) [2]" w:date="2020-06-11T14:51:00Z" w:initials="BARCDA(">
+    <w:p>
+      <w:pPr>
+        <w:pStyle w:val="CommentText"/>
+      </w:pPr>
+      <w:r>
+        <w:rPr>
+          <w:rStyle w:val="CommentReference"/>
+        </w:rPr>
+        <w:annotationRef/>
+      </w:r>
+      <w:r>
+        <w:t>On 6/11/20, the DLAD Editor updated procurement note L32 IAW PROCLTR 20-12 and made a technical amendment, changing the date of procurement note L32 from “XXX” to “JUN”, consistent with the date of PROCLTR 20-12.</w:t>
+      </w:r>
+    </w:p>
+  </w:comment>
+  <w:comment w:id="37" w:author="Burleigh, Anne R CIV DLA ACQUISITION (USA) [2]" w:date="2020-06-12T19:57:00Z" w:initials="BARCDA(">
+    <w:p>
+      <w:pPr>
+        <w:pStyle w:val="CommentText"/>
+      </w:pPr>
+      <w:r>
+        <w:rPr>
+          <w:rStyle w:val="CommentReference"/>
+        </w:rPr>
+        <w:annotationRef/>
+      </w:r>
+      <w:r>
+        <w:t>On 6/12/20, the DLAD Editor updated 11.9201(d) IAW PROCLTR 20-13.</w:t>
+      </w:r>
+    </w:p>
+  </w:comment>
+  <w:comment w:id="38" w:author="Burleigh, Anne R CIV DLA ACQUISITION (USA) [2]" w:date="2020-06-11T14:51:00Z" w:initials="BARCDA(">
+    <w:p>
+      <w:pPr>
+        <w:pStyle w:val="CommentText"/>
+      </w:pPr>
+      <w:r>
+        <w:rPr>
+          <w:rStyle w:val="CommentReference"/>
+        </w:rPr>
+        <w:annotationRef/>
+      </w:r>
+      <w:r>
+        <w:t>On 6/11/20, the DLAD Editor made a technical amendment,changing the date of procurement note H13 from “XXX” to “JUN”, consistent with the date of PROCLTR 20-13.</w:t>
+      </w:r>
+    </w:p>
+  </w:comment>
+  <w:comment w:id="39" w:author="Burleigh, Anne R CIV DLA ACQUISITION (USA) [2]" w:date="2020-09-15T20:27:00Z" w:initials="BARCDA(">
+    <w:p>
+      <w:pPr>
+        <w:pStyle w:val="CommentText"/>
+      </w:pPr>
+      <w:r>
+        <w:rPr>
+          <w:rStyle w:val="CommentReference"/>
+        </w:rPr>
+        <w:annotationRef/>
+      </w:r>
+      <w:r>
+        <w:t>On 9/15/20, the DLAD Editor made a technical amendment, removing the reference to “M10”, IAW the intent of PROCLTR 20-13.</w:t>
+      </w:r>
+    </w:p>
+  </w:comment>
+  <w:comment w:id="41" w:author="Burleigh, Anne R CIV DLA ACQUISITION (USA) [2]" w:date="2020-09-15T16:13:00Z" w:initials="BARCDA(">
+    <w:p>
+      <w:pPr>
+        <w:pStyle w:val="CommentText"/>
+      </w:pPr>
+      <w:r>
+        <w:rPr>
+          <w:rStyle w:val="CommentReference"/>
+        </w:rPr>
+        <w:annotationRef/>
+      </w:r>
+      <w:r>
+        <w:t>The DLAD Editor updated 11.9202 IAW PROCLTR 19-03.</w:t>
+      </w:r>
+    </w:p>
+  </w:comment>
+</w:comments>
+</file>
+
+<file path=word/commentsExtended.xml><?xml version="1.0" encoding="utf-8"?>
+<w15:commentsEx xmlns:wpc="http://schemas.microsoft.com/office/word/2010/wordprocessingCanvas" xmlns:cx="http://schemas.microsoft.com/office/drawing/2014/chartex" xmlns:cx1="http://schemas.microsoft.com/office/drawing/2015/9/8/chartex" xmlns:cx2="http://schemas.microsoft.com/office/drawing/2015/10/21/chartex" xmlns:cx3="http://schemas.microsoft.com/office/drawing/2016/5/9/chartex" xmlns:cx4="http://schemas.microsoft.com/office/drawing/2016/5/10/chartex" xmlns:cx5="http://schemas.microsoft.com/office/drawing/2016/5/11/chartex" xmlns:cx6="http://schemas.microsoft.com/office/drawing/2016/5/12/chartex" xmlns:cx7="http://schemas.microsoft.com/office/drawing/2016/5/13/chartex" xmlns:cx8="http://schemas.microsoft.com/office/drawing/2016/5/14/chartex" xmlns:mc="http://schemas.openxmlformats.org/markup-compatibility/2006" xmlns:aink="http://schemas.microsoft.com/office/drawing/2016/ink" xmlns:am3d="http://schemas.microsoft.com/office/drawing/2017/model3d" xmlns:o="urn:schemas-microsoft-com:office:office" xmlns:r="http://schemas.openxmlformats.org/officeDocument/2006/relationships" xmlns:m="http://schemas.openxmlformats.org/officeDocument/2006/math" xmlns:v="urn:schemas-microsoft-com:vml" xmlns:wp14="http://schemas.microsoft.com/office/word/2010/wordprocessingDrawing" xmlns:wp="http://schemas.openxmlformats.org/drawingml/2006/wordprocessingDrawing" xmlns:w10="urn:schemas-microsoft-com:office:word" xmlns:w="http://schemas.openxmlformats.org/wordprocessingml/2006/main" xmlns:w14="http://schemas.microsoft.com/office/word/2010/wordml" xmlns:w15="http://schemas.microsoft.com/office/word/2012/wordml" xmlns:w16cex="http://schemas.microsoft.com/office/word/2018/wordml/cex" xmlns:w16cid="http://schemas.microsoft.com/office/word/2016/wordml/cid" xmlns:w16="http://schemas.microsoft.com/office/word/2018/wordml" xmlns:w16sdtdh="http://schemas.microsoft.com/office/word/2020/wordml/sdtdatahash" xmlns:w16se="http://schemas.microsoft.com/office/word/2015/wordml/symex" xmlns:wpg="http://schemas.microsoft.com/office/word/2010/wordprocessingGroup" xmlns:wpi="http://schemas.microsoft.com/office/word/2010/wordprocessingInk" xmlns:wne="http://schemas.microsoft.com/office/word/2006/wordml" xmlns:wps="http://schemas.microsoft.com/office/word/2010/wordprocessingShape" mc:Ignorable="w14 w15 w16se w16cid w16 w16cex w16sdtdh wp14">
+  <w15:commentEx w15:paraId="4DD5F1BD" w15:done="0"/>
+  <w15:commentEx w15:paraId="14EA10A3" w15:done="0"/>
+  <w15:commentEx w15:paraId="728D0CB6" w15:done="0"/>
+  <w15:commentEx w15:paraId="282D979B" w15:done="0"/>
+  <w15:commentEx w15:paraId="781DE7F4" w15:done="0"/>
+  <w15:commentEx w15:paraId="2E5862E5" w15:done="0"/>
+  <w15:commentEx w15:paraId="3952439E" w15:done="0"/>
+  <w15:commentEx w15:paraId="23F8E715" w15:done="0"/>
+  <w15:commentEx w15:paraId="1EC5CC93" w15:done="0"/>
+  <w15:commentEx w15:paraId="2545E2DE" w15:done="0"/>
+  <w15:commentEx w15:paraId="051D32B9" w15:done="0"/>
+  <w15:commentEx w15:paraId="4C2F8F0A" w15:done="0"/>
+  <w15:commentEx w15:paraId="578F5670" w15:done="0"/>
+  <w15:commentEx w15:paraId="30F3DE6E" w15:done="0"/>
+  <w15:commentEx w15:paraId="16A8F057" w15:done="0"/>
+  <w15:commentEx w15:paraId="6A18ECEE" w15:done="0"/>
+  <w15:commentEx w15:paraId="5946508F" w15:done="0"/>
+  <w15:commentEx w15:paraId="798D5F94" w15:done="0"/>
+  <w15:commentEx w15:paraId="3F98A49B" w15:done="0"/>
+  <w15:commentEx w15:paraId="5DEFA141" w15:done="0"/>
+</w15:commentsEx>
+</file>
+
+<file path=word/commentsExtensible.xml><?xml version="1.0" encoding="utf-8"?>
+<w16cex:commentsExtensible xmlns:wpc="http://schemas.microsoft.com/office/word/2010/wordprocessingCanvas" xmlns:cx="http://schemas.microsoft.com/office/drawing/2014/chartex" xmlns:cx1="http://schemas.microsoft.com/office/drawing/2015/9/8/chartex" xmlns:cx2="http://schemas.microsoft.com/office/drawing/2015/10/21/chartex" xmlns:cx3="http://schemas.microsoft.com/office/drawing/2016/5/9/chartex" xmlns:cx4="http://schemas.microsoft.com/office/drawing/2016/5/10/chartex" xmlns:cx5="http://schemas.microsoft.com/office/drawing/2016/5/11/chartex" xmlns:cx6="http://schemas.microsoft.com/office/drawing/2016/5/12/chartex" xmlns:cx7="http://schemas.microsoft.com/office/drawing/2016/5/13/chartex" xmlns:cx8="http://schemas.microsoft.com/office/drawing/2016/5/14/chartex" xmlns:mc="http://schemas.openxmlformats.org/markup-compatibility/2006" xmlns:aink="http://schemas.microsoft.com/office/drawing/2016/ink" xmlns:am3d="http://schemas.microsoft.com/office/drawing/2017/model3d" xmlns:o="urn:schemas-microsoft-com:office:office" xmlns:r="http://schemas.openxmlformats.org/officeDocument/2006/relationships" xmlns:m="http://schemas.openxmlformats.org/officeDocument/2006/math" xmlns:v="urn:schemas-microsoft-com:vml" xmlns:wp14="http://schemas.microsoft.com/office/word/2010/wordprocessingDrawing" xmlns:wp="http://schemas.openxmlformats.org/drawingml/2006/wordprocessingDrawing" xmlns:w10="urn:schemas-microsoft-com:office:word" xmlns:w="http://schemas.openxmlformats.org/wordprocessingml/2006/main" xmlns:w14="http://schemas.microsoft.com/office/word/2010/wordml" xmlns:w15="http://schemas.microsoft.com/office/word/2012/wordml" xmlns:w16cex="http://schemas.microsoft.com/office/word/2018/wordml/cex" xmlns:w16cid="http://schemas.microsoft.com/office/word/2016/wordml/cid" xmlns:w16="http://schemas.microsoft.com/office/word/2018/wordml" xmlns:w16sdtdh="http://schemas.microsoft.com/office/word/2020/wordml/sdtdatahash" xmlns:w16se="http://schemas.microsoft.com/office/word/2015/wordml/symex" xmlns:wpg="http://schemas.microsoft.com/office/word/2010/wordprocessingGroup" xmlns:wpi="http://schemas.microsoft.com/office/word/2010/wordprocessingInk" xmlns:wne="http://schemas.microsoft.com/office/word/2006/wordml" xmlns:wps="http://schemas.microsoft.com/office/word/2010/wordprocessingShape" mc:Ignorable="w14 w15 w16se w16cid w16 w16cex w16sdtdh wp14">
+  <w16cex:commentExtensible w16cex:durableId="2424427C" w16cex:dateUtc="2021-04-16T21:04:00Z"/>
+  <w16cex:commentExtensible w16cex:durableId="2424427B" w16cex:dateUtc="2021-04-16T20:59:00Z"/>
+</w16cex:commentsExtensible>
+</file>
+
+<file path=word/commentsIds.xml><?xml version="1.0" encoding="utf-8"?>
+<w16cid:commentsIds xmlns:wpc="http://schemas.microsoft.com/office/word/2010/wordprocessingCanvas" xmlns:cx="http://schemas.microsoft.com/office/drawing/2014/chartex" xmlns:cx1="http://schemas.microsoft.com/office/drawing/2015/9/8/chartex" xmlns:cx2="http://schemas.microsoft.com/office/drawing/2015/10/21/chartex" xmlns:cx3="http://schemas.microsoft.com/office/drawing/2016/5/9/chartex" xmlns:cx4="http://schemas.microsoft.com/office/drawing/2016/5/10/chartex" xmlns:cx5="http://schemas.microsoft.com/office/drawing/2016/5/11/chartex" xmlns:cx6="http://schemas.microsoft.com/office/drawing/2016/5/12/chartex" xmlns:cx7="http://schemas.microsoft.com/office/drawing/2016/5/13/chartex" xmlns:cx8="http://schemas.microsoft.com/office/drawing/2016/5/14/chartex" xmlns:mc="http://schemas.openxmlformats.org/markup-compatibility/2006" xmlns:aink="http://schemas.microsoft.com/office/drawing/2016/ink" xmlns:am3d="http://schemas.microsoft.com/office/drawing/2017/model3d" xmlns:o="urn:schemas-microsoft-com:office:office" xmlns:r="http://schemas.openxmlformats.org/officeDocument/2006/relationships" xmlns:m="http://schemas.openxmlformats.org/officeDocument/2006/math" xmlns:v="urn:schemas-microsoft-com:vml" xmlns:wp14="http://schemas.microsoft.com/office/word/2010/wordprocessingDrawing" xmlns:wp="http://schemas.openxmlformats.org/drawingml/2006/wordprocessingDrawing" xmlns:w10="urn:schemas-microsoft-com:office:word" xmlns:w="http://schemas.openxmlformats.org/wordprocessingml/2006/main" xmlns:w14="http://schemas.microsoft.com/office/word/2010/wordml" xmlns:w15="http://schemas.microsoft.com/office/word/2012/wordml" xmlns:w16cex="http://schemas.microsoft.com/office/word/2018/wordml/cex" xmlns:w16cid="http://schemas.microsoft.com/office/word/2016/wordml/cid" xmlns:w16="http://schemas.microsoft.com/office/word/2018/wordml" xmlns:w16sdtdh="http://schemas.microsoft.com/office/word/2020/wordml/sdtdatahash" xmlns:w16se="http://schemas.microsoft.com/office/word/2015/wordml/symex" xmlns:wpg="http://schemas.microsoft.com/office/word/2010/wordprocessingGroup" xmlns:wpi="http://schemas.microsoft.com/office/word/2010/wordprocessingInk" xmlns:wne="http://schemas.microsoft.com/office/word/2006/wordml" xmlns:wps="http://schemas.microsoft.com/office/word/2010/wordprocessingShape" mc:Ignorable="w14 w15 w16se w16cid w16 w16cex w16sdtdh wp14">
+  <w16cid:commentId w16cid:paraId="4DD5F1BD" w16cid:durableId="2424427C"/>
+  <w16cid:commentId w16cid:paraId="14EA10A3" w16cid:durableId="2424427B"/>
+  <w16cid:commentId w16cid:paraId="728D0CB6" w16cid:durableId="236782D2"/>
+  <w16cid:commentId w16cid:paraId="282D979B" w16cid:durableId="236782D3"/>
+  <w16cid:commentId w16cid:paraId="781DE7F4" w16cid:durableId="236782D4"/>
+  <w16cid:commentId w16cid:paraId="2E5862E5" w16cid:durableId="236782D5"/>
+  <w16cid:commentId w16cid:paraId="3952439E" w16cid:durableId="236782D6"/>
+  <w16cid:commentId w16cid:paraId="23F8E715" w16cid:durableId="236782D7"/>
+  <w16cid:commentId w16cid:paraId="1EC5CC93" w16cid:durableId="236782D8"/>
+  <w16cid:commentId w16cid:paraId="2545E2DE" w16cid:durableId="236782D9"/>
+  <w16cid:commentId w16cid:paraId="051D32B9" w16cid:durableId="236782DA"/>
+  <w16cid:commentId w16cid:paraId="4C2F8F0A" w16cid:durableId="236782DB"/>
+  <w16cid:commentId w16cid:paraId="578F5670" w16cid:durableId="236782DC"/>
+  <w16cid:commentId w16cid:paraId="30F3DE6E" w16cid:durableId="236782DD"/>
+  <w16cid:commentId w16cid:paraId="16A8F057" w16cid:durableId="236782DE"/>
+  <w16cid:commentId w16cid:paraId="6A18ECEE" w16cid:durableId="236782DF"/>
+  <w16cid:commentId w16cid:paraId="5946508F" w16cid:durableId="236782E0"/>
+  <w16cid:commentId w16cid:paraId="798D5F94" w16cid:durableId="236782E1"/>
+  <w16cid:commentId w16cid:paraId="3F98A49B" w16cid:durableId="236782E2"/>
+  <w16cid:commentId w16cid:paraId="5DEFA141" w16cid:durableId="236782E3"/>
+</w16cid:commentsIds>
 </file>
 
 <file path=word/endnotes.xml><?xml version="1.0" encoding="utf-8"?>
@@ -10249,7 +13327,7 @@
         <w:sz w:val="24"/>
         <w:szCs w:val="24"/>
       </w:rPr>
-      <w:t xml:space="preserve">May </w:t>
+      <w:t xml:space="preserve">June </w:t>
     </w:r>
     <w:r>
       <w:rPr>
@@ -10432,7 +13510,7 @@
         <w:sz w:val="24"/>
         <w:szCs w:val="24"/>
       </w:rPr>
-      <w:t xml:space="preserve">May </w:t>
+      <w:t xml:space="preserve">June </w:t>
     </w:r>
     <w:r>
       <w:rPr>
@@ -10492,7 +13570,7 @@
         <w:sz w:val="24"/>
         <w:szCs w:val="24"/>
       </w:rPr>
-      <w:t>May</w:t>
+      <w:t>June</w:t>
     </w:r>
     <w:r>
       <w:rPr>
@@ -10667,7 +13745,7 @@
         <w:sz w:val="24"/>
         <w:szCs w:val="24"/>
       </w:rPr>
-      <w:t>May</w:t>
+      <w:t>June</w:t>
     </w:r>
     <w:r>
       <w:rPr>
@@ -10876,6 +13954,7 @@
       <w:outlineLvl w:val="0"/>
       <w:rPr>
         <w:b/>
+        <w:bCs/>
       </w:rPr>
     </w:pPr>
     <w:r>
@@ -10884,31 +13963,7 @@
         <w:sz w:val="24"/>
         <w:szCs w:val="24"/>
       </w:rPr>
-      <w:t xml:space="preserve">PGI PART </w:t>
-    </w:r>
-    <w:r>
-      <w:rPr>
-        <w:b/>
-        <w:sz w:val="24"/>
-        <w:szCs w:val="24"/>
-      </w:rPr>
-      <w:t>1</w:t>
-    </w:r>
-    <w:r>
-      <w:rPr>
-        <w:b/>
-        <w:sz w:val="24"/>
-        <w:szCs w:val="24"/>
-      </w:rPr>
-      <w:t xml:space="preserve">5 – </w:t>
-    </w:r>
-    <w:r>
-      <w:rPr>
-        <w:b/>
-        <w:sz w:val="24"/>
-        <w:szCs w:val="24"/>
-      </w:rPr>
-      <w:t>CONRACTING BY NEGOTIATION</w:t>
+      <w:t>PGI PART 25 – FOREIGN ACQUISITION</w:t>
     </w:r>
   </w:p>
 </w:hdr>
@@ -12187,6 +15242,17 @@
   </w:num>
   <w:numIdMacAtCleanup w:val="16"/>
 </w:numbering>
+</file>
+
+<file path=word/people.xml><?xml version="1.0" encoding="utf-8"?>
+<w15:people xmlns:wpc="http://schemas.microsoft.com/office/word/2010/wordprocessingCanvas" xmlns:cx="http://schemas.microsoft.com/office/drawing/2014/chartex" xmlns:cx1="http://schemas.microsoft.com/office/drawing/2015/9/8/chartex" xmlns:cx2="http://schemas.microsoft.com/office/drawing/2015/10/21/chartex" xmlns:cx3="http://schemas.microsoft.com/office/drawing/2016/5/9/chartex" xmlns:cx4="http://schemas.microsoft.com/office/drawing/2016/5/10/chartex" xmlns:cx5="http://schemas.microsoft.com/office/drawing/2016/5/11/chartex" xmlns:cx6="http://schemas.microsoft.com/office/drawing/2016/5/12/chartex" xmlns:cx7="http://schemas.microsoft.com/office/drawing/2016/5/13/chartex" xmlns:cx8="http://schemas.microsoft.com/office/drawing/2016/5/14/chartex" xmlns:mc="http://schemas.openxmlformats.org/markup-compatibility/2006" xmlns:aink="http://schemas.microsoft.com/office/drawing/2016/ink" xmlns:am3d="http://schemas.microsoft.com/office/drawing/2017/model3d" xmlns:o="urn:schemas-microsoft-com:office:office" xmlns:r="http://schemas.openxmlformats.org/officeDocument/2006/relationships" xmlns:m="http://schemas.openxmlformats.org/officeDocument/2006/math" xmlns:v="urn:schemas-microsoft-com:vml" xmlns:wp14="http://schemas.microsoft.com/office/word/2010/wordprocessingDrawing" xmlns:wp="http://schemas.openxmlformats.org/drawingml/2006/wordprocessingDrawing" xmlns:w10="urn:schemas-microsoft-com:office:word" xmlns:w="http://schemas.openxmlformats.org/wordprocessingml/2006/main" xmlns:w14="http://schemas.microsoft.com/office/word/2010/wordml" xmlns:w15="http://schemas.microsoft.com/office/word/2012/wordml" xmlns:w16cex="http://schemas.microsoft.com/office/word/2018/wordml/cex" xmlns:w16cid="http://schemas.microsoft.com/office/word/2016/wordml/cid" xmlns:w16="http://schemas.microsoft.com/office/word/2018/wordml" xmlns:w16sdtdh="http://schemas.microsoft.com/office/word/2020/wordml/sdtdatahash" xmlns:w16se="http://schemas.microsoft.com/office/word/2015/wordml/symex" xmlns:wpg="http://schemas.microsoft.com/office/word/2010/wordprocessingGroup" xmlns:wpi="http://schemas.microsoft.com/office/word/2010/wordprocessingInk" xmlns:wne="http://schemas.microsoft.com/office/word/2006/wordml" xmlns:wps="http://schemas.microsoft.com/office/word/2010/wordprocessingShape" mc:Ignorable="w14 w15 w16se w16cid w16 w16cex w16sdtdh wp14">
+  <w15:person w15:author="Burleigh, Anne R CIV DLA ACQUISITION (USA)">
+    <w15:presenceInfo w15:providerId="None" w15:userId="Burleigh, Anne R CIV DLA ACQUISITION (USA)"/>
+  </w15:person>
+  <w15:person w15:author="Burleigh, Anne R CIV DLA ACQUISITION (USA) [2]">
+    <w15:presenceInfo w15:providerId="AD" w15:userId="S-1-5-21-834781646-4038171650-3847639893-80601"/>
+  </w15:person>
+</w15:people>
 </file>
 
 <file path=word/styles.xml><?xml version="1.0" encoding="utf-8"?>
@@ -13114,10 +16180,9 @@
   <w:style w:type="paragraph" w:styleId="List3">
     <w:name w:val="List 3"/>
     <w:basedOn w:val="Normal"/>
-    <w:link w:val="List3Char"/>
     <w:uiPriority w:val="99"/>
     <w:pPr>
-      <w:ind w:left="720"/>
+      <w:ind w:left="1080" w:hanging="360"/>
     </w:pPr>
   </w:style>
   <w:style w:type="paragraph" w:styleId="BodyText2">
@@ -16972,7 +20037,6 @@
   <w:style w:type="paragraph" w:styleId="List">
     <w:name w:val="List"/>
     <w:basedOn w:val="Normal"/>
-    <w:link w:val="ListChar"/>
     <w:uiPriority w:val="99"/>
     <w:unhideWhenUsed/>
     <w:rsid w:val="00E72D89"/>
@@ -17031,7 +20095,7 @@
       </w:tabs>
       <w:autoSpaceDE/>
       <w:autoSpaceDN/>
-      <w:ind w:left="360"/>
+      <w:ind w:left="720" w:hanging="360"/>
       <w:contextualSpacing/>
     </w:pPr>
     <w:rPr>
@@ -17065,7 +20129,7 @@
       </w:tabs>
       <w:autoSpaceDE/>
       <w:autoSpaceDN/>
-      <w:ind w:left="1080"/>
+      <w:ind w:left="1440" w:hanging="360"/>
       <w:contextualSpacing/>
     </w:pPr>
     <w:rPr>
@@ -21002,146 +24066,6 @@
       <w:color w:val="0000FF"/>
       <w:u w:val="single"/>
       <w:shd w:val="clear" w:color="auto" w:fill="F3F2F1"/>
-    </w:rPr>
-  </w:style>
-  <w:style w:type="paragraph" w:customStyle="1" w:styleId="List1">
-    <w:name w:val="List 1"/>
-    <w:basedOn w:val="List"/>
-    <w:link w:val="List1Char"/>
-    <w:rsid w:val="0089152F"/>
-    <w:pPr>
-      <w:ind w:left="0" w:firstLine="0"/>
-      <w:contextualSpacing/>
-    </w:pPr>
-    <w:rPr>
-      <w:sz w:val="24"/>
-      <w:szCs w:val="24"/>
-    </w:rPr>
-  </w:style>
-  <w:style w:type="character" w:customStyle="1" w:styleId="ListChar">
-    <w:name w:val="List Char"/>
-    <w:basedOn w:val="DefaultParagraphFont"/>
-    <w:link w:val="List"/>
-    <w:uiPriority w:val="99"/>
-    <w:rsid w:val="0089152F"/>
-    <w:rPr>
-      <w:rFonts w:eastAsia="Calibri"/>
-    </w:rPr>
-  </w:style>
-  <w:style w:type="character" w:customStyle="1" w:styleId="List1Char">
-    <w:name w:val="List 1 Char"/>
-    <w:basedOn w:val="ListChar"/>
-    <w:link w:val="List1"/>
-    <w:rsid w:val="0089152F"/>
-    <w:rPr>
-      <w:rFonts w:eastAsia="Calibri"/>
-      <w:sz w:val="24"/>
-      <w:szCs w:val="24"/>
-    </w:rPr>
-  </w:style>
-  <w:style w:type="paragraph" w:customStyle="1" w:styleId="List6">
-    <w:name w:val="List 6"/>
-    <w:basedOn w:val="List3"/>
-    <w:link w:val="List6Char"/>
-    <w:rsid w:val="0089152F"/>
-    <w:pPr>
-      <w:tabs>
-        <w:tab w:val="clear" w:pos="360"/>
-        <w:tab w:val="clear" w:pos="720"/>
-        <w:tab w:val="clear" w:pos="1440"/>
-        <w:tab w:val="clear" w:pos="1800"/>
-        <w:tab w:val="clear" w:pos="2160"/>
-        <w:tab w:val="clear" w:pos="2520"/>
-        <w:tab w:val="clear" w:pos="2880"/>
-        <w:tab w:val="clear" w:pos="3240"/>
-        <w:tab w:val="clear" w:pos="3600"/>
-        <w:tab w:val="clear" w:pos="3960"/>
-        <w:tab w:val="clear" w:pos="4320"/>
-        <w:tab w:val="clear" w:pos="4680"/>
-        <w:tab w:val="clear" w:pos="5040"/>
-        <w:tab w:val="clear" w:pos="5400"/>
-        <w:tab w:val="clear" w:pos="5760"/>
-        <w:tab w:val="clear" w:pos="6120"/>
-      </w:tabs>
-      <w:ind w:left="1800"/>
-      <w:contextualSpacing/>
-    </w:pPr>
-    <w:rPr>
-      <w:sz w:val="24"/>
-    </w:rPr>
-  </w:style>
-  <w:style w:type="character" w:customStyle="1" w:styleId="List3Char">
-    <w:name w:val="List 3 Char"/>
-    <w:basedOn w:val="DefaultParagraphFont"/>
-    <w:link w:val="List3"/>
-    <w:uiPriority w:val="99"/>
-    <w:rsid w:val="0089152F"/>
-  </w:style>
-  <w:style w:type="character" w:customStyle="1" w:styleId="List6Char">
-    <w:name w:val="List 6 Char"/>
-    <w:basedOn w:val="List3Char"/>
-    <w:link w:val="List6"/>
-    <w:rsid w:val="0089152F"/>
-    <w:rPr>
-      <w:sz w:val="24"/>
-    </w:rPr>
-  </w:style>
-  <w:style w:type="paragraph" w:customStyle="1" w:styleId="List7">
-    <w:name w:val="List 7"/>
-    <w:basedOn w:val="List6"/>
-    <w:link w:val="List7Char"/>
-    <w:rsid w:val="0089152F"/>
-    <w:pPr>
-      <w:ind w:left="2160"/>
-    </w:pPr>
-  </w:style>
-  <w:style w:type="character" w:customStyle="1" w:styleId="List7Char">
-    <w:name w:val="List 7 Char"/>
-    <w:basedOn w:val="List3Char"/>
-    <w:link w:val="List7"/>
-    <w:rsid w:val="0089152F"/>
-    <w:rPr>
-      <w:sz w:val="24"/>
-    </w:rPr>
-  </w:style>
-  <w:style w:type="paragraph" w:customStyle="1" w:styleId="List8">
-    <w:name w:val="List 8"/>
-    <w:basedOn w:val="List3"/>
-    <w:link w:val="List8Char"/>
-    <w:rsid w:val="0089152F"/>
-    <w:pPr>
-      <w:tabs>
-        <w:tab w:val="clear" w:pos="360"/>
-        <w:tab w:val="clear" w:pos="720"/>
-        <w:tab w:val="clear" w:pos="1440"/>
-        <w:tab w:val="clear" w:pos="1800"/>
-        <w:tab w:val="clear" w:pos="2160"/>
-        <w:tab w:val="clear" w:pos="2520"/>
-        <w:tab w:val="clear" w:pos="2880"/>
-        <w:tab w:val="clear" w:pos="3240"/>
-        <w:tab w:val="clear" w:pos="3600"/>
-        <w:tab w:val="clear" w:pos="3960"/>
-        <w:tab w:val="clear" w:pos="4320"/>
-        <w:tab w:val="clear" w:pos="4680"/>
-        <w:tab w:val="clear" w:pos="5040"/>
-        <w:tab w:val="clear" w:pos="5400"/>
-        <w:tab w:val="clear" w:pos="5760"/>
-        <w:tab w:val="clear" w:pos="6120"/>
-      </w:tabs>
-      <w:ind w:left="2520"/>
-      <w:contextualSpacing/>
-    </w:pPr>
-    <w:rPr>
-      <w:sz w:val="24"/>
-    </w:rPr>
-  </w:style>
-  <w:style w:type="character" w:customStyle="1" w:styleId="List8Char">
-    <w:name w:val="List 8 Char"/>
-    <w:basedOn w:val="List3Char"/>
-    <w:link w:val="List8"/>
-    <w:rsid w:val="0089152F"/>
-    <w:rPr>
-      <w:sz w:val="24"/>
     </w:rPr>
   </w:style>
 </w:styles>
@@ -21433,10 +24357,6 @@
 </file>
 
 <file path=customXml/item1.xml><?xml version="1.0" encoding="utf-8"?>
-<b:Sources xmlns:b="http://schemas.openxmlformats.org/officeDocument/2006/bibliography" xmlns="http://schemas.openxmlformats.org/officeDocument/2006/bibliography" SelectedStyle="\APA.XSL" StyleName="APA"/>
-</file>
-
-<file path=customXml/item2.xml><?xml version="1.0" encoding="utf-8"?>
 <?mso-contentType ?>
 <FormTemplates xmlns="http://schemas.microsoft.com/sharepoint/v3/contenttype/forms">
   <Display>DocumentLibraryForm</Display>
@@ -21445,16 +24365,11 @@
 </FormTemplates>
 </file>
 
-<file path=customXml/item3.xml><?xml version="1.0" encoding="utf-8"?>
-<p:properties xmlns:p="http://schemas.microsoft.com/office/2006/metadata/properties" xmlns:xsi="http://www.w3.org/2001/XMLSchema-instance">
-  <documentManagement>
-    <PublishingExpirationDate xmlns="http://schemas.microsoft.com/sharepoint/v3" xsi:nil="true"/>
-    <PublishingStartDate xmlns="http://schemas.microsoft.com/sharepoint/v3" xsi:nil="true"/>
-  </documentManagement>
-</p:properties>
+<file path=customXml/item2.xml><?xml version="1.0" encoding="utf-8"?>
+<b:Sources xmlns:b="http://schemas.openxmlformats.org/officeDocument/2006/bibliography" xmlns="http://schemas.openxmlformats.org/officeDocument/2006/bibliography" SelectedStyle="\APA.XSL" StyleName="APA"/>
 </file>
 
-<file path=customXml/item4.xml><?xml version="1.0" encoding="utf-8"?>
+<file path=customXml/item3.xml><?xml version="1.0" encoding="utf-8"?>
 <ct:contentTypeSchema xmlns:ct="http://schemas.microsoft.com/office/2006/metadata/contentType" xmlns:ma="http://schemas.microsoft.com/office/2006/metadata/properties/metaAttributes" ct:_="" ma:_="" ma:contentTypeName="Document" ma:contentTypeID="0x010100BE531DCAF3800F4AA6B62BEE88E1CC56" ma:contentTypeVersion="1" ma:contentTypeDescription="Create a new document." ma:contentTypeScope="" ma:versionID="3718302065aa06593be7bda40b23e680">
   <xsd:schema xmlns:xsd="http://www.w3.org/2001/XMLSchema" xmlns:p="http://schemas.microsoft.com/office/2006/metadata/properties" xmlns:ns1="http://schemas.microsoft.com/sharepoint/v3" targetNamespace="http://schemas.microsoft.com/office/2006/metadata/properties" ma:root="true" ma:fieldsID="01cab3443c9a0afcbac604a56671f5f9" ns1:_="">
     <xsd:import namespace="http://schemas.microsoft.com/sharepoint/v3"/>
@@ -21520,7 +24435,24 @@
 </ct:contentTypeSchema>
 </file>
 
+<file path=customXml/item4.xml><?xml version="1.0" encoding="utf-8"?>
+<p:properties xmlns:p="http://schemas.microsoft.com/office/2006/metadata/properties" xmlns:xsi="http://www.w3.org/2001/XMLSchema-instance">
+  <documentManagement>
+    <PublishingExpirationDate xmlns="http://schemas.microsoft.com/sharepoint/v3" xsi:nil="true"/>
+    <PublishingStartDate xmlns="http://schemas.microsoft.com/sharepoint/v3" xsi:nil="true"/>
+  </documentManagement>
+</p:properties>
+</file>
+
 <file path=customXml/itemProps1.xml><?xml version="1.0" encoding="utf-8"?>
+<ds:datastoreItem xmlns:ds="http://schemas.openxmlformats.org/officeDocument/2006/customXml" ds:itemID="{C555A321-29DF-475F-9C73-1FB01B17D214}">
+  <ds:schemaRefs>
+    <ds:schemaRef ds:uri="http://schemas.microsoft.com/sharepoint/v3/contenttype/forms"/>
+  </ds:schemaRefs>
+</ds:datastoreItem>
+</file>
+
+<file path=customXml/itemProps2.xml><?xml version="1.0" encoding="utf-8"?>
 <ds:datastoreItem xmlns:ds="http://schemas.openxmlformats.org/officeDocument/2006/customXml" ds:itemID="{07EDE04B-A2E6-464C-BB39-2F844E483024}">
   <ds:schemaRefs>
     <ds:schemaRef ds:uri="http://schemas.openxmlformats.org/officeDocument/2006/bibliography"/>
@@ -21528,24 +24460,7 @@
 </ds:datastoreItem>
 </file>
 
-<file path=customXml/itemProps2.xml><?xml version="1.0" encoding="utf-8"?>
-<ds:datastoreItem xmlns:ds="http://schemas.openxmlformats.org/officeDocument/2006/customXml" ds:itemID="{C555A321-29DF-475F-9C73-1FB01B17D214}">
-  <ds:schemaRefs>
-    <ds:schemaRef ds:uri="http://schemas.microsoft.com/sharepoint/v3/contenttype/forms"/>
-  </ds:schemaRefs>
-</ds:datastoreItem>
-</file>
-
 <file path=customXml/itemProps3.xml><?xml version="1.0" encoding="utf-8"?>
-<ds:datastoreItem xmlns:ds="http://schemas.openxmlformats.org/officeDocument/2006/customXml" ds:itemID="{26720EDD-1BDC-44BD-B499-0AAAD537832D}">
-  <ds:schemaRefs>
-    <ds:schemaRef ds:uri="http://schemas.microsoft.com/office/2006/metadata/properties"/>
-    <ds:schemaRef ds:uri="http://schemas.microsoft.com/sharepoint/v3"/>
-  </ds:schemaRefs>
-</ds:datastoreItem>
-</file>
-
-<file path=customXml/itemProps4.xml><?xml version="1.0" encoding="utf-8"?>
 <ds:datastoreItem xmlns:ds="http://schemas.openxmlformats.org/officeDocument/2006/customXml" ds:itemID="{57E12A9B-26F2-46BF-BB7D-6F72297B6794}">
   <ds:schemaRefs>
     <ds:schemaRef ds:uri="http://schemas.microsoft.com/office/2006/metadata/contentType"/>
@@ -21560,4 +24475,13 @@
     <ds:schemaRef ds:uri="http://schemas.microsoft.com/office/internal/2005/internalDocumentation"/>
   </ds:schemaRefs>
 </ds:datastoreItem>
+</file>
+
+<file path=customXml/itemProps4.xml><?xml version="1.0" encoding="utf-8"?>
+<ds:datastoreItem xmlns:ds="http://schemas.openxmlformats.org/officeDocument/2006/customXml" ds:itemID="{26720EDD-1BDC-44BD-B499-0AAAD537832D}">
+  <ds:schemaRefs>
+    <ds:schemaRef ds:uri="http://schemas.microsoft.com/office/2006/metadata/properties"/>
+    <ds:schemaRef ds:uri="http://schemas.microsoft.com/sharepoint/v3"/>
+  </ds:schemaRefs>
+</ds:datastoreItem>
 </file>
--- a/DLAD/DEVELOPMENT/msword/DLAD-Part-11.docx
+++ b/DLAD/DEVELOPMENT/msword/DLAD-Part-11.docx
@@ -43,7 +43,25 @@
           <w:sz w:val="24"/>
           <w:szCs w:val="24"/>
         </w:rPr>
-        <w:t>(Revised June 12, 2020 through PROCLTR 2020-13)</w:t>
+        <w:t xml:space="preserve">(Revised June 12, </w:t>
+      </w:r>
+      <w:proofErr w:type="gramStart"/>
+      <w:r>
+        <w:rPr>
+          <w:i/>
+          <w:sz w:val="24"/>
+          <w:szCs w:val="24"/>
+        </w:rPr>
+        <w:t>2020</w:t>
+      </w:r>
+      <w:proofErr w:type="gramEnd"/>
+      <w:r>
+        <w:rPr>
+          <w:i/>
+          <w:sz w:val="24"/>
+          <w:szCs w:val="24"/>
+        </w:rPr>
+        <w:t xml:space="preserve"> through PROCLTR 2020-13)</w:t>
       </w:r>
     </w:p>
     <w:p>
@@ -447,7 +465,14 @@
             <w:sz w:val="24"/>
             <w:szCs w:val="24"/>
           </w:rPr>
-          <w:t>11.401</w:t>
+          <w:t>11.40</w:t>
+        </w:r>
+        <w:r>
+          <w:rPr>
+            <w:sz w:val="24"/>
+            <w:szCs w:val="24"/>
+          </w:rPr>
+          <w:t>1</w:t>
         </w:r>
       </w:hyperlink>
       <w:r>
@@ -473,13 +498,16 @@
           <w:szCs w:val="24"/>
         </w:rPr>
       </w:pPr>
-      <w:r>
-        <w:rPr>
-          <w:sz w:val="24"/>
-          <w:szCs w:val="24"/>
-        </w:rPr>
-        <w:t>11.402</w:t>
-      </w:r>
+      <w:hyperlink w:anchor="P11_402_90" w:history="1">
+        <w:r>
+          <w:rPr>
+            <w:rStyle w:val="Hyperlink"/>
+            <w:sz w:val="24"/>
+            <w:szCs w:val="24"/>
+          </w:rPr>
+          <w:t>11.402</w:t>
+        </w:r>
+      </w:hyperlink>
       <w:r>
         <w:rPr>
           <w:sz w:val="24"/>
@@ -826,7 +854,23 @@
           <w:szCs w:val="24"/>
         </w:rPr>
         <w:tab/>
-        <w:t>Procurement note.</w:t>
+        <w:t xml:space="preserve">Procurement </w:t>
+      </w:r>
+      <w:proofErr w:type="gramStart"/>
+      <w:r>
+        <w:rPr>
+          <w:sz w:val="24"/>
+          <w:szCs w:val="24"/>
+        </w:rPr>
+        <w:t>note</w:t>
+      </w:r>
+      <w:proofErr w:type="gramEnd"/>
+      <w:r>
+        <w:rPr>
+          <w:sz w:val="24"/>
+          <w:szCs w:val="24"/>
+        </w:rPr>
+        <w:t>.</w:t>
       </w:r>
     </w:p>
     <w:p>
@@ -933,7 +977,25 @@
           <w:sz w:val="24"/>
           <w:szCs w:val="24"/>
         </w:rPr>
-        <w:t>(Revised September 9, 2016 through PROCLTR 2016-09)</w:t>
+        <w:t xml:space="preserve">(Revised September 9, </w:t>
+      </w:r>
+      <w:proofErr w:type="gramStart"/>
+      <w:r>
+        <w:rPr>
+          <w:i/>
+          <w:sz w:val="24"/>
+          <w:szCs w:val="24"/>
+        </w:rPr>
+        <w:t>2016</w:t>
+      </w:r>
+      <w:proofErr w:type="gramEnd"/>
+      <w:r>
+        <w:rPr>
+          <w:i/>
+          <w:sz w:val="24"/>
+          <w:szCs w:val="24"/>
+        </w:rPr>
+        <w:t xml:space="preserve"> through PROCLTR 2016-09)</w:t>
       </w:r>
     </w:p>
     <w:p>
@@ -999,7 +1061,25 @@
           <w:sz w:val="24"/>
           <w:szCs w:val="24"/>
         </w:rPr>
-        <w:t>(Revised September 9, 2016 through PROCLTR 2016-09)</w:t>
+        <w:t xml:space="preserve">(Revised September 9, </w:t>
+      </w:r>
+      <w:proofErr w:type="gramStart"/>
+      <w:r>
+        <w:rPr>
+          <w:i/>
+          <w:sz w:val="24"/>
+          <w:szCs w:val="24"/>
+        </w:rPr>
+        <w:t>2016</w:t>
+      </w:r>
+      <w:proofErr w:type="gramEnd"/>
+      <w:r>
+        <w:rPr>
+          <w:i/>
+          <w:sz w:val="24"/>
+          <w:szCs w:val="24"/>
+        </w:rPr>
+        <w:t xml:space="preserve"> through PROCLTR 2016-09)</w:t>
       </w:r>
     </w:p>
     <w:p>
@@ -1035,6 +1115,7 @@
         <w:rPr>
           <w:szCs w:val="24"/>
         </w:rPr>
+        <w:lastRenderedPageBreak/>
         <w:t>(a) The product data specialist shall attach applicable GSA Index of Federal Specifications, Standards, and Commercial Item Descriptions to the Document Management System in EBS. The product data specialist shall attach the EBS document to the Material Master. ASSIST is linked to the Document Management System in EBS. The product specialist shall attach the EBS document to the Material Master. The procurement item description (PID) in the solicitation automatically references the technical documents.</w:t>
       </w:r>
     </w:p>
@@ -1135,7 +1216,25 @@
           <w:sz w:val="24"/>
           <w:szCs w:val="24"/>
         </w:rPr>
-        <w:t>(Revised December 16, 2016 through PROCLTR 2017-03)</w:t>
+        <w:t xml:space="preserve">(Revised December 16, </w:t>
+      </w:r>
+      <w:proofErr w:type="gramStart"/>
+      <w:r>
+        <w:rPr>
+          <w:i/>
+          <w:sz w:val="24"/>
+          <w:szCs w:val="24"/>
+        </w:rPr>
+        <w:t>2016</w:t>
+      </w:r>
+      <w:proofErr w:type="gramEnd"/>
+      <w:r>
+        <w:rPr>
+          <w:i/>
+          <w:sz w:val="24"/>
+          <w:szCs w:val="24"/>
+        </w:rPr>
+        <w:t xml:space="preserve"> through PROCLTR 2017-03)</w:t>
       </w:r>
     </w:p>
     <w:p>
@@ -1314,7 +1413,25 @@
           <w:sz w:val="24"/>
           <w:szCs w:val="24"/>
         </w:rPr>
-        <w:t>The material conforms to the revision letter/number, if any is cited.  Yes __ No __ Unknown __</w:t>
+        <w:t>The material conforms to the revision letter/</w:t>
+      </w:r>
+      <w:proofErr w:type="gramStart"/>
+      <w:r>
+        <w:rPr>
+          <w:rFonts w:ascii="Times New Roman" w:hAnsi="Times New Roman"/>
+          <w:sz w:val="24"/>
+          <w:szCs w:val="24"/>
+        </w:rPr>
+        <w:t>number, if</w:t>
+      </w:r>
+      <w:proofErr w:type="gramEnd"/>
+      <w:r>
+        <w:rPr>
+          <w:rFonts w:ascii="Times New Roman" w:hAnsi="Times New Roman"/>
+          <w:sz w:val="24"/>
+          <w:szCs w:val="24"/>
+        </w:rPr>
+        <w:t xml:space="preserve"> any is cited.  Yes __ No __ Unknown __</w:t>
       </w:r>
     </w:p>
     <w:p>
@@ -1432,7 +1549,25 @@
           <w:sz w:val="24"/>
           <w:szCs w:val="24"/>
         </w:rPr>
-        <w:t>If yes, the offeror purchased the material from a Government selling agency or other source</w:t>
+        <w:t xml:space="preserve">If yes, the offeror purchased the material from a </w:t>
+      </w:r>
+      <w:proofErr w:type="gramStart"/>
+      <w:r>
+        <w:rPr>
+          <w:rFonts w:ascii="Times New Roman" w:hAnsi="Times New Roman"/>
+          <w:sz w:val="24"/>
+          <w:szCs w:val="24"/>
+        </w:rPr>
+        <w:t>Government</w:t>
+      </w:r>
+      <w:proofErr w:type="gramEnd"/>
+      <w:r>
+        <w:rPr>
+          <w:rFonts w:ascii="Times New Roman" w:hAnsi="Times New Roman"/>
+          <w:sz w:val="24"/>
+          <w:szCs w:val="24"/>
+        </w:rPr>
+        <w:t xml:space="preserve"> selling agency or other source</w:t>
       </w:r>
       <w:r>
         <w:rPr>
@@ -1540,6 +1675,7 @@
           <w:sz w:val="24"/>
           <w:szCs w:val="24"/>
         </w:rPr>
+        <w:lastRenderedPageBreak/>
         <w:t>Other Source: __________________________________________________________________</w:t>
       </w:r>
     </w:p>
@@ -1610,7 +1746,23 @@
           <w:sz w:val="24"/>
           <w:szCs w:val="24"/>
         </w:rPr>
-        <w:t>If Yes, the offeror must provide the name of the company that performed the alteration or modification and attach or forward to the contracting officer a complete description of the alterations or modifications.</w:t>
+        <w:t xml:space="preserve">If </w:t>
+      </w:r>
+      <w:proofErr w:type="gramStart"/>
+      <w:r>
+        <w:rPr>
+          <w:sz w:val="24"/>
+          <w:szCs w:val="24"/>
+        </w:rPr>
+        <w:t>Yes</w:t>
+      </w:r>
+      <w:proofErr w:type="gramEnd"/>
+      <w:r>
+        <w:rPr>
+          <w:sz w:val="24"/>
+          <w:szCs w:val="24"/>
+        </w:rPr>
+        <w:t>, the offeror must provide the name of the company that performed the alteration or modification and attach or forward to the contracting officer a complete description of the alterations or modifications.</w:t>
       </w:r>
     </w:p>
     <w:p>
@@ -1642,7 +1794,39 @@
           <w:sz w:val="24"/>
           <w:szCs w:val="24"/>
         </w:rPr>
-        <w:t>If Yes, (i) the price offered includes the cost of reconditioning /refurbishment. Yes __ No __; and (ii) the offeror must provide information on the company that reconditioned the material with the certifications and attach or forward to the contracting officer a complete description of any work done or to be done, including the components to be replaced and the applicable rebuild standard.</w:t>
+        <w:t xml:space="preserve">If </w:t>
+      </w:r>
+      <w:proofErr w:type="gramStart"/>
+      <w:r>
+        <w:rPr>
+          <w:sz w:val="24"/>
+          <w:szCs w:val="24"/>
+        </w:rPr>
+        <w:t>Yes</w:t>
+      </w:r>
+      <w:proofErr w:type="gramEnd"/>
+      <w:r>
+        <w:rPr>
+          <w:sz w:val="24"/>
+          <w:szCs w:val="24"/>
+        </w:rPr>
+        <w:t>, (</w:t>
+      </w:r>
+      <w:proofErr w:type="spellStart"/>
+      <w:r>
+        <w:rPr>
+          <w:sz w:val="24"/>
+          <w:szCs w:val="24"/>
+        </w:rPr>
+        <w:t>i</w:t>
+      </w:r>
+      <w:proofErr w:type="spellEnd"/>
+      <w:r>
+        <w:rPr>
+          <w:sz w:val="24"/>
+          <w:szCs w:val="24"/>
+        </w:rPr>
+        <w:t>) the price offered includes the cost of reconditioning /refurbishment. Yes __ No __; and (ii) the offeror must provide information on the company that reconditioned the material with the certifications and attach or forward to the contracting officer a complete description of any work done or to be done, including the components to be replaced and the applicable rebuild standard.</w:t>
       </w:r>
     </w:p>
     <w:p>
@@ -1678,7 +1862,43 @@
           <w:sz w:val="24"/>
           <w:szCs w:val="24"/>
         </w:rPr>
-        <w:t>If Yes, (i) the price includes replace</w:t>
+        <w:t xml:space="preserve">If </w:t>
+      </w:r>
+      <w:proofErr w:type="gramStart"/>
+      <w:r>
+        <w:rPr>
+          <w:rFonts w:ascii="Times New Roman" w:hAnsi="Times New Roman"/>
+          <w:sz w:val="24"/>
+          <w:szCs w:val="24"/>
+        </w:rPr>
+        <w:t>Yes</w:t>
+      </w:r>
+      <w:proofErr w:type="gramEnd"/>
+      <w:r>
+        <w:rPr>
+          <w:rFonts w:ascii="Times New Roman" w:hAnsi="Times New Roman"/>
+          <w:sz w:val="24"/>
+          <w:szCs w:val="24"/>
+        </w:rPr>
+        <w:t>, (</w:t>
+      </w:r>
+      <w:proofErr w:type="spellStart"/>
+      <w:r>
+        <w:rPr>
+          <w:rFonts w:ascii="Times New Roman" w:hAnsi="Times New Roman"/>
+          <w:sz w:val="24"/>
+          <w:szCs w:val="24"/>
+        </w:rPr>
+        <w:t>i</w:t>
+      </w:r>
+      <w:proofErr w:type="spellEnd"/>
+      <w:r>
+        <w:rPr>
+          <w:rFonts w:ascii="Times New Roman" w:hAnsi="Times New Roman"/>
+          <w:sz w:val="24"/>
+          <w:szCs w:val="24"/>
+        </w:rPr>
+        <w:t>) the price includes replace</w:t>
       </w:r>
       <w:r>
         <w:rPr>
@@ -1730,7 +1950,25 @@
           <w:sz w:val="24"/>
           <w:szCs w:val="24"/>
         </w:rPr>
-        <w:t>If Yes, the offeror must state below all information contained thereon, or forward a copy or facsimile of the data pl</w:t>
+        <w:t xml:space="preserve">If </w:t>
+      </w:r>
+      <w:proofErr w:type="gramStart"/>
+      <w:r>
+        <w:rPr>
+          <w:rFonts w:ascii="Times New Roman" w:hAnsi="Times New Roman"/>
+          <w:sz w:val="24"/>
+          <w:szCs w:val="24"/>
+        </w:rPr>
+        <w:t>Yes</w:t>
+      </w:r>
+      <w:proofErr w:type="gramEnd"/>
+      <w:r>
+        <w:rPr>
+          <w:rFonts w:ascii="Times New Roman" w:hAnsi="Times New Roman"/>
+          <w:sz w:val="24"/>
+          <w:szCs w:val="24"/>
+        </w:rPr>
+        <w:t>, the offeror must state below all information contained thereon, or forward a copy or facsimile of the data pl</w:t>
       </w:r>
       <w:r>
         <w:rPr>
@@ -2048,7 +2286,43 @@
           <w:sz w:val="24"/>
           <w:szCs w:val="24"/>
         </w:rPr>
-        <w:t>If Yes, (i) the material being offered is from the same original Government contract number as that provided previously.  Yes __ No __; and (ii) state below the Government Agency and contract number under which the material was previously provided:</w:t>
+        <w:t xml:space="preserve">If </w:t>
+      </w:r>
+      <w:proofErr w:type="gramStart"/>
+      <w:r>
+        <w:rPr>
+          <w:rFonts w:ascii="Times New Roman" w:hAnsi="Times New Roman"/>
+          <w:sz w:val="24"/>
+          <w:szCs w:val="24"/>
+        </w:rPr>
+        <w:t>Yes</w:t>
+      </w:r>
+      <w:proofErr w:type="gramEnd"/>
+      <w:r>
+        <w:rPr>
+          <w:rFonts w:ascii="Times New Roman" w:hAnsi="Times New Roman"/>
+          <w:sz w:val="24"/>
+          <w:szCs w:val="24"/>
+        </w:rPr>
+        <w:t>, (</w:t>
+      </w:r>
+      <w:proofErr w:type="spellStart"/>
+      <w:r>
+        <w:rPr>
+          <w:rFonts w:ascii="Times New Roman" w:hAnsi="Times New Roman"/>
+          <w:sz w:val="24"/>
+          <w:szCs w:val="24"/>
+        </w:rPr>
+        <w:t>i</w:t>
+      </w:r>
+      <w:proofErr w:type="spellEnd"/>
+      <w:r>
+        <w:rPr>
+          <w:rFonts w:ascii="Times New Roman" w:hAnsi="Times New Roman"/>
+          <w:sz w:val="24"/>
+          <w:szCs w:val="24"/>
+        </w:rPr>
+        <w:t>) the material being offered is from the same original Government contract number as that provided previously.  Yes __ No __; and (ii) state below the Government Agency and contract number under which the material was previously provided:</w:t>
       </w:r>
     </w:p>
     <w:p>
@@ -2120,7 +2394,61 @@
           <w:sz w:val="24"/>
           <w:szCs w:val="24"/>
         </w:rPr>
-        <w:t>If Yes, (i) the specification/drawing is in the possession of the offeror. Yes __ No __; and (ii) the offeror has stated the applicable information below, or forwarded a copy or facsimile to the contracting officer. Yes __ No __</w:t>
+        <w:t xml:space="preserve">If </w:t>
+      </w:r>
+      <w:proofErr w:type="gramStart"/>
+      <w:r>
+        <w:rPr>
+          <w:rFonts w:ascii="Times New Roman" w:hAnsi="Times New Roman"/>
+          <w:sz w:val="24"/>
+          <w:szCs w:val="24"/>
+        </w:rPr>
+        <w:t>Yes</w:t>
+      </w:r>
+      <w:proofErr w:type="gramEnd"/>
+      <w:r>
+        <w:rPr>
+          <w:rFonts w:ascii="Times New Roman" w:hAnsi="Times New Roman"/>
+          <w:sz w:val="24"/>
+          <w:szCs w:val="24"/>
+        </w:rPr>
+        <w:t>, (</w:t>
+      </w:r>
+      <w:proofErr w:type="spellStart"/>
+      <w:r>
+        <w:rPr>
+          <w:rFonts w:ascii="Times New Roman" w:hAnsi="Times New Roman"/>
+          <w:sz w:val="24"/>
+          <w:szCs w:val="24"/>
+        </w:rPr>
+        <w:t>i</w:t>
+      </w:r>
+      <w:proofErr w:type="spellEnd"/>
+      <w:r>
+        <w:rPr>
+          <w:rFonts w:ascii="Times New Roman" w:hAnsi="Times New Roman"/>
+          <w:sz w:val="24"/>
+          <w:szCs w:val="24"/>
+        </w:rPr>
+        <w:t xml:space="preserve">) the specification/drawing is in the possession of the offeror. Yes __ No __; and (ii) the offeror has stated the applicable information </w:t>
+      </w:r>
+      <w:proofErr w:type="gramStart"/>
+      <w:r>
+        <w:rPr>
+          <w:rFonts w:ascii="Times New Roman" w:hAnsi="Times New Roman"/>
+          <w:sz w:val="24"/>
+          <w:szCs w:val="24"/>
+        </w:rPr>
+        <w:t>below, or</w:t>
+      </w:r>
+      <w:proofErr w:type="gramEnd"/>
+      <w:r>
+        <w:rPr>
+          <w:rFonts w:ascii="Times New Roman" w:hAnsi="Times New Roman"/>
+          <w:sz w:val="24"/>
+          <w:szCs w:val="24"/>
+        </w:rPr>
+        <w:t xml:space="preserve"> forwarded a copy or facsimile to the contracting officer. Yes __ No __</w:t>
       </w:r>
     </w:p>
     <w:p>
@@ -2138,6 +2466,7 @@
           <w:sz w:val="24"/>
           <w:szCs w:val="24"/>
         </w:rPr>
+        <w:lastRenderedPageBreak/>
         <w:t>Specification/Drawing Number _____________________________________________________</w:t>
       </w:r>
     </w:p>
@@ -2210,7 +2539,43 @@
           <w:sz w:val="24"/>
           <w:szCs w:val="24"/>
         </w:rPr>
-        <w:t>If Yes, (i) material has been re-preserved. Yes __ No __; (ii) material has been repackaged.</w:t>
+        <w:t xml:space="preserve">If </w:t>
+      </w:r>
+      <w:proofErr w:type="gramStart"/>
+      <w:r>
+        <w:rPr>
+          <w:rFonts w:ascii="Times New Roman" w:hAnsi="Times New Roman"/>
+          <w:sz w:val="24"/>
+          <w:szCs w:val="24"/>
+        </w:rPr>
+        <w:t>Yes</w:t>
+      </w:r>
+      <w:proofErr w:type="gramEnd"/>
+      <w:r>
+        <w:rPr>
+          <w:rFonts w:ascii="Times New Roman" w:hAnsi="Times New Roman"/>
+          <w:sz w:val="24"/>
+          <w:szCs w:val="24"/>
+        </w:rPr>
+        <w:t>, (</w:t>
+      </w:r>
+      <w:proofErr w:type="spellStart"/>
+      <w:r>
+        <w:rPr>
+          <w:rFonts w:ascii="Times New Roman" w:hAnsi="Times New Roman"/>
+          <w:sz w:val="24"/>
+          <w:szCs w:val="24"/>
+        </w:rPr>
+        <w:t>i</w:t>
+      </w:r>
+      <w:proofErr w:type="spellEnd"/>
+      <w:r>
+        <w:rPr>
+          <w:rFonts w:ascii="Times New Roman" w:hAnsi="Times New Roman"/>
+          <w:sz w:val="24"/>
+          <w:szCs w:val="24"/>
+        </w:rPr>
+        <w:t>) material has been re-preserved. Yes __ No __; (ii) material has been repackaged.</w:t>
       </w:r>
     </w:p>
     <w:p>
@@ -2228,7 +2593,25 @@
           <w:sz w:val="24"/>
           <w:szCs w:val="24"/>
         </w:rPr>
-        <w:t>Yes __ No __; (iii) percentage of material that has been inspected is ____%; and/or (iv) number of items inspected is _______; and (v) a written report was prepared. Yes __ No __; and if Yes, the offeror has attached the written report or forwarded it to the contracting officer. Yes__ No__</w:t>
+        <w:t xml:space="preserve">Yes __ No __; (iii) percentage of material that has been inspected is ____%; and/or (iv) number of items inspected is _______; and (v) a written report was prepared. Yes __ No __; and if </w:t>
+      </w:r>
+      <w:proofErr w:type="gramStart"/>
+      <w:r>
+        <w:rPr>
+          <w:rFonts w:ascii="Times New Roman" w:hAnsi="Times New Roman"/>
+          <w:sz w:val="24"/>
+          <w:szCs w:val="24"/>
+        </w:rPr>
+        <w:t>Yes</w:t>
+      </w:r>
+      <w:proofErr w:type="gramEnd"/>
+      <w:r>
+        <w:rPr>
+          <w:rFonts w:ascii="Times New Roman" w:hAnsi="Times New Roman"/>
+          <w:sz w:val="24"/>
+          <w:szCs w:val="24"/>
+        </w:rPr>
+        <w:t>, the offeror has attached the written report or forwarded it to the contracting officer. Yes__ No__</w:t>
       </w:r>
     </w:p>
     <w:p>
@@ -2280,23 +2663,23 @@
           <w:rFonts w:ascii="Times New Roman" w:hAnsi="Times New Roman" w:cs="Times New Roman"/>
           <w:color w:val="auto"/>
         </w:rPr>
-        <w:t>___ For national or local sales, conducted by sealed bid, spot bid or auction methods, a solicitation/Invitation For Bid and corresponding DLA Disposition Services Form 1427, Notice of Award, Statement and Release Document.</w:t>
-      </w:r>
-    </w:p>
-    <w:p>
-      <w:pPr>
-        <w:pStyle w:val="Default"/>
+        <w:t xml:space="preserve">___ For national or local sales, conducted by sealed bid, spot bid or auction methods, a solicitation/Invitation </w:t>
+      </w:r>
+      <w:proofErr w:type="gramStart"/>
+      <w:r>
         <w:rPr>
           <w:rFonts w:ascii="Times New Roman" w:hAnsi="Times New Roman" w:cs="Times New Roman"/>
           <w:color w:val="auto"/>
         </w:rPr>
-      </w:pPr>
+        <w:t>For</w:t>
+      </w:r>
+      <w:proofErr w:type="gramEnd"/>
       <w:r>
         <w:rPr>
           <w:rFonts w:ascii="Times New Roman" w:hAnsi="Times New Roman" w:cs="Times New Roman"/>
           <w:color w:val="auto"/>
         </w:rPr>
-        <w:t>___ For DLA Disposition Services Commercial Venture (CV) Sales, the shipment receipt/delivery pass document and invoices/receipts used by the original purchaser to resell the material.</w:t>
+        <w:t xml:space="preserve"> Bid and corresponding DLA Disposition Services Form 1427, Notice of Award, Statement and Release Document.</w:t>
       </w:r>
     </w:p>
     <w:p>
@@ -2312,7 +2695,7 @@
           <w:rFonts w:ascii="Times New Roman" w:hAnsi="Times New Roman" w:cs="Times New Roman"/>
           <w:color w:val="auto"/>
         </w:rPr>
-        <w:t>___ When the above documents are not available, or if they do not identify the specific NSN being acquired, a copy or facsimile of all original package markings and data, including NSN, commercial and Government entity (CAGE) code and part number, and original contract number. (This information has already been provided in paragraph (c)(6) of this clause. Yes __ No __.)</w:t>
+        <w:t>___ For DLA Disposition Services Commercial Venture (CV) Sales, the shipment receipt/delivery pass document and invoices/receipts used by the original purchaser to resell the material.</w:t>
       </w:r>
     </w:p>
     <w:p>
@@ -2328,7 +2711,7 @@
           <w:rFonts w:ascii="Times New Roman" w:hAnsi="Times New Roman" w:cs="Times New Roman"/>
           <w:color w:val="auto"/>
         </w:rPr>
-        <w:t>___ When none of the above are available, other information to demonstrate that the offered material was previously owned by the Government. Describe and/or attach.</w:t>
+        <w:t>___ When the above documents are not available, or if they do not identify the specific NSN being acquired, a copy or facsimile of all original package markings and data, including NSN, commercial and Government entity (CAGE) code and part number, and original contract number. (This information has already been provided in paragraph (c)(6) of this clause. Yes __ No __.)</w:t>
       </w:r>
     </w:p>
     <w:p>
@@ -2344,30 +2727,70 @@
           <w:rFonts w:ascii="Times New Roman" w:hAnsi="Times New Roman" w:cs="Times New Roman"/>
           <w:color w:val="auto"/>
         </w:rPr>
-        <w:t>This only applies to offers of Government surplus material. Offers of commercial surplus, manufacturer’s overruns, residual inventory resulting from terminated Government</w:t>
-      </w:r>
-      <w:r>
+        <w:t>___ When none of the above are available, other information to demonstrate that the offered material was previously owned by the Government. Describe and/or attach.</w:t>
+      </w:r>
+    </w:p>
+    <w:p>
+      <w:pPr>
+        <w:pStyle w:val="Default"/>
         <w:rPr>
           <w:rFonts w:ascii="Times New Roman" w:hAnsi="Times New Roman" w:cs="Times New Roman"/>
           <w:color w:val="auto"/>
         </w:rPr>
-        <w:t xml:space="preserve"> contracts, and any other material that meets the technical requirements in the solicitation but was not previously owned by the Government will be evaluated in accordance with the DLAD procurement note L04, Offers for Part Numbered Items.</w:t>
-      </w:r>
-    </w:p>
-    <w:p>
-      <w:pPr>
-        <w:pStyle w:val="Default"/>
+      </w:pPr>
+      <w:r>
         <w:rPr>
           <w:rFonts w:ascii="Times New Roman" w:hAnsi="Times New Roman" w:cs="Times New Roman"/>
           <w:color w:val="auto"/>
         </w:rPr>
-      </w:pPr>
+        <w:t>This only applies to offers of Government surplus material. Offers of commercial surplus, manufacturer’s overruns, residual inventory resulting from terminated Government</w:t>
+      </w:r>
       <w:r>
         <w:rPr>
           <w:rFonts w:ascii="Times New Roman" w:hAnsi="Times New Roman" w:cs="Times New Roman"/>
           <w:color w:val="auto"/>
         </w:rPr>
-        <w:t>If requested by the contracting officer, the offeror shall furnish sample units, in the number specified, to the contracting officer or to another location specified by the contracting officer, within 10 days after the contracting officer's request. The samples will be furnished at no cost to the Government. All such samples not destroyed in evaluation will be returned at the offeror's expense. The samples will be evaluated for form, fit, and function with subassembly, assembly, or equipment with which the items are to be used. End items furnished under any contract award to the offeror furnishing the samples can include the returned samples, and all acceptable end items will have a configuration identical to the samples. If specific tests of the samples' performance are made by the Government, the offeror will be furnished the results of such tests prior to a contract being entered into. In addition to any other inspection examinations and tests required by the contract, the performance of the end items will be required to be as good as that of the samples submitted.</w:t>
+        <w:t xml:space="preserve"> contracts, and any other material that meets the technical requirements in the solicitation but was not previously owned by the Government will be evaluated in accordance with the DLAD procurement note L04, Offers for Part Numbered Items.</w:t>
+      </w:r>
+    </w:p>
+    <w:p>
+      <w:pPr>
+        <w:pStyle w:val="Default"/>
+        <w:rPr>
+          <w:rFonts w:ascii="Times New Roman" w:hAnsi="Times New Roman" w:cs="Times New Roman"/>
+          <w:color w:val="auto"/>
+        </w:rPr>
+      </w:pPr>
+      <w:r>
+        <w:rPr>
+          <w:rFonts w:ascii="Times New Roman" w:hAnsi="Times New Roman" w:cs="Times New Roman"/>
+          <w:color w:val="auto"/>
+        </w:rPr>
+        <w:t xml:space="preserve">If requested by the contracting officer, the offeror shall furnish sample units, in the number specified, to the contracting officer or to another location specified by the contracting officer, within 10 days after the contracting officer's request. The samples will be furnished at no cost to the Government. All such samples not destroyed in evaluation will be returned at the offeror's expense. The samples will be evaluated for form, fit, and function with subassembly, assembly, or equipment with which the items are to be used. End items furnished under any contract award to the offeror furnishing the samples can include the returned samples, and all acceptable end items will have a configuration identical to the samples. If specific tests of the samples' performance are made by the Government, the offeror will be furnished the results of such tests prior to a contract being </w:t>
+      </w:r>
+      <w:proofErr w:type="gramStart"/>
+      <w:r>
+        <w:rPr>
+          <w:rFonts w:ascii="Times New Roman" w:hAnsi="Times New Roman" w:cs="Times New Roman"/>
+          <w:color w:val="auto"/>
+        </w:rPr>
+        <w:t>entered into</w:t>
+      </w:r>
+      <w:proofErr w:type="gramEnd"/>
+      <w:r>
+        <w:rPr>
+          <w:rFonts w:ascii="Times New Roman" w:hAnsi="Times New Roman" w:cs="Times New Roman"/>
+          <w:color w:val="auto"/>
+        </w:rPr>
+        <w:t xml:space="preserve">. In addition to any other inspection examinations and tests </w:t>
+      </w:r>
+      <w:r>
+        <w:rPr>
+          <w:rFonts w:ascii="Times New Roman" w:hAnsi="Times New Roman" w:cs="Times New Roman"/>
+          <w:color w:val="auto"/>
+        </w:rPr>
+        <w:lastRenderedPageBreak/>
+        <w:t>required by the contract, the performance of the end items will be required to be as good as that of the samples submitted.</w:t>
       </w:r>
     </w:p>
     <w:p>
@@ -2385,7 +2808,25 @@
           <w:sz w:val="24"/>
           <w:szCs w:val="24"/>
         </w:rPr>
-        <w:t>In the event of award, the contractor will be responsible for providing material that is in full compliance with all requirements in the contract or order. The surplus material to be furnished must meet the requirements of the current contract or order, whether or not the material met Government requirements in existence at the time the material was initially manufactured or sold to the Government. If higher-level contract quality requirements apply to the material being acquired, those requirements do not apply to surplus material furnished under this contract.</w:t>
+        <w:t xml:space="preserve">In the event of award, the contractor will be responsible for providing material that is in full compliance with all requirements in the contract or order. The surplus material to be furnished must meet the requirements of the current contract or order, </w:t>
+      </w:r>
+      <w:proofErr w:type="gramStart"/>
+      <w:r>
+        <w:rPr>
+          <w:rFonts w:ascii="Times New Roman" w:hAnsi="Times New Roman"/>
+          <w:sz w:val="24"/>
+          <w:szCs w:val="24"/>
+        </w:rPr>
+        <w:t>whether or not</w:t>
+      </w:r>
+      <w:proofErr w:type="gramEnd"/>
+      <w:r>
+        <w:rPr>
+          <w:rFonts w:ascii="Times New Roman" w:hAnsi="Times New Roman"/>
+          <w:sz w:val="24"/>
+          <w:szCs w:val="24"/>
+        </w:rPr>
+        <w:t xml:space="preserve"> the material met Government requirements in existence at the time the material was initially manufactured or sold to the Government. If higher-level contract quality requirements apply to the material being acquired, those requirements do not apply to surplus material furnished under this contract.</w:t>
       </w:r>
     </w:p>
     <w:p>
@@ -2552,7 +2993,23 @@
           <w:sz w:val="24"/>
           <w:szCs w:val="24"/>
         </w:rPr>
-        <w:t xml:space="preserve">(2) The contracting officer shall evaluate offers for unused former Government surplus property. If additional information is required to make a determination of acceptability, the contracting officer shall allow the offeror 24 hours to submit the additional documentation. </w:t>
+        <w:t xml:space="preserve">(2) The contracting officer shall evaluate offers for unused former Government surplus property. If additional information is required to </w:t>
+      </w:r>
+      <w:proofErr w:type="gramStart"/>
+      <w:r>
+        <w:rPr>
+          <w:sz w:val="24"/>
+          <w:szCs w:val="24"/>
+        </w:rPr>
+        <w:t>make a determination</w:t>
+      </w:r>
+      <w:proofErr w:type="gramEnd"/>
+      <w:r>
+        <w:rPr>
+          <w:sz w:val="24"/>
+          <w:szCs w:val="24"/>
+        </w:rPr>
+        <w:t xml:space="preserve"> of acceptability, the contracting officer shall allow the offeror 24 hours to submit the additional documentation. </w:t>
       </w:r>
       <w:r>
         <w:rPr>
@@ -2609,7 +3066,21 @@
         <w:rPr>
           <w:szCs w:val="24"/>
         </w:rPr>
-        <w:t xml:space="preserve"> for part numbered items may be other than exactly stated in the PID due to a variety of reasons such as administrative changes, engineering changes, reverse engineering, obsolescence or manufacturing enhancements. Contracting officers shall coordinate with product specialists for the review of an offer other than exact product. The product specialist will update the Material Master in accordance with any change to part number. Solicitations and contracts shall include procurement note C01 when procuring part-numbered items.</w:t>
+        <w:t xml:space="preserve"> for part numbered items may be other than exactly stated in the PID due to a variety of reasons such as administrative changes, engineering changes, reverse engineering, </w:t>
+      </w:r>
+      <w:proofErr w:type="gramStart"/>
+      <w:r>
+        <w:rPr>
+          <w:szCs w:val="24"/>
+        </w:rPr>
+        <w:t>obsolescence</w:t>
+      </w:r>
+      <w:proofErr w:type="gramEnd"/>
+      <w:r>
+        <w:rPr>
+          <w:szCs w:val="24"/>
+        </w:rPr>
+        <w:t xml:space="preserve"> or manufacturing enhancements. Contracting officers shall coordinate with product specialists for the review of an offer other than exact product. The product specialist will update the Material Master in accordance with any change to part number. Solicitations and contracts shall include procurement note C01 when procuring part-numbered items.</w:t>
       </w:r>
     </w:p>
     <w:p>
@@ -2680,6 +3151,7 @@
         <w:rPr>
           <w:szCs w:val="24"/>
         </w:rPr>
+        <w:lastRenderedPageBreak/>
         <w:t>(b) Solicitations shall include procurement notes L04 and M06 when items are identified in the item description only by the name of an approved source (CAGE code), a part number, and a brief description.</w:t>
       </w:r>
     </w:p>
@@ -3180,8 +3652,17 @@
           <w:szCs w:val="24"/>
           <w:lang w:val="en"/>
         </w:rPr>
-        <w:t>(1) An approved source offering its part number cited in the item description;</w:t>
-      </w:r>
+        <w:t xml:space="preserve">(1) An approved source offering its part number cited in the item </w:t>
+      </w:r>
+      <w:proofErr w:type="gramStart"/>
+      <w:r>
+        <w:rPr>
+          <w:szCs w:val="24"/>
+          <w:lang w:val="en"/>
+        </w:rPr>
+        <w:t>description;</w:t>
+      </w:r>
+      <w:proofErr w:type="gramEnd"/>
     </w:p>
     <w:p>
       <w:pPr>
@@ -3195,8 +3676,17 @@
           <w:szCs w:val="24"/>
           <w:lang w:val="en"/>
         </w:rPr>
-        <w:t>(2) A dealer/distributor offering the product of an approved source and part number cited in the item description;</w:t>
-      </w:r>
+        <w:t xml:space="preserve">(2) A dealer/distributor offering the product of an approved source and part number cited in the item </w:t>
+      </w:r>
+      <w:proofErr w:type="gramStart"/>
+      <w:r>
+        <w:rPr>
+          <w:szCs w:val="24"/>
+          <w:lang w:val="en"/>
+        </w:rPr>
+        <w:t>description;</w:t>
+      </w:r>
+      <w:proofErr w:type="gramEnd"/>
     </w:p>
     <w:p>
       <w:pPr>
@@ -3277,8 +3767,33 @@
           <w:szCs w:val="24"/>
           <w:lang w:val="en"/>
         </w:rPr>
-        <w:t>(i) An offeror who manufactures the item for an approved source cited in the item description, but does not have authorization from the approved source to identify it as the approved source part number, and sell the item directly to the Government;</w:t>
-      </w:r>
+        <w:t>(</w:t>
+      </w:r>
+      <w:proofErr w:type="spellStart"/>
+      <w:r>
+        <w:rPr>
+          <w:szCs w:val="24"/>
+          <w:lang w:val="en"/>
+        </w:rPr>
+        <w:t>i</w:t>
+      </w:r>
+      <w:proofErr w:type="spellEnd"/>
+      <w:r>
+        <w:rPr>
+          <w:szCs w:val="24"/>
+          <w:lang w:val="en"/>
+        </w:rPr>
+        <w:t xml:space="preserve">) An offeror who manufactures the item for an approved source cited in the item description, but does not have authorization from the approved source to identify it as the approved source part number, and sell the item directly to the </w:t>
+      </w:r>
+      <w:proofErr w:type="gramStart"/>
+      <w:r>
+        <w:rPr>
+          <w:szCs w:val="24"/>
+          <w:lang w:val="en"/>
+        </w:rPr>
+        <w:t>Government;</w:t>
+      </w:r>
+      <w:proofErr w:type="gramEnd"/>
     </w:p>
     <w:p>
       <w:pPr>
@@ -3292,8 +3807,33 @@
           <w:szCs w:val="24"/>
           <w:lang w:val="en"/>
         </w:rPr>
-        <w:t>(ii) A dealer/distributor offering the product of a manufacturer that meets the description in (i) above;</w:t>
-      </w:r>
+        <w:t>(ii) A dealer/distributor offering the product of a manufacturer that meets the description in (</w:t>
+      </w:r>
+      <w:proofErr w:type="spellStart"/>
+      <w:r>
+        <w:rPr>
+          <w:szCs w:val="24"/>
+          <w:lang w:val="en"/>
+        </w:rPr>
+        <w:t>i</w:t>
+      </w:r>
+      <w:proofErr w:type="spellEnd"/>
+      <w:r>
+        <w:rPr>
+          <w:szCs w:val="24"/>
+          <w:lang w:val="en"/>
+        </w:rPr>
+        <w:t xml:space="preserve">) </w:t>
+      </w:r>
+      <w:proofErr w:type="gramStart"/>
+      <w:r>
+        <w:rPr>
+          <w:szCs w:val="24"/>
+          <w:lang w:val="en"/>
+        </w:rPr>
+        <w:t>above;</w:t>
+      </w:r>
+      <w:proofErr w:type="gramEnd"/>
     </w:p>
     <w:p>
       <w:pPr>
@@ -3322,6 +3862,7 @@
           <w:szCs w:val="24"/>
           <w:lang w:val="en"/>
         </w:rPr>
+        <w:lastRenderedPageBreak/>
         <w:t>(iv) An offeror whose product does not meet the criteria of exact product, superseding product or previously approved product.</w:t>
       </w:r>
     </w:p>
@@ -3374,7 +3915,23 @@
           <w:szCs w:val="24"/>
           <w:lang w:val="en"/>
         </w:rPr>
-        <w:t>(e) The offeror must indicate that a previously-approved product is being offered if the product offered has previously been delivered to the Government or otherwise previously evaluated and approved.</w:t>
+        <w:t xml:space="preserve">(e) The offeror must indicate that a </w:t>
+      </w:r>
+      <w:proofErr w:type="gramStart"/>
+      <w:r>
+        <w:rPr>
+          <w:szCs w:val="24"/>
+          <w:lang w:val="en"/>
+        </w:rPr>
+        <w:t>previously-approved</w:t>
+      </w:r>
+      <w:proofErr w:type="gramEnd"/>
+      <w:r>
+        <w:rPr>
+          <w:szCs w:val="24"/>
+          <w:lang w:val="en"/>
+        </w:rPr>
+        <w:t xml:space="preserve"> product is being offered if the product offered has previously been delivered to the Government or otherwise previously evaluated and approved.</w:t>
       </w:r>
     </w:p>
     <w:p>
@@ -3498,13 +4055,29 @@
           <w:szCs w:val="24"/>
           <w:lang w:val="en"/>
         </w:rPr>
-        <w:t>(i) If offered item(s) are not in stock or not yet manufactured a copy of an original quotation from the approved source to the</w:t>
-      </w:r>
+        <w:t>(</w:t>
+      </w:r>
+      <w:proofErr w:type="spellStart"/>
       <w:r>
         <w:rPr>
           <w:szCs w:val="24"/>
           <w:lang w:val="en"/>
         </w:rPr>
+        <w:t>i</w:t>
+      </w:r>
+      <w:proofErr w:type="spellEnd"/>
+      <w:r>
+        <w:rPr>
+          <w:szCs w:val="24"/>
+          <w:lang w:val="en"/>
+        </w:rPr>
+        <w:t>) If offered item(s) are not in stock or not yet manufactured a copy of an original quotation from the approved source to the</w:t>
+      </w:r>
+      <w:r>
+        <w:rPr>
+          <w:szCs w:val="24"/>
+          <w:lang w:val="en"/>
+        </w:rPr>
         <w:t xml:space="preserve"> offeror identifying exact item cited in item description and a quantity sufficient to satisfy the solicitation requirement.</w:t>
       </w:r>
     </w:p>
@@ -3651,7 +4224,15 @@
           <w:szCs w:val="24"/>
           <w:lang w:val="en"/>
         </w:rPr>
-        <w:t>materials, performance, function, interchangeability, inspection or testing criteria, and other characteristics of the offered product. The contracting officer may also request drawings and other data covering the design, materials, etc., of the exact product cited in the item description if the Agency does not possess data sufficient to evaluate the alternate product. The data must be submitted within 10 days, or as otherwise specified, or the offer will not be considered.</w:t>
+        <w:t xml:space="preserve">materials, performance, function, interchangeability, inspection or testing criteria, and other characteristics of the offered product. The contracting officer may also request drawings and other data covering the design, materials, etc., of the exact product cited in the item description if the </w:t>
+      </w:r>
+      <w:r>
+        <w:rPr>
+          <w:szCs w:val="24"/>
+          <w:lang w:val="en"/>
+        </w:rPr>
+        <w:lastRenderedPageBreak/>
+        <w:t>Agency does not possess data sufficient to evaluate the alternate product. The data must be submitted within 10 days, or as otherwise specified, or the offer will not be considered.</w:t>
       </w:r>
     </w:p>
     <w:p>
@@ -4382,6 +4963,7 @@
           <w:sz w:val="24"/>
           <w:szCs w:val="24"/>
         </w:rPr>
+        <w:lastRenderedPageBreak/>
         <w:t>(5) For solicitation numbers beginning with SPRPA1:</w:t>
       </w:r>
     </w:p>
@@ -4779,8 +5361,18 @@
           <w:sz w:val="24"/>
           <w:szCs w:val="24"/>
         </w:rPr>
-        <w:t>(1) The solicitation is automated;</w:t>
-      </w:r>
+        <w:t xml:space="preserve">(1) The solicitation is </w:t>
+      </w:r>
+      <w:proofErr w:type="gramStart"/>
+      <w:r>
+        <w:rPr>
+          <w:rFonts w:ascii="Times New Roman" w:hAnsi="Times New Roman"/>
+          <w:sz w:val="24"/>
+          <w:szCs w:val="24"/>
+        </w:rPr>
+        <w:t>automated;</w:t>
+      </w:r>
+      <w:proofErr w:type="gramEnd"/>
     </w:p>
     <w:p>
       <w:pPr>
@@ -4918,6 +5510,7 @@
         </w:rPr>
         <w:t>). C</w:t>
       </w:r>
+      <w:proofErr w:type="spellStart"/>
       <w:r>
         <w:rPr>
           <w:rFonts w:eastAsia="Calibri"/>
@@ -4925,13 +5518,23 @@
           <w:szCs w:val="24"/>
           <w:lang w:val="x-none" w:eastAsia="x-none"/>
         </w:rPr>
-        <w:t xml:space="preserve">ontracting officers shall request </w:t>
-      </w:r>
+        <w:t>ontracting</w:t>
+      </w:r>
+      <w:proofErr w:type="spellEnd"/>
       <w:r>
         <w:rPr>
           <w:rFonts w:eastAsia="Calibri"/>
           <w:sz w:val="24"/>
           <w:szCs w:val="24"/>
+          <w:lang w:val="x-none" w:eastAsia="x-none"/>
+        </w:rPr>
+        <w:t xml:space="preserve"> officers shall request </w:t>
+      </w:r>
+      <w:r>
+        <w:rPr>
+          <w:rFonts w:eastAsia="Calibri"/>
+          <w:sz w:val="24"/>
+          <w:szCs w:val="24"/>
           <w:lang w:eastAsia="x-none"/>
         </w:rPr>
         <w:t xml:space="preserve">unredacted </w:t>
@@ -4964,6 +5567,7 @@
           <w:lang w:eastAsia="x-none"/>
         </w:rPr>
       </w:pPr>
+      <w:proofErr w:type="spellStart"/>
       <w:r>
         <w:rPr>
           <w:rFonts w:eastAsia="Calibri"/>
@@ -4971,7 +5575,17 @@
           <w:szCs w:val="24"/>
           <w:lang w:eastAsia="x-none"/>
         </w:rPr>
-        <w:t>Preaward traceability:</w:t>
+        <w:t>Preaward</w:t>
+      </w:r>
+      <w:proofErr w:type="spellEnd"/>
+      <w:r>
+        <w:rPr>
+          <w:rFonts w:eastAsia="Calibri"/>
+          <w:sz w:val="24"/>
+          <w:szCs w:val="24"/>
+          <w:lang w:eastAsia="x-none"/>
+        </w:rPr>
+        <w:t xml:space="preserve"> traceability:</w:t>
       </w:r>
     </w:p>
     <w:p>
@@ -4988,7 +5602,27 @@
           <w:szCs w:val="24"/>
           <w:lang w:val="x-none" w:eastAsia="x-none"/>
         </w:rPr>
-        <w:t>(i) The supplier has no past DLA history;</w:t>
+        <w:t>(</w:t>
+      </w:r>
+      <w:proofErr w:type="spellStart"/>
+      <w:r>
+        <w:rPr>
+          <w:rFonts w:eastAsia="Calibri"/>
+          <w:sz w:val="24"/>
+          <w:szCs w:val="24"/>
+          <w:lang w:val="x-none" w:eastAsia="x-none"/>
+        </w:rPr>
+        <w:t>i</w:t>
+      </w:r>
+      <w:proofErr w:type="spellEnd"/>
+      <w:r>
+        <w:rPr>
+          <w:rFonts w:eastAsia="Calibri"/>
+          <w:sz w:val="24"/>
+          <w:szCs w:val="24"/>
+          <w:lang w:val="x-none" w:eastAsia="x-none"/>
+        </w:rPr>
+        <w:t>) The supplier has no past DLA history;</w:t>
       </w:r>
     </w:p>
     <w:p>
@@ -5067,6 +5701,7 @@
         </w:rPr>
         <w:t>C</w:t>
       </w:r>
+      <w:proofErr w:type="spellStart"/>
       <w:r>
         <w:rPr>
           <w:rFonts w:eastAsia="Calibri"/>
@@ -5074,17 +5709,28 @@
           <w:szCs w:val="24"/>
           <w:lang w:val="x-none" w:eastAsia="x-none"/>
         </w:rPr>
-        <w:t xml:space="preserve">ontractor and Government </w:t>
-      </w:r>
+        <w:t>ontractor</w:t>
+      </w:r>
+      <w:proofErr w:type="spellEnd"/>
       <w:r>
         <w:rPr>
           <w:rFonts w:eastAsia="Calibri"/>
           <w:sz w:val="24"/>
           <w:szCs w:val="24"/>
+          <w:lang w:val="x-none" w:eastAsia="x-none"/>
+        </w:rPr>
+        <w:t xml:space="preserve"> and Government </w:t>
+      </w:r>
+      <w:r>
+        <w:rPr>
+          <w:rFonts w:eastAsia="Calibri"/>
+          <w:sz w:val="24"/>
+          <w:szCs w:val="24"/>
           <w:lang w:eastAsia="x-none"/>
         </w:rPr>
         <w:t>E</w:t>
       </w:r>
+      <w:proofErr w:type="spellStart"/>
       <w:r>
         <w:rPr>
           <w:rFonts w:eastAsia="Calibri"/>
@@ -5092,7 +5738,17 @@
           <w:szCs w:val="24"/>
           <w:lang w:val="x-none" w:eastAsia="x-none"/>
         </w:rPr>
-        <w:t>ntity (CAGE) code identified in offer differs from CAGE code of approved manufacturing source in solicitation;</w:t>
+        <w:t>ntity</w:t>
+      </w:r>
+      <w:proofErr w:type="spellEnd"/>
+      <w:r>
+        <w:rPr>
+          <w:rFonts w:eastAsia="Calibri"/>
+          <w:sz w:val="24"/>
+          <w:szCs w:val="24"/>
+          <w:lang w:val="x-none" w:eastAsia="x-none"/>
+        </w:rPr>
+        <w:t xml:space="preserve"> (CAGE) code identified in offer differs from CAGE code of approved manufacturing source in solicitation;</w:t>
       </w:r>
     </w:p>
     <w:p>
@@ -5187,7 +5843,26 @@
           <w:sz w:val="24"/>
           <w:szCs w:val="24"/>
         </w:rPr>
-        <w:t xml:space="preserve">Examples of acceptable preaward traceability documentation are </w:t>
+        <w:lastRenderedPageBreak/>
+        <w:t xml:space="preserve">Examples of acceptable </w:t>
+      </w:r>
+      <w:proofErr w:type="spellStart"/>
+      <w:r>
+        <w:rPr>
+          <w:rFonts w:ascii="Times New Roman" w:hAnsi="Times New Roman"/>
+          <w:sz w:val="24"/>
+          <w:szCs w:val="24"/>
+        </w:rPr>
+        <w:t>preaward</w:t>
+      </w:r>
+      <w:proofErr w:type="spellEnd"/>
+      <w:r>
+        <w:rPr>
+          <w:rFonts w:ascii="Times New Roman" w:hAnsi="Times New Roman"/>
+          <w:sz w:val="24"/>
+          <w:szCs w:val="24"/>
+        </w:rPr>
+        <w:t xml:space="preserve"> traceability documentation are </w:t>
       </w:r>
       <w:r>
         <w:rPr>
@@ -5254,6 +5929,7 @@
           <w:lang w:eastAsia="x-none"/>
         </w:rPr>
       </w:pPr>
+      <w:proofErr w:type="spellStart"/>
       <w:r>
         <w:rPr>
           <w:rFonts w:eastAsia="Calibri"/>
@@ -5261,7 +5937,17 @@
           <w:szCs w:val="24"/>
           <w:lang w:eastAsia="x-none"/>
         </w:rPr>
-        <w:t>Postaward traceability.</w:t>
+        <w:t>Postaward</w:t>
+      </w:r>
+      <w:proofErr w:type="spellEnd"/>
+      <w:r>
+        <w:rPr>
+          <w:rFonts w:eastAsia="Calibri"/>
+          <w:sz w:val="24"/>
+          <w:szCs w:val="24"/>
+          <w:lang w:eastAsia="x-none"/>
+        </w:rPr>
+        <w:t xml:space="preserve"> traceability.</w:t>
       </w:r>
     </w:p>
     <w:p>
@@ -5278,8 +5964,59 @@
           <w:szCs w:val="24"/>
           <w:lang w:eastAsia="x-none"/>
         </w:rPr>
-        <w:t>(i) If preaward traceability was required or when other circumstances are warranted;</w:t>
-      </w:r>
+        <w:t>(</w:t>
+      </w:r>
+      <w:proofErr w:type="spellStart"/>
+      <w:r>
+        <w:rPr>
+          <w:rFonts w:eastAsia="Calibri"/>
+          <w:sz w:val="24"/>
+          <w:szCs w:val="24"/>
+          <w:lang w:eastAsia="x-none"/>
+        </w:rPr>
+        <w:t>i</w:t>
+      </w:r>
+      <w:proofErr w:type="spellEnd"/>
+      <w:r>
+        <w:rPr>
+          <w:rFonts w:eastAsia="Calibri"/>
+          <w:sz w:val="24"/>
+          <w:szCs w:val="24"/>
+          <w:lang w:eastAsia="x-none"/>
+        </w:rPr>
+        <w:t xml:space="preserve">) If </w:t>
+      </w:r>
+      <w:proofErr w:type="spellStart"/>
+      <w:r>
+        <w:rPr>
+          <w:rFonts w:eastAsia="Calibri"/>
+          <w:sz w:val="24"/>
+          <w:szCs w:val="24"/>
+          <w:lang w:eastAsia="x-none"/>
+        </w:rPr>
+        <w:t>preaward</w:t>
+      </w:r>
+      <w:proofErr w:type="spellEnd"/>
+      <w:r>
+        <w:rPr>
+          <w:rFonts w:eastAsia="Calibri"/>
+          <w:sz w:val="24"/>
+          <w:szCs w:val="24"/>
+          <w:lang w:eastAsia="x-none"/>
+        </w:rPr>
+        <w:t xml:space="preserve"> traceability was required or when other circumstances are </w:t>
+      </w:r>
+      <w:proofErr w:type="gramStart"/>
+      <w:r>
+        <w:rPr>
+          <w:rFonts w:eastAsia="Calibri"/>
+          <w:sz w:val="24"/>
+          <w:szCs w:val="24"/>
+          <w:lang w:eastAsia="x-none"/>
+        </w:rPr>
+        <w:t>warranted;</w:t>
+      </w:r>
+      <w:proofErr w:type="gramEnd"/>
     </w:p>
     <w:p>
       <w:pPr>
@@ -5324,6 +6061,7 @@
         </w:rPr>
         <w:t>I</w:t>
       </w:r>
+      <w:proofErr w:type="spellStart"/>
       <w:r>
         <w:rPr>
           <w:rFonts w:eastAsia="Calibri"/>
@@ -5331,13 +6069,23 @@
           <w:szCs w:val="24"/>
           <w:lang w:val="x-none" w:eastAsia="x-none"/>
         </w:rPr>
-        <w:t>ndependent distributors and brokers</w:t>
-      </w:r>
+        <w:t>ndependent</w:t>
+      </w:r>
+      <w:proofErr w:type="spellEnd"/>
       <w:r>
         <w:rPr>
           <w:rFonts w:eastAsia="Calibri"/>
           <w:sz w:val="24"/>
           <w:szCs w:val="24"/>
+          <w:lang w:val="x-none" w:eastAsia="x-none"/>
+        </w:rPr>
+        <w:t xml:space="preserve"> distributors and brokers</w:t>
+      </w:r>
+      <w:r>
+        <w:rPr>
+          <w:rFonts w:eastAsia="Calibri"/>
+          <w:sz w:val="24"/>
+          <w:szCs w:val="24"/>
           <w:lang w:eastAsia="x-none"/>
         </w:rPr>
         <w:t xml:space="preserve"> that </w:t>
@@ -5360,6 +6108,7 @@
         </w:rPr>
         <w:t xml:space="preserve"> and p</w:t>
       </w:r>
+      <w:proofErr w:type="spellStart"/>
       <w:r>
         <w:rPr>
           <w:rFonts w:eastAsia="Calibri"/>
@@ -5367,13 +6116,23 @@
           <w:szCs w:val="24"/>
           <w:lang w:val="x-none" w:eastAsia="x-none"/>
         </w:rPr>
-        <w:t xml:space="preserve">rocure the offered product after </w:t>
-      </w:r>
+        <w:t>rocure</w:t>
+      </w:r>
+      <w:proofErr w:type="spellEnd"/>
       <w:r>
         <w:rPr>
           <w:rFonts w:eastAsia="Calibri"/>
           <w:sz w:val="24"/>
           <w:szCs w:val="24"/>
+          <w:lang w:val="x-none" w:eastAsia="x-none"/>
+        </w:rPr>
+        <w:t xml:space="preserve"> the offered product after </w:t>
+      </w:r>
+      <w:r>
+        <w:rPr>
+          <w:rFonts w:eastAsia="Calibri"/>
+          <w:sz w:val="24"/>
+          <w:szCs w:val="24"/>
           <w:lang w:eastAsia="x-none"/>
         </w:rPr>
         <w:t xml:space="preserve">contract </w:t>
@@ -5387,6 +6146,7 @@
         </w:rPr>
         <w:t xml:space="preserve">award. </w:t>
       </w:r>
+      <w:proofErr w:type="spellStart"/>
       <w:r>
         <w:rPr>
           <w:rFonts w:eastAsia="Calibri"/>
@@ -5403,13 +6163,43 @@
           <w:szCs w:val="24"/>
           <w:lang w:val="x-none" w:eastAsia="x-none"/>
         </w:rPr>
-        <w:t xml:space="preserve">he postaward </w:t>
-      </w:r>
+        <w:t>he</w:t>
+      </w:r>
+      <w:proofErr w:type="spellEnd"/>
       <w:r>
         <w:rPr>
           <w:rFonts w:eastAsia="Calibri"/>
           <w:sz w:val="24"/>
           <w:szCs w:val="24"/>
+          <w:lang w:val="x-none" w:eastAsia="x-none"/>
+        </w:rPr>
+        <w:t xml:space="preserve"> </w:t>
+      </w:r>
+      <w:proofErr w:type="spellStart"/>
+      <w:r>
+        <w:rPr>
+          <w:rFonts w:eastAsia="Calibri"/>
+          <w:sz w:val="24"/>
+          <w:szCs w:val="24"/>
+          <w:lang w:val="x-none" w:eastAsia="x-none"/>
+        </w:rPr>
+        <w:t>postaward</w:t>
+      </w:r>
+      <w:proofErr w:type="spellEnd"/>
+      <w:r>
+        <w:rPr>
+          <w:rFonts w:eastAsia="Calibri"/>
+          <w:sz w:val="24"/>
+          <w:szCs w:val="24"/>
+          <w:lang w:val="x-none" w:eastAsia="x-none"/>
+        </w:rPr>
+        <w:t xml:space="preserve"> </w:t>
+      </w:r>
+      <w:r>
+        <w:rPr>
+          <w:rFonts w:eastAsia="Calibri"/>
+          <w:sz w:val="24"/>
+          <w:szCs w:val="24"/>
           <w:lang w:eastAsia="x-none"/>
         </w:rPr>
         <w:t xml:space="preserve">documentation </w:t>
@@ -5722,7 +6512,27 @@
           <w:szCs w:val="24"/>
           <w:lang w:val="x-none" w:eastAsia="x-none"/>
         </w:rPr>
-        <w:t>(i) The letterhead is correct and/or unaltered;</w:t>
+        <w:t>(</w:t>
+      </w:r>
+      <w:proofErr w:type="spellStart"/>
+      <w:r>
+        <w:rPr>
+          <w:rFonts w:eastAsia="Calibri"/>
+          <w:sz w:val="24"/>
+          <w:szCs w:val="24"/>
+          <w:lang w:val="x-none" w:eastAsia="x-none"/>
+        </w:rPr>
+        <w:t>i</w:t>
+      </w:r>
+      <w:proofErr w:type="spellEnd"/>
+      <w:r>
+        <w:rPr>
+          <w:rFonts w:eastAsia="Calibri"/>
+          <w:sz w:val="24"/>
+          <w:szCs w:val="24"/>
+          <w:lang w:val="x-none" w:eastAsia="x-none"/>
+        </w:rPr>
+        <w:t>) The letterhead is correct and/or unaltered;</w:t>
       </w:r>
     </w:p>
     <w:p>
@@ -6000,13 +6810,33 @@
           <w:szCs w:val="24"/>
           <w:lang w:eastAsia="x-none"/>
         </w:rPr>
-        <w:t xml:space="preserve">If the offeror fails to provide sufficient information preaward </w:t>
-      </w:r>
+        <w:t xml:space="preserve">If the offeror fails to provide sufficient information </w:t>
+      </w:r>
+      <w:proofErr w:type="spellStart"/>
       <w:r>
         <w:rPr>
           <w:rFonts w:eastAsia="Calibri"/>
           <w:sz w:val="24"/>
           <w:szCs w:val="24"/>
+          <w:lang w:eastAsia="x-none"/>
+        </w:rPr>
+        <w:t>preaward</w:t>
+      </w:r>
+      <w:proofErr w:type="spellEnd"/>
+      <w:r>
+        <w:rPr>
+          <w:rFonts w:eastAsia="Calibri"/>
+          <w:sz w:val="24"/>
+          <w:szCs w:val="24"/>
+          <w:lang w:eastAsia="x-none"/>
+        </w:rPr>
+        <w:t xml:space="preserve"> </w:t>
+      </w:r>
+      <w:r>
+        <w:rPr>
+          <w:rFonts w:eastAsia="Calibri"/>
+          <w:sz w:val="24"/>
+          <w:szCs w:val="24"/>
           <w:lang w:val="x-none" w:eastAsia="x-none"/>
         </w:rPr>
         <w:t>within the time frame requested</w:t>
@@ -6064,13 +6894,24 @@
           <w:szCs w:val="24"/>
           <w:lang w:eastAsia="x-none"/>
         </w:rPr>
-        <w:t xml:space="preserve"> postaward</w:t>
-      </w:r>
+        <w:t xml:space="preserve"> </w:t>
+      </w:r>
+      <w:proofErr w:type="spellStart"/>
       <w:r>
         <w:rPr>
           <w:rFonts w:eastAsia="Calibri"/>
           <w:sz w:val="24"/>
           <w:szCs w:val="24"/>
+          <w:lang w:eastAsia="x-none"/>
+        </w:rPr>
+        <w:t>postaward</w:t>
+      </w:r>
+      <w:proofErr w:type="spellEnd"/>
+      <w:r>
+        <w:rPr>
+          <w:rFonts w:eastAsia="Calibri"/>
+          <w:sz w:val="24"/>
+          <w:szCs w:val="24"/>
           <w:lang w:val="x-none" w:eastAsia="x-none"/>
         </w:rPr>
         <w:t xml:space="preserve"> within the time frame requested, th</w:t>
@@ -6307,6 +7148,7 @@
         <w:pStyle w:val="Heading2"/>
       </w:pPr>
       <w:r>
+        <w:lastRenderedPageBreak/>
         <w:t>SUBPART 11.4 – DELIVERY OR PERFORMANCE SCHEDULES</w:t>
       </w:r>
     </w:p>
@@ -6326,7 +7168,25 @@
           <w:sz w:val="24"/>
           <w:szCs w:val="24"/>
         </w:rPr>
-        <w:t>(Revised September 9, 2016 through PROCLTR 2016-09)</w:t>
+        <w:t xml:space="preserve">(Revised September 9, </w:t>
+      </w:r>
+      <w:proofErr w:type="gramStart"/>
+      <w:r>
+        <w:rPr>
+          <w:i/>
+          <w:sz w:val="24"/>
+          <w:szCs w:val="24"/>
+        </w:rPr>
+        <w:t>2016</w:t>
+      </w:r>
+      <w:proofErr w:type="gramEnd"/>
+      <w:r>
+        <w:rPr>
+          <w:i/>
+          <w:sz w:val="24"/>
+          <w:szCs w:val="24"/>
+        </w:rPr>
+        <w:t xml:space="preserve"> through PROCLTR 2016-09)</w:t>
       </w:r>
     </w:p>
     <w:p>
@@ -6384,12 +7244,21 @@
           <w:szCs w:val="24"/>
         </w:rPr>
       </w:pPr>
-      <w:r>
-        <w:rPr>
-          <w:sz w:val="24"/>
-          <w:szCs w:val="24"/>
-        </w:rPr>
-        <w:t>11.402-90 Time definite delivery (TDD) standards.</w:t>
+      <w:bookmarkStart w:id="11" w:name="P11_402_90"/>
+      <w:r>
+        <w:rPr>
+          <w:sz w:val="24"/>
+          <w:szCs w:val="24"/>
+        </w:rPr>
+        <w:t>11.402-90</w:t>
+      </w:r>
+      <w:bookmarkEnd w:id="11"/>
+      <w:r>
+        <w:rPr>
+          <w:sz w:val="24"/>
+          <w:szCs w:val="24"/>
+        </w:rPr>
+        <w:t xml:space="preserve"> Time definite delivery (TDD) standards.</w:t>
       </w:r>
     </w:p>
     <w:p>
@@ -6831,7 +7700,23 @@
                 <w:sz w:val="24"/>
                 <w:szCs w:val="24"/>
               </w:rPr>
-              <w:t>Transporter carrier drop-off (at CONUS location)  - CAT 2</w:t>
+              <w:t xml:space="preserve">Transporter carrier drop-off (at CONUS </w:t>
+            </w:r>
+            <w:proofErr w:type="gramStart"/>
+            <w:r>
+              <w:rPr>
+                <w:sz w:val="24"/>
+                <w:szCs w:val="24"/>
+              </w:rPr>
+              <w:t>location)  -</w:t>
+            </w:r>
+            <w:proofErr w:type="gramEnd"/>
+            <w:r>
+              <w:rPr>
+                <w:sz w:val="24"/>
+                <w:szCs w:val="24"/>
+              </w:rPr>
+              <w:t xml:space="preserve"> CAT 2</w:t>
             </w:r>
           </w:p>
         </w:tc>
@@ -6891,7 +7776,23 @@
                 <w:sz w:val="24"/>
                 <w:szCs w:val="24"/>
               </w:rPr>
-              <w:t>Transporter carrier drop-off (at CONUS location)  - CAT 3</w:t>
+              <w:t xml:space="preserve">Transporter carrier drop-off (at CONUS </w:t>
+            </w:r>
+            <w:proofErr w:type="gramStart"/>
+            <w:r>
+              <w:rPr>
+                <w:sz w:val="24"/>
+                <w:szCs w:val="24"/>
+              </w:rPr>
+              <w:t>location)  -</w:t>
+            </w:r>
+            <w:proofErr w:type="gramEnd"/>
+            <w:r>
+              <w:rPr>
+                <w:sz w:val="24"/>
+                <w:szCs w:val="24"/>
+              </w:rPr>
+              <w:t xml:space="preserve"> CAT 3</w:t>
             </w:r>
           </w:p>
         </w:tc>
@@ -7008,7 +7909,7 @@
           <w:szCs w:val="24"/>
         </w:rPr>
       </w:pPr>
-      <w:bookmarkStart w:id="11" w:name="P11_402_91"/>
+      <w:bookmarkStart w:id="12" w:name="P11_402_91"/>
       <w:r>
         <w:rPr>
           <w:sz w:val="24"/>
@@ -7016,7 +7917,7 @@
         </w:rPr>
         <w:t>11.402-91</w:t>
       </w:r>
-      <w:bookmarkEnd w:id="11"/>
+      <w:bookmarkEnd w:id="12"/>
       <w:r>
         <w:rPr>
           <w:sz w:val="24"/>
@@ -7150,18 +8051,37 @@
           <w:sz w:val="24"/>
           <w:szCs w:val="24"/>
         </w:rPr>
-        <w:t>(Revised September 9, 2016 through PROCLTR 2016-09)</w:t>
+        <w:lastRenderedPageBreak/>
+        <w:t xml:space="preserve">(Revised September 9, </w:t>
+      </w:r>
+      <w:proofErr w:type="gramStart"/>
+      <w:r>
+        <w:rPr>
+          <w:i/>
+          <w:sz w:val="24"/>
+          <w:szCs w:val="24"/>
+        </w:rPr>
+        <w:t>2016</w:t>
+      </w:r>
+      <w:proofErr w:type="gramEnd"/>
+      <w:r>
+        <w:rPr>
+          <w:i/>
+          <w:sz w:val="24"/>
+          <w:szCs w:val="24"/>
+        </w:rPr>
+        <w:t xml:space="preserve"> through PROCLTR 2016-09)</w:t>
       </w:r>
     </w:p>
     <w:p>
       <w:pPr>
         <w:pStyle w:val="Heading3"/>
       </w:pPr>
-      <w:bookmarkStart w:id="12" w:name="P11_501"/>
+      <w:bookmarkStart w:id="13" w:name="P11_501"/>
       <w:r>
         <w:t xml:space="preserve">11.501 </w:t>
       </w:r>
-      <w:bookmarkEnd w:id="12"/>
+      <w:bookmarkEnd w:id="13"/>
       <w:r>
         <w:t>Policy.</w:t>
       </w:r>
@@ -7211,7 +8131,25 @@
           <w:sz w:val="24"/>
           <w:szCs w:val="24"/>
         </w:rPr>
-        <w:t>(Revised September 9, 2016 through PROCLTR 2016-09)</w:t>
+        <w:t xml:space="preserve">(Revised September 9, </w:t>
+      </w:r>
+      <w:proofErr w:type="gramStart"/>
+      <w:r>
+        <w:rPr>
+          <w:i/>
+          <w:sz w:val="24"/>
+          <w:szCs w:val="24"/>
+        </w:rPr>
+        <w:t>2016</w:t>
+      </w:r>
+      <w:proofErr w:type="gramEnd"/>
+      <w:r>
+        <w:rPr>
+          <w:i/>
+          <w:sz w:val="24"/>
+          <w:szCs w:val="24"/>
+        </w:rPr>
+        <w:t xml:space="preserve"> through PROCLTR 2016-09)</w:t>
       </w:r>
     </w:p>
     <w:p>
@@ -7222,7 +8160,7 @@
           <w:szCs w:val="24"/>
         </w:rPr>
       </w:pPr>
-      <w:bookmarkStart w:id="13" w:name="P11_603"/>
+      <w:bookmarkStart w:id="14" w:name="P11_603"/>
       <w:r>
         <w:rPr>
           <w:sz w:val="24"/>
@@ -7230,7 +8168,7 @@
         </w:rPr>
         <w:t xml:space="preserve">11.603 </w:t>
       </w:r>
-      <w:bookmarkEnd w:id="13"/>
+      <w:bookmarkEnd w:id="14"/>
       <w:r>
         <w:rPr>
           <w:sz w:val="24"/>
@@ -7238,14 +8176,14 @@
         </w:rPr>
         <w:t>Procedures.</w:t>
       </w:r>
-      <w:bookmarkStart w:id="14" w:name="bookmark2"/>
-      <w:bookmarkStart w:id="15" w:name="bookmark1"/>
-      <w:bookmarkStart w:id="16" w:name="SUBPART_11.7_–_VARIATION_IN_QUANTITY"/>
-      <w:bookmarkStart w:id="17" w:name="bookmark0"/>
-      <w:bookmarkEnd w:id="14"/>
+      <w:bookmarkStart w:id="15" w:name="bookmark2"/>
+      <w:bookmarkStart w:id="16" w:name="bookmark1"/>
+      <w:bookmarkStart w:id="17" w:name="SUBPART_11.7_–_VARIATION_IN_QUANTITY"/>
+      <w:bookmarkStart w:id="18" w:name="bookmark0"/>
       <w:bookmarkEnd w:id="15"/>
       <w:bookmarkEnd w:id="16"/>
       <w:bookmarkEnd w:id="17"/>
+      <w:bookmarkEnd w:id="18"/>
     </w:p>
     <w:p>
       <w:pPr>
@@ -7356,7 +8294,25 @@
           <w:sz w:val="24"/>
           <w:szCs w:val="24"/>
         </w:rPr>
-        <w:t>(Revised September 9, 2016 through PROCLTR 2016-09)</w:t>
+        <w:t xml:space="preserve">(Revised September 9, </w:t>
+      </w:r>
+      <w:proofErr w:type="gramStart"/>
+      <w:r>
+        <w:rPr>
+          <w:i/>
+          <w:sz w:val="24"/>
+          <w:szCs w:val="24"/>
+        </w:rPr>
+        <w:t>2016</w:t>
+      </w:r>
+      <w:proofErr w:type="gramEnd"/>
+      <w:r>
+        <w:rPr>
+          <w:i/>
+          <w:sz w:val="24"/>
+          <w:szCs w:val="24"/>
+        </w:rPr>
+        <w:t xml:space="preserve"> through PROCLTR 2016-09)</w:t>
       </w:r>
     </w:p>
     <w:p>
@@ -7367,7 +8323,7 @@
           <w:szCs w:val="24"/>
         </w:rPr>
       </w:pPr>
-      <w:bookmarkStart w:id="18" w:name="P11_701"/>
+      <w:bookmarkStart w:id="19" w:name="P11_701"/>
       <w:r>
         <w:rPr>
           <w:sz w:val="24"/>
@@ -7375,7 +8331,7 @@
         </w:rPr>
         <w:t xml:space="preserve">11.701 </w:t>
       </w:r>
-      <w:bookmarkEnd w:id="18"/>
+      <w:bookmarkEnd w:id="19"/>
       <w:r>
         <w:rPr>
           <w:sz w:val="24"/>
@@ -7442,7 +8398,25 @@
           <w:sz w:val="24"/>
           <w:szCs w:val="24"/>
         </w:rPr>
-        <w:t>(Revised December 16, 2016 through PROCLTR 2017-03)</w:t>
+        <w:t xml:space="preserve">(Revised December 16, </w:t>
+      </w:r>
+      <w:proofErr w:type="gramStart"/>
+      <w:r>
+        <w:rPr>
+          <w:i/>
+          <w:sz w:val="24"/>
+          <w:szCs w:val="24"/>
+        </w:rPr>
+        <w:t>2016</w:t>
+      </w:r>
+      <w:proofErr w:type="gramEnd"/>
+      <w:r>
+        <w:rPr>
+          <w:i/>
+          <w:sz w:val="24"/>
+          <w:szCs w:val="24"/>
+        </w:rPr>
+        <w:t xml:space="preserve"> through PROCLTR 2017-03)</w:t>
       </w:r>
     </w:p>
     <w:p>
@@ -7453,12 +8427,21 @@
           <w:szCs w:val="24"/>
         </w:rPr>
       </w:pPr>
-      <w:r>
-        <w:rPr>
-          <w:sz w:val="24"/>
-          <w:szCs w:val="24"/>
-        </w:rPr>
-        <w:t>11.9001 Notification of product phase-out.</w:t>
+      <w:bookmarkStart w:id="20" w:name="P11_9001"/>
+      <w:r>
+        <w:rPr>
+          <w:sz w:val="24"/>
+          <w:szCs w:val="24"/>
+        </w:rPr>
+        <w:t>11.9001</w:t>
+      </w:r>
+      <w:bookmarkEnd w:id="20"/>
+      <w:r>
+        <w:rPr>
+          <w:sz w:val="24"/>
+          <w:szCs w:val="24"/>
+        </w:rPr>
+        <w:t xml:space="preserve"> Notification of product phase-out.</w:t>
       </w:r>
     </w:p>
     <w:p>
@@ -7525,12 +8508,21 @@
           <w:szCs w:val="24"/>
         </w:rPr>
       </w:pPr>
-      <w:r>
-        <w:rPr>
-          <w:sz w:val="24"/>
-          <w:szCs w:val="24"/>
-        </w:rPr>
-        <w:t>In the event that manufacturing phase-out or discontinuance of production of such items is contemplated, the contractor is required to notify the contracting officer and publish the discontinuance in the Government-Industry Data Exchange Program (GIDEP), where feasible; and to provide immediate advance notice of production phase-out to DLA DMSMS at dscc.dmsms@dla.mil.</w:t>
+      <w:proofErr w:type="gramStart"/>
+      <w:r>
+        <w:rPr>
+          <w:sz w:val="24"/>
+          <w:szCs w:val="24"/>
+        </w:rPr>
+        <w:t>In the event that</w:t>
+      </w:r>
+      <w:proofErr w:type="gramEnd"/>
+      <w:r>
+        <w:rPr>
+          <w:sz w:val="24"/>
+          <w:szCs w:val="24"/>
+        </w:rPr>
+        <w:t xml:space="preserve"> manufacturing phase-out or discontinuance of production of such items is contemplated, the contractor is required to notify the contracting officer and publish the discontinuance in the Government-Industry Data Exchange Program (GIDEP), where feasible; and to provide immediate advance notice of production phase-out to DLA DMSMS at dscc.dmsms@dla.mil.</w:t>
       </w:r>
     </w:p>
     <w:p>
@@ -7574,7 +8566,25 @@
           <w:sz w:val="24"/>
           <w:szCs w:val="24"/>
         </w:rPr>
-        <w:t>(Revised August 10, 2018 through PROCLTR 2018-14)</w:t>
+        <w:t xml:space="preserve">(Revised August 10, </w:t>
+      </w:r>
+      <w:proofErr w:type="gramStart"/>
+      <w:r>
+        <w:rPr>
+          <w:i/>
+          <w:sz w:val="24"/>
+          <w:szCs w:val="24"/>
+        </w:rPr>
+        <w:t>2018</w:t>
+      </w:r>
+      <w:proofErr w:type="gramEnd"/>
+      <w:r>
+        <w:rPr>
+          <w:i/>
+          <w:sz w:val="24"/>
+          <w:szCs w:val="24"/>
+        </w:rPr>
+        <w:t xml:space="preserve"> through PROCLTR 2018-14)</w:t>
       </w:r>
     </w:p>
     <w:p>
@@ -7585,12 +8595,21 @@
           <w:szCs w:val="24"/>
         </w:rPr>
       </w:pPr>
-      <w:r>
-        <w:rPr>
-          <w:sz w:val="24"/>
-          <w:szCs w:val="24"/>
-        </w:rPr>
-        <w:t>11.9101 Procurement note.</w:t>
+      <w:bookmarkStart w:id="21" w:name="P11_9101"/>
+      <w:r>
+        <w:rPr>
+          <w:sz w:val="24"/>
+          <w:szCs w:val="24"/>
+        </w:rPr>
+        <w:t>11.9101</w:t>
+      </w:r>
+      <w:bookmarkEnd w:id="21"/>
+      <w:r>
+        <w:rPr>
+          <w:sz w:val="24"/>
+          <w:szCs w:val="24"/>
+        </w:rPr>
+        <w:t xml:space="preserve"> Procurement note.</w:t>
       </w:r>
     </w:p>
     <w:p>
@@ -7604,6 +8623,7 @@
         <w:rPr>
           <w:rFonts w:ascii="Times New Roman" w:hAnsi="Times New Roman" w:cs="Times New Roman"/>
         </w:rPr>
+        <w:lastRenderedPageBreak/>
         <w:t>Contracting officers shall insert procurement note L31 in all solicitations and contracts for parts and supplies, except for DCSO, DLA Energy, DLA Troop Support – Subsistence, and DLA Troop Support C&amp;T.</w:t>
       </w:r>
     </w:p>
@@ -7724,14 +8744,24 @@
           <w:sz w:val="24"/>
           <w:szCs w:val="24"/>
         </w:rPr>
-        <w:t>June 12, 2020</w:t>
-      </w:r>
+        <w:t xml:space="preserve">June 12, </w:t>
+      </w:r>
+      <w:proofErr w:type="gramStart"/>
       <w:r>
         <w:rPr>
           <w:i/>
           <w:sz w:val="24"/>
           <w:szCs w:val="24"/>
         </w:rPr>
+        <w:t>2020</w:t>
+      </w:r>
+      <w:proofErr w:type="gramEnd"/>
+      <w:r>
+        <w:rPr>
+          <w:i/>
+          <w:sz w:val="24"/>
+          <w:szCs w:val="24"/>
+        </w:rPr>
         <w:t xml:space="preserve"> through PROCLTR 20</w:t>
       </w:r>
       <w:r>
@@ -7775,7 +8805,7 @@
           <w:szCs w:val="24"/>
         </w:rPr>
       </w:pPr>
-      <w:bookmarkStart w:id="19" w:name="P11_9201"/>
+      <w:bookmarkStart w:id="22" w:name="P11_9201"/>
       <w:r>
         <w:rPr>
           <w:sz w:val="24"/>
@@ -7783,7 +8813,7 @@
         </w:rPr>
         <w:t>11.9201</w:t>
       </w:r>
-      <w:bookmarkEnd w:id="19"/>
+      <w:bookmarkEnd w:id="22"/>
       <w:r>
         <w:rPr>
           <w:sz w:val="24"/>
@@ -7887,7 +8917,25 @@
           <w:sz w:val="24"/>
           <w:szCs w:val="24"/>
         </w:rPr>
-        <w:t xml:space="preserve">(2)(i) For dealers/distributors, check the </w:t>
+        <w:t>(2)(</w:t>
+      </w:r>
+      <w:proofErr w:type="spellStart"/>
+      <w:r>
+        <w:rPr>
+          <w:color w:val="000000"/>
+          <w:sz w:val="24"/>
+          <w:szCs w:val="24"/>
+        </w:rPr>
+        <w:t>i</w:t>
+      </w:r>
+      <w:proofErr w:type="spellEnd"/>
+      <w:r>
+        <w:rPr>
+          <w:color w:val="000000"/>
+          <w:sz w:val="24"/>
+          <w:szCs w:val="24"/>
+        </w:rPr>
+        <w:t xml:space="preserve">) For dealers/distributors, check the </w:t>
       </w:r>
       <w:hyperlink r:id="rId35" w:history="1">
         <w:r>
@@ -8125,6 +9173,7 @@
           <w:sz w:val="24"/>
           <w:szCs w:val="24"/>
         </w:rPr>
+        <w:lastRenderedPageBreak/>
         <w:t>(1) This item must be produced by an FAA-approved manufacturer. Material shall be new, unused, and not previously owned by the Government. To be considered for award, the offeror shall submit with its offer sufficient documentation, referencing the solicitation number in the title, to demonstrate it has one or more of the following FAA approvals/designations:</w:t>
       </w:r>
     </w:p>
@@ -8351,7 +9400,25 @@
           <w:sz w:val="24"/>
           <w:szCs w:val="24"/>
         </w:rPr>
-        <w:t>(i) Unbroken chain of traceability, by lot and batch number or by serial number, from the original FAA-approved manufacturer through all entities that either purchased, received, stored, and/or redistributed the item(s); and</w:t>
+        <w:t>(</w:t>
+      </w:r>
+      <w:proofErr w:type="spellStart"/>
+      <w:r>
+        <w:rPr>
+          <w:color w:val="000000"/>
+          <w:sz w:val="24"/>
+          <w:szCs w:val="24"/>
+        </w:rPr>
+        <w:t>i</w:t>
+      </w:r>
+      <w:proofErr w:type="spellEnd"/>
+      <w:r>
+        <w:rPr>
+          <w:color w:val="000000"/>
+          <w:sz w:val="24"/>
+          <w:szCs w:val="24"/>
+        </w:rPr>
+        <w:t>) Unbroken chain of traceability, by lot and batch number or by serial number, from the original FAA-approved manufacturer through all entities that either purchased, received, stored, and/or redistributed the item(s); and</w:t>
       </w:r>
     </w:p>
     <w:p>
@@ -9789,8 +10856,16 @@
         <w:rPr>
           <w:rFonts w:ascii="Times New Roman" w:hAnsi="Times New Roman" w:cs="Times New Roman"/>
         </w:rPr>
-        <w:t>(a) FAA Form 8130-3, Airworthiness Approval Tag;</w:t>
-      </w:r>
+        <w:t xml:space="preserve">(a) FAA Form 8130-3, Airworthiness Approval </w:t>
+      </w:r>
+      <w:proofErr w:type="gramStart"/>
+      <w:r>
+        <w:rPr>
+          <w:rFonts w:ascii="Times New Roman" w:hAnsi="Times New Roman" w:cs="Times New Roman"/>
+        </w:rPr>
+        <w:t>Tag;</w:t>
+      </w:r>
+      <w:proofErr w:type="gramEnd"/>
     </w:p>
     <w:p>
       <w:pPr>
@@ -9803,8 +10878,16 @@
         <w:rPr>
           <w:rFonts w:ascii="Times New Roman" w:hAnsi="Times New Roman" w:cs="Times New Roman"/>
         </w:rPr>
-        <w:t>(b) Certificate of Conformance with information equivalent to information on FAA Form 8130-3, and compliant with the Contract Deliverables Requirements List;</w:t>
-      </w:r>
+        <w:t xml:space="preserve">(b) Certificate of Conformance with information equivalent to information on FAA Form 8130-3, and compliant with the Contract Deliverables Requirements </w:t>
+      </w:r>
+      <w:proofErr w:type="gramStart"/>
+      <w:r>
+        <w:rPr>
+          <w:rFonts w:ascii="Times New Roman" w:hAnsi="Times New Roman" w:cs="Times New Roman"/>
+        </w:rPr>
+        <w:t>List;</w:t>
+      </w:r>
+      <w:proofErr w:type="gramEnd"/>
     </w:p>
     <w:p>
       <w:pPr>
@@ -9905,7 +10988,7 @@
           <w:szCs w:val="24"/>
         </w:rPr>
       </w:pPr>
-      <w:bookmarkStart w:id="20" w:name="P11_9202"/>
+      <w:bookmarkStart w:id="23" w:name="P11_9202"/>
       <w:r>
         <w:rPr>
           <w:sz w:val="24"/>
@@ -9913,7 +10996,7 @@
         </w:rPr>
         <w:t xml:space="preserve">11.9202 </w:t>
       </w:r>
-      <w:bookmarkEnd w:id="20"/>
+      <w:bookmarkEnd w:id="23"/>
       <w:r>
         <w:rPr>
           <w:sz w:val="24"/>
@@ -9951,7 +11034,11 @@
         <w:pStyle w:val="List1"/>
       </w:pPr>
       <w:r>
-        <w:t>(b) Offerors not listed on the AFMC forms must provide a Source Approval Request (SAR) to the contracting officer to be considered for future awards. The contracting officer shall submit the SAR to the product specialist. The product specialist will facilitate the processing of the SAR with the requiring activity.</w:t>
+        <w:t xml:space="preserve">(b) Offerors not listed on the AFMC forms must provide a Source Approval Request (SAR) to the contracting officer to be considered for future awards. The contracting officer shall submit </w:t>
+      </w:r>
+      <w:r>
+        <w:lastRenderedPageBreak/>
+        <w:t>the SAR to the product specialist. The product specialist will facilitate the processing of the SAR with the requiring activity.</w:t>
       </w:r>
     </w:p>
     <w:p>
@@ -21474,6 +22561,10 @@
 </file>
 
 <file path=customXml/item1.xml><?xml version="1.0" encoding="utf-8"?>
+<b:Sources xmlns:b="http://schemas.openxmlformats.org/officeDocument/2006/bibliography" xmlns="http://schemas.openxmlformats.org/officeDocument/2006/bibliography" SelectedStyle="\APA.XSL" StyleName="APA"/>
+</file>
+
+<file path=customXml/item2.xml><?xml version="1.0" encoding="utf-8"?>
 <ct:contentTypeSchema xmlns:ct="http://schemas.microsoft.com/office/2006/metadata/contentType" xmlns:ma="http://schemas.microsoft.com/office/2006/metadata/properties/metaAttributes" ct:_="" ma:_="" ma:contentTypeName="Document" ma:contentTypeID="0x010100A1AB7ADCD23E644D94FBB28ED8587AED" ma:contentTypeVersion="7" ma:contentTypeDescription="Create a new document." ma:contentTypeScope="" ma:versionID="33e79d5b90ac8e61217afa6df820af56">
   <xsd:schema xmlns:xsd="http://www.w3.org/2001/XMLSchema" xmlns:xs="http://www.w3.org/2001/XMLSchema" xmlns:p="http://schemas.microsoft.com/office/2006/metadata/properties" xmlns:ns2="d89c9d09-7171-4a78-9e34-3769a0a18812" xmlns:ns3="e21c44b2-3291-47a0-9623-acbfe44e63b8" targetNamespace="http://schemas.microsoft.com/office/2006/metadata/properties" ma:root="true" ma:fieldsID="944f11edc4e37d287e333606be201d75" ns2:_="" ns3:_="">
     <xsd:import namespace="d89c9d09-7171-4a78-9e34-3769a0a18812"/>
@@ -21656,7 +22747,13 @@
 </ct:contentTypeSchema>
 </file>
 
-<file path=customXml/item2.xml><?xml version="1.0" encoding="utf-8"?>
+<file path=customXml/item3.xml><?xml version="1.0" encoding="utf-8"?>
+<p:properties xmlns:p="http://schemas.microsoft.com/office/2006/metadata/properties" xmlns:xsi="http://www.w3.org/2001/XMLSchema-instance">
+  <documentManagement/>
+</p:properties>
+</file>
+
+<file path=customXml/item4.xml><?xml version="1.0" encoding="utf-8"?>
 <?mso-contentType ?>
 <FormTemplates xmlns="http://schemas.microsoft.com/sharepoint/v3/contenttype/forms">
   <Display>DocumentLibraryForm</Display>
@@ -21665,17 +22762,15 @@
 </FormTemplates>
 </file>
 
-<file path=customXml/item3.xml><?xml version="1.0" encoding="utf-8"?>
-<p:properties xmlns:p="http://schemas.microsoft.com/office/2006/metadata/properties" xmlns:xsi="http://www.w3.org/2001/XMLSchema-instance">
-  <documentManagement/>
-</p:properties>
+<file path=customXml/itemProps1.xml><?xml version="1.0" encoding="utf-8"?>
+<ds:datastoreItem xmlns:ds="http://schemas.openxmlformats.org/officeDocument/2006/customXml" ds:itemID="{07EDE04B-A2E6-464C-BB39-2F844E483024}">
+  <ds:schemaRefs>
+    <ds:schemaRef ds:uri="http://schemas.openxmlformats.org/officeDocument/2006/bibliography"/>
+  </ds:schemaRefs>
+</ds:datastoreItem>
 </file>
 
-<file path=customXml/item4.xml><?xml version="1.0" encoding="utf-8"?>
-<b:Sources xmlns:b="http://schemas.openxmlformats.org/officeDocument/2006/bibliography" xmlns="http://schemas.openxmlformats.org/officeDocument/2006/bibliography" SelectedStyle="\APA.XSL" StyleName="APA"/>
-</file>
-
-<file path=customXml/itemProps1.xml><?xml version="1.0" encoding="utf-8"?>
+<file path=customXml/itemProps2.xml><?xml version="1.0" encoding="utf-8"?>
 <ds:datastoreItem xmlns:ds="http://schemas.openxmlformats.org/officeDocument/2006/customXml" ds:itemID="{290150AB-537F-47AA-8064-A101DAE885F4}">
   <ds:schemaRefs>
     <ds:schemaRef ds:uri="http://schemas.microsoft.com/office/2006/metadata/contentType"/>
@@ -21694,14 +22789,6 @@
 </ds:datastoreItem>
 </file>
 
-<file path=customXml/itemProps2.xml><?xml version="1.0" encoding="utf-8"?>
-<ds:datastoreItem xmlns:ds="http://schemas.openxmlformats.org/officeDocument/2006/customXml" ds:itemID="{C555A321-29DF-475F-9C73-1FB01B17D214}">
-  <ds:schemaRefs>
-    <ds:schemaRef ds:uri="http://schemas.microsoft.com/sharepoint/v3/contenttype/forms"/>
-  </ds:schemaRefs>
-</ds:datastoreItem>
-</file>
-
 <file path=customXml/itemProps3.xml><?xml version="1.0" encoding="utf-8"?>
 <ds:datastoreItem xmlns:ds="http://schemas.openxmlformats.org/officeDocument/2006/customXml" ds:itemID="{26720EDD-1BDC-44BD-B499-0AAAD537832D}">
   <ds:schemaRefs>
@@ -21711,9 +22798,9 @@
 </file>
 
 <file path=customXml/itemProps4.xml><?xml version="1.0" encoding="utf-8"?>
-<ds:datastoreItem xmlns:ds="http://schemas.openxmlformats.org/officeDocument/2006/customXml" ds:itemID="{07EDE04B-A2E6-464C-BB39-2F844E483024}">
+<ds:datastoreItem xmlns:ds="http://schemas.openxmlformats.org/officeDocument/2006/customXml" ds:itemID="{C555A321-29DF-475F-9C73-1FB01B17D214}">
   <ds:schemaRefs>
-    <ds:schemaRef ds:uri="http://schemas.openxmlformats.org/officeDocument/2006/bibliography"/>
+    <ds:schemaRef ds:uri="http://schemas.microsoft.com/sharepoint/v3/contenttype/forms"/>
   </ds:schemaRefs>
 </ds:datastoreItem>
 </file>
--- a/DLAD/DEVELOPMENT/msword/DLAD-Part-11.docx
+++ b/DLAD/DEVELOPMENT/msword/DLAD-Part-11.docx
@@ -163,17 +163,32 @@
           <w:szCs w:val="24"/>
         </w:rPr>
         <w:tab/>
-        <w:t>Identification and availability of specifications.</w:t>
-      </w:r>
-    </w:p>
-    <w:p>
-      <w:pPr>
-        <w:rPr>
-          <w:sz w:val="24"/>
-          <w:szCs w:val="24"/>
-        </w:rPr>
-      </w:pPr>
-      <w:hyperlink r:id="rId13" w:anchor="P11_274" w:history="1">
+        <w:t>Identification and availability of specifications</w:t>
+      </w:r>
+      <w:commentRangeStart w:id="1"/>
+      <w:r>
+        <w:rPr>
+          <w:sz w:val="24"/>
+          <w:szCs w:val="24"/>
+        </w:rPr>
+        <w:t>.</w:t>
+      </w:r>
+      <w:commentRangeEnd w:id="1"/>
+      <w:r>
+        <w:rPr>
+          <w:rStyle w:val="CommentReference"/>
+        </w:rPr>
+        <w:commentReference w:id="1"/>
+      </w:r>
+    </w:p>
+    <w:p>
+      <w:pPr>
+        <w:rPr>
+          <w:sz w:val="24"/>
+          <w:szCs w:val="24"/>
+        </w:rPr>
+      </w:pPr>
+      <w:hyperlink r:id="rId17" w:anchor="P11_274" w:history="1">
         <w:r>
           <w:rPr>
             <w:bCs/>
@@ -210,7 +225,7 @@
           <w:szCs w:val="24"/>
         </w:rPr>
       </w:pPr>
-      <w:hyperlink r:id="rId14" w:anchor="P11_274_2" w:history="1">
+      <w:hyperlink r:id="rId18" w:anchor="P11_274_2" w:history="1">
         <w:r>
           <w:rPr>
             <w:rStyle w:val="Hyperlink"/>
@@ -265,7 +280,7 @@
           <w:szCs w:val="24"/>
         </w:rPr>
       </w:pPr>
-      <w:hyperlink r:id="rId15" w:anchor="P11_302" w:history="1">
+      <w:hyperlink r:id="rId19" w:anchor="P11_302" w:history="1">
         <w:r>
           <w:rPr>
             <w:rFonts w:ascii="Times New Roman" w:hAnsi="Times New Roman"/>
@@ -309,7 +324,7 @@
           <w:szCs w:val="24"/>
         </w:rPr>
       </w:pPr>
-      <w:hyperlink r:id="rId16" w:anchor="P11_390" w:history="1">
+      <w:hyperlink r:id="rId20" w:anchor="P11_390" w:history="1">
         <w:r>
           <w:rPr>
             <w:rStyle w:val="Hyperlink"/>
@@ -342,7 +357,7 @@
           <w:szCs w:val="24"/>
         </w:rPr>
       </w:pPr>
-      <w:hyperlink r:id="rId17" w:anchor="P11_391" w:history="1">
+      <w:hyperlink r:id="rId21" w:anchor="P11_391" w:history="1">
         <w:r>
           <w:rPr>
             <w:rStyle w:val="Hyperlink"/>
@@ -375,7 +390,7 @@
           <w:szCs w:val="24"/>
         </w:rPr>
       </w:pPr>
-      <w:hyperlink r:id="rId18" w:anchor="P11_392" w:history="1">
+      <w:hyperlink r:id="rId22" w:anchor="P11_392" w:history="1">
         <w:r>
           <w:rPr>
             <w:rStyle w:val="Hyperlink"/>
@@ -441,7 +456,7 @@
           <w:szCs w:val="24"/>
         </w:rPr>
       </w:pPr>
-      <w:hyperlink r:id="rId19" w:anchor="P11_401" w:history="1">
+      <w:hyperlink r:id="rId23" w:anchor="P11_401" w:history="1">
         <w:r>
           <w:rPr>
             <w:sz w:val="24"/>
@@ -503,7 +518,7 @@
           <w:szCs w:val="24"/>
         </w:rPr>
       </w:pPr>
-      <w:hyperlink r:id="rId20" w:anchor="P11_402_90" w:history="1">
+      <w:hyperlink r:id="rId24" w:anchor="P11_402_90" w:history="1">
         <w:r>
           <w:rPr>
             <w:sz w:val="24"/>
@@ -528,7 +543,7 @@
           <w:szCs w:val="24"/>
         </w:rPr>
       </w:pPr>
-      <w:hyperlink r:id="rId21" w:anchor="P11_402_91" w:history="1">
+      <w:hyperlink r:id="rId25" w:anchor="P11_402_91" w:history="1">
         <w:r>
           <w:rPr>
             <w:sz w:val="24"/>
@@ -580,7 +595,7 @@
           <w:szCs w:val="24"/>
         </w:rPr>
       </w:pPr>
-      <w:hyperlink r:id="rId22" w:anchor="P11_501" w:history="1">
+      <w:hyperlink r:id="rId26" w:anchor="P11_501" w:history="1">
         <w:r>
           <w:rPr>
             <w:rStyle w:val="Hyperlink"/>
@@ -630,7 +645,7 @@
           <w:szCs w:val="24"/>
         </w:rPr>
       </w:pPr>
-      <w:hyperlink r:id="rId23" w:anchor="P11_603" w:history="1">
+      <w:hyperlink r:id="rId27" w:anchor="P11_603" w:history="1">
         <w:r>
           <w:rPr>
             <w:rStyle w:val="Hyperlink"/>
@@ -684,7 +699,7 @@
           <w:szCs w:val="24"/>
         </w:rPr>
       </w:pPr>
-      <w:hyperlink r:id="rId24" w:anchor="P11_701" w:history="1">
+      <w:hyperlink r:id="rId28" w:anchor="P11_701" w:history="1">
         <w:r>
           <w:rPr>
             <w:sz w:val="24"/>
@@ -733,7 +748,7 @@
           <w:szCs w:val="24"/>
         </w:rPr>
       </w:pPr>
-      <w:hyperlink r:id="rId25" w:anchor="P11_9001" w:history="1">
+      <w:hyperlink r:id="rId29" w:anchor="P11_9001" w:history="1">
         <w:r>
           <w:rPr>
             <w:rStyle w:val="Hyperlink"/>
@@ -803,7 +818,7 @@
           <w:szCs w:val="24"/>
         </w:rPr>
       </w:pPr>
-      <w:hyperlink r:id="rId26" w:anchor="P11_9101" w:history="1">
+      <w:hyperlink r:id="rId30" w:anchor="P11_9101" w:history="1">
         <w:r>
           <w:rPr>
             <w:rStyle w:val="Hyperlink"/>
@@ -852,7 +867,7 @@
           <w:rFonts w:ascii="Times New Roman" w:hAnsi="Times New Roman" w:cs="Times New Roman"/>
         </w:rPr>
       </w:pPr>
-      <w:hyperlink r:id="rId27" w:anchor="P11_9201" w:history="1">
+      <w:hyperlink r:id="rId31" w:anchor="P11_9201" w:history="1">
         <w:r>
           <w:rPr>
             <w:rStyle w:val="Hyperlink"/>
@@ -883,7 +898,7 @@
           <w:szCs w:val="24"/>
         </w:rPr>
       </w:pPr>
-      <w:hyperlink r:id="rId28" w:anchor="P11_9202" w:history="1">
+      <w:hyperlink r:id="rId32" w:anchor="P11_9202" w:history="1">
         <w:r>
           <w:rPr>
             <w:rStyle w:val="Hyperlink"/>
@@ -944,7 +959,7 @@
           <w:szCs w:val="24"/>
         </w:rPr>
       </w:pPr>
-      <w:bookmarkStart w:id="1" w:name="P11_103"/>
+      <w:bookmarkStart w:id="2" w:name="P11_103"/>
       <w:r>
         <w:rPr>
           <w:sz w:val="24"/>
@@ -952,7 +967,7 @@
         </w:rPr>
         <w:t xml:space="preserve">11.103 </w:t>
       </w:r>
-      <w:bookmarkEnd w:id="1"/>
+      <w:bookmarkEnd w:id="2"/>
       <w:r>
         <w:rPr>
           <w:sz w:val="24"/>
@@ -963,13 +978,16 @@
     </w:p>
     <w:p>
       <w:pPr>
-        <w:pStyle w:val="List1"/>
+        <w:spacing w:after="240"/>
         <w:rPr>
           <w:snapToGrid w:val="0"/>
-        </w:rPr>
-      </w:pPr>
-      <w:r>
-        <w:rPr>
+          <w:sz w:val="24"/>
+          <w:szCs w:val="24"/>
+        </w:rPr>
+      </w:pPr>
+      <w:r>
+        <w:rPr>
+          <w:sz w:val="24"/>
           <w:szCs w:val="24"/>
         </w:rPr>
         <w:t>(a) The contracting officer may require the demonstration in coordination with the product specialist, Office of Counsel, and procuring organization COMPAD.</w:t>
@@ -1010,15 +1028,16 @@
           <w:szCs w:val="24"/>
         </w:rPr>
       </w:pPr>
-      <w:bookmarkStart w:id="2" w:name="P11_201"/>
-      <w:r>
-        <w:rPr>
-          <w:sz w:val="24"/>
-          <w:szCs w:val="24"/>
-        </w:rPr>
+      <w:bookmarkStart w:id="3" w:name="P11_201"/>
+      <w:r>
+        <w:rPr>
+          <w:sz w:val="24"/>
+          <w:szCs w:val="24"/>
+        </w:rPr>
+        <w:lastRenderedPageBreak/>
         <w:t>11.201</w:t>
       </w:r>
-      <w:bookmarkEnd w:id="2"/>
+      <w:bookmarkEnd w:id="3"/>
       <w:r>
         <w:rPr>
           <w:sz w:val="24"/>
@@ -1029,10 +1048,14 @@
     </w:p>
     <w:p>
       <w:pPr>
-        <w:pStyle w:val="List1"/>
-      </w:pPr>
-      <w:r>
-        <w:rPr>
+        <w:rPr>
+          <w:sz w:val="24"/>
+          <w:szCs w:val="24"/>
+        </w:rPr>
+      </w:pPr>
+      <w:r>
+        <w:rPr>
+          <w:sz w:val="24"/>
           <w:szCs w:val="24"/>
         </w:rPr>
         <w:t>(a) The product data specialist shall attach applicable GSA Index of Federal Specifications, Standards, and Commercial Item Descriptions to the Document Management System in EBS. The product data specialist shall attach the EBS document to the Material Master. ASSIST is linked to the Document Management System in EBS. The product specialist shall attach the EBS document to the Material Master. The procurement item description (PID) in the solicitation automatically references the technical documents.</w:t>
@@ -1040,13 +1063,26 @@
     </w:p>
     <w:p>
       <w:pPr>
-        <w:pStyle w:val="List1"/>
-      </w:pPr>
-      <w:r>
-        <w:rPr>
+        <w:spacing w:after="240"/>
+        <w:rPr>
+          <w:sz w:val="24"/>
+          <w:szCs w:val="24"/>
+        </w:rPr>
+      </w:pPr>
+      <w:r>
+        <w:rPr>
+          <w:sz w:val="24"/>
           <w:szCs w:val="24"/>
         </w:rPr>
         <w:t>(b) The product data specialist shall attach other non-index documents to the Document Management System in EBS. The product data specialist shall attach the EBS document to the Material Master.</w:t>
+      </w:r>
+      <w:commentRangeStart w:id="4"/>
+      <w:commentRangeEnd w:id="4"/>
+      <w:r>
+        <w:rPr>
+          <w:rStyle w:val="CommentReference"/>
+        </w:rPr>
+        <w:commentReference w:id="4"/>
       </w:r>
     </w:p>
     <w:p>
@@ -1058,7 +1094,7 @@
           <w:szCs w:val="24"/>
         </w:rPr>
       </w:pPr>
-      <w:bookmarkStart w:id="3" w:name="P11_274"/>
+      <w:bookmarkStart w:id="5" w:name="P11_274"/>
       <w:r>
         <w:rPr>
           <w:sz w:val="24"/>
@@ -1066,7 +1102,7 @@
         </w:rPr>
         <w:t>11.274</w:t>
       </w:r>
-      <w:bookmarkEnd w:id="3"/>
+      <w:bookmarkEnd w:id="5"/>
       <w:r>
         <w:rPr>
           <w:sz w:val="24"/>
@@ -1083,7 +1119,7 @@
           <w:szCs w:val="24"/>
         </w:rPr>
       </w:pPr>
-      <w:bookmarkStart w:id="4" w:name="P11_274_2"/>
+      <w:bookmarkStart w:id="6" w:name="P11_274_2"/>
       <w:r>
         <w:rPr>
           <w:sz w:val="24"/>
@@ -1091,7 +1127,7 @@
         </w:rPr>
         <w:t>11.274-2</w:t>
       </w:r>
-      <w:bookmarkEnd w:id="4"/>
+      <w:bookmarkEnd w:id="6"/>
       <w:r>
         <w:rPr>
           <w:sz w:val="24"/>
@@ -1102,10 +1138,16 @@
     </w:p>
     <w:p>
       <w:pPr>
-        <w:pStyle w:val="List1"/>
-      </w:pPr>
-      <w:r>
-        <w:rPr>
+        <w:spacing w:after="240"/>
+        <w:ind w:left="274" w:hanging="274"/>
+        <w:rPr>
+          <w:sz w:val="24"/>
+          <w:szCs w:val="24"/>
+        </w:rPr>
+      </w:pPr>
+      <w:r>
+        <w:rPr>
+          <w:sz w:val="24"/>
           <w:szCs w:val="24"/>
         </w:rPr>
         <w:t>(b)(2) Submit the D&amp;F to the DLA Acquisition Operations Division.</w:t>
@@ -1146,7 +1188,7 @@
           <w:szCs w:val="24"/>
         </w:rPr>
       </w:pPr>
-      <w:bookmarkStart w:id="5" w:name="P11_302"/>
+      <w:bookmarkStart w:id="7" w:name="P11_302"/>
       <w:r>
         <w:rPr>
           <w:sz w:val="24"/>
@@ -1154,7 +1196,7 @@
         </w:rPr>
         <w:t>11.302</w:t>
       </w:r>
-      <w:bookmarkEnd w:id="5"/>
+      <w:bookmarkEnd w:id="7"/>
       <w:r>
         <w:rPr>
           <w:sz w:val="24"/>
@@ -1165,10 +1207,15 @@
     </w:p>
     <w:p>
       <w:pPr>
-        <w:pStyle w:val="List1"/>
-      </w:pPr>
-      <w:r>
-        <w:rPr>
+        <w:spacing w:after="240"/>
+        <w:rPr>
+          <w:sz w:val="24"/>
+          <w:szCs w:val="24"/>
+        </w:rPr>
+      </w:pPr>
+      <w:r>
+        <w:rPr>
+          <w:sz w:val="24"/>
           <w:szCs w:val="24"/>
         </w:rPr>
         <w:t>(b) Acceptable material includes unused former Government surplus property unless restricted by the ESA. Offers for used, reconditioned, or remanufactured supplies must be coordinated with the product specialist. When the product specialist coordinates with the ESA, the ESA evaluation cost shall be included as an evaluation factor.</w:t>
@@ -1182,7 +1229,7 @@
           <w:szCs w:val="24"/>
         </w:rPr>
       </w:pPr>
-      <w:bookmarkStart w:id="6" w:name="P11_390"/>
+      <w:bookmarkStart w:id="8" w:name="P11_390"/>
       <w:r>
         <w:rPr>
           <w:sz w:val="24"/>
@@ -1190,19 +1237,34 @@
         </w:rPr>
         <w:t>11.390 Unused former Government surplus property.</w:t>
       </w:r>
-    </w:p>
-    <w:p>
-      <w:pPr>
-        <w:pStyle w:val="List1"/>
-      </w:pPr>
-      <w:r>
-        <w:rPr>
+      <w:commentRangeStart w:id="9"/>
+      <w:commentRangeEnd w:id="9"/>
+      <w:r>
+        <w:rPr>
+          <w:rStyle w:val="CommentReference"/>
+          <w:sz w:val="24"/>
+          <w:szCs w:val="24"/>
+        </w:rPr>
+        <w:commentReference w:id="9"/>
+      </w:r>
+    </w:p>
+    <w:p>
+      <w:pPr>
+        <w:rPr>
+          <w:sz w:val="24"/>
+          <w:szCs w:val="24"/>
+        </w:rPr>
+      </w:pPr>
+      <w:r>
+        <w:rPr>
+          <w:sz w:val="24"/>
           <w:szCs w:val="24"/>
         </w:rPr>
         <w:t>(a) Solicitations</w:t>
       </w:r>
       <w:r>
         <w:rPr>
+          <w:sz w:val="24"/>
           <w:szCs w:val="24"/>
         </w:rPr>
         <w:t xml:space="preserve"> shall include procurement note C04 unless there is a documented restriction for unused former Government surplus property material. The procurement note is automatically included in automated solicitations.</w:t>
@@ -1238,7 +1300,7 @@
         <w:t>C04 Unused Former Government Surplus Property (DEC 2016)</w:t>
       </w:r>
     </w:p>
-    <w:bookmarkEnd w:id="6"/>
+    <w:bookmarkEnd w:id="8"/>
     <w:p>
       <w:pPr>
         <w:rPr>
@@ -1459,6 +1521,7 @@
           <w:sz w:val="24"/>
           <w:szCs w:val="24"/>
         </w:rPr>
+        <w:lastRenderedPageBreak/>
         <w:t>Yes __</w:t>
       </w:r>
       <w:r>
@@ -2409,26 +2472,37 @@
     </w:p>
     <w:p>
       <w:pPr>
-        <w:pStyle w:val="List1"/>
-      </w:pPr>
-      <w:bookmarkStart w:id="7" w:name="P11_302_b"/>
-      <w:r>
-        <w:rPr>
+        <w:pStyle w:val="PlainText"/>
+        <w:rPr>
+          <w:rFonts w:ascii="Times New Roman" w:hAnsi="Times New Roman"/>
+          <w:sz w:val="24"/>
+          <w:szCs w:val="24"/>
+        </w:rPr>
+      </w:pPr>
+      <w:bookmarkStart w:id="10" w:name="P11_302_b"/>
+      <w:r>
+        <w:rPr>
+          <w:rFonts w:ascii="Times New Roman" w:hAnsi="Times New Roman"/>
           <w:snapToGrid w:val="0"/>
+          <w:sz w:val="24"/>
           <w:szCs w:val="24"/>
         </w:rPr>
         <w:t>(b)</w:t>
       </w:r>
-      <w:bookmarkEnd w:id="7"/>
-      <w:r>
-        <w:rPr>
+      <w:bookmarkEnd w:id="10"/>
+      <w:r>
+        <w:rPr>
+          <w:rFonts w:ascii="Times New Roman" w:hAnsi="Times New Roman"/>
           <w:snapToGrid w:val="0"/>
+          <w:sz w:val="24"/>
           <w:szCs w:val="24"/>
         </w:rPr>
         <w:t xml:space="preserve">(1) </w:t>
       </w:r>
       <w:r>
         <w:rPr>
+          <w:rFonts w:ascii="Times New Roman" w:hAnsi="Times New Roman"/>
+          <w:sz w:val="24"/>
           <w:szCs w:val="24"/>
         </w:rPr>
         <w:t>All offers for unused former Government surplus property will be evaluated and a $200 evaluation factor shall be applied.  Solicitations shall include procurement note M05 unless there is a documented restriction for unused former Government surplus property.  The procurement note is automatically included in automated solicitations.</w:t>
@@ -2545,13 +2619,20 @@
     </w:p>
     <w:p>
       <w:pPr>
-        <w:pStyle w:val="List2"/>
-      </w:pPr>
-      <w:r>
-        <w:rPr>
-          <w:sz w:val="24"/>
-          <w:szCs w:val="24"/>
-        </w:rPr>
+        <w:pStyle w:val="CommentText"/>
+        <w:spacing w:after="240"/>
+        <w:rPr>
+          <w:b/>
+          <w:sz w:val="24"/>
+          <w:szCs w:val="24"/>
+        </w:rPr>
+      </w:pPr>
+      <w:r>
+        <w:rPr>
+          <w:sz w:val="24"/>
+          <w:szCs w:val="24"/>
+        </w:rPr>
+        <w:tab/>
         <w:t xml:space="preserve">(2) The contracting officer shall evaluate offers for unused former Government surplus property. If additional information is required to make a determination of acceptability, the contracting officer shall allow the offeror 24 hours to submit the additional documentation. </w:t>
       </w:r>
       <w:r>
@@ -2578,7 +2659,7 @@
           <w:szCs w:val="24"/>
         </w:rPr>
       </w:pPr>
-      <w:bookmarkStart w:id="8" w:name="P11_391"/>
+      <w:bookmarkStart w:id="11" w:name="P11_391"/>
       <w:r>
         <w:rPr>
           <w:sz w:val="24"/>
@@ -2586,7 +2667,7 @@
         </w:rPr>
         <w:t>11.391</w:t>
       </w:r>
-      <w:bookmarkEnd w:id="8"/>
+      <w:bookmarkEnd w:id="11"/>
       <w:r>
         <w:rPr>
           <w:sz w:val="24"/>
@@ -2597,16 +2678,21 @@
     </w:p>
     <w:p>
       <w:pPr>
-        <w:pStyle w:val="List1"/>
-      </w:pPr>
-      <w:r>
-        <w:rPr>
+        <w:rPr>
+          <w:sz w:val="24"/>
+          <w:szCs w:val="24"/>
+        </w:rPr>
+      </w:pPr>
+      <w:r>
+        <w:rPr>
+          <w:sz w:val="24"/>
           <w:szCs w:val="24"/>
         </w:rPr>
         <w:t>(a) Offers</w:t>
       </w:r>
       <w:r>
         <w:rPr>
+          <w:sz w:val="24"/>
           <w:szCs w:val="24"/>
         </w:rPr>
         <w:t xml:space="preserve"> for part numbered items may be other than exactly stated in the PID due to a variety of reasons such as administrative changes, engineering changes, reverse engineering, obsolescence or manufacturing enhancements. Contracting officers shall coordinate with product specialists for the review of an offer other than exact product. The product specialist will update the Material Master in accordance with any change to part number. Solicitations and contracts shall include procurement note C01 when procuring part-numbered items.</w:t>
@@ -2674,10 +2760,14 @@
     </w:p>
     <w:p>
       <w:pPr>
-        <w:pStyle w:val="List1"/>
-      </w:pPr>
-      <w:r>
-        <w:rPr>
+        <w:rPr>
+          <w:sz w:val="24"/>
+          <w:szCs w:val="24"/>
+        </w:rPr>
+      </w:pPr>
+      <w:r>
+        <w:rPr>
+          <w:sz w:val="24"/>
           <w:szCs w:val="24"/>
         </w:rPr>
         <w:t>(b) Solicitations shall include procurement notes L04 and M06 when items are identified in the item description only by the name of an approved source (CAGE code), a part number, and a brief description.</w:t>
@@ -2722,10 +2812,19 @@
     </w:p>
     <w:p>
       <w:pPr>
-        <w:pStyle w:val="List1"/>
-      </w:pPr>
-      <w:r>
-        <w:rPr>
+        <w:tabs>
+          <w:tab w:val="left" w:pos="270"/>
+          <w:tab w:val="left" w:pos="450"/>
+        </w:tabs>
+        <w:rPr>
+          <w:b/>
+          <w:sz w:val="24"/>
+          <w:szCs w:val="24"/>
+        </w:rPr>
+      </w:pPr>
+      <w:r>
+        <w:rPr>
+          <w:sz w:val="24"/>
           <w:szCs w:val="24"/>
         </w:rPr>
         <w:t>(a) For part numbered items, identified in the item description only by the name of an approved source (CAGE code), a part number, and a brief description.</w:t>
@@ -3151,10 +3250,18 @@
     </w:p>
     <w:p>
       <w:pPr>
-        <w:pStyle w:val="List1"/>
-      </w:pPr>
-      <w:r>
-        <w:rPr>
+        <w:tabs>
+          <w:tab w:val="left" w:pos="270"/>
+          <w:tab w:val="left" w:pos="450"/>
+        </w:tabs>
+        <w:rPr>
+          <w:sz w:val="24"/>
+          <w:szCs w:val="24"/>
+        </w:rPr>
+      </w:pPr>
+      <w:r>
+        <w:rPr>
+          <w:sz w:val="24"/>
           <w:szCs w:val="24"/>
           <w:lang w:val="en"/>
         </w:rPr>
@@ -3162,255 +3269,11 @@
       </w:r>
       <w:r>
         <w:rPr>
+          <w:sz w:val="24"/>
           <w:szCs w:val="24"/>
           <w:lang w:val="en"/>
         </w:rPr>
         <w:t xml:space="preserve"> by the name of an approved source and its corresponding part number cited in the item description; and manufactured by, or under the direction of, that approved source. An offeror of an exact product must meet one of the descriptions below.</w:t>
-      </w:r>
-    </w:p>
-    <w:p>
-      <w:pPr>
-        <w:pStyle w:val="List2"/>
-        <w:rPr>
-          <w:lang w:val="en"/>
-        </w:rPr>
-      </w:pPr>
-      <w:r>
-        <w:rPr>
-          <w:szCs w:val="24"/>
-          <w:lang w:val="en"/>
-        </w:rPr>
-        <w:t>(1) An approved source offering its part number cited in the item description;</w:t>
-      </w:r>
-    </w:p>
-    <w:p>
-      <w:pPr>
-        <w:pStyle w:val="List2"/>
-        <w:rPr>
-          <w:lang w:val="en"/>
-        </w:rPr>
-      </w:pPr>
-      <w:r>
-        <w:rPr>
-          <w:szCs w:val="24"/>
-          <w:lang w:val="en"/>
-        </w:rPr>
-        <w:t>(2) A dealer/distributor offering the product of an approved source and part number cited in the item description;</w:t>
-      </w:r>
-    </w:p>
-    <w:p>
-      <w:pPr>
-        <w:pStyle w:val="List2"/>
-        <w:rPr>
-          <w:lang w:val="en"/>
-        </w:rPr>
-      </w:pPr>
-      <w:r>
-        <w:rPr>
-          <w:szCs w:val="24"/>
-          <w:lang w:val="en"/>
-        </w:rPr>
-        <w:t>(3) A manufacturer who produces the offered item under the direction of an approved source; and has authorization from that approved source to manufacture the item, identify it as that approved source’s name and part number, and sell the item directly to the Government.</w:t>
-      </w:r>
-    </w:p>
-    <w:p>
-      <w:pPr>
-        <w:pStyle w:val="List2"/>
-        <w:rPr>
-          <w:lang w:val="en"/>
-        </w:rPr>
-      </w:pPr>
-      <w:r>
-        <w:rPr>
-          <w:szCs w:val="24"/>
-          <w:lang w:val="en"/>
-        </w:rPr>
-        <w:t>(4) A dealer/distributor offering the product of a manufacturer that meets the description in subparagraph (3) above.</w:t>
-      </w:r>
-    </w:p>
-    <w:p>
-      <w:pPr>
-        <w:pStyle w:val="List1"/>
-        <w:rPr>
-          <w:lang w:val="en"/>
-        </w:rPr>
-      </w:pPr>
-      <w:r>
-        <w:rPr>
-          <w:szCs w:val="24"/>
-          <w:lang w:val="en"/>
-        </w:rPr>
-        <w:t>(c) Alternate product.</w:t>
-      </w:r>
-    </w:p>
-    <w:p>
-      <w:pPr>
-        <w:pStyle w:val="List2"/>
-        <w:rPr>
-          <w:lang w:val="en"/>
-        </w:rPr>
-      </w:pPr>
-      <w:r>
-        <w:rPr>
-          <w:szCs w:val="24"/>
-          <w:lang w:val="en"/>
-        </w:rPr>
-        <w:t xml:space="preserve">(1) The offeror must indicate that an alternate product is being offered if the offeror is any one of </w:t>
-      </w:r>
-      <w:r>
-        <w:rPr>
-          <w:szCs w:val="24"/>
-          <w:lang w:val="en"/>
-        </w:rPr>
-        <w:t>the following:</w:t>
-      </w:r>
-    </w:p>
-    <w:p>
-      <w:pPr>
-        <w:pStyle w:val="List3"/>
-        <w:rPr>
-          <w:lang w:val="en"/>
-        </w:rPr>
-      </w:pPr>
-      <w:r>
-        <w:rPr>
-          <w:szCs w:val="24"/>
-          <w:lang w:val="en"/>
-        </w:rPr>
-        <w:t>(i) An offeror who manufactures the item for an approved source cited in the item description, but does not have authorization from the approved source to identify it as the approved source part number, and sell the item directly to the Government;</w:t>
-      </w:r>
-    </w:p>
-    <w:p>
-      <w:pPr>
-        <w:pStyle w:val="List3"/>
-        <w:rPr>
-          <w:lang w:val="en"/>
-        </w:rPr>
-      </w:pPr>
-      <w:r>
-        <w:rPr>
-          <w:szCs w:val="24"/>
-          <w:lang w:val="en"/>
-        </w:rPr>
-        <w:t>(ii) A dealer/distributor offering the product of a manufacturer that meets the description in (i) above;</w:t>
-      </w:r>
-    </w:p>
-    <w:p>
-      <w:pPr>
-        <w:pStyle w:val="List3"/>
-        <w:rPr>
-          <w:lang w:val="en"/>
-        </w:rPr>
-      </w:pPr>
-      <w:r>
-        <w:rPr>
-          <w:szCs w:val="24"/>
-          <w:lang w:val="en"/>
-        </w:rPr>
-        <w:t>(iii) An offeror of a reverse-engineered product that is not cited in the item description; or</w:t>
-      </w:r>
-    </w:p>
-    <w:p>
-      <w:pPr>
-        <w:pStyle w:val="List3"/>
-        <w:rPr>
-          <w:lang w:val="en"/>
-        </w:rPr>
-      </w:pPr>
-      <w:r>
-        <w:rPr>
-          <w:szCs w:val="24"/>
-          <w:lang w:val="en"/>
-        </w:rPr>
-        <w:t>(iv) An offeror whose product does not meet the criteria of exact product, superseding product or previously approved product.</w:t>
-      </w:r>
-    </w:p>
-    <w:p>
-      <w:pPr>
-        <w:pStyle w:val="List2"/>
-        <w:rPr>
-          <w:lang w:val="en"/>
-        </w:rPr>
-      </w:pPr>
-      <w:r>
-        <w:rPr>
-          <w:szCs w:val="24"/>
-          <w:lang w:val="en"/>
-        </w:rPr>
-        <w:t>(2) An offer of an alternate product</w:t>
-      </w:r>
-      <w:r>
-        <w:rPr>
-          <w:szCs w:val="24"/>
-          <w:lang w:val="en"/>
-        </w:rPr>
-        <w:t xml:space="preserve"> is an alternate offer.</w:t>
-      </w:r>
-    </w:p>
-    <w:p>
-      <w:pPr>
-        <w:pStyle w:val="List1"/>
-        <w:rPr>
-          <w:lang w:val="en"/>
-        </w:rPr>
-      </w:pPr>
-      <w:r>
-        <w:rPr>
-          <w:szCs w:val="24"/>
-          <w:lang w:val="en"/>
-        </w:rPr>
-        <w:t>(d) The offeror must indicate that a superseding part number is being offered if the offered item otherwise qualifies as an exact product, except that the part number cited in the item description has been superseded due to an administrative part number change with no change in configuration of the item.</w:t>
-      </w:r>
-    </w:p>
-    <w:p>
-      <w:pPr>
-        <w:pStyle w:val="List1"/>
-        <w:rPr>
-          <w:lang w:val="en"/>
-        </w:rPr>
-      </w:pPr>
-      <w:r>
-        <w:rPr>
-          <w:szCs w:val="24"/>
-          <w:lang w:val="en"/>
-        </w:rPr>
-        <w:t>(e) The offeror must indicate that a previously-approved product is being offered if the product offered has previously been delivered to the Government or otherwise previously evaluated and approved.</w:t>
-      </w:r>
-    </w:p>
-    <w:p>
-      <w:pPr>
-        <w:pStyle w:val="List1"/>
-        <w:rPr>
-          <w:lang w:val="en"/>
-        </w:rPr>
-      </w:pPr>
-      <w:r>
-        <w:rPr>
-          <w:szCs w:val="24"/>
-          <w:lang w:val="en"/>
-        </w:rPr>
-        <w:t>(f)</w:t>
-      </w:r>
-      <w:r>
-        <w:rPr>
-          <w:szCs w:val="24"/>
-          <w:lang w:val="en"/>
-        </w:rPr>
-        <w:t xml:space="preserve"> </w:t>
-      </w:r>
-      <w:r>
-        <w:rPr>
-          <w:szCs w:val="24"/>
-          <w:lang w:val="en"/>
-        </w:rPr>
-        <w:t>C</w:t>
-      </w:r>
-      <w:r>
-        <w:rPr>
-          <w:szCs w:val="24"/>
-          <w:lang w:val="en"/>
-        </w:rPr>
-        <w:t>orrection to CAGE/Part Number Cited in the Item Description</w:t>
       </w:r>
     </w:p>
     <w:p>
@@ -3431,13 +3294,386 @@
           <w:szCs w:val="24"/>
           <w:lang w:val="en"/>
         </w:rPr>
+        <w:tab/>
+        <w:t>(1) An approved source offering its part number cited in the item description;</w:t>
+      </w:r>
+    </w:p>
+    <w:p>
+      <w:pPr>
+        <w:pStyle w:val="NormalWeb"/>
+        <w:tabs>
+          <w:tab w:val="left" w:pos="270"/>
+          <w:tab w:val="left" w:pos="450"/>
+        </w:tabs>
+        <w:spacing w:before="0" w:beforeAutospacing="0" w:after="0" w:afterAutospacing="0"/>
+        <w:rPr>
+          <w:szCs w:val="24"/>
+          <w:lang w:val="en"/>
+        </w:rPr>
+      </w:pPr>
+      <w:r>
+        <w:rPr>
+          <w:szCs w:val="24"/>
+          <w:lang w:val="en"/>
+        </w:rPr>
+        <w:tab/>
+        <w:t>(2) A dealer/distributor offering the product of an approved source and part number cited in the item description;</w:t>
+      </w:r>
+    </w:p>
+    <w:p>
+      <w:pPr>
+        <w:pStyle w:val="NormalWeb"/>
+        <w:tabs>
+          <w:tab w:val="left" w:pos="270"/>
+          <w:tab w:val="left" w:pos="450"/>
+        </w:tabs>
+        <w:spacing w:before="0" w:beforeAutospacing="0" w:after="0" w:afterAutospacing="0"/>
+        <w:rPr>
+          <w:szCs w:val="24"/>
+          <w:lang w:val="en"/>
+        </w:rPr>
+      </w:pPr>
+      <w:r>
+        <w:rPr>
+          <w:szCs w:val="24"/>
+          <w:lang w:val="en"/>
+        </w:rPr>
+        <w:tab/>
+        <w:t>(3) A manufacturer who produces the offered item under the direction of an approved source; and has authorization from that approved source to manufacture the item, identify it as that approved source’s name and part number, and sell the item directly to the Government.</w:t>
+      </w:r>
+    </w:p>
+    <w:p>
+      <w:pPr>
+        <w:pStyle w:val="NormalWeb"/>
+        <w:tabs>
+          <w:tab w:val="left" w:pos="270"/>
+          <w:tab w:val="left" w:pos="450"/>
+        </w:tabs>
+        <w:spacing w:before="0" w:beforeAutospacing="0" w:after="0" w:afterAutospacing="0"/>
+        <w:rPr>
+          <w:szCs w:val="24"/>
+          <w:lang w:val="en"/>
+        </w:rPr>
+      </w:pPr>
+      <w:r>
+        <w:rPr>
+          <w:szCs w:val="24"/>
+          <w:lang w:val="en"/>
+        </w:rPr>
+        <w:tab/>
+        <w:t>(4) A dealer/distributor offering the product of a manufacturer that meets the description in subparagraph (3) above.</w:t>
+      </w:r>
+    </w:p>
+    <w:p>
+      <w:pPr>
+        <w:pStyle w:val="NormalWeb"/>
+        <w:tabs>
+          <w:tab w:val="left" w:pos="270"/>
+          <w:tab w:val="left" w:pos="450"/>
+        </w:tabs>
+        <w:spacing w:before="0" w:beforeAutospacing="0" w:after="0" w:afterAutospacing="0"/>
+        <w:rPr>
+          <w:szCs w:val="24"/>
+          <w:lang w:val="en"/>
+        </w:rPr>
+      </w:pPr>
+      <w:r>
+        <w:rPr>
+          <w:szCs w:val="24"/>
+          <w:lang w:val="en"/>
+        </w:rPr>
+        <w:t>(c) Alternate product.</w:t>
+      </w:r>
+    </w:p>
+    <w:p>
+      <w:pPr>
+        <w:pStyle w:val="NormalWeb"/>
+        <w:tabs>
+          <w:tab w:val="left" w:pos="270"/>
+          <w:tab w:val="left" w:pos="450"/>
+        </w:tabs>
+        <w:spacing w:before="0" w:beforeAutospacing="0" w:after="0" w:afterAutospacing="0"/>
+        <w:rPr>
+          <w:szCs w:val="24"/>
+          <w:lang w:val="en"/>
+        </w:rPr>
+      </w:pPr>
+      <w:r>
+        <w:rPr>
+          <w:szCs w:val="24"/>
+          <w:lang w:val="en"/>
+        </w:rPr>
+        <w:tab/>
+        <w:t xml:space="preserve">(1) The offeror must indicate that an alternate product is being offered if the offeror is any one of </w:t>
+      </w:r>
+      <w:r>
+        <w:rPr>
+          <w:szCs w:val="24"/>
+          <w:lang w:val="en"/>
+        </w:rPr>
+        <w:t>the following:</w:t>
+      </w:r>
+    </w:p>
+    <w:p>
+      <w:pPr>
+        <w:pStyle w:val="NormalWeb"/>
+        <w:tabs>
+          <w:tab w:val="left" w:pos="270"/>
+          <w:tab w:val="left" w:pos="450"/>
+        </w:tabs>
+        <w:spacing w:before="0" w:beforeAutospacing="0" w:after="0" w:afterAutospacing="0"/>
+        <w:rPr>
+          <w:szCs w:val="24"/>
+          <w:lang w:val="en"/>
+        </w:rPr>
+      </w:pPr>
+      <w:r>
+        <w:rPr>
+          <w:szCs w:val="24"/>
+          <w:lang w:val="en"/>
+        </w:rPr>
+        <w:tab/>
+      </w:r>
+      <w:r>
+        <w:rPr>
+          <w:szCs w:val="24"/>
+          <w:lang w:val="en"/>
+        </w:rPr>
+        <w:tab/>
+        <w:t>(i) An offeror who manufactures the item for an approved source cited in the item description, but does not have authorization from the approved source to identify it as the approved source part number, and sell the item directly to the Government;</w:t>
+      </w:r>
+    </w:p>
+    <w:p>
+      <w:pPr>
+        <w:pStyle w:val="NormalWeb"/>
+        <w:tabs>
+          <w:tab w:val="left" w:pos="270"/>
+          <w:tab w:val="left" w:pos="450"/>
+        </w:tabs>
+        <w:spacing w:before="0" w:beforeAutospacing="0" w:after="0" w:afterAutospacing="0"/>
+        <w:rPr>
+          <w:szCs w:val="24"/>
+          <w:lang w:val="en"/>
+        </w:rPr>
+      </w:pPr>
+      <w:r>
+        <w:rPr>
+          <w:szCs w:val="24"/>
+          <w:lang w:val="en"/>
+        </w:rPr>
+        <w:tab/>
+      </w:r>
+      <w:r>
+        <w:rPr>
+          <w:szCs w:val="24"/>
+          <w:lang w:val="en"/>
+        </w:rPr>
+        <w:tab/>
+        <w:t>(ii) A dealer/distributor offering the product of a manufacturer that meets the description in (i) above;</w:t>
+      </w:r>
+    </w:p>
+    <w:p>
+      <w:pPr>
+        <w:pStyle w:val="NormalWeb"/>
+        <w:tabs>
+          <w:tab w:val="left" w:pos="270"/>
+          <w:tab w:val="left" w:pos="450"/>
+        </w:tabs>
+        <w:spacing w:before="0" w:beforeAutospacing="0" w:after="0" w:afterAutospacing="0"/>
+        <w:rPr>
+          <w:szCs w:val="24"/>
+          <w:lang w:val="en"/>
+        </w:rPr>
+      </w:pPr>
+      <w:r>
+        <w:rPr>
+          <w:szCs w:val="24"/>
+          <w:lang w:val="en"/>
+        </w:rPr>
+        <w:tab/>
+      </w:r>
+      <w:r>
+        <w:rPr>
+          <w:szCs w:val="24"/>
+          <w:lang w:val="en"/>
+        </w:rPr>
+        <w:tab/>
+        <w:t>(iii) An offeror of a reverse-engineered product that is not cited in the item description; or</w:t>
+      </w:r>
+    </w:p>
+    <w:p>
+      <w:pPr>
+        <w:pStyle w:val="NormalWeb"/>
+        <w:tabs>
+          <w:tab w:val="left" w:pos="270"/>
+          <w:tab w:val="left" w:pos="450"/>
+        </w:tabs>
+        <w:spacing w:before="0" w:beforeAutospacing="0" w:after="0" w:afterAutospacing="0"/>
+        <w:rPr>
+          <w:szCs w:val="24"/>
+          <w:lang w:val="en"/>
+        </w:rPr>
+      </w:pPr>
+      <w:r>
+        <w:rPr>
+          <w:szCs w:val="24"/>
+          <w:lang w:val="en"/>
+        </w:rPr>
+        <w:tab/>
+      </w:r>
+      <w:r>
+        <w:rPr>
+          <w:szCs w:val="24"/>
+          <w:lang w:val="en"/>
+        </w:rPr>
+        <w:tab/>
+        <w:t>(iv) An offeror whose product does not meet the criteria of exact product, superseding product or previously approved product.</w:t>
+      </w:r>
+    </w:p>
+    <w:p>
+      <w:pPr>
+        <w:pStyle w:val="NormalWeb"/>
+        <w:tabs>
+          <w:tab w:val="left" w:pos="270"/>
+          <w:tab w:val="left" w:pos="450"/>
+        </w:tabs>
+        <w:spacing w:before="0" w:beforeAutospacing="0" w:after="0" w:afterAutospacing="0"/>
+        <w:rPr>
+          <w:szCs w:val="24"/>
+          <w:lang w:val="en"/>
+        </w:rPr>
+      </w:pPr>
+      <w:r>
+        <w:rPr>
+          <w:szCs w:val="24"/>
+          <w:lang w:val="en"/>
+        </w:rPr>
+        <w:tab/>
+        <w:t>(2) An offer of an alternate product</w:t>
+      </w:r>
+      <w:r>
+        <w:rPr>
+          <w:szCs w:val="24"/>
+          <w:lang w:val="en"/>
+        </w:rPr>
+        <w:t xml:space="preserve"> is an alternate offer.</w:t>
+      </w:r>
+    </w:p>
+    <w:p>
+      <w:pPr>
+        <w:pStyle w:val="NormalWeb"/>
+        <w:tabs>
+          <w:tab w:val="left" w:pos="270"/>
+          <w:tab w:val="left" w:pos="450"/>
+        </w:tabs>
+        <w:spacing w:before="0" w:beforeAutospacing="0" w:after="0" w:afterAutospacing="0"/>
+        <w:rPr>
+          <w:szCs w:val="24"/>
+          <w:lang w:val="en"/>
+        </w:rPr>
+      </w:pPr>
+      <w:r>
+        <w:rPr>
+          <w:szCs w:val="24"/>
+          <w:lang w:val="en"/>
+        </w:rPr>
+        <w:t>(d) The offeror must indicate that a superseding part number is being offered if the offered item otherwise qualifies as an exact product, except that the part number cited in the item description has been superseded due to an administrative part number change with no change in configuration of the item.</w:t>
+      </w:r>
+    </w:p>
+    <w:p>
+      <w:pPr>
+        <w:pStyle w:val="NormalWeb"/>
+        <w:tabs>
+          <w:tab w:val="left" w:pos="270"/>
+          <w:tab w:val="left" w:pos="450"/>
+        </w:tabs>
+        <w:spacing w:before="0" w:beforeAutospacing="0" w:after="0" w:afterAutospacing="0"/>
+        <w:rPr>
+          <w:szCs w:val="24"/>
+          <w:lang w:val="en"/>
+        </w:rPr>
+      </w:pPr>
+      <w:r>
+        <w:rPr>
+          <w:szCs w:val="24"/>
+          <w:lang w:val="en"/>
+        </w:rPr>
+        <w:t>(e) The offeror must indicate that a previously-approved product is being offered if the product offered has previously been delivered to the Government or otherwise previously evaluated and approved.</w:t>
+      </w:r>
+    </w:p>
+    <w:p>
+      <w:pPr>
+        <w:pStyle w:val="NormalWeb"/>
+        <w:tabs>
+          <w:tab w:val="left" w:pos="270"/>
+          <w:tab w:val="left" w:pos="450"/>
+        </w:tabs>
+        <w:spacing w:before="0" w:beforeAutospacing="0" w:after="0" w:afterAutospacing="0"/>
+        <w:rPr>
+          <w:szCs w:val="24"/>
+          <w:lang w:val="en"/>
+        </w:rPr>
+      </w:pPr>
+      <w:r>
+        <w:rPr>
+          <w:szCs w:val="24"/>
+          <w:lang w:val="en"/>
+        </w:rPr>
+        <w:t>(f)</w:t>
+      </w:r>
+      <w:r>
+        <w:rPr>
+          <w:szCs w:val="24"/>
+          <w:lang w:val="en"/>
+        </w:rPr>
+        <w:t xml:space="preserve"> </w:t>
+      </w:r>
+      <w:r>
+        <w:rPr>
+          <w:szCs w:val="24"/>
+          <w:lang w:val="en"/>
+        </w:rPr>
+        <w:t>C</w:t>
+      </w:r>
+      <w:r>
+        <w:rPr>
+          <w:szCs w:val="24"/>
+          <w:lang w:val="en"/>
+        </w:rPr>
+        <w:t>orrection to CAGE/Part Number Cited in the Item Description</w:t>
+      </w:r>
+    </w:p>
+    <w:p>
+      <w:pPr>
+        <w:pStyle w:val="NormalWeb"/>
+        <w:tabs>
+          <w:tab w:val="left" w:pos="270"/>
+          <w:tab w:val="left" w:pos="450"/>
+        </w:tabs>
+        <w:spacing w:before="0" w:beforeAutospacing="0" w:after="0" w:afterAutospacing="0"/>
+        <w:rPr>
+          <w:szCs w:val="24"/>
+          <w:lang w:val="en"/>
+        </w:rPr>
+      </w:pPr>
+      <w:r>
+        <w:rPr>
+          <w:szCs w:val="24"/>
+          <w:lang w:val="en"/>
+        </w:rPr>
         <w:t>Submitted by offeror to notify the Government if there is a CAGE code error:  same corporation/different division; sold to different corporation; part number not recognized; obsolete part number; other.</w:t>
       </w:r>
     </w:p>
     <w:p>
       <w:pPr>
-        <w:pStyle w:val="List1"/>
-        <w:rPr>
+        <w:pStyle w:val="NormalWeb"/>
+        <w:tabs>
+          <w:tab w:val="left" w:pos="270"/>
+          <w:tab w:val="left" w:pos="450"/>
+        </w:tabs>
+        <w:spacing w:before="0" w:beforeAutospacing="0" w:after="0" w:afterAutospacing="0"/>
+        <w:rPr>
+          <w:szCs w:val="24"/>
           <w:lang w:val="en"/>
         </w:rPr>
       </w:pPr>
@@ -3451,8 +3687,14 @@
     </w:p>
     <w:p>
       <w:pPr>
-        <w:pStyle w:val="List2"/>
-        <w:rPr>
+        <w:pStyle w:val="NormalWeb"/>
+        <w:tabs>
+          <w:tab w:val="left" w:pos="270"/>
+          <w:tab w:val="left" w:pos="450"/>
+        </w:tabs>
+        <w:spacing w:before="0" w:beforeAutospacing="0" w:after="0" w:afterAutospacing="0"/>
+        <w:rPr>
+          <w:szCs w:val="24"/>
           <w:lang w:val="en"/>
         </w:rPr>
       </w:pPr>
@@ -3461,13 +3703,20 @@
           <w:szCs w:val="24"/>
           <w:lang w:val="en"/>
         </w:rPr>
+        <w:tab/>
         <w:t>(1) The contracting officer may request evidence of the technical acceptability of the product offered.  The evidence must be submitted within 2 days, or as otherwise specified, or the offer will not be considered.</w:t>
       </w:r>
     </w:p>
     <w:p>
       <w:pPr>
-        <w:pStyle w:val="List2"/>
-        <w:rPr>
+        <w:pStyle w:val="NormalWeb"/>
+        <w:tabs>
+          <w:tab w:val="left" w:pos="270"/>
+          <w:tab w:val="left" w:pos="450"/>
+        </w:tabs>
+        <w:spacing w:before="0" w:beforeAutospacing="0" w:after="0" w:afterAutospacing="0"/>
+        <w:rPr>
+          <w:szCs w:val="24"/>
           <w:lang w:val="en"/>
         </w:rPr>
       </w:pPr>
@@ -3476,6 +3725,7 @@
           <w:szCs w:val="24"/>
           <w:lang w:val="en"/>
         </w:rPr>
+        <w:tab/>
         <w:t xml:space="preserve">(2) For offers of exact product, offerors other than the approved manufacturing source must retain evidence and provide the traceability evidence of the identity of the item and its manufacturing source </w:t>
       </w:r>
       <w:r>
@@ -3488,8 +3738,14 @@
     </w:p>
     <w:p>
       <w:pPr>
-        <w:pStyle w:val="List3"/>
-        <w:rPr>
+        <w:pStyle w:val="NormalWeb"/>
+        <w:tabs>
+          <w:tab w:val="left" w:pos="270"/>
+          <w:tab w:val="left" w:pos="450"/>
+        </w:tabs>
+        <w:spacing w:before="0" w:beforeAutospacing="0" w:after="0" w:afterAutospacing="0"/>
+        <w:rPr>
+          <w:szCs w:val="24"/>
           <w:lang w:val="en"/>
         </w:rPr>
       </w:pPr>
@@ -3498,6 +3754,14 @@
           <w:szCs w:val="24"/>
           <w:lang w:val="en"/>
         </w:rPr>
+        <w:tab/>
+      </w:r>
+      <w:r>
+        <w:rPr>
+          <w:szCs w:val="24"/>
+          <w:lang w:val="en"/>
+        </w:rPr>
+        <w:tab/>
         <w:t>(i) If offered item(s) are not in stock or not yet manufactured a copy of an original quotation from the approved source to the</w:t>
       </w:r>
       <w:r>
@@ -3510,8 +3774,14 @@
     </w:p>
     <w:p>
       <w:pPr>
-        <w:pStyle w:val="List3"/>
-        <w:rPr>
+        <w:pStyle w:val="NormalWeb"/>
+        <w:tabs>
+          <w:tab w:val="left" w:pos="270"/>
+          <w:tab w:val="left" w:pos="450"/>
+        </w:tabs>
+        <w:spacing w:before="0" w:beforeAutospacing="0" w:after="0" w:afterAutospacing="0"/>
+        <w:rPr>
+          <w:szCs w:val="24"/>
           <w:lang w:val="en"/>
         </w:rPr>
       </w:pPr>
@@ -3520,13 +3790,27 @@
           <w:szCs w:val="24"/>
           <w:lang w:val="en"/>
         </w:rPr>
+        <w:tab/>
+      </w:r>
+      <w:r>
+        <w:rPr>
+          <w:szCs w:val="24"/>
+          <w:lang w:val="en"/>
+        </w:rPr>
+        <w:tab/>
         <w:t>(ii) If offered item(s) are shipped or in stock, a copy of invoice on approved source's letterhead; or a copy of packing slip which accompanied shipment from approved source to offeror. The invoices and packing slips must identify exact item cited in item description and a quantity sufficient to satisfy the solicitation requirement.</w:t>
       </w:r>
     </w:p>
     <w:p>
       <w:pPr>
-        <w:pStyle w:val="List3"/>
-        <w:rPr>
+        <w:pStyle w:val="NormalWeb"/>
+        <w:tabs>
+          <w:tab w:val="left" w:pos="270"/>
+          <w:tab w:val="left" w:pos="450"/>
+        </w:tabs>
+        <w:spacing w:before="0" w:beforeAutospacing="0" w:after="0" w:afterAutospacing="0"/>
+        <w:rPr>
+          <w:szCs w:val="24"/>
           <w:lang w:val="en"/>
         </w:rPr>
       </w:pPr>
@@ -3535,6 +3819,14 @@
           <w:szCs w:val="24"/>
           <w:lang w:val="en"/>
         </w:rPr>
+        <w:tab/>
+      </w:r>
+      <w:r>
+        <w:rPr>
+          <w:szCs w:val="24"/>
+          <w:lang w:val="en"/>
+        </w:rPr>
+        <w:tab/>
         <w:t xml:space="preserve">(iii) If the offeror is an authorized dealer/distributor, or manufactures the item for an approved source, </w:t>
       </w:r>
       <w:r>
@@ -3560,8 +3852,14 @@
     </w:p>
     <w:p>
       <w:pPr>
-        <w:pStyle w:val="List3"/>
-        <w:rPr>
+        <w:pStyle w:val="NormalWeb"/>
+        <w:tabs>
+          <w:tab w:val="left" w:pos="270"/>
+          <w:tab w:val="left" w:pos="450"/>
+        </w:tabs>
+        <w:spacing w:before="0" w:beforeAutospacing="0" w:after="0" w:afterAutospacing="0"/>
+        <w:rPr>
+          <w:szCs w:val="24"/>
           <w:lang w:val="en"/>
         </w:rPr>
       </w:pPr>
@@ -3570,13 +3868,27 @@
           <w:szCs w:val="24"/>
           <w:lang w:val="en"/>
         </w:rPr>
+        <w:tab/>
+      </w:r>
+      <w:r>
+        <w:rPr>
+          <w:szCs w:val="24"/>
+          <w:lang w:val="en"/>
+        </w:rPr>
+        <w:tab/>
         <w:t>(iv) Other verifiable information.</w:t>
       </w:r>
     </w:p>
     <w:p>
       <w:pPr>
-        <w:pStyle w:val="List2"/>
-        <w:rPr>
+        <w:pStyle w:val="NormalWeb"/>
+        <w:tabs>
+          <w:tab w:val="left" w:pos="270"/>
+          <w:tab w:val="left" w:pos="450"/>
+        </w:tabs>
+        <w:spacing w:before="0" w:beforeAutospacing="0" w:after="0" w:afterAutospacing="0"/>
+        <w:rPr>
+          <w:szCs w:val="24"/>
           <w:lang w:val="en"/>
         </w:rPr>
       </w:pPr>
@@ -3585,6 +3897,7 @@
           <w:szCs w:val="24"/>
           <w:lang w:val="en"/>
         </w:rPr>
+        <w:tab/>
         <w:t>(3) For superseding part number</w:t>
       </w:r>
       <w:r>
@@ -3597,8 +3910,14 @@
     </w:p>
     <w:p>
       <w:pPr>
-        <w:pStyle w:val="List2"/>
-        <w:rPr>
+        <w:pStyle w:val="NormalWeb"/>
+        <w:tabs>
+          <w:tab w:val="left" w:pos="270"/>
+          <w:tab w:val="left" w:pos="450"/>
+        </w:tabs>
+        <w:spacing w:before="0" w:beforeAutospacing="0" w:after="0" w:afterAutospacing="0"/>
+        <w:rPr>
+          <w:szCs w:val="24"/>
           <w:lang w:val="en"/>
         </w:rPr>
       </w:pPr>
@@ -3607,13 +3926,20 @@
           <w:szCs w:val="24"/>
           <w:lang w:val="en"/>
         </w:rPr>
+        <w:tab/>
         <w:t>(4) For previously approved products, upon request of the contracting officer, the offeror must furnish the contract, solicitation, source approval request (SAR) package, or letter of approval under which the product was previously furnished or approved.</w:t>
       </w:r>
     </w:p>
     <w:p>
       <w:pPr>
-        <w:pStyle w:val="List1"/>
-        <w:rPr>
+        <w:pStyle w:val="NormalWeb"/>
+        <w:tabs>
+          <w:tab w:val="left" w:pos="270"/>
+          <w:tab w:val="left" w:pos="450"/>
+        </w:tabs>
+        <w:spacing w:before="0" w:beforeAutospacing="0" w:after="0" w:afterAutospacing="0"/>
+        <w:rPr>
+          <w:szCs w:val="24"/>
           <w:lang w:val="en"/>
         </w:rPr>
       </w:pPr>
@@ -3627,8 +3953,14 @@
     </w:p>
     <w:p>
       <w:pPr>
-        <w:pStyle w:val="List2"/>
-        <w:rPr>
+        <w:pStyle w:val="NormalWeb"/>
+        <w:tabs>
+          <w:tab w:val="left" w:pos="270"/>
+          <w:tab w:val="left" w:pos="450"/>
+        </w:tabs>
+        <w:spacing w:before="0" w:beforeAutospacing="0" w:after="0" w:afterAutospacing="0"/>
+        <w:rPr>
+          <w:szCs w:val="24"/>
           <w:lang w:val="en"/>
         </w:rPr>
       </w:pPr>
@@ -3637,6 +3969,7 @@
           <w:szCs w:val="24"/>
           <w:lang w:val="en"/>
         </w:rPr>
+        <w:tab/>
         <w:t>(1) The contracting officer may request drawings, specifications, or other data necessary to clearly describe the characteristics and features of an alternate offer. Data submitted shall cover design,</w:t>
       </w:r>
       <w:r>
@@ -3656,8 +3989,14 @@
     </w:p>
     <w:p>
       <w:pPr>
-        <w:pStyle w:val="List2"/>
-        <w:rPr>
+        <w:pStyle w:val="NormalWeb"/>
+        <w:tabs>
+          <w:tab w:val="left" w:pos="270"/>
+          <w:tab w:val="left" w:pos="450"/>
+        </w:tabs>
+        <w:spacing w:before="0" w:beforeAutospacing="0" w:after="0" w:afterAutospacing="0"/>
+        <w:rPr>
+          <w:szCs w:val="24"/>
           <w:lang w:val="en"/>
         </w:rPr>
       </w:pPr>
@@ -3666,15 +4005,27 @@
           <w:szCs w:val="24"/>
           <w:lang w:val="en"/>
         </w:rPr>
+        <w:tab/>
         <w:t>(2) If the alternate product is a reverse-engineered product, the offeror shall provide: technical documentation to establish that the offered item represents the exact item specified in the item description (i.e., invoice from an approved source or submission of samples having markings of an approved source); number of samples that were examined; the process/logic used; raw data (measurements, lab reports, test results) used to prepare drawings or specifications for the offered item; any additional evidence that indicates the reverse-engineered item will function properly in the end item; and any evidence that life cycle/reliability considerations have been analyzed.</w:t>
       </w:r>
     </w:p>
     <w:p>
       <w:pPr>
-        <w:pStyle w:val="List1"/>
-      </w:pPr>
-      <w:r>
-        <w:rPr>
+        <w:pStyle w:val="PlainText"/>
+        <w:tabs>
+          <w:tab w:val="left" w:pos="270"/>
+          <w:tab w:val="left" w:pos="450"/>
+        </w:tabs>
+        <w:rPr>
+          <w:rFonts w:ascii="Times New Roman" w:hAnsi="Times New Roman"/>
+          <w:sz w:val="24"/>
+          <w:szCs w:val="24"/>
+        </w:rPr>
+      </w:pPr>
+      <w:r>
+        <w:rPr>
+          <w:rFonts w:ascii="Times New Roman" w:hAnsi="Times New Roman"/>
+          <w:sz w:val="24"/>
           <w:szCs w:val="24"/>
         </w:rPr>
         <w:t>(j) Evaluation of Alternate Offers.</w:t>
@@ -3744,6 +4095,31 @@
           <w:sz w:val="24"/>
           <w:szCs w:val="24"/>
         </w:rPr>
+        <w:tab/>
+      </w:r>
+      <w:r>
+        <w:rPr>
+          <w:rFonts w:ascii="Times New Roman" w:hAnsi="Times New Roman"/>
+          <w:sz w:val="24"/>
+          <w:szCs w:val="24"/>
+        </w:rPr>
+        <w:tab/>
+      </w:r>
+      <w:r>
+        <w:rPr>
+          <w:rFonts w:ascii="Times New Roman" w:hAnsi="Times New Roman"/>
+          <w:sz w:val="24"/>
+          <w:szCs w:val="24"/>
+        </w:rPr>
+        <w:tab/>
+      </w:r>
+      <w:r>
+        <w:rPr>
+          <w:rFonts w:ascii="Times New Roman" w:hAnsi="Times New Roman"/>
+          <w:sz w:val="24"/>
+          <w:szCs w:val="24"/>
+        </w:rPr>
+        <w:tab/>
         <w:t>DLA Land and Maritime</w:t>
       </w:r>
     </w:p>
@@ -3766,6 +4142,31 @@
           <w:sz w:val="24"/>
           <w:szCs w:val="24"/>
         </w:rPr>
+        <w:tab/>
+      </w:r>
+      <w:r>
+        <w:rPr>
+          <w:rFonts w:ascii="Times New Roman" w:hAnsi="Times New Roman"/>
+          <w:sz w:val="24"/>
+          <w:szCs w:val="24"/>
+        </w:rPr>
+        <w:tab/>
+      </w:r>
+      <w:r>
+        <w:rPr>
+          <w:rFonts w:ascii="Times New Roman" w:hAnsi="Times New Roman"/>
+          <w:sz w:val="24"/>
+          <w:szCs w:val="24"/>
+        </w:rPr>
+        <w:tab/>
+      </w:r>
+      <w:r>
+        <w:rPr>
+          <w:rFonts w:ascii="Times New Roman" w:hAnsi="Times New Roman"/>
+          <w:sz w:val="24"/>
+          <w:szCs w:val="24"/>
+        </w:rPr>
+        <w:tab/>
         <w:t>Directorate of Procurement</w:t>
       </w:r>
     </w:p>
@@ -3788,6 +4189,31 @@
           <w:sz w:val="24"/>
           <w:szCs w:val="24"/>
         </w:rPr>
+        <w:tab/>
+      </w:r>
+      <w:r>
+        <w:rPr>
+          <w:rFonts w:ascii="Times New Roman" w:hAnsi="Times New Roman"/>
+          <w:sz w:val="24"/>
+          <w:szCs w:val="24"/>
+        </w:rPr>
+        <w:tab/>
+      </w:r>
+      <w:r>
+        <w:rPr>
+          <w:rFonts w:ascii="Times New Roman" w:hAnsi="Times New Roman"/>
+          <w:sz w:val="24"/>
+          <w:szCs w:val="24"/>
+        </w:rPr>
+        <w:tab/>
+      </w:r>
+      <w:r>
+        <w:rPr>
+          <w:rFonts w:ascii="Times New Roman" w:hAnsi="Times New Roman"/>
+          <w:sz w:val="24"/>
+          <w:szCs w:val="24"/>
+        </w:rPr>
+        <w:tab/>
         <w:t xml:space="preserve">Alternate </w:t>
       </w:r>
       <w:r>
@@ -3842,6 +4268,31 @@
           <w:sz w:val="24"/>
           <w:szCs w:val="24"/>
         </w:rPr>
+        <w:tab/>
+      </w:r>
+      <w:r>
+        <w:rPr>
+          <w:rFonts w:ascii="Times New Roman" w:hAnsi="Times New Roman"/>
+          <w:sz w:val="24"/>
+          <w:szCs w:val="24"/>
+        </w:rPr>
+        <w:tab/>
+      </w:r>
+      <w:r>
+        <w:rPr>
+          <w:rFonts w:ascii="Times New Roman" w:hAnsi="Times New Roman"/>
+          <w:sz w:val="24"/>
+          <w:szCs w:val="24"/>
+        </w:rPr>
+        <w:tab/>
+      </w:r>
+      <w:r>
+        <w:rPr>
+          <w:rFonts w:ascii="Times New Roman" w:hAnsi="Times New Roman"/>
+          <w:sz w:val="24"/>
+          <w:szCs w:val="24"/>
+        </w:rPr>
+        <w:tab/>
         <w:t>Post Office (P.O.) Box 3990</w:t>
       </w:r>
     </w:p>
@@ -3864,6 +4315,31 @@
           <w:sz w:val="24"/>
           <w:szCs w:val="24"/>
         </w:rPr>
+        <w:tab/>
+      </w:r>
+      <w:r>
+        <w:rPr>
+          <w:rFonts w:ascii="Times New Roman" w:hAnsi="Times New Roman"/>
+          <w:sz w:val="24"/>
+          <w:szCs w:val="24"/>
+        </w:rPr>
+        <w:tab/>
+      </w:r>
+      <w:r>
+        <w:rPr>
+          <w:rFonts w:ascii="Times New Roman" w:hAnsi="Times New Roman"/>
+          <w:sz w:val="24"/>
+          <w:szCs w:val="24"/>
+        </w:rPr>
+        <w:tab/>
+      </w:r>
+      <w:r>
+        <w:rPr>
+          <w:rFonts w:ascii="Times New Roman" w:hAnsi="Times New Roman"/>
+          <w:sz w:val="24"/>
+          <w:szCs w:val="24"/>
+        </w:rPr>
+        <w:tab/>
         <w:t>Columbus, Ohio 43218-3990</w:t>
       </w:r>
     </w:p>
@@ -3909,6 +4385,31 @@
           <w:sz w:val="24"/>
           <w:szCs w:val="24"/>
         </w:rPr>
+        <w:tab/>
+      </w:r>
+      <w:r>
+        <w:rPr>
+          <w:rFonts w:ascii="Times New Roman" w:hAnsi="Times New Roman"/>
+          <w:sz w:val="24"/>
+          <w:szCs w:val="24"/>
+        </w:rPr>
+        <w:tab/>
+      </w:r>
+      <w:r>
+        <w:rPr>
+          <w:rFonts w:ascii="Times New Roman" w:hAnsi="Times New Roman"/>
+          <w:sz w:val="24"/>
+          <w:szCs w:val="24"/>
+        </w:rPr>
+        <w:tab/>
+      </w:r>
+      <w:r>
+        <w:rPr>
+          <w:rFonts w:ascii="Times New Roman" w:hAnsi="Times New Roman"/>
+          <w:sz w:val="24"/>
+          <w:szCs w:val="24"/>
+        </w:rPr>
+        <w:tab/>
         <w:t>DLA Aviation</w:t>
       </w:r>
     </w:p>
@@ -3931,6 +4432,31 @@
           <w:sz w:val="24"/>
           <w:szCs w:val="24"/>
         </w:rPr>
+        <w:tab/>
+      </w:r>
+      <w:r>
+        <w:rPr>
+          <w:rFonts w:ascii="Times New Roman" w:hAnsi="Times New Roman"/>
+          <w:sz w:val="24"/>
+          <w:szCs w:val="24"/>
+        </w:rPr>
+        <w:tab/>
+      </w:r>
+      <w:r>
+        <w:rPr>
+          <w:rFonts w:ascii="Times New Roman" w:hAnsi="Times New Roman"/>
+          <w:sz w:val="24"/>
+          <w:szCs w:val="24"/>
+        </w:rPr>
+        <w:tab/>
+      </w:r>
+      <w:r>
+        <w:rPr>
+          <w:rFonts w:ascii="Times New Roman" w:hAnsi="Times New Roman"/>
+          <w:sz w:val="24"/>
+          <w:szCs w:val="24"/>
+        </w:rPr>
+        <w:tab/>
         <w:t>Office of the Competition Advocate</w:t>
       </w:r>
     </w:p>
@@ -3953,6 +4479,31 @@
           <w:sz w:val="24"/>
           <w:szCs w:val="24"/>
         </w:rPr>
+        <w:tab/>
+      </w:r>
+      <w:r>
+        <w:rPr>
+          <w:rFonts w:ascii="Times New Roman" w:hAnsi="Times New Roman"/>
+          <w:sz w:val="24"/>
+          <w:szCs w:val="24"/>
+        </w:rPr>
+        <w:tab/>
+      </w:r>
+      <w:r>
+        <w:rPr>
+          <w:rFonts w:ascii="Times New Roman" w:hAnsi="Times New Roman"/>
+          <w:sz w:val="24"/>
+          <w:szCs w:val="24"/>
+        </w:rPr>
+        <w:tab/>
+      </w:r>
+      <w:r>
+        <w:rPr>
+          <w:rFonts w:ascii="Times New Roman" w:hAnsi="Times New Roman"/>
+          <w:sz w:val="24"/>
+          <w:szCs w:val="24"/>
+        </w:rPr>
+        <w:tab/>
         <w:t>Attention:  BPC</w:t>
       </w:r>
     </w:p>
@@ -3975,6 +4526,31 @@
           <w:sz w:val="24"/>
           <w:szCs w:val="24"/>
         </w:rPr>
+        <w:tab/>
+      </w:r>
+      <w:r>
+        <w:rPr>
+          <w:rFonts w:ascii="Times New Roman" w:hAnsi="Times New Roman"/>
+          <w:sz w:val="24"/>
+          <w:szCs w:val="24"/>
+        </w:rPr>
+        <w:tab/>
+      </w:r>
+      <w:r>
+        <w:rPr>
+          <w:rFonts w:ascii="Times New Roman" w:hAnsi="Times New Roman"/>
+          <w:sz w:val="24"/>
+          <w:szCs w:val="24"/>
+        </w:rPr>
+        <w:tab/>
+      </w:r>
+      <w:r>
+        <w:rPr>
+          <w:rFonts w:ascii="Times New Roman" w:hAnsi="Times New Roman"/>
+          <w:sz w:val="24"/>
+          <w:szCs w:val="24"/>
+        </w:rPr>
+        <w:tab/>
         <w:t>8000 Jefferson Davis Highway</w:t>
       </w:r>
     </w:p>
@@ -3997,6 +4573,31 @@
           <w:sz w:val="24"/>
           <w:szCs w:val="24"/>
         </w:rPr>
+        <w:tab/>
+      </w:r>
+      <w:r>
+        <w:rPr>
+          <w:rFonts w:ascii="Times New Roman" w:hAnsi="Times New Roman"/>
+          <w:sz w:val="24"/>
+          <w:szCs w:val="24"/>
+        </w:rPr>
+        <w:tab/>
+      </w:r>
+      <w:r>
+        <w:rPr>
+          <w:rFonts w:ascii="Times New Roman" w:hAnsi="Times New Roman"/>
+          <w:sz w:val="24"/>
+          <w:szCs w:val="24"/>
+        </w:rPr>
+        <w:tab/>
+      </w:r>
+      <w:r>
+        <w:rPr>
+          <w:rFonts w:ascii="Times New Roman" w:hAnsi="Times New Roman"/>
+          <w:sz w:val="24"/>
+          <w:szCs w:val="24"/>
+        </w:rPr>
+        <w:tab/>
         <w:t>Richmond, Virginia 23297-5100</w:t>
       </w:r>
     </w:p>
@@ -4042,6 +4643,31 @@
           <w:sz w:val="24"/>
           <w:szCs w:val="24"/>
         </w:rPr>
+        <w:tab/>
+      </w:r>
+      <w:r>
+        <w:rPr>
+          <w:rFonts w:ascii="Times New Roman" w:hAnsi="Times New Roman"/>
+          <w:sz w:val="24"/>
+          <w:szCs w:val="24"/>
+        </w:rPr>
+        <w:tab/>
+      </w:r>
+      <w:r>
+        <w:rPr>
+          <w:rFonts w:ascii="Times New Roman" w:hAnsi="Times New Roman"/>
+          <w:sz w:val="24"/>
+          <w:szCs w:val="24"/>
+        </w:rPr>
+        <w:tab/>
+      </w:r>
+      <w:r>
+        <w:rPr>
+          <w:rFonts w:ascii="Times New Roman" w:hAnsi="Times New Roman"/>
+          <w:sz w:val="24"/>
+          <w:szCs w:val="24"/>
+        </w:rPr>
+        <w:tab/>
         <w:t>DLA Troop Support</w:t>
       </w:r>
     </w:p>
@@ -4064,6 +4690,31 @@
           <w:sz w:val="24"/>
           <w:szCs w:val="24"/>
         </w:rPr>
+        <w:tab/>
+      </w:r>
+      <w:r>
+        <w:rPr>
+          <w:rFonts w:ascii="Times New Roman" w:hAnsi="Times New Roman"/>
+          <w:sz w:val="24"/>
+          <w:szCs w:val="24"/>
+        </w:rPr>
+        <w:tab/>
+      </w:r>
+      <w:r>
+        <w:rPr>
+          <w:rFonts w:ascii="Times New Roman" w:hAnsi="Times New Roman"/>
+          <w:sz w:val="24"/>
+          <w:szCs w:val="24"/>
+        </w:rPr>
+        <w:tab/>
+      </w:r>
+      <w:r>
+        <w:rPr>
+          <w:rFonts w:ascii="Times New Roman" w:hAnsi="Times New Roman"/>
+          <w:sz w:val="24"/>
+          <w:szCs w:val="24"/>
+        </w:rPr>
+        <w:tab/>
         <w:t>Attention: (see note below)</w:t>
       </w:r>
     </w:p>
@@ -4086,6 +4737,31 @@
           <w:sz w:val="24"/>
           <w:szCs w:val="24"/>
         </w:rPr>
+        <w:tab/>
+      </w:r>
+      <w:r>
+        <w:rPr>
+          <w:rFonts w:ascii="Times New Roman" w:hAnsi="Times New Roman"/>
+          <w:sz w:val="24"/>
+          <w:szCs w:val="24"/>
+        </w:rPr>
+        <w:tab/>
+      </w:r>
+      <w:r>
+        <w:rPr>
+          <w:rFonts w:ascii="Times New Roman" w:hAnsi="Times New Roman"/>
+          <w:sz w:val="24"/>
+          <w:szCs w:val="24"/>
+        </w:rPr>
+        <w:tab/>
+      </w:r>
+      <w:r>
+        <w:rPr>
+          <w:rFonts w:ascii="Times New Roman" w:hAnsi="Times New Roman"/>
+          <w:sz w:val="24"/>
+          <w:szCs w:val="24"/>
+        </w:rPr>
+        <w:tab/>
         <w:t>700 Robbins Avenue</w:t>
       </w:r>
     </w:p>
@@ -4108,6 +4784,31 @@
           <w:sz w:val="24"/>
           <w:szCs w:val="24"/>
         </w:rPr>
+        <w:tab/>
+      </w:r>
+      <w:r>
+        <w:rPr>
+          <w:rFonts w:ascii="Times New Roman" w:hAnsi="Times New Roman"/>
+          <w:sz w:val="24"/>
+          <w:szCs w:val="24"/>
+        </w:rPr>
+        <w:tab/>
+      </w:r>
+      <w:r>
+        <w:rPr>
+          <w:rFonts w:ascii="Times New Roman" w:hAnsi="Times New Roman"/>
+          <w:sz w:val="24"/>
+          <w:szCs w:val="24"/>
+        </w:rPr>
+        <w:tab/>
+      </w:r>
+      <w:r>
+        <w:rPr>
+          <w:rFonts w:ascii="Times New Roman" w:hAnsi="Times New Roman"/>
+          <w:sz w:val="24"/>
+          <w:szCs w:val="24"/>
+        </w:rPr>
+        <w:tab/>
         <w:t>Philadelphia, Pennsylvania 19111-5096</w:t>
       </w:r>
     </w:p>
@@ -4293,6 +4994,31 @@
           <w:sz w:val="24"/>
           <w:szCs w:val="24"/>
         </w:rPr>
+        <w:tab/>
+      </w:r>
+      <w:r>
+        <w:rPr>
+          <w:rFonts w:ascii="Times New Roman" w:hAnsi="Times New Roman"/>
+          <w:sz w:val="24"/>
+          <w:szCs w:val="24"/>
+        </w:rPr>
+        <w:tab/>
+      </w:r>
+      <w:r>
+        <w:rPr>
+          <w:rFonts w:ascii="Times New Roman" w:hAnsi="Times New Roman"/>
+          <w:sz w:val="24"/>
+          <w:szCs w:val="24"/>
+        </w:rPr>
+        <w:tab/>
+      </w:r>
+      <w:r>
+        <w:rPr>
+          <w:rFonts w:ascii="Times New Roman" w:hAnsi="Times New Roman"/>
+          <w:sz w:val="24"/>
+          <w:szCs w:val="24"/>
+        </w:rPr>
+        <w:tab/>
         <w:t>Defense Logistics Agency – DLA Aviation</w:t>
       </w:r>
     </w:p>
@@ -4315,6 +5041,31 @@
           <w:sz w:val="24"/>
           <w:szCs w:val="24"/>
         </w:rPr>
+        <w:tab/>
+      </w:r>
+      <w:r>
+        <w:rPr>
+          <w:rFonts w:ascii="Times New Roman" w:hAnsi="Times New Roman"/>
+          <w:sz w:val="24"/>
+          <w:szCs w:val="24"/>
+        </w:rPr>
+        <w:tab/>
+      </w:r>
+      <w:r>
+        <w:rPr>
+          <w:rFonts w:ascii="Times New Roman" w:hAnsi="Times New Roman"/>
+          <w:sz w:val="24"/>
+          <w:szCs w:val="24"/>
+        </w:rPr>
+        <w:tab/>
+      </w:r>
+      <w:r>
+        <w:rPr>
+          <w:rFonts w:ascii="Times New Roman" w:hAnsi="Times New Roman"/>
+          <w:sz w:val="24"/>
+          <w:szCs w:val="24"/>
+        </w:rPr>
+        <w:tab/>
         <w:t>Office of the Competition Advocate</w:t>
       </w:r>
     </w:p>
@@ -4337,6 +5088,31 @@
           <w:sz w:val="24"/>
           <w:szCs w:val="24"/>
         </w:rPr>
+        <w:tab/>
+      </w:r>
+      <w:r>
+        <w:rPr>
+          <w:rFonts w:ascii="Times New Roman" w:hAnsi="Times New Roman"/>
+          <w:sz w:val="24"/>
+          <w:szCs w:val="24"/>
+        </w:rPr>
+        <w:tab/>
+      </w:r>
+      <w:r>
+        <w:rPr>
+          <w:rFonts w:ascii="Times New Roman" w:hAnsi="Times New Roman"/>
+          <w:sz w:val="24"/>
+          <w:szCs w:val="24"/>
+        </w:rPr>
+        <w:tab/>
+      </w:r>
+      <w:r>
+        <w:rPr>
+          <w:rFonts w:ascii="Times New Roman" w:hAnsi="Times New Roman"/>
+          <w:sz w:val="24"/>
+          <w:szCs w:val="24"/>
+        </w:rPr>
+        <w:tab/>
         <w:t>Building 5201</w:t>
       </w:r>
     </w:p>
@@ -4359,6 +5135,31 @@
           <w:sz w:val="24"/>
           <w:szCs w:val="24"/>
         </w:rPr>
+        <w:tab/>
+      </w:r>
+      <w:r>
+        <w:rPr>
+          <w:rFonts w:ascii="Times New Roman" w:hAnsi="Times New Roman"/>
+          <w:sz w:val="24"/>
+          <w:szCs w:val="24"/>
+        </w:rPr>
+        <w:tab/>
+      </w:r>
+      <w:r>
+        <w:rPr>
+          <w:rFonts w:ascii="Times New Roman" w:hAnsi="Times New Roman"/>
+          <w:sz w:val="24"/>
+          <w:szCs w:val="24"/>
+        </w:rPr>
+        <w:tab/>
+      </w:r>
+      <w:r>
+        <w:rPr>
+          <w:rFonts w:ascii="Times New Roman" w:hAnsi="Times New Roman"/>
+          <w:sz w:val="24"/>
+          <w:szCs w:val="24"/>
+        </w:rPr>
+        <w:tab/>
         <w:t>Redstone Arsenal, Alabama 35898</w:t>
       </w:r>
     </w:p>
@@ -4404,6 +5205,31 @@
           <w:sz w:val="24"/>
           <w:szCs w:val="24"/>
         </w:rPr>
+        <w:tab/>
+      </w:r>
+      <w:r>
+        <w:rPr>
+          <w:rFonts w:ascii="Times New Roman" w:hAnsi="Times New Roman"/>
+          <w:sz w:val="24"/>
+          <w:szCs w:val="24"/>
+        </w:rPr>
+        <w:tab/>
+      </w:r>
+      <w:r>
+        <w:rPr>
+          <w:rFonts w:ascii="Times New Roman" w:hAnsi="Times New Roman"/>
+          <w:sz w:val="24"/>
+          <w:szCs w:val="24"/>
+        </w:rPr>
+        <w:tab/>
+      </w:r>
+      <w:r>
+        <w:rPr>
+          <w:rFonts w:ascii="Times New Roman" w:hAnsi="Times New Roman"/>
+          <w:sz w:val="24"/>
+          <w:szCs w:val="24"/>
+        </w:rPr>
+        <w:tab/>
         <w:t>DLA Philadelphia</w:t>
       </w:r>
     </w:p>
@@ -4426,6 +5252,31 @@
           <w:sz w:val="24"/>
           <w:szCs w:val="24"/>
         </w:rPr>
+        <w:tab/>
+      </w:r>
+      <w:r>
+        <w:rPr>
+          <w:rFonts w:ascii="Times New Roman" w:hAnsi="Times New Roman"/>
+          <w:sz w:val="24"/>
+          <w:szCs w:val="24"/>
+        </w:rPr>
+        <w:tab/>
+      </w:r>
+      <w:r>
+        <w:rPr>
+          <w:rFonts w:ascii="Times New Roman" w:hAnsi="Times New Roman"/>
+          <w:sz w:val="24"/>
+          <w:szCs w:val="24"/>
+        </w:rPr>
+        <w:tab/>
+      </w:r>
+      <w:r>
+        <w:rPr>
+          <w:rFonts w:ascii="Times New Roman" w:hAnsi="Times New Roman"/>
+          <w:sz w:val="24"/>
+          <w:szCs w:val="24"/>
+        </w:rPr>
+        <w:tab/>
         <w:t>Competition Advocate Office</w:t>
       </w:r>
     </w:p>
@@ -4448,6 +5299,31 @@
           <w:sz w:val="24"/>
           <w:szCs w:val="24"/>
         </w:rPr>
+        <w:tab/>
+      </w:r>
+      <w:r>
+        <w:rPr>
+          <w:rFonts w:ascii="Times New Roman" w:hAnsi="Times New Roman"/>
+          <w:sz w:val="24"/>
+          <w:szCs w:val="24"/>
+        </w:rPr>
+        <w:tab/>
+      </w:r>
+      <w:r>
+        <w:rPr>
+          <w:rFonts w:ascii="Times New Roman" w:hAnsi="Times New Roman"/>
+          <w:sz w:val="24"/>
+          <w:szCs w:val="24"/>
+        </w:rPr>
+        <w:tab/>
+      </w:r>
+      <w:r>
+        <w:rPr>
+          <w:rFonts w:ascii="Times New Roman" w:hAnsi="Times New Roman"/>
+          <w:sz w:val="24"/>
+          <w:szCs w:val="24"/>
+        </w:rPr>
+        <w:tab/>
         <w:t>700 Robbins Avenue Building 1</w:t>
       </w:r>
     </w:p>
@@ -4470,6 +5346,31 @@
           <w:sz w:val="24"/>
           <w:szCs w:val="24"/>
         </w:rPr>
+        <w:tab/>
+      </w:r>
+      <w:r>
+        <w:rPr>
+          <w:rFonts w:ascii="Times New Roman" w:hAnsi="Times New Roman"/>
+          <w:sz w:val="24"/>
+          <w:szCs w:val="24"/>
+        </w:rPr>
+        <w:tab/>
+      </w:r>
+      <w:r>
+        <w:rPr>
+          <w:rFonts w:ascii="Times New Roman" w:hAnsi="Times New Roman"/>
+          <w:sz w:val="24"/>
+          <w:szCs w:val="24"/>
+        </w:rPr>
+        <w:tab/>
+      </w:r>
+      <w:r>
+        <w:rPr>
+          <w:rFonts w:ascii="Times New Roman" w:hAnsi="Times New Roman"/>
+          <w:sz w:val="24"/>
+          <w:szCs w:val="24"/>
+        </w:rPr>
+        <w:tab/>
         <w:t>Philadelphia, Pennsylvania 19111-5098</w:t>
       </w:r>
     </w:p>
@@ -4515,6 +5416,31 @@
           <w:sz w:val="24"/>
           <w:szCs w:val="24"/>
         </w:rPr>
+        <w:tab/>
+      </w:r>
+      <w:r>
+        <w:rPr>
+          <w:rFonts w:ascii="Times New Roman" w:hAnsi="Times New Roman"/>
+          <w:sz w:val="24"/>
+          <w:szCs w:val="24"/>
+        </w:rPr>
+        <w:tab/>
+      </w:r>
+      <w:r>
+        <w:rPr>
+          <w:rFonts w:ascii="Times New Roman" w:hAnsi="Times New Roman"/>
+          <w:sz w:val="24"/>
+          <w:szCs w:val="24"/>
+        </w:rPr>
+        <w:tab/>
+      </w:r>
+      <w:r>
+        <w:rPr>
+          <w:rFonts w:ascii="Times New Roman" w:hAnsi="Times New Roman"/>
+          <w:sz w:val="24"/>
+          <w:szCs w:val="24"/>
+        </w:rPr>
+        <w:tab/>
         <w:t>Defense Logistics Agency</w:t>
       </w:r>
     </w:p>
@@ -4537,6 +5463,31 @@
           <w:sz w:val="24"/>
           <w:szCs w:val="24"/>
         </w:rPr>
+        <w:tab/>
+      </w:r>
+      <w:r>
+        <w:rPr>
+          <w:rFonts w:ascii="Times New Roman" w:hAnsi="Times New Roman"/>
+          <w:sz w:val="24"/>
+          <w:szCs w:val="24"/>
+        </w:rPr>
+        <w:tab/>
+      </w:r>
+      <w:r>
+        <w:rPr>
+          <w:rFonts w:ascii="Times New Roman" w:hAnsi="Times New Roman"/>
+          <w:sz w:val="24"/>
+          <w:szCs w:val="24"/>
+        </w:rPr>
+        <w:tab/>
+      </w:r>
+      <w:r>
+        <w:rPr>
+          <w:rFonts w:ascii="Times New Roman" w:hAnsi="Times New Roman"/>
+          <w:sz w:val="24"/>
+          <w:szCs w:val="24"/>
+        </w:rPr>
+        <w:tab/>
         <w:t>DLR Procurement Operations - ZG</w:t>
       </w:r>
     </w:p>
@@ -4559,6 +5510,31 @@
           <w:sz w:val="24"/>
           <w:szCs w:val="24"/>
         </w:rPr>
+        <w:tab/>
+      </w:r>
+      <w:r>
+        <w:rPr>
+          <w:rFonts w:ascii="Times New Roman" w:hAnsi="Times New Roman"/>
+          <w:sz w:val="24"/>
+          <w:szCs w:val="24"/>
+        </w:rPr>
+        <w:tab/>
+      </w:r>
+      <w:r>
+        <w:rPr>
+          <w:rFonts w:ascii="Times New Roman" w:hAnsi="Times New Roman"/>
+          <w:sz w:val="24"/>
+          <w:szCs w:val="24"/>
+        </w:rPr>
+        <w:tab/>
+      </w:r>
+      <w:r>
+        <w:rPr>
+          <w:rFonts w:ascii="Times New Roman" w:hAnsi="Times New Roman"/>
+          <w:sz w:val="24"/>
+          <w:szCs w:val="24"/>
+        </w:rPr>
+        <w:tab/>
         <w:t>6501 East Eleven Mile Road</w:t>
       </w:r>
     </w:p>
@@ -4581,6 +5557,31 @@
           <w:sz w:val="24"/>
           <w:szCs w:val="24"/>
         </w:rPr>
+        <w:tab/>
+      </w:r>
+      <w:r>
+        <w:rPr>
+          <w:rFonts w:ascii="Times New Roman" w:hAnsi="Times New Roman"/>
+          <w:sz w:val="24"/>
+          <w:szCs w:val="24"/>
+        </w:rPr>
+        <w:tab/>
+      </w:r>
+      <w:r>
+        <w:rPr>
+          <w:rFonts w:ascii="Times New Roman" w:hAnsi="Times New Roman"/>
+          <w:sz w:val="24"/>
+          <w:szCs w:val="24"/>
+        </w:rPr>
+        <w:tab/>
+      </w:r>
+      <w:r>
+        <w:rPr>
+          <w:rFonts w:ascii="Times New Roman" w:hAnsi="Times New Roman"/>
+          <w:sz w:val="24"/>
+          <w:szCs w:val="24"/>
+        </w:rPr>
+        <w:tab/>
         <w:t>Warren, Michigan 48397-5000</w:t>
       </w:r>
     </w:p>
@@ -4626,6 +5627,31 @@
           <w:sz w:val="24"/>
           <w:szCs w:val="24"/>
         </w:rPr>
+        <w:tab/>
+      </w:r>
+      <w:r>
+        <w:rPr>
+          <w:rFonts w:ascii="Times New Roman" w:hAnsi="Times New Roman"/>
+          <w:sz w:val="24"/>
+          <w:szCs w:val="24"/>
+        </w:rPr>
+        <w:tab/>
+      </w:r>
+      <w:r>
+        <w:rPr>
+          <w:rFonts w:ascii="Times New Roman" w:hAnsi="Times New Roman"/>
+          <w:sz w:val="24"/>
+          <w:szCs w:val="24"/>
+        </w:rPr>
+        <w:tab/>
+      </w:r>
+      <w:r>
+        <w:rPr>
+          <w:rFonts w:ascii="Times New Roman" w:hAnsi="Times New Roman"/>
+          <w:sz w:val="24"/>
+          <w:szCs w:val="24"/>
+        </w:rPr>
+        <w:tab/>
         <w:t>Defense Logistics Agency</w:t>
       </w:r>
     </w:p>
@@ -4648,6 +5674,31 @@
           <w:sz w:val="24"/>
           <w:szCs w:val="24"/>
         </w:rPr>
+        <w:tab/>
+      </w:r>
+      <w:r>
+        <w:rPr>
+          <w:rFonts w:ascii="Times New Roman" w:hAnsi="Times New Roman"/>
+          <w:sz w:val="24"/>
+          <w:szCs w:val="24"/>
+        </w:rPr>
+        <w:tab/>
+      </w:r>
+      <w:r>
+        <w:rPr>
+          <w:rFonts w:ascii="Times New Roman" w:hAnsi="Times New Roman"/>
+          <w:sz w:val="24"/>
+          <w:szCs w:val="24"/>
+        </w:rPr>
+        <w:tab/>
+      </w:r>
+      <w:r>
+        <w:rPr>
+          <w:rFonts w:ascii="Times New Roman" w:hAnsi="Times New Roman"/>
+          <w:sz w:val="24"/>
+          <w:szCs w:val="24"/>
+        </w:rPr>
+        <w:tab/>
         <w:t>DLR Procurement Operations - ZL</w:t>
       </w:r>
     </w:p>
@@ -4670,6 +5721,31 @@
           <w:sz w:val="24"/>
           <w:szCs w:val="24"/>
         </w:rPr>
+        <w:tab/>
+      </w:r>
+      <w:r>
+        <w:rPr>
+          <w:rFonts w:ascii="Times New Roman" w:hAnsi="Times New Roman"/>
+          <w:sz w:val="24"/>
+          <w:szCs w:val="24"/>
+        </w:rPr>
+        <w:tab/>
+      </w:r>
+      <w:r>
+        <w:rPr>
+          <w:rFonts w:ascii="Times New Roman" w:hAnsi="Times New Roman"/>
+          <w:sz w:val="24"/>
+          <w:szCs w:val="24"/>
+        </w:rPr>
+        <w:tab/>
+      </w:r>
+      <w:r>
+        <w:rPr>
+          <w:rFonts w:ascii="Times New Roman" w:hAnsi="Times New Roman"/>
+          <w:sz w:val="24"/>
+          <w:szCs w:val="24"/>
+        </w:rPr>
+        <w:tab/>
         <w:t>6001 Combat Dr., Rm. C1-301</w:t>
       </w:r>
     </w:p>
@@ -4692,6 +5768,31 @@
           <w:sz w:val="24"/>
           <w:szCs w:val="24"/>
         </w:rPr>
+        <w:tab/>
+      </w:r>
+      <w:r>
+        <w:rPr>
+          <w:rFonts w:ascii="Times New Roman" w:hAnsi="Times New Roman"/>
+          <w:sz w:val="24"/>
+          <w:szCs w:val="24"/>
+        </w:rPr>
+        <w:tab/>
+      </w:r>
+      <w:r>
+        <w:rPr>
+          <w:rFonts w:ascii="Times New Roman" w:hAnsi="Times New Roman"/>
+          <w:sz w:val="24"/>
+          <w:szCs w:val="24"/>
+        </w:rPr>
+        <w:tab/>
+      </w:r>
+      <w:r>
+        <w:rPr>
+          <w:rFonts w:ascii="Times New Roman" w:hAnsi="Times New Roman"/>
+          <w:sz w:val="24"/>
+          <w:szCs w:val="24"/>
+        </w:rPr>
+        <w:tab/>
         <w:t>Aberdeen Proving Ground, MD 21005-1846</w:t>
       </w:r>
     </w:p>
@@ -4855,7 +5956,7 @@
           <w:szCs w:val="24"/>
         </w:rPr>
       </w:pPr>
-      <w:bookmarkStart w:id="9" w:name="P11_392"/>
+      <w:bookmarkStart w:id="12" w:name="P11_392"/>
       <w:r>
         <w:rPr>
           <w:sz w:val="24"/>
@@ -4863,7 +5964,7 @@
         </w:rPr>
         <w:t xml:space="preserve">11.392 </w:t>
       </w:r>
-      <w:bookmarkEnd w:id="9"/>
+      <w:bookmarkEnd w:id="12"/>
       <w:r>
         <w:rPr>
           <w:sz w:val="24"/>
@@ -4897,7 +5998,7 @@
         </w:rPr>
         <w:t xml:space="preserve">Contractors are required to make available and retain traceability documentation (see </w:t>
       </w:r>
-      <w:hyperlink r:id="rId29" w:anchor="P4_703" w:history="1">
+      <w:hyperlink r:id="rId33" w:anchor="P4_703" w:history="1">
         <w:r>
           <w:rPr>
             <w:rStyle w:val="Hyperlink"/>
@@ -4976,9 +6077,11 @@
     </w:p>
     <w:p>
       <w:pPr>
-        <w:pStyle w:val="List3"/>
         <w:rPr>
           <w:rFonts w:eastAsia="Calibri"/>
+          <w:sz w:val="24"/>
+          <w:szCs w:val="24"/>
+          <w:lang w:eastAsia="x-none"/>
         </w:rPr>
       </w:pPr>
       <w:r>
@@ -4986,6 +6089,33 @@
           <w:rFonts w:eastAsia="Calibri"/>
           <w:sz w:val="24"/>
           <w:szCs w:val="24"/>
+          <w:lang w:eastAsia="x-none"/>
+        </w:rPr>
+        <w:tab/>
+      </w:r>
+      <w:r>
+        <w:rPr>
+          <w:rFonts w:eastAsia="Calibri"/>
+          <w:sz w:val="24"/>
+          <w:szCs w:val="24"/>
+          <w:lang w:eastAsia="x-none"/>
+        </w:rPr>
+        <w:tab/>
+      </w:r>
+      <w:r>
+        <w:rPr>
+          <w:rFonts w:eastAsia="Calibri"/>
+          <w:sz w:val="24"/>
+          <w:szCs w:val="24"/>
+          <w:lang w:eastAsia="x-none"/>
+        </w:rPr>
+        <w:tab/>
+      </w:r>
+      <w:r>
+        <w:rPr>
+          <w:rFonts w:eastAsia="Calibri"/>
+          <w:sz w:val="24"/>
+          <w:szCs w:val="24"/>
           <w:lang w:val="x-none" w:eastAsia="x-none"/>
         </w:rPr>
         <w:t>(i) The supplier has no past DLA history;</w:t>
@@ -4993,9 +6123,11 @@
     </w:p>
     <w:p>
       <w:pPr>
-        <w:pStyle w:val="List3"/>
         <w:rPr>
           <w:rFonts w:eastAsia="Calibri"/>
+          <w:sz w:val="24"/>
+          <w:szCs w:val="24"/>
+          <w:lang w:val="x-none" w:eastAsia="x-none"/>
         </w:rPr>
       </w:pPr>
       <w:r>
@@ -5003,6 +6135,33 @@
           <w:rFonts w:eastAsia="Calibri"/>
           <w:sz w:val="24"/>
           <w:szCs w:val="24"/>
+          <w:lang w:eastAsia="x-none"/>
+        </w:rPr>
+        <w:tab/>
+      </w:r>
+      <w:r>
+        <w:rPr>
+          <w:rFonts w:eastAsia="Calibri"/>
+          <w:sz w:val="24"/>
+          <w:szCs w:val="24"/>
+          <w:lang w:eastAsia="x-none"/>
+        </w:rPr>
+        <w:tab/>
+      </w:r>
+      <w:r>
+        <w:rPr>
+          <w:rFonts w:eastAsia="Calibri"/>
+          <w:sz w:val="24"/>
+          <w:szCs w:val="24"/>
+          <w:lang w:eastAsia="x-none"/>
+        </w:rPr>
+        <w:tab/>
+      </w:r>
+      <w:r>
+        <w:rPr>
+          <w:rFonts w:eastAsia="Calibri"/>
+          <w:sz w:val="24"/>
+          <w:szCs w:val="24"/>
           <w:lang w:val="x-none" w:eastAsia="x-none"/>
         </w:rPr>
         <w:t>(ii) The price offered is lower than price of approved source or its authorized distributor;</w:t>
@@ -5010,9 +6169,11 @@
     </w:p>
     <w:p>
       <w:pPr>
-        <w:pStyle w:val="List3"/>
         <w:rPr>
           <w:rFonts w:eastAsia="Calibri"/>
+          <w:sz w:val="24"/>
+          <w:szCs w:val="24"/>
+          <w:lang w:val="x-none" w:eastAsia="x-none"/>
         </w:rPr>
       </w:pPr>
       <w:r>
@@ -5020,6 +6181,33 @@
           <w:rFonts w:eastAsia="Calibri"/>
           <w:sz w:val="24"/>
           <w:szCs w:val="24"/>
+          <w:lang w:eastAsia="x-none"/>
+        </w:rPr>
+        <w:tab/>
+      </w:r>
+      <w:r>
+        <w:rPr>
+          <w:rFonts w:eastAsia="Calibri"/>
+          <w:sz w:val="24"/>
+          <w:szCs w:val="24"/>
+          <w:lang w:eastAsia="x-none"/>
+        </w:rPr>
+        <w:tab/>
+      </w:r>
+      <w:r>
+        <w:rPr>
+          <w:rFonts w:eastAsia="Calibri"/>
+          <w:sz w:val="24"/>
+          <w:szCs w:val="24"/>
+          <w:lang w:eastAsia="x-none"/>
+        </w:rPr>
+        <w:tab/>
+      </w:r>
+      <w:r>
+        <w:rPr>
+          <w:rFonts w:eastAsia="Calibri"/>
+          <w:sz w:val="24"/>
+          <w:szCs w:val="24"/>
           <w:lang w:val="x-none" w:eastAsia="x-none"/>
         </w:rPr>
         <w:t>(iii) The price offered is out of line with other quotes or past pricing history;</w:t>
@@ -5027,9 +6215,11 @@
     </w:p>
     <w:p>
       <w:pPr>
-        <w:pStyle w:val="List3"/>
         <w:rPr>
           <w:rFonts w:eastAsia="Calibri"/>
+          <w:sz w:val="24"/>
+          <w:szCs w:val="24"/>
+          <w:lang w:val="x-none" w:eastAsia="x-none"/>
         </w:rPr>
       </w:pPr>
       <w:r>
@@ -5037,6 +6227,33 @@
           <w:rFonts w:eastAsia="Calibri"/>
           <w:sz w:val="24"/>
           <w:szCs w:val="24"/>
+          <w:lang w:eastAsia="x-none"/>
+        </w:rPr>
+        <w:tab/>
+      </w:r>
+      <w:r>
+        <w:rPr>
+          <w:rFonts w:eastAsia="Calibri"/>
+          <w:sz w:val="24"/>
+          <w:szCs w:val="24"/>
+          <w:lang w:eastAsia="x-none"/>
+        </w:rPr>
+        <w:tab/>
+      </w:r>
+      <w:r>
+        <w:rPr>
+          <w:rFonts w:eastAsia="Calibri"/>
+          <w:sz w:val="24"/>
+          <w:szCs w:val="24"/>
+          <w:lang w:eastAsia="x-none"/>
+        </w:rPr>
+        <w:tab/>
+      </w:r>
+      <w:r>
+        <w:rPr>
+          <w:rFonts w:eastAsia="Calibri"/>
+          <w:sz w:val="24"/>
+          <w:szCs w:val="24"/>
           <w:lang w:val="x-none" w:eastAsia="x-none"/>
         </w:rPr>
         <w:t>(iv) The price offered for new product is lower than price offered for surplus material;</w:t>
@@ -5044,9 +6261,11 @@
     </w:p>
     <w:p>
       <w:pPr>
-        <w:pStyle w:val="List3"/>
         <w:rPr>
           <w:rFonts w:eastAsia="Calibri"/>
+          <w:sz w:val="24"/>
+          <w:szCs w:val="24"/>
+          <w:lang w:val="x-none" w:eastAsia="x-none"/>
         </w:rPr>
       </w:pPr>
       <w:r>
@@ -5054,6 +6273,33 @@
           <w:rFonts w:eastAsia="Calibri"/>
           <w:sz w:val="24"/>
           <w:szCs w:val="24"/>
+          <w:lang w:eastAsia="x-none"/>
+        </w:rPr>
+        <w:tab/>
+      </w:r>
+      <w:r>
+        <w:rPr>
+          <w:rFonts w:eastAsia="Calibri"/>
+          <w:sz w:val="24"/>
+          <w:szCs w:val="24"/>
+          <w:lang w:eastAsia="x-none"/>
+        </w:rPr>
+        <w:tab/>
+      </w:r>
+      <w:r>
+        <w:rPr>
+          <w:rFonts w:eastAsia="Calibri"/>
+          <w:sz w:val="24"/>
+          <w:szCs w:val="24"/>
+          <w:lang w:eastAsia="x-none"/>
+        </w:rPr>
+        <w:tab/>
+      </w:r>
+      <w:r>
+        <w:rPr>
+          <w:rFonts w:eastAsia="Calibri"/>
+          <w:sz w:val="24"/>
+          <w:szCs w:val="24"/>
           <w:lang w:val="x-none" w:eastAsia="x-none"/>
         </w:rPr>
         <w:t xml:space="preserve">(v) The manufacturer’s </w:t>
@@ -5097,9 +6343,11 @@
     </w:p>
     <w:p>
       <w:pPr>
-        <w:pStyle w:val="List3"/>
         <w:rPr>
           <w:rFonts w:eastAsia="Calibri"/>
+          <w:sz w:val="24"/>
+          <w:szCs w:val="24"/>
+          <w:lang w:val="x-none" w:eastAsia="x-none"/>
         </w:rPr>
       </w:pPr>
       <w:r>
@@ -5107,6 +6355,33 @@
           <w:rFonts w:eastAsia="Calibri"/>
           <w:sz w:val="24"/>
           <w:szCs w:val="24"/>
+          <w:lang w:eastAsia="x-none"/>
+        </w:rPr>
+        <w:tab/>
+      </w:r>
+      <w:r>
+        <w:rPr>
+          <w:rFonts w:eastAsia="Calibri"/>
+          <w:sz w:val="24"/>
+          <w:szCs w:val="24"/>
+          <w:lang w:eastAsia="x-none"/>
+        </w:rPr>
+        <w:tab/>
+      </w:r>
+      <w:r>
+        <w:rPr>
+          <w:rFonts w:eastAsia="Calibri"/>
+          <w:sz w:val="24"/>
+          <w:szCs w:val="24"/>
+          <w:lang w:eastAsia="x-none"/>
+        </w:rPr>
+        <w:tab/>
+      </w:r>
+      <w:r>
+        <w:rPr>
+          <w:rFonts w:eastAsia="Calibri"/>
+          <w:sz w:val="24"/>
+          <w:szCs w:val="24"/>
           <w:lang w:val="x-none" w:eastAsia="x-none"/>
         </w:rPr>
         <w:t>(vi) The offeror/contractor is reluctant or unable to provide traceability documentation;</w:t>
@@ -5114,9 +6389,11 @@
     </w:p>
     <w:p>
       <w:pPr>
-        <w:pStyle w:val="List3"/>
         <w:rPr>
           <w:rFonts w:eastAsia="Calibri"/>
+          <w:sz w:val="24"/>
+          <w:szCs w:val="24"/>
+          <w:lang w:val="x-none" w:eastAsia="x-none"/>
         </w:rPr>
       </w:pPr>
       <w:r>
@@ -5124,6 +6401,33 @@
           <w:rFonts w:eastAsia="Calibri"/>
           <w:sz w:val="24"/>
           <w:szCs w:val="24"/>
+          <w:lang w:eastAsia="x-none"/>
+        </w:rPr>
+        <w:tab/>
+      </w:r>
+      <w:r>
+        <w:rPr>
+          <w:rFonts w:eastAsia="Calibri"/>
+          <w:sz w:val="24"/>
+          <w:szCs w:val="24"/>
+          <w:lang w:eastAsia="x-none"/>
+        </w:rPr>
+        <w:tab/>
+      </w:r>
+      <w:r>
+        <w:rPr>
+          <w:rFonts w:eastAsia="Calibri"/>
+          <w:sz w:val="24"/>
+          <w:szCs w:val="24"/>
+          <w:lang w:eastAsia="x-none"/>
+        </w:rPr>
+        <w:tab/>
+      </w:r>
+      <w:r>
+        <w:rPr>
+          <w:rFonts w:eastAsia="Calibri"/>
+          <w:sz w:val="24"/>
+          <w:szCs w:val="24"/>
           <w:lang w:val="x-none" w:eastAsia="x-none"/>
         </w:rPr>
         <w:t xml:space="preserve">(vii) The offeror’s/contractor’s phone number, address, email, or other vital information is missing, invalid, or suspicious; </w:t>
@@ -5131,9 +6435,11 @@
     </w:p>
     <w:p>
       <w:pPr>
-        <w:pStyle w:val="List3"/>
         <w:rPr>
           <w:rFonts w:eastAsia="Calibri"/>
+          <w:sz w:val="24"/>
+          <w:szCs w:val="24"/>
+          <w:lang w:eastAsia="x-none"/>
         </w:rPr>
       </w:pPr>
       <w:r>
@@ -5141,6 +6447,33 @@
           <w:rFonts w:eastAsia="Calibri"/>
           <w:sz w:val="24"/>
           <w:szCs w:val="24"/>
+          <w:lang w:eastAsia="x-none"/>
+        </w:rPr>
+        <w:tab/>
+      </w:r>
+      <w:r>
+        <w:rPr>
+          <w:rFonts w:eastAsia="Calibri"/>
+          <w:sz w:val="24"/>
+          <w:szCs w:val="24"/>
+          <w:lang w:eastAsia="x-none"/>
+        </w:rPr>
+        <w:tab/>
+      </w:r>
+      <w:r>
+        <w:rPr>
+          <w:rFonts w:eastAsia="Calibri"/>
+          <w:sz w:val="24"/>
+          <w:szCs w:val="24"/>
+          <w:lang w:eastAsia="x-none"/>
+        </w:rPr>
+        <w:tab/>
+      </w:r>
+      <w:r>
+        <w:rPr>
+          <w:rFonts w:eastAsia="Calibri"/>
+          <w:sz w:val="24"/>
+          <w:szCs w:val="24"/>
           <w:lang w:val="x-none" w:eastAsia="x-none"/>
         </w:rPr>
         <w:t>(viii) The contractor invoices without delivering the supplies</w:t>
@@ -5157,9 +6490,11 @@
     </w:p>
     <w:p>
       <w:pPr>
-        <w:pStyle w:val="List3"/>
         <w:rPr>
           <w:rFonts w:eastAsia="Calibri"/>
+          <w:sz w:val="24"/>
+          <w:szCs w:val="24"/>
+          <w:lang w:eastAsia="x-none"/>
         </w:rPr>
       </w:pPr>
       <w:r>
@@ -5169,6 +6504,25 @@
           <w:szCs w:val="24"/>
           <w:lang w:eastAsia="x-none"/>
         </w:rPr>
+        <w:tab/>
+      </w:r>
+      <w:r>
+        <w:rPr>
+          <w:rFonts w:eastAsia="Calibri"/>
+          <w:sz w:val="24"/>
+          <w:szCs w:val="24"/>
+          <w:lang w:eastAsia="x-none"/>
+        </w:rPr>
+        <w:tab/>
+      </w:r>
+      <w:r>
+        <w:rPr>
+          <w:rFonts w:eastAsia="Calibri"/>
+          <w:sz w:val="24"/>
+          <w:szCs w:val="24"/>
+          <w:lang w:eastAsia="x-none"/>
+        </w:rPr>
+        <w:tab/>
         <w:t>(ix) Contractor is on the DCRL for traceability concerns.</w:t>
       </w:r>
     </w:p>
@@ -5206,7 +6560,7 @@
         </w:rPr>
         <w:t xml:space="preserve"> the </w:t>
       </w:r>
-      <w:hyperlink r:id="rId30" w:history="1">
+      <w:hyperlink r:id="rId34" w:history="1">
         <w:r>
           <w:rPr>
             <w:rStyle w:val="Hyperlink"/>
@@ -5225,7 +6579,7 @@
         </w:rPr>
         <w:t xml:space="preserve"> website (</w:t>
       </w:r>
-      <w:hyperlink r:id="rId31" w:history="1">
+      <w:hyperlink r:id="rId35" w:history="1">
         <w:r>
           <w:rPr>
             <w:rStyle w:val="Hyperlink"/>
@@ -5266,9 +6620,11 @@
     </w:p>
     <w:p>
       <w:pPr>
-        <w:pStyle w:val="List3"/>
         <w:rPr>
           <w:rFonts w:eastAsia="Calibri"/>
+          <w:sz w:val="24"/>
+          <w:szCs w:val="24"/>
+          <w:lang w:eastAsia="x-none"/>
         </w:rPr>
       </w:pPr>
       <w:r>
@@ -5278,14 +6634,35 @@
           <w:szCs w:val="24"/>
           <w:lang w:eastAsia="x-none"/>
         </w:rPr>
+        <w:tab/>
+      </w:r>
+      <w:r>
+        <w:rPr>
+          <w:rFonts w:eastAsia="Calibri"/>
+          <w:sz w:val="24"/>
+          <w:szCs w:val="24"/>
+          <w:lang w:eastAsia="x-none"/>
+        </w:rPr>
+        <w:tab/>
+      </w:r>
+      <w:r>
+        <w:rPr>
+          <w:rFonts w:eastAsia="Calibri"/>
+          <w:sz w:val="24"/>
+          <w:szCs w:val="24"/>
+          <w:lang w:eastAsia="x-none"/>
+        </w:rPr>
+        <w:tab/>
         <w:t>(i) If preaward traceability was required or when other circumstances are warranted;</w:t>
       </w:r>
     </w:p>
     <w:p>
       <w:pPr>
-        <w:pStyle w:val="List3"/>
         <w:rPr>
           <w:rFonts w:eastAsia="Calibri"/>
+          <w:sz w:val="24"/>
+          <w:szCs w:val="24"/>
+          <w:lang w:val="x-none" w:eastAsia="x-none"/>
         </w:rPr>
       </w:pPr>
       <w:r>
@@ -5293,6 +6670,33 @@
           <w:rFonts w:eastAsia="Calibri"/>
           <w:sz w:val="24"/>
           <w:szCs w:val="24"/>
+          <w:lang w:eastAsia="x-none"/>
+        </w:rPr>
+        <w:tab/>
+      </w:r>
+      <w:r>
+        <w:rPr>
+          <w:rFonts w:eastAsia="Calibri"/>
+          <w:sz w:val="24"/>
+          <w:szCs w:val="24"/>
+          <w:lang w:eastAsia="x-none"/>
+        </w:rPr>
+        <w:tab/>
+      </w:r>
+      <w:r>
+        <w:rPr>
+          <w:rFonts w:eastAsia="Calibri"/>
+          <w:sz w:val="24"/>
+          <w:szCs w:val="24"/>
+          <w:lang w:eastAsia="x-none"/>
+        </w:rPr>
+        <w:tab/>
+      </w:r>
+      <w:r>
+        <w:rPr>
+          <w:rFonts w:eastAsia="Calibri"/>
+          <w:sz w:val="24"/>
+          <w:szCs w:val="24"/>
           <w:lang w:val="x-none" w:eastAsia="x-none"/>
         </w:rPr>
         <w:t>(i</w:t>
@@ -5444,9 +6848,11 @@
     </w:p>
     <w:p>
       <w:pPr>
-        <w:pStyle w:val="List3"/>
         <w:rPr>
           <w:rFonts w:eastAsia="Calibri"/>
+          <w:sz w:val="24"/>
+          <w:szCs w:val="24"/>
+          <w:lang w:eastAsia="x-none"/>
         </w:rPr>
       </w:pPr>
       <w:r>
@@ -5456,6 +6862,25 @@
           <w:szCs w:val="24"/>
           <w:lang w:eastAsia="x-none"/>
         </w:rPr>
+        <w:tab/>
+      </w:r>
+      <w:r>
+        <w:rPr>
+          <w:rFonts w:eastAsia="Calibri"/>
+          <w:sz w:val="24"/>
+          <w:szCs w:val="24"/>
+          <w:lang w:eastAsia="x-none"/>
+        </w:rPr>
+        <w:tab/>
+      </w:r>
+      <w:r>
+        <w:rPr>
+          <w:rFonts w:eastAsia="Calibri"/>
+          <w:sz w:val="24"/>
+          <w:szCs w:val="24"/>
+          <w:lang w:eastAsia="x-none"/>
+        </w:rPr>
+        <w:tab/>
         <w:t xml:space="preserve">(iii) </w:t>
       </w:r>
       <w:r>
@@ -5515,9 +6940,11 @@
     </w:p>
     <w:p>
       <w:pPr>
-        <w:pStyle w:val="List3"/>
         <w:rPr>
           <w:rFonts w:eastAsia="Calibri"/>
+          <w:sz w:val="24"/>
+          <w:szCs w:val="24"/>
+          <w:lang w:val="x-none" w:eastAsia="x-none"/>
         </w:rPr>
       </w:pPr>
       <w:r>
@@ -5527,6 +6954,25 @@
           <w:szCs w:val="24"/>
           <w:lang w:eastAsia="x-none"/>
         </w:rPr>
+        <w:tab/>
+      </w:r>
+      <w:r>
+        <w:rPr>
+          <w:rFonts w:eastAsia="Calibri"/>
+          <w:sz w:val="24"/>
+          <w:szCs w:val="24"/>
+          <w:lang w:eastAsia="x-none"/>
+        </w:rPr>
+        <w:tab/>
+      </w:r>
+      <w:r>
+        <w:rPr>
+          <w:rFonts w:eastAsia="Calibri"/>
+          <w:sz w:val="24"/>
+          <w:szCs w:val="24"/>
+          <w:lang w:eastAsia="x-none"/>
+        </w:rPr>
+        <w:tab/>
         <w:t xml:space="preserve">(iv) </w:t>
       </w:r>
       <w:r>
@@ -5541,9 +6987,11 @@
     </w:p>
     <w:p>
       <w:pPr>
-        <w:pStyle w:val="List3"/>
         <w:rPr>
           <w:rFonts w:eastAsia="Calibri"/>
+          <w:sz w:val="24"/>
+          <w:szCs w:val="24"/>
+          <w:lang w:eastAsia="x-none"/>
         </w:rPr>
       </w:pPr>
       <w:r>
@@ -5553,6 +7001,25 @@
           <w:szCs w:val="24"/>
           <w:lang w:eastAsia="x-none"/>
         </w:rPr>
+        <w:tab/>
+      </w:r>
+      <w:r>
+        <w:rPr>
+          <w:rFonts w:eastAsia="Calibri"/>
+          <w:sz w:val="24"/>
+          <w:szCs w:val="24"/>
+          <w:lang w:eastAsia="x-none"/>
+        </w:rPr>
+        <w:tab/>
+      </w:r>
+      <w:r>
+        <w:rPr>
+          <w:rFonts w:eastAsia="Calibri"/>
+          <w:sz w:val="24"/>
+          <w:szCs w:val="24"/>
+          <w:lang w:eastAsia="x-none"/>
+        </w:rPr>
+        <w:tab/>
         <w:t xml:space="preserve">(v) </w:t>
       </w:r>
       <w:r>
@@ -5710,9 +7177,11 @@
     </w:p>
     <w:p>
       <w:pPr>
-        <w:pStyle w:val="List3"/>
         <w:rPr>
           <w:rFonts w:eastAsia="Calibri"/>
+          <w:sz w:val="24"/>
+          <w:szCs w:val="24"/>
+          <w:lang w:val="x-none" w:eastAsia="x-none"/>
         </w:rPr>
       </w:pPr>
       <w:r>
@@ -5720,6 +7189,33 @@
           <w:rFonts w:eastAsia="Calibri"/>
           <w:sz w:val="24"/>
           <w:szCs w:val="24"/>
+          <w:lang w:eastAsia="x-none"/>
+        </w:rPr>
+        <w:tab/>
+      </w:r>
+      <w:r>
+        <w:rPr>
+          <w:rFonts w:eastAsia="Calibri"/>
+          <w:sz w:val="24"/>
+          <w:szCs w:val="24"/>
+          <w:lang w:eastAsia="x-none"/>
+        </w:rPr>
+        <w:tab/>
+      </w:r>
+      <w:r>
+        <w:rPr>
+          <w:rFonts w:eastAsia="Calibri"/>
+          <w:sz w:val="24"/>
+          <w:szCs w:val="24"/>
+          <w:lang w:eastAsia="x-none"/>
+        </w:rPr>
+        <w:tab/>
+      </w:r>
+      <w:r>
+        <w:rPr>
+          <w:rFonts w:eastAsia="Calibri"/>
+          <w:sz w:val="24"/>
+          <w:szCs w:val="24"/>
           <w:lang w:val="x-none" w:eastAsia="x-none"/>
         </w:rPr>
         <w:t>(i) The letterhead is correct and/or unaltered;</w:t>
@@ -5727,10 +7223,11 @@
     </w:p>
     <w:p>
       <w:pPr>
-        <w:pStyle w:val="List3"/>
         <w:rPr>
           <w:rFonts w:eastAsia="Calibri"/>
           <w:snapToGrid w:val="0"/>
+          <w:sz w:val="24"/>
+          <w:szCs w:val="24"/>
         </w:rPr>
       </w:pPr>
       <w:r>
@@ -5738,6 +7235,33 @@
           <w:rFonts w:eastAsia="Calibri"/>
           <w:sz w:val="24"/>
           <w:szCs w:val="24"/>
+          <w:lang w:eastAsia="x-none"/>
+        </w:rPr>
+        <w:tab/>
+      </w:r>
+      <w:r>
+        <w:rPr>
+          <w:rFonts w:eastAsia="Calibri"/>
+          <w:sz w:val="24"/>
+          <w:szCs w:val="24"/>
+          <w:lang w:eastAsia="x-none"/>
+        </w:rPr>
+        <w:tab/>
+      </w:r>
+      <w:r>
+        <w:rPr>
+          <w:rFonts w:eastAsia="Calibri"/>
+          <w:sz w:val="24"/>
+          <w:szCs w:val="24"/>
+          <w:lang w:eastAsia="x-none"/>
+        </w:rPr>
+        <w:tab/>
+      </w:r>
+      <w:r>
+        <w:rPr>
+          <w:rFonts w:eastAsia="Calibri"/>
+          <w:sz w:val="24"/>
+          <w:szCs w:val="24"/>
           <w:lang w:val="x-none" w:eastAsia="x-none"/>
         </w:rPr>
         <w:t>(ii) Signatures are legible and provided by authorized personnel;</w:t>
@@ -5745,9 +7269,11 @@
     </w:p>
     <w:p>
       <w:pPr>
-        <w:pStyle w:val="List3"/>
         <w:rPr>
           <w:rFonts w:eastAsia="Calibri"/>
+          <w:sz w:val="24"/>
+          <w:szCs w:val="24"/>
+          <w:lang w:val="x-none" w:eastAsia="x-none"/>
         </w:rPr>
       </w:pPr>
       <w:r>
@@ -5755,6 +7281,33 @@
           <w:rFonts w:eastAsia="Calibri"/>
           <w:sz w:val="24"/>
           <w:szCs w:val="24"/>
+          <w:lang w:eastAsia="x-none"/>
+        </w:rPr>
+        <w:tab/>
+      </w:r>
+      <w:r>
+        <w:rPr>
+          <w:rFonts w:eastAsia="Calibri"/>
+          <w:sz w:val="24"/>
+          <w:szCs w:val="24"/>
+          <w:lang w:eastAsia="x-none"/>
+        </w:rPr>
+        <w:tab/>
+      </w:r>
+      <w:r>
+        <w:rPr>
+          <w:rFonts w:eastAsia="Calibri"/>
+          <w:sz w:val="24"/>
+          <w:szCs w:val="24"/>
+          <w:lang w:eastAsia="x-none"/>
+        </w:rPr>
+        <w:tab/>
+      </w:r>
+      <w:r>
+        <w:rPr>
+          <w:rFonts w:eastAsia="Calibri"/>
+          <w:sz w:val="24"/>
+          <w:szCs w:val="24"/>
           <w:lang w:val="x-none" w:eastAsia="x-none"/>
         </w:rPr>
         <w:t>(iii) There is no evidence of alteration</w:t>
@@ -5807,9 +7360,11 @@
     </w:p>
     <w:p>
       <w:pPr>
-        <w:pStyle w:val="List3"/>
         <w:rPr>
           <w:rFonts w:eastAsia="Calibri"/>
+          <w:sz w:val="24"/>
+          <w:szCs w:val="24"/>
+          <w:lang w:val="x-none" w:eastAsia="x-none"/>
         </w:rPr>
       </w:pPr>
       <w:r>
@@ -5817,6 +7372,33 @@
           <w:rFonts w:eastAsia="Calibri"/>
           <w:sz w:val="24"/>
           <w:szCs w:val="24"/>
+          <w:lang w:eastAsia="x-none"/>
+        </w:rPr>
+        <w:tab/>
+      </w:r>
+      <w:r>
+        <w:rPr>
+          <w:rFonts w:eastAsia="Calibri"/>
+          <w:sz w:val="24"/>
+          <w:szCs w:val="24"/>
+          <w:lang w:eastAsia="x-none"/>
+        </w:rPr>
+        <w:tab/>
+      </w:r>
+      <w:r>
+        <w:rPr>
+          <w:rFonts w:eastAsia="Calibri"/>
+          <w:sz w:val="24"/>
+          <w:szCs w:val="24"/>
+          <w:lang w:eastAsia="x-none"/>
+        </w:rPr>
+        <w:tab/>
+      </w:r>
+      <w:r>
+        <w:rPr>
+          <w:rFonts w:eastAsia="Calibri"/>
+          <w:sz w:val="24"/>
+          <w:szCs w:val="24"/>
           <w:lang w:val="x-none" w:eastAsia="x-none"/>
         </w:rPr>
         <w:t>(iv) There are no missing documents;</w:t>
@@ -5824,9 +7406,11 @@
     </w:p>
     <w:p>
       <w:pPr>
-        <w:pStyle w:val="List3"/>
         <w:rPr>
           <w:rFonts w:eastAsia="Arial Unicode MS"/>
+          <w:sz w:val="24"/>
+          <w:szCs w:val="24"/>
+          <w:lang w:eastAsia="x-none"/>
         </w:rPr>
       </w:pPr>
       <w:r>
@@ -5834,6 +7418,33 @@
           <w:rFonts w:eastAsia="Calibri"/>
           <w:sz w:val="24"/>
           <w:szCs w:val="24"/>
+          <w:lang w:eastAsia="x-none"/>
+        </w:rPr>
+        <w:tab/>
+      </w:r>
+      <w:r>
+        <w:rPr>
+          <w:rFonts w:eastAsia="Calibri"/>
+          <w:sz w:val="24"/>
+          <w:szCs w:val="24"/>
+          <w:lang w:eastAsia="x-none"/>
+        </w:rPr>
+        <w:tab/>
+      </w:r>
+      <w:r>
+        <w:rPr>
+          <w:rFonts w:eastAsia="Calibri"/>
+          <w:sz w:val="24"/>
+          <w:szCs w:val="24"/>
+          <w:lang w:eastAsia="x-none"/>
+        </w:rPr>
+        <w:tab/>
+      </w:r>
+      <w:r>
+        <w:rPr>
+          <w:rFonts w:eastAsia="Calibri"/>
+          <w:sz w:val="24"/>
+          <w:szCs w:val="24"/>
           <w:lang w:val="x-none" w:eastAsia="x-none"/>
         </w:rPr>
         <w:t>(v) Dates are current;</w:t>
@@ -5841,9 +7452,11 @@
     </w:p>
     <w:p>
       <w:pPr>
-        <w:pStyle w:val="List3"/>
         <w:rPr>
           <w:rFonts w:eastAsia="Arial Unicode MS"/>
+          <w:sz w:val="24"/>
+          <w:szCs w:val="24"/>
+          <w:lang w:val="x-none" w:eastAsia="x-none"/>
         </w:rPr>
       </w:pPr>
       <w:r>
@@ -5851,6 +7464,33 @@
           <w:rFonts w:eastAsia="Arial Unicode MS"/>
           <w:sz w:val="24"/>
           <w:szCs w:val="24"/>
+          <w:lang w:eastAsia="x-none"/>
+        </w:rPr>
+        <w:tab/>
+      </w:r>
+      <w:r>
+        <w:rPr>
+          <w:rFonts w:eastAsia="Arial Unicode MS"/>
+          <w:sz w:val="24"/>
+          <w:szCs w:val="24"/>
+          <w:lang w:eastAsia="x-none"/>
+        </w:rPr>
+        <w:tab/>
+      </w:r>
+      <w:r>
+        <w:rPr>
+          <w:rFonts w:eastAsia="Arial Unicode MS"/>
+          <w:sz w:val="24"/>
+          <w:szCs w:val="24"/>
+          <w:lang w:eastAsia="x-none"/>
+        </w:rPr>
+        <w:tab/>
+      </w:r>
+      <w:r>
+        <w:rPr>
+          <w:rFonts w:eastAsia="Arial Unicode MS"/>
+          <w:sz w:val="24"/>
+          <w:szCs w:val="24"/>
           <w:lang w:val="x-none" w:eastAsia="x-none"/>
         </w:rPr>
         <w:t>(vi) Phone numbers are accurate;</w:t>
@@ -5858,9 +7498,11 @@
     </w:p>
     <w:p>
       <w:pPr>
-        <w:pStyle w:val="List3"/>
         <w:rPr>
           <w:rFonts w:eastAsia="Arial Unicode MS"/>
+          <w:sz w:val="24"/>
+          <w:szCs w:val="24"/>
+          <w:lang w:val="x-none" w:eastAsia="x-none"/>
         </w:rPr>
       </w:pPr>
       <w:r>
@@ -5868,6 +7510,33 @@
           <w:rFonts w:eastAsia="Arial Unicode MS"/>
           <w:sz w:val="24"/>
           <w:szCs w:val="24"/>
+          <w:lang w:eastAsia="x-none"/>
+        </w:rPr>
+        <w:tab/>
+      </w:r>
+      <w:r>
+        <w:rPr>
+          <w:rFonts w:eastAsia="Arial Unicode MS"/>
+          <w:sz w:val="24"/>
+          <w:szCs w:val="24"/>
+          <w:lang w:eastAsia="x-none"/>
+        </w:rPr>
+        <w:tab/>
+      </w:r>
+      <w:r>
+        <w:rPr>
+          <w:rFonts w:eastAsia="Arial Unicode MS"/>
+          <w:sz w:val="24"/>
+          <w:szCs w:val="24"/>
+          <w:lang w:eastAsia="x-none"/>
+        </w:rPr>
+        <w:tab/>
+      </w:r>
+      <w:r>
+        <w:rPr>
+          <w:rFonts w:eastAsia="Arial Unicode MS"/>
+          <w:sz w:val="24"/>
+          <w:szCs w:val="24"/>
           <w:lang w:val="x-none" w:eastAsia="x-none"/>
         </w:rPr>
         <w:t>(vii) Font styles are consistent;</w:t>
@@ -5875,9 +7544,11 @@
     </w:p>
     <w:p>
       <w:pPr>
-        <w:pStyle w:val="List3"/>
         <w:rPr>
           <w:rFonts w:eastAsia="Arial Unicode MS"/>
+          <w:sz w:val="24"/>
+          <w:szCs w:val="24"/>
+          <w:lang w:val="x-none" w:eastAsia="x-none"/>
         </w:rPr>
       </w:pPr>
       <w:r>
@@ -5885,6 +7556,33 @@
           <w:rFonts w:eastAsia="Arial Unicode MS"/>
           <w:sz w:val="24"/>
           <w:szCs w:val="24"/>
+          <w:lang w:eastAsia="x-none"/>
+        </w:rPr>
+        <w:tab/>
+      </w:r>
+      <w:r>
+        <w:rPr>
+          <w:rFonts w:eastAsia="Arial Unicode MS"/>
+          <w:sz w:val="24"/>
+          <w:szCs w:val="24"/>
+          <w:lang w:eastAsia="x-none"/>
+        </w:rPr>
+        <w:tab/>
+      </w:r>
+      <w:r>
+        <w:rPr>
+          <w:rFonts w:eastAsia="Arial Unicode MS"/>
+          <w:sz w:val="24"/>
+          <w:szCs w:val="24"/>
+          <w:lang w:eastAsia="x-none"/>
+        </w:rPr>
+        <w:tab/>
+      </w:r>
+      <w:r>
+        <w:rPr>
+          <w:rFonts w:eastAsia="Arial Unicode MS"/>
+          <w:sz w:val="24"/>
+          <w:szCs w:val="24"/>
           <w:lang w:val="x-none" w:eastAsia="x-none"/>
         </w:rPr>
         <w:t>(viii) There are no handwritten annotations on a typed document;</w:t>
@@ -5892,9 +7590,11 @@
     </w:p>
     <w:p>
       <w:pPr>
-        <w:pStyle w:val="List3"/>
         <w:rPr>
           <w:rFonts w:eastAsia="Arial Unicode MS"/>
+          <w:sz w:val="24"/>
+          <w:szCs w:val="24"/>
+          <w:lang w:val="x-none" w:eastAsia="x-none"/>
         </w:rPr>
       </w:pPr>
       <w:r>
@@ -5902,6 +7602,33 @@
           <w:rFonts w:eastAsia="Arial Unicode MS"/>
           <w:sz w:val="24"/>
           <w:szCs w:val="24"/>
+          <w:lang w:eastAsia="x-none"/>
+        </w:rPr>
+        <w:tab/>
+      </w:r>
+      <w:r>
+        <w:rPr>
+          <w:rFonts w:eastAsia="Arial Unicode MS"/>
+          <w:sz w:val="24"/>
+          <w:szCs w:val="24"/>
+          <w:lang w:eastAsia="x-none"/>
+        </w:rPr>
+        <w:tab/>
+      </w:r>
+      <w:r>
+        <w:rPr>
+          <w:rFonts w:eastAsia="Arial Unicode MS"/>
+          <w:sz w:val="24"/>
+          <w:szCs w:val="24"/>
+          <w:lang w:eastAsia="x-none"/>
+        </w:rPr>
+        <w:tab/>
+      </w:r>
+      <w:r>
+        <w:rPr>
+          <w:rFonts w:eastAsia="Arial Unicode MS"/>
+          <w:sz w:val="24"/>
+          <w:szCs w:val="24"/>
           <w:lang w:val="x-none" w:eastAsia="x-none"/>
         </w:rPr>
         <w:t>(ix) Line items reflect correct part numbers and quantities;</w:t>
@@ -5909,9 +7636,11 @@
     </w:p>
     <w:p>
       <w:pPr>
-        <w:pStyle w:val="List3"/>
         <w:rPr>
           <w:rFonts w:eastAsia="Arial Unicode MS"/>
+          <w:sz w:val="24"/>
+          <w:szCs w:val="24"/>
+          <w:lang w:val="x-none" w:eastAsia="x-none"/>
         </w:rPr>
       </w:pPr>
       <w:r>
@@ -5919,6 +7648,33 @@
           <w:rFonts w:eastAsia="Arial Unicode MS"/>
           <w:sz w:val="24"/>
           <w:szCs w:val="24"/>
+          <w:lang w:eastAsia="x-none"/>
+        </w:rPr>
+        <w:tab/>
+      </w:r>
+      <w:r>
+        <w:rPr>
+          <w:rFonts w:eastAsia="Arial Unicode MS"/>
+          <w:sz w:val="24"/>
+          <w:szCs w:val="24"/>
+          <w:lang w:eastAsia="x-none"/>
+        </w:rPr>
+        <w:tab/>
+      </w:r>
+      <w:r>
+        <w:rPr>
+          <w:rFonts w:eastAsia="Arial Unicode MS"/>
+          <w:sz w:val="24"/>
+          <w:szCs w:val="24"/>
+          <w:lang w:eastAsia="x-none"/>
+        </w:rPr>
+        <w:tab/>
+      </w:r>
+      <w:r>
+        <w:rPr>
+          <w:rFonts w:eastAsia="Arial Unicode MS"/>
+          <w:sz w:val="24"/>
+          <w:szCs w:val="24"/>
           <w:lang w:val="x-none" w:eastAsia="x-none"/>
         </w:rPr>
         <w:t>(x) Documents do not appear to have been reproduced repeatedly;</w:t>
@@ -5926,9 +7682,11 @@
     </w:p>
     <w:p>
       <w:pPr>
-        <w:pStyle w:val="List3"/>
         <w:rPr>
           <w:rFonts w:eastAsia="Arial Unicode MS"/>
+          <w:sz w:val="24"/>
+          <w:szCs w:val="24"/>
+          <w:lang w:val="x-none" w:eastAsia="x-none"/>
         </w:rPr>
       </w:pPr>
       <w:r>
@@ -5936,6 +7694,33 @@
           <w:rFonts w:eastAsia="Arial Unicode MS"/>
           <w:sz w:val="24"/>
           <w:szCs w:val="24"/>
+          <w:lang w:eastAsia="x-none"/>
+        </w:rPr>
+        <w:tab/>
+      </w:r>
+      <w:r>
+        <w:rPr>
+          <w:rFonts w:eastAsia="Arial Unicode MS"/>
+          <w:sz w:val="24"/>
+          <w:szCs w:val="24"/>
+          <w:lang w:eastAsia="x-none"/>
+        </w:rPr>
+        <w:tab/>
+      </w:r>
+      <w:r>
+        <w:rPr>
+          <w:rFonts w:eastAsia="Arial Unicode MS"/>
+          <w:sz w:val="24"/>
+          <w:szCs w:val="24"/>
+          <w:lang w:eastAsia="x-none"/>
+        </w:rPr>
+        <w:tab/>
+      </w:r>
+      <w:r>
+        <w:rPr>
+          <w:rFonts w:eastAsia="Arial Unicode MS"/>
+          <w:sz w:val="24"/>
+          <w:szCs w:val="24"/>
           <w:lang w:val="x-none" w:eastAsia="x-none"/>
         </w:rPr>
         <w:t>(xi) Documents do not have shaded areas, which may indicate information was covered up and the document recopied;</w:t>
@@ -5943,9 +7728,11 @@
     </w:p>
     <w:p>
       <w:pPr>
-        <w:pStyle w:val="List3"/>
         <w:rPr>
           <w:rFonts w:eastAsia="Arial Unicode MS"/>
+          <w:sz w:val="24"/>
+          <w:szCs w:val="24"/>
+          <w:lang w:eastAsia="x-none"/>
         </w:rPr>
       </w:pPr>
       <w:r>
@@ -5953,6 +7740,33 @@
           <w:rFonts w:eastAsia="Arial Unicode MS"/>
           <w:sz w:val="24"/>
           <w:szCs w:val="24"/>
+          <w:lang w:eastAsia="x-none"/>
+        </w:rPr>
+        <w:tab/>
+      </w:r>
+      <w:r>
+        <w:rPr>
+          <w:rFonts w:eastAsia="Arial Unicode MS"/>
+          <w:sz w:val="24"/>
+          <w:szCs w:val="24"/>
+          <w:lang w:eastAsia="x-none"/>
+        </w:rPr>
+        <w:tab/>
+      </w:r>
+      <w:r>
+        <w:rPr>
+          <w:rFonts w:eastAsia="Arial Unicode MS"/>
+          <w:sz w:val="24"/>
+          <w:szCs w:val="24"/>
+          <w:lang w:eastAsia="x-none"/>
+        </w:rPr>
+        <w:tab/>
+      </w:r>
+      <w:r>
+        <w:rPr>
+          <w:rFonts w:eastAsia="Arial Unicode MS"/>
+          <w:sz w:val="24"/>
+          <w:szCs w:val="24"/>
           <w:lang w:val="x-none" w:eastAsia="x-none"/>
         </w:rPr>
         <w:t xml:space="preserve">(xii) Correct division of manufacturing source is cited; </w:t>
@@ -5969,11 +7783,40 @@
     </w:p>
     <w:p>
       <w:pPr>
-        <w:pStyle w:val="List3"/>
         <w:rPr>
           <w:rFonts w:eastAsia="Arial Unicode MS"/>
-        </w:rPr>
-      </w:pPr>
+          <w:sz w:val="24"/>
+          <w:szCs w:val="24"/>
+          <w:lang w:val="x-none" w:eastAsia="x-none"/>
+        </w:rPr>
+      </w:pPr>
+      <w:r>
+        <w:rPr>
+          <w:rFonts w:eastAsia="Arial Unicode MS"/>
+          <w:sz w:val="24"/>
+          <w:szCs w:val="24"/>
+          <w:lang w:eastAsia="x-none"/>
+        </w:rPr>
+        <w:tab/>
+      </w:r>
+      <w:r>
+        <w:rPr>
+          <w:rFonts w:eastAsia="Arial Unicode MS"/>
+          <w:sz w:val="24"/>
+          <w:szCs w:val="24"/>
+          <w:lang w:eastAsia="x-none"/>
+        </w:rPr>
+        <w:tab/>
+      </w:r>
+      <w:r>
+        <w:rPr>
+          <w:rFonts w:eastAsia="Arial Unicode MS"/>
+          <w:sz w:val="24"/>
+          <w:szCs w:val="24"/>
+          <w:lang w:eastAsia="x-none"/>
+        </w:rPr>
+        <w:tab/>
+      </w:r>
       <w:r>
         <w:rPr>
           <w:rFonts w:eastAsia="Arial Unicode MS"/>
@@ -6337,7 +8180,7 @@
           <w:szCs w:val="24"/>
         </w:rPr>
       </w:pPr>
-      <w:bookmarkStart w:id="10" w:name="P11_401"/>
+      <w:bookmarkStart w:id="13" w:name="P11_401"/>
       <w:r>
         <w:rPr>
           <w:sz w:val="24"/>
@@ -6345,7 +8188,7 @@
         </w:rPr>
         <w:t xml:space="preserve">11.401 </w:t>
       </w:r>
-      <w:bookmarkEnd w:id="10"/>
+      <w:bookmarkEnd w:id="13"/>
       <w:r>
         <w:rPr>
           <w:sz w:val="24"/>
@@ -6356,10 +8199,14 @@
     </w:p>
     <w:p>
       <w:pPr>
-        <w:pStyle w:val="List1"/>
-      </w:pPr>
-      <w:r>
-        <w:rPr>
+        <w:rPr>
+          <w:sz w:val="24"/>
+          <w:szCs w:val="24"/>
+        </w:rPr>
+      </w:pPr>
+      <w:r>
+        <w:rPr>
+          <w:sz w:val="24"/>
           <w:szCs w:val="24"/>
         </w:rPr>
         <w:t>(a) Requirements are provided on the purchase request in EBS.</w:t>
@@ -6367,10 +8214,15 @@
     </w:p>
     <w:p>
       <w:pPr>
-        <w:pStyle w:val="List1"/>
-      </w:pPr>
-      <w:r>
-        <w:rPr>
+        <w:spacing w:after="240"/>
+        <w:rPr>
+          <w:sz w:val="24"/>
+          <w:szCs w:val="24"/>
+        </w:rPr>
+      </w:pPr>
+      <w:r>
+        <w:rPr>
+          <w:sz w:val="24"/>
           <w:szCs w:val="24"/>
         </w:rPr>
         <w:t>(b) Small purchase auto evaluation exclusions and rejections shall consider delivery in evaluation of quotes.</w:t>
@@ -6961,7 +8813,7 @@
         </w:rPr>
         <w:t xml:space="preserve">Commercial industry standards exceeding TDD standards or excessive cost for TDD standards shall be discussed with and approved by customers and Planning. When the supplier's capability exceeds the standards, the contracting officer will coordinate with the requirements personnel and negotiate delivery standards to meet the needs of DLA customers at the best value to the government. A waiver to TDD standards is not required for the exceptions in </w:t>
       </w:r>
-      <w:hyperlink r:id="rId32" w:anchor="P11_402_91" w:history="1">
+      <w:hyperlink r:id="rId36" w:anchor="P11_402_91" w:history="1">
         <w:r>
           <w:rPr>
             <w:rStyle w:val="Hyperlink"/>
@@ -7008,7 +8860,7 @@
           <w:szCs w:val="24"/>
         </w:rPr>
       </w:pPr>
-      <w:bookmarkStart w:id="11" w:name="P11_402_91"/>
+      <w:bookmarkStart w:id="14" w:name="P11_402_91"/>
       <w:r>
         <w:rPr>
           <w:sz w:val="24"/>
@@ -7016,7 +8868,7 @@
         </w:rPr>
         <w:t>11.402-91</w:t>
       </w:r>
-      <w:bookmarkEnd w:id="11"/>
+      <w:bookmarkEnd w:id="14"/>
       <w:r>
         <w:rPr>
           <w:sz w:val="24"/>
@@ -7027,11 +8879,38 @@
     </w:p>
     <w:p>
       <w:pPr>
-        <w:pStyle w:val="List1"/>
+        <w:tabs>
+          <w:tab w:val="clear" w:pos="360"/>
+          <w:tab w:val="clear" w:pos="720"/>
+          <w:tab w:val="clear" w:pos="1080"/>
+          <w:tab w:val="clear" w:pos="1440"/>
+          <w:tab w:val="clear" w:pos="1800"/>
+          <w:tab w:val="clear" w:pos="2160"/>
+          <w:tab w:val="clear" w:pos="2520"/>
+          <w:tab w:val="clear" w:pos="2880"/>
+          <w:tab w:val="clear" w:pos="3240"/>
+          <w:tab w:val="clear" w:pos="3600"/>
+          <w:tab w:val="clear" w:pos="3960"/>
+          <w:tab w:val="clear" w:pos="4320"/>
+          <w:tab w:val="clear" w:pos="4680"/>
+          <w:tab w:val="clear" w:pos="5040"/>
+          <w:tab w:val="clear" w:pos="5400"/>
+          <w:tab w:val="clear" w:pos="5760"/>
+          <w:tab w:val="clear" w:pos="6120"/>
+        </w:tabs>
+        <w:autoSpaceDE/>
+        <w:autoSpaceDN/>
+        <w:contextualSpacing/>
+        <w:rPr>
+          <w:rFonts w:eastAsiaTheme="minorHAnsi"/>
+          <w:sz w:val="24"/>
+          <w:szCs w:val="24"/>
+        </w:rPr>
       </w:pPr>
       <w:r>
         <w:rPr>
           <w:snapToGrid w:val="0"/>
+          <w:sz w:val="24"/>
           <w:szCs w:val="24"/>
         </w:rPr>
         <w:t xml:space="preserve">(a) </w:t>
@@ -7039,6 +8918,7 @@
       <w:r>
         <w:rPr>
           <w:rFonts w:eastAsiaTheme="minorHAnsi"/>
+          <w:sz w:val="24"/>
           <w:szCs w:val="24"/>
         </w:rPr>
         <w:t>Non-stocked (acquisition advice code (AAC) “J”).</w:t>
@@ -7046,14 +8926,34 @@
     </w:p>
     <w:p>
       <w:pPr>
-        <w:pStyle w:val="List1"/>
-        <w:rPr>
+        <w:tabs>
+          <w:tab w:val="clear" w:pos="1440"/>
+          <w:tab w:val="clear" w:pos="1800"/>
+          <w:tab w:val="clear" w:pos="2160"/>
+          <w:tab w:val="clear" w:pos="2520"/>
+          <w:tab w:val="clear" w:pos="2880"/>
+          <w:tab w:val="clear" w:pos="3240"/>
+          <w:tab w:val="clear" w:pos="3600"/>
+          <w:tab w:val="clear" w:pos="3960"/>
+          <w:tab w:val="clear" w:pos="4320"/>
+          <w:tab w:val="clear" w:pos="4680"/>
+          <w:tab w:val="clear" w:pos="5040"/>
+          <w:tab w:val="clear" w:pos="5400"/>
+          <w:tab w:val="clear" w:pos="5760"/>
+          <w:tab w:val="clear" w:pos="6120"/>
+        </w:tabs>
+        <w:rPr>
+          <w:rFonts w:eastAsia="Calibri"/>
+          <w:strike/>
           <w:snapToGrid w:val="0"/>
+          <w:sz w:val="24"/>
+          <w:szCs w:val="24"/>
         </w:rPr>
       </w:pPr>
       <w:r>
         <w:rPr>
           <w:rFonts w:eastAsiaTheme="minorHAnsi"/>
+          <w:sz w:val="24"/>
           <w:szCs w:val="24"/>
         </w:rPr>
         <w:t>(b) P</w:t>
@@ -7061,6 +8961,7 @@
       <w:r>
         <w:rPr>
           <w:snapToGrid w:val="0"/>
+          <w:sz w:val="24"/>
           <w:szCs w:val="24"/>
         </w:rPr>
         <w:t>art numbered items or supplies with no NSN.</w:t>
@@ -7068,20 +8969,40 @@
     </w:p>
     <w:p>
       <w:pPr>
-        <w:pStyle w:val="List1"/>
+        <w:tabs>
+          <w:tab w:val="clear" w:pos="1440"/>
+          <w:tab w:val="clear" w:pos="1800"/>
+          <w:tab w:val="clear" w:pos="2160"/>
+          <w:tab w:val="clear" w:pos="2520"/>
+          <w:tab w:val="clear" w:pos="2880"/>
+          <w:tab w:val="clear" w:pos="3240"/>
+          <w:tab w:val="clear" w:pos="3600"/>
+          <w:tab w:val="clear" w:pos="3960"/>
+          <w:tab w:val="clear" w:pos="4320"/>
+          <w:tab w:val="clear" w:pos="4680"/>
+          <w:tab w:val="clear" w:pos="5040"/>
+          <w:tab w:val="clear" w:pos="5400"/>
+          <w:tab w:val="clear" w:pos="5760"/>
+          <w:tab w:val="clear" w:pos="6120"/>
+        </w:tabs>
         <w:rPr>
           <w:snapToGrid w:val="0"/>
+          <w:sz w:val="24"/>
+          <w:szCs w:val="24"/>
         </w:rPr>
       </w:pPr>
       <w:r>
         <w:rPr>
           <w:snapToGrid w:val="0"/>
+          <w:sz w:val="24"/>
           <w:szCs w:val="24"/>
         </w:rPr>
         <w:t>(c) Commercially available items. A</w:t>
       </w:r>
       <w:r>
         <w:rPr>
+          <w:rFonts w:eastAsia="Calibri"/>
+          <w:sz w:val="24"/>
           <w:szCs w:val="24"/>
         </w:rPr>
         <w:t xml:space="preserve"> maximum of three additional days may be added to the standards to support using commercially available delivery terms</w:t>
@@ -7089,6 +9010,7 @@
       <w:r>
         <w:rPr>
           <w:snapToGrid w:val="0"/>
+          <w:sz w:val="24"/>
           <w:szCs w:val="24"/>
         </w:rPr>
         <w:t>.</w:t>
@@ -7096,17 +9018,46 @@
     </w:p>
     <w:p>
       <w:pPr>
-        <w:pStyle w:val="List1"/>
+        <w:tabs>
+          <w:tab w:val="clear" w:pos="360"/>
+          <w:tab w:val="clear" w:pos="720"/>
+          <w:tab w:val="clear" w:pos="1080"/>
+          <w:tab w:val="clear" w:pos="1440"/>
+          <w:tab w:val="clear" w:pos="1800"/>
+          <w:tab w:val="clear" w:pos="2160"/>
+          <w:tab w:val="clear" w:pos="2520"/>
+          <w:tab w:val="clear" w:pos="2880"/>
+          <w:tab w:val="clear" w:pos="3240"/>
+          <w:tab w:val="clear" w:pos="3600"/>
+          <w:tab w:val="clear" w:pos="3960"/>
+          <w:tab w:val="clear" w:pos="4320"/>
+          <w:tab w:val="clear" w:pos="4680"/>
+          <w:tab w:val="clear" w:pos="5040"/>
+          <w:tab w:val="clear" w:pos="5400"/>
+          <w:tab w:val="clear" w:pos="5760"/>
+          <w:tab w:val="clear" w:pos="6120"/>
+        </w:tabs>
+        <w:autoSpaceDE/>
+        <w:autoSpaceDN/>
+        <w:contextualSpacing/>
+        <w:rPr>
+          <w:rFonts w:eastAsia="Calibri"/>
+          <w:sz w:val="24"/>
+          <w:szCs w:val="24"/>
+        </w:rPr>
       </w:pPr>
       <w:r>
         <w:rPr>
           <w:snapToGrid w:val="0"/>
+          <w:sz w:val="24"/>
           <w:szCs w:val="24"/>
         </w:rPr>
         <w:t>(d) C</w:t>
       </w:r>
       <w:r>
         <w:rPr>
+          <w:rFonts w:eastAsia="Calibri"/>
+          <w:sz w:val="24"/>
           <w:szCs w:val="24"/>
         </w:rPr>
         <w:t>ustomer demand that exceeds the estimated annual quantity of the contract by 125%.</w:t>
@@ -7114,13 +9065,38 @@
     </w:p>
     <w:p>
       <w:pPr>
-        <w:pStyle w:val="List1"/>
+        <w:tabs>
+          <w:tab w:val="clear" w:pos="360"/>
+          <w:tab w:val="clear" w:pos="720"/>
+          <w:tab w:val="clear" w:pos="1080"/>
+          <w:tab w:val="clear" w:pos="1440"/>
+          <w:tab w:val="clear" w:pos="1800"/>
+          <w:tab w:val="clear" w:pos="2160"/>
+          <w:tab w:val="clear" w:pos="2520"/>
+          <w:tab w:val="clear" w:pos="2880"/>
+          <w:tab w:val="clear" w:pos="3240"/>
+          <w:tab w:val="clear" w:pos="3600"/>
+          <w:tab w:val="clear" w:pos="3960"/>
+          <w:tab w:val="clear" w:pos="4320"/>
+          <w:tab w:val="clear" w:pos="4680"/>
+          <w:tab w:val="clear" w:pos="5040"/>
+          <w:tab w:val="clear" w:pos="5400"/>
+          <w:tab w:val="clear" w:pos="5760"/>
+          <w:tab w:val="clear" w:pos="6120"/>
+        </w:tabs>
+        <w:autoSpaceDE/>
+        <w:autoSpaceDN/>
+        <w:spacing w:after="240"/>
         <w:rPr>
           <w:snapToGrid w:val="0"/>
-        </w:rPr>
-      </w:pPr>
-      <w:r>
-        <w:rPr>
+          <w:sz w:val="24"/>
+          <w:szCs w:val="24"/>
+        </w:rPr>
+      </w:pPr>
+      <w:r>
+        <w:rPr>
+          <w:rFonts w:eastAsia="Calibri"/>
+          <w:sz w:val="24"/>
           <w:szCs w:val="24"/>
         </w:rPr>
         <w:t>(e) Kitting items when the supplier must create a customized kit.</w:t>
@@ -7157,25 +9133,44 @@
       <w:pPr>
         <w:pStyle w:val="Heading3"/>
       </w:pPr>
-      <w:bookmarkStart w:id="12" w:name="P11_501"/>
+      <w:bookmarkStart w:id="15" w:name="P11_501"/>
       <w:r>
         <w:t xml:space="preserve">11.501 </w:t>
       </w:r>
-      <w:bookmarkEnd w:id="12"/>
+      <w:bookmarkEnd w:id="15"/>
       <w:r>
         <w:t>Policy.</w:t>
       </w:r>
     </w:p>
     <w:p>
       <w:pPr>
-        <w:pStyle w:val="List1"/>
+        <w:tabs>
+          <w:tab w:val="clear" w:pos="1440"/>
+          <w:tab w:val="clear" w:pos="1800"/>
+          <w:tab w:val="clear" w:pos="2160"/>
+          <w:tab w:val="clear" w:pos="2520"/>
+          <w:tab w:val="clear" w:pos="2880"/>
+          <w:tab w:val="clear" w:pos="3240"/>
+          <w:tab w:val="clear" w:pos="3600"/>
+          <w:tab w:val="clear" w:pos="3960"/>
+          <w:tab w:val="clear" w:pos="4320"/>
+          <w:tab w:val="clear" w:pos="4680"/>
+          <w:tab w:val="clear" w:pos="5040"/>
+          <w:tab w:val="clear" w:pos="5400"/>
+          <w:tab w:val="clear" w:pos="5760"/>
+          <w:tab w:val="clear" w:pos="6120"/>
+        </w:tabs>
+        <w:spacing w:after="240"/>
         <w:rPr>
           <w:snapToGrid w:val="0"/>
+          <w:sz w:val="24"/>
+          <w:szCs w:val="24"/>
         </w:rPr>
       </w:pPr>
       <w:r>
         <w:rPr>
           <w:snapToGrid w:val="0"/>
+          <w:sz w:val="24"/>
           <w:szCs w:val="24"/>
         </w:rPr>
         <w:t>(</w:t>
@@ -7183,6 +9178,7 @@
       <w:r>
         <w:rPr>
           <w:snapToGrid w:val="0"/>
+          <w:sz w:val="24"/>
           <w:szCs w:val="24"/>
         </w:rPr>
         <w:t>d) Request shall be submitted to DLA Acquisition Operations Division.</w:t>
@@ -7222,7 +9218,7 @@
           <w:szCs w:val="24"/>
         </w:rPr>
       </w:pPr>
-      <w:bookmarkStart w:id="13" w:name="P11_603"/>
+      <w:bookmarkStart w:id="16" w:name="P11_603"/>
       <w:r>
         <w:rPr>
           <w:sz w:val="24"/>
@@ -7230,7 +9226,7 @@
         </w:rPr>
         <w:t xml:space="preserve">11.603 </w:t>
       </w:r>
-      <w:bookmarkEnd w:id="13"/>
+      <w:bookmarkEnd w:id="16"/>
       <w:r>
         <w:rPr>
           <w:sz w:val="24"/>
@@ -7238,14 +9234,14 @@
         </w:rPr>
         <w:t>Procedures.</w:t>
       </w:r>
-      <w:bookmarkStart w:id="14" w:name="bookmark2"/>
-      <w:bookmarkStart w:id="15" w:name="bookmark1"/>
-      <w:bookmarkStart w:id="16" w:name="SUBPART_11.7_–_VARIATION_IN_QUANTITY"/>
-      <w:bookmarkStart w:id="17" w:name="bookmark0"/>
-      <w:bookmarkEnd w:id="14"/>
-      <w:bookmarkEnd w:id="15"/>
-      <w:bookmarkEnd w:id="16"/>
+      <w:bookmarkStart w:id="17" w:name="bookmark2"/>
+      <w:bookmarkStart w:id="18" w:name="bookmark1"/>
+      <w:bookmarkStart w:id="19" w:name="SUBPART_11.7_–_VARIATION_IN_QUANTITY"/>
+      <w:bookmarkStart w:id="20" w:name="bookmark0"/>
       <w:bookmarkEnd w:id="17"/>
+      <w:bookmarkEnd w:id="18"/>
+      <w:bookmarkEnd w:id="19"/>
+      <w:bookmarkEnd w:id="20"/>
     </w:p>
     <w:p>
       <w:pPr>
@@ -7276,7 +9272,7 @@
           <w:szCs w:val="24"/>
         </w:rPr>
       </w:pPr>
-      <w:hyperlink r:id="rId33" w:history="1">
+      <w:hyperlink r:id="rId37" w:history="1">
         <w:r>
           <w:rPr>
             <w:rStyle w:val="Hyperlink"/>
@@ -7296,7 +9292,7 @@
         </w:rPr>
         <w:t>(</w:t>
       </w:r>
-      <w:hyperlink r:id="rId34" w:history="1">
+      <w:hyperlink r:id="rId38" w:history="1">
         <w:r>
           <w:rPr>
             <w:rStyle w:val="Hyperlink"/>
@@ -7367,7 +9363,7 @@
           <w:szCs w:val="24"/>
         </w:rPr>
       </w:pPr>
-      <w:bookmarkStart w:id="18" w:name="P11_701"/>
+      <w:bookmarkStart w:id="21" w:name="P11_701"/>
       <w:r>
         <w:rPr>
           <w:sz w:val="24"/>
@@ -7375,7 +9371,7 @@
         </w:rPr>
         <w:t xml:space="preserve">11.701 </w:t>
       </w:r>
-      <w:bookmarkEnd w:id="18"/>
+      <w:bookmarkEnd w:id="21"/>
       <w:r>
         <w:rPr>
           <w:sz w:val="24"/>
@@ -7460,13 +9456,27 @@
         </w:rPr>
         <w:t>11.9001 Notification of product phase-out.</w:t>
       </w:r>
-    </w:p>
-    <w:p>
-      <w:pPr>
-        <w:pStyle w:val="List1"/>
-      </w:pPr>
-      <w:r>
-        <w:rPr>
+      <w:commentRangeStart w:id="22"/>
+      <w:commentRangeEnd w:id="22"/>
+      <w:r>
+        <w:rPr>
+          <w:rStyle w:val="CommentReference"/>
+          <w:sz w:val="24"/>
+          <w:szCs w:val="24"/>
+        </w:rPr>
+        <w:commentReference w:id="22"/>
+      </w:r>
+    </w:p>
+    <w:p>
+      <w:pPr>
+        <w:rPr>
+          <w:sz w:val="24"/>
+          <w:szCs w:val="24"/>
+        </w:rPr>
+      </w:pPr>
+      <w:r>
+        <w:rPr>
+          <w:sz w:val="24"/>
           <w:szCs w:val="24"/>
         </w:rPr>
         <w:t>(a) All solicitations and contracts shall include procurement note C02.</w:t>
@@ -7556,6 +9566,16 @@
       </w:pPr>
       <w:r>
         <w:t>SUBPART 11.91 – ADDITIVE MANUFACTURING</w:t>
+      </w:r>
+      <w:commentRangeStart w:id="23"/>
+      <w:commentRangeEnd w:id="23"/>
+      <w:r>
+        <w:rPr>
+          <w:rStyle w:val="CommentReference"/>
+          <w:sz w:val="24"/>
+          <w:szCs w:val="24"/>
+        </w:rPr>
+        <w:commentReference w:id="23"/>
       </w:r>
     </w:p>
     <w:p>
@@ -7590,7 +9610,31 @@
           <w:sz w:val="24"/>
           <w:szCs w:val="24"/>
         </w:rPr>
-        <w:t>11.9101 Procurement note.</w:t>
+        <w:t>11.9101</w:t>
+      </w:r>
+      <w:commentRangeStart w:id="24"/>
+      <w:r>
+        <w:rPr>
+          <w:sz w:val="24"/>
+          <w:szCs w:val="24"/>
+        </w:rPr>
+        <w:t xml:space="preserve"> </w:t>
+      </w:r>
+      <w:commentRangeEnd w:id="24"/>
+      <w:r>
+        <w:rPr>
+          <w:rStyle w:val="CommentReference"/>
+          <w:sz w:val="24"/>
+          <w:szCs w:val="24"/>
+        </w:rPr>
+        <w:commentReference w:id="24"/>
+      </w:r>
+      <w:r>
+        <w:rPr>
+          <w:sz w:val="24"/>
+          <w:szCs w:val="24"/>
+        </w:rPr>
+        <w:t>Procurement note.</w:t>
       </w:r>
     </w:p>
     <w:p>
@@ -7606,6 +9650,16 @@
         </w:rPr>
         <w:t>Contracting officers shall insert procurement note L31 in all solicitations and contracts for parts and supplies, except for DCSO, DLA Energy, DLA Troop Support – Subsistence, and DLA Troop Support C&amp;T.</w:t>
       </w:r>
+      <w:commentRangeStart w:id="25"/>
+      <w:commentRangeEnd w:id="25"/>
+      <w:r>
+        <w:rPr>
+          <w:rStyle w:val="CommentReference"/>
+          <w:rFonts w:ascii="Times New Roman" w:hAnsi="Times New Roman" w:cs="Times New Roman"/>
+          <w:color w:val="auto"/>
+        </w:rPr>
+        <w:commentReference w:id="25"/>
+      </w:r>
     </w:p>
     <w:p>
       <w:pPr>
@@ -7632,7 +9686,29 @@
         <w:rPr>
           <w:rFonts w:ascii="Times New Roman" w:hAnsi="Times New Roman" w:cs="Times New Roman"/>
         </w:rPr>
-        <w:t>L31 Additive Manufacturing (JUN 2018)</w:t>
+        <w:t>L31 Additive Manufacturing (JUN</w:t>
+      </w:r>
+      <w:commentRangeStart w:id="26"/>
+      <w:r>
+        <w:rPr>
+          <w:rFonts w:ascii="Times New Roman" w:hAnsi="Times New Roman" w:cs="Times New Roman"/>
+        </w:rPr>
+        <w:t xml:space="preserve"> </w:t>
+      </w:r>
+      <w:commentRangeEnd w:id="26"/>
+      <w:r>
+        <w:rPr>
+          <w:rStyle w:val="CommentReference"/>
+          <w:rFonts w:ascii="Times New Roman" w:hAnsi="Times New Roman" w:cs="Times New Roman"/>
+          <w:color w:val="auto"/>
+        </w:rPr>
+        <w:commentReference w:id="26"/>
+      </w:r>
+      <w:r>
+        <w:rPr>
+          <w:rFonts w:ascii="Times New Roman" w:hAnsi="Times New Roman" w:cs="Times New Roman"/>
+        </w:rPr>
+        <w:t>2018)</w:t>
       </w:r>
     </w:p>
     <w:p>
@@ -7660,7 +9736,79 @@
         <w:rPr>
           <w:rFonts w:ascii="Times New Roman" w:hAnsi="Times New Roman" w:cs="Times New Roman"/>
         </w:rPr>
-        <w:t>(2) Unless AM is specifically authorized in the solicitation/contract, offers may not include parts or supplies made using the additive manufacturing process. The Government will not evaluate offers that include an item or items produced using AM, and such quotes/offers are not eligible for award for the current procurement. A quoter/offeror proposing to supply an AM-produced item may submit a request to the contracting officer for approval of the item for evaluation by the Engineering Support Activity (ESA) for acceptability for future procurements of the same items.</w:t>
+        <w:t xml:space="preserve">(2) Unless AM is specifically authorized in the solicitation/contract, offers may not include </w:t>
+      </w:r>
+      <w:commentRangeStart w:id="27"/>
+      <w:r>
+        <w:rPr>
+          <w:rFonts w:ascii="Times New Roman" w:hAnsi="Times New Roman" w:cs="Times New Roman"/>
+        </w:rPr>
+        <w:t>parts or supplies</w:t>
+      </w:r>
+      <w:commentRangeEnd w:id="27"/>
+      <w:r>
+        <w:rPr>
+          <w:rStyle w:val="CommentReference"/>
+          <w:rFonts w:ascii="Times New Roman" w:hAnsi="Times New Roman" w:cs="Times New Roman"/>
+          <w:color w:val="auto"/>
+          <w:sz w:val="24"/>
+          <w:szCs w:val="24"/>
+        </w:rPr>
+        <w:commentReference w:id="27"/>
+      </w:r>
+      <w:r>
+        <w:rPr>
+          <w:rFonts w:ascii="Times New Roman" w:hAnsi="Times New Roman" w:cs="Times New Roman"/>
+        </w:rPr>
+        <w:t xml:space="preserve"> made using the additive manufacturing process. The Government will not evaluate offers that include an item or items produced using AM, and such </w:t>
+      </w:r>
+      <w:commentRangeStart w:id="28"/>
+      <w:r>
+        <w:rPr>
+          <w:rFonts w:ascii="Times New Roman" w:hAnsi="Times New Roman" w:cs="Times New Roman"/>
+        </w:rPr>
+        <w:t xml:space="preserve">quotes/offers </w:t>
+      </w:r>
+      <w:commentRangeEnd w:id="28"/>
+      <w:r>
+        <w:rPr>
+          <w:rStyle w:val="CommentReference"/>
+          <w:rFonts w:ascii="Times New Roman" w:hAnsi="Times New Roman" w:cs="Times New Roman"/>
+          <w:color w:val="auto"/>
+          <w:sz w:val="24"/>
+          <w:szCs w:val="24"/>
+        </w:rPr>
+        <w:commentReference w:id="28"/>
+      </w:r>
+      <w:r>
+        <w:rPr>
+          <w:rFonts w:ascii="Times New Roman" w:hAnsi="Times New Roman" w:cs="Times New Roman"/>
+        </w:rPr>
+        <w:t xml:space="preserve">are not eligible for award for the current procurement. A </w:t>
+      </w:r>
+      <w:commentRangeStart w:id="29"/>
+      <w:r>
+        <w:rPr>
+          <w:rFonts w:ascii="Times New Roman" w:hAnsi="Times New Roman" w:cs="Times New Roman"/>
+        </w:rPr>
+        <w:t xml:space="preserve">quoter/offeror </w:t>
+      </w:r>
+      <w:commentRangeEnd w:id="29"/>
+      <w:r>
+        <w:rPr>
+          <w:rStyle w:val="CommentReference"/>
+          <w:rFonts w:ascii="Times New Roman" w:hAnsi="Times New Roman" w:cs="Times New Roman"/>
+          <w:color w:val="auto"/>
+          <w:sz w:val="24"/>
+          <w:szCs w:val="24"/>
+        </w:rPr>
+        <w:commentReference w:id="29"/>
+      </w:r>
+      <w:r>
+        <w:rPr>
+          <w:rFonts w:ascii="Times New Roman" w:hAnsi="Times New Roman" w:cs="Times New Roman"/>
+        </w:rPr>
+        <w:t>proposing to supply an AM-produced item may submit a request to the contracting officer for approval of the item for evaluation by the Engineering Support Activity (ESA) for acceptability for future procurements of the same items.</w:t>
       </w:r>
     </w:p>
     <w:p>
@@ -7699,6 +9847,26 @@
       <w:r>
         <w:t>SUBPART 11.92 – FEDERAL AVIATION ADMINISTRATION (FAA) CERTIFIED PARTS</w:t>
       </w:r>
+      <w:commentRangeStart w:id="30"/>
+      <w:commentRangeEnd w:id="30"/>
+      <w:r>
+        <w:rPr>
+          <w:rStyle w:val="CommentReference"/>
+          <w:b w:val="0"/>
+          <w:sz w:val="24"/>
+          <w:szCs w:val="24"/>
+        </w:rPr>
+        <w:commentReference w:id="30"/>
+      </w:r>
+      <w:commentRangeStart w:id="31"/>
+      <w:commentRangeEnd w:id="31"/>
+      <w:r>
+        <w:rPr>
+          <w:rStyle w:val="CommentReference"/>
+          <w:b w:val="0"/>
+        </w:rPr>
+        <w:commentReference w:id="31"/>
+      </w:r>
     </w:p>
     <w:p>
       <w:pPr>
@@ -7775,7 +9943,7 @@
           <w:szCs w:val="24"/>
         </w:rPr>
       </w:pPr>
-      <w:bookmarkStart w:id="19" w:name="P11_9201"/>
+      <w:bookmarkStart w:id="32" w:name="P11_9201"/>
       <w:r>
         <w:rPr>
           <w:sz w:val="24"/>
@@ -7783,37 +9951,29 @@
         </w:rPr>
         <w:t>11.9201</w:t>
       </w:r>
-      <w:bookmarkEnd w:id="19"/>
-      <w:r>
-        <w:rPr>
-          <w:sz w:val="24"/>
-          <w:szCs w:val="24"/>
-        </w:rPr>
-        <w:t xml:space="preserve"> Acquisition of FAA certified parts for consumable items.</w:t>
-      </w:r>
-    </w:p>
-    <w:p>
-      <w:pPr>
-        <w:pStyle w:val="List1"/>
-      </w:pPr>
-      <w:r>
-        <w:rPr>
-          <w:color w:val="000000"/>
-          <w:szCs w:val="24"/>
-        </w:rPr>
-        <w:t>(a) When special procedure code “46” applies to a consumable item, contracting officers shall acquire only FAA certified parts.</w:t>
-      </w:r>
-    </w:p>
-    <w:p>
-      <w:pPr>
-        <w:pStyle w:val="List1"/>
-      </w:pPr>
-      <w:r>
-        <w:rPr>
-          <w:color w:val="000000"/>
-          <w:szCs w:val="24"/>
-        </w:rPr>
-        <w:t>(b) Contracting officers shall—</w:t>
+      <w:bookmarkEnd w:id="32"/>
+      <w:r>
+        <w:rPr>
+          <w:sz w:val="24"/>
+          <w:szCs w:val="24"/>
+        </w:rPr>
+        <w:t xml:space="preserve"> Acquisition of FAA certified parts for consumable items</w:t>
+      </w:r>
+      <w:commentRangeStart w:id="33"/>
+      <w:r>
+        <w:rPr>
+          <w:sz w:val="24"/>
+          <w:szCs w:val="24"/>
+        </w:rPr>
+        <w:t>.</w:t>
+      </w:r>
+      <w:commentRangeEnd w:id="33"/>
+      <w:r>
+        <w:rPr>
+          <w:rStyle w:val="CommentReference"/>
+          <w:b w:val="0"/>
+        </w:rPr>
+        <w:commentReference w:id="33"/>
       </w:r>
     </w:p>
     <w:p>
@@ -7850,7 +10010,7 @@
           <w:sz w:val="24"/>
           <w:szCs w:val="24"/>
         </w:rPr>
-        <w:t>(1) For manufacturers, check the Enterprise Business System Approved Manufacturer’s Parts List to confirm a manufacturer is FAA-approved, and document the contract file prior to award.</w:t>
+        <w:t>(a) When special procedure code “46” applies to a consumable item, contracting officers shall acquire only FAA certified parts.</w:t>
       </w:r>
     </w:p>
     <w:p>
@@ -7887,85 +10047,33 @@
           <w:sz w:val="24"/>
           <w:szCs w:val="24"/>
         </w:rPr>
-        <w:t xml:space="preserve">(2)(i) For dealers/distributors, check the </w:t>
-      </w:r>
-      <w:hyperlink r:id="rId35" w:history="1">
-        <w:r>
-          <w:rPr>
-            <w:rStyle w:val="Hyperlink"/>
-            <w:sz w:val="24"/>
-            <w:szCs w:val="24"/>
-          </w:rPr>
-          <w:t>FAA AC 00 56 List</w:t>
-        </w:r>
-      </w:hyperlink>
-      <w:r>
-        <w:rPr>
-          <w:color w:val="0000FF"/>
-          <w:sz w:val="24"/>
-          <w:szCs w:val="24"/>
-        </w:rPr>
-        <w:t xml:space="preserve"> (</w:t>
-      </w:r>
-      <w:hyperlink r:id="rId36" w:history="1">
-        <w:r>
-          <w:rPr>
-            <w:rStyle w:val="Hyperlink"/>
-            <w:sz w:val="24"/>
-            <w:szCs w:val="24"/>
-          </w:rPr>
-          <w:t>https://www.aviationsuppliers.org/FAA-AC-00-56B</w:t>
-        </w:r>
-      </w:hyperlink>
-      <w:r>
-        <w:rPr>
-          <w:color w:val="0000FF"/>
-          <w:sz w:val="24"/>
-          <w:szCs w:val="24"/>
-        </w:rPr>
-        <w:t xml:space="preserve">) </w:t>
-      </w:r>
-      <w:r>
-        <w:rPr>
-          <w:color w:val="202429"/>
-          <w:sz w:val="24"/>
-          <w:szCs w:val="24"/>
-        </w:rPr>
-        <w:t xml:space="preserve">on the </w:t>
-      </w:r>
-      <w:hyperlink r:id="rId37" w:history="1">
-        <w:r>
-          <w:rPr>
-            <w:rStyle w:val="Hyperlink"/>
-            <w:sz w:val="24"/>
-            <w:szCs w:val="24"/>
-          </w:rPr>
-          <w:t xml:space="preserve">Aviation Suppliers Association (ASA) website </w:t>
-        </w:r>
-      </w:hyperlink>
-      <w:r>
-        <w:rPr>
-          <w:rStyle w:val="Hyperlink"/>
-          <w:sz w:val="24"/>
-          <w:szCs w:val="24"/>
-        </w:rPr>
-        <w:t>(</w:t>
-      </w:r>
-      <w:r>
-        <w:rPr>
-          <w:rStyle w:val="Hyperlink"/>
-          <w:sz w:val="24"/>
-          <w:szCs w:val="24"/>
-        </w:rPr>
-        <w:t>https://www.aviationsuppliers.org/</w:t>
-      </w:r>
+        <w:t>(b)</w:t>
+      </w:r>
+      <w:commentRangeStart w:id="34"/>
       <w:r>
         <w:rPr>
           <w:color w:val="000000"/>
           <w:sz w:val="24"/>
           <w:szCs w:val="24"/>
         </w:rPr>
-        <w:t>) for the “Voluntary Industrial Distributor Accreditation Program Database” to confirm a dealer/distributor is FAA-approved. If so, contracting officers shall print a screenshot as evidence the offeror is eligible for award; or,</w:t>
+        <w:t xml:space="preserve"> </w:t>
+      </w:r>
+      <w:commentRangeEnd w:id="34"/>
+      <w:r>
+        <w:rPr>
+          <w:rStyle w:val="CommentReference"/>
+          <w:sz w:val="24"/>
+          <w:szCs w:val="24"/>
+        </w:rPr>
+        <w:commentReference w:id="34"/>
+      </w:r>
+      <w:r>
+        <w:rPr>
+          <w:color w:val="000000"/>
+          <w:sz w:val="24"/>
+          <w:szCs w:val="24"/>
+        </w:rPr>
+        <w:t>Contracting officers shall—</w:t>
       </w:r>
     </w:p>
     <w:p>
@@ -8002,19 +10110,7 @@
           <w:sz w:val="24"/>
           <w:szCs w:val="24"/>
         </w:rPr>
-        <w:t>(ii) For dealers/distributors not currently FAA-approved, contracting officers shall require submission of traceability documentation meeting the requirements in procurement note L32, paragraph (2)(b). Contracting officers shall ensure dealers/distributors provide documentation for the organizations listed in procurement note L32, paragraph (2)(b)(ii) to demonstrate they have a satisfactory quality system.</w:t>
-      </w:r>
-    </w:p>
-    <w:p>
-      <w:pPr>
-        <w:pStyle w:val="List1"/>
-      </w:pPr>
-      <w:r>
-        <w:rPr>
-          <w:color w:val="000000"/>
-          <w:szCs w:val="24"/>
-        </w:rPr>
-        <w:t>(c) Contracting officers shall include procurement note L32 in all solicitations for items that require FAA certification.</w:t>
+        <w:t>(1) For manufacturers, check the Enterprise Business System Approved Manufacturer’s Parts List to confirm a manufacturer is FAA-approved, and document the contract file prior to award.</w:t>
       </w:r>
     </w:p>
     <w:p>
@@ -8051,7 +10147,85 @@
           <w:sz w:val="24"/>
           <w:szCs w:val="24"/>
         </w:rPr>
-        <w:t>*****</w:t>
+        <w:t xml:space="preserve">(2)(i) For dealers/distributors, check the </w:t>
+      </w:r>
+      <w:hyperlink r:id="rId39" w:history="1">
+        <w:r>
+          <w:rPr>
+            <w:rStyle w:val="Hyperlink"/>
+            <w:sz w:val="24"/>
+            <w:szCs w:val="24"/>
+          </w:rPr>
+          <w:t>FAA AC 00 56 List</w:t>
+        </w:r>
+      </w:hyperlink>
+      <w:r>
+        <w:rPr>
+          <w:color w:val="0000FF"/>
+          <w:sz w:val="24"/>
+          <w:szCs w:val="24"/>
+        </w:rPr>
+        <w:t xml:space="preserve"> (</w:t>
+      </w:r>
+      <w:hyperlink r:id="rId40" w:history="1">
+        <w:r>
+          <w:rPr>
+            <w:rStyle w:val="Hyperlink"/>
+            <w:sz w:val="24"/>
+            <w:szCs w:val="24"/>
+          </w:rPr>
+          <w:t>https://www.aviationsuppliers.org/FAA-AC-00-56B</w:t>
+        </w:r>
+      </w:hyperlink>
+      <w:r>
+        <w:rPr>
+          <w:color w:val="0000FF"/>
+          <w:sz w:val="24"/>
+          <w:szCs w:val="24"/>
+        </w:rPr>
+        <w:t xml:space="preserve">) </w:t>
+      </w:r>
+      <w:r>
+        <w:rPr>
+          <w:color w:val="202429"/>
+          <w:sz w:val="24"/>
+          <w:szCs w:val="24"/>
+        </w:rPr>
+        <w:t xml:space="preserve">on the </w:t>
+      </w:r>
+      <w:hyperlink r:id="rId41" w:history="1">
+        <w:r>
+          <w:rPr>
+            <w:rStyle w:val="Hyperlink"/>
+            <w:sz w:val="24"/>
+            <w:szCs w:val="24"/>
+          </w:rPr>
+          <w:t xml:space="preserve">Aviation Suppliers Association (ASA) website </w:t>
+        </w:r>
+      </w:hyperlink>
+      <w:r>
+        <w:rPr>
+          <w:rStyle w:val="Hyperlink"/>
+          <w:sz w:val="24"/>
+          <w:szCs w:val="24"/>
+        </w:rPr>
+        <w:t>(</w:t>
+      </w:r>
+      <w:r>
+        <w:rPr>
+          <w:rStyle w:val="Hyperlink"/>
+          <w:sz w:val="24"/>
+          <w:szCs w:val="24"/>
+        </w:rPr>
+        <w:t>https://www.aviationsuppliers.org/</w:t>
+      </w:r>
+      <w:r>
+        <w:rPr>
+          <w:color w:val="000000"/>
+          <w:sz w:val="24"/>
+          <w:szCs w:val="24"/>
+        </w:rPr>
+        <w:t>) for the “Voluntary Industrial Distributor Accreditation Program Database” to confirm a dealer/distributor is FAA-approved. If so, contracting officers shall print a screenshot as evidence the offeror is eligible for award; or,</w:t>
       </w:r>
     </w:p>
     <w:p>
@@ -8088,7 +10262,7 @@
           <w:sz w:val="24"/>
           <w:szCs w:val="24"/>
         </w:rPr>
-        <w:t>L32 Federal Aviation Administration (FAA) Certified Parts (JUN 2020)</w:t>
+        <w:t>(ii) For dealers/distributors not currently FAA-approved, contracting officers shall require submission of traceability documentation meeting the requirements in procurement note L32, paragraph (2)(b). Contracting officers shall ensure dealers/distributors provide documentation for the organizations listed in procurement note L32, paragraph (2)(b)(ii) to demonstrate they have a satisfactory quality system.</w:t>
       </w:r>
     </w:p>
     <w:p>
@@ -8125,79 +10299,7 @@
           <w:sz w:val="24"/>
           <w:szCs w:val="24"/>
         </w:rPr>
-        <w:t>(1) This item must be produced by an FAA-approved manufacturer. Material shall be new, unused, and not previously owned by the Government. To be considered for award, the offeror shall submit with its offer sufficient documentation, referencing the solicitation number in the title, to demonstrate it has one or more of the following FAA approvals/designations:</w:t>
-      </w:r>
-    </w:p>
-    <w:p>
-      <w:pPr>
-        <w:tabs>
-          <w:tab w:val="clear" w:pos="720"/>
-          <w:tab w:val="clear" w:pos="1080"/>
-          <w:tab w:val="clear" w:pos="1440"/>
-          <w:tab w:val="clear" w:pos="1800"/>
-          <w:tab w:val="clear" w:pos="2160"/>
-          <w:tab w:val="clear" w:pos="2520"/>
-          <w:tab w:val="clear" w:pos="2880"/>
-          <w:tab w:val="clear" w:pos="3240"/>
-          <w:tab w:val="clear" w:pos="3600"/>
-          <w:tab w:val="clear" w:pos="3960"/>
-          <w:tab w:val="clear" w:pos="4320"/>
-          <w:tab w:val="clear" w:pos="4680"/>
-          <w:tab w:val="clear" w:pos="5040"/>
-          <w:tab w:val="clear" w:pos="5400"/>
-          <w:tab w:val="clear" w:pos="5760"/>
-          <w:tab w:val="clear" w:pos="6120"/>
-        </w:tabs>
-        <w:adjustRightInd w:val="0"/>
-        <w:rPr>
-          <w:color w:val="000000"/>
-          <w:sz w:val="24"/>
-          <w:szCs w:val="24"/>
-        </w:rPr>
-      </w:pPr>
-      <w:r>
-        <w:rPr>
-          <w:color w:val="000000"/>
-          <w:sz w:val="24"/>
-          <w:szCs w:val="24"/>
-        </w:rPr>
-        <w:t>(a) Manufacturers: Production Certificate Holder; Part Manufacturer Approval; Technical Standard Order Approval; and/or Direct Ship Authority.</w:t>
-      </w:r>
-    </w:p>
-    <w:p>
-      <w:pPr>
-        <w:tabs>
-          <w:tab w:val="clear" w:pos="720"/>
-          <w:tab w:val="clear" w:pos="1080"/>
-          <w:tab w:val="clear" w:pos="1440"/>
-          <w:tab w:val="clear" w:pos="1800"/>
-          <w:tab w:val="clear" w:pos="2160"/>
-          <w:tab w:val="clear" w:pos="2520"/>
-          <w:tab w:val="clear" w:pos="2880"/>
-          <w:tab w:val="clear" w:pos="3240"/>
-          <w:tab w:val="clear" w:pos="3600"/>
-          <w:tab w:val="clear" w:pos="3960"/>
-          <w:tab w:val="clear" w:pos="4320"/>
-          <w:tab w:val="clear" w:pos="4680"/>
-          <w:tab w:val="clear" w:pos="5040"/>
-          <w:tab w:val="clear" w:pos="5400"/>
-          <w:tab w:val="clear" w:pos="5760"/>
-          <w:tab w:val="clear" w:pos="6120"/>
-        </w:tabs>
-        <w:adjustRightInd w:val="0"/>
-        <w:rPr>
-          <w:color w:val="000000"/>
-          <w:sz w:val="24"/>
-          <w:szCs w:val="24"/>
-        </w:rPr>
-      </w:pPr>
-      <w:r>
-        <w:rPr>
-          <w:color w:val="000000"/>
-          <w:sz w:val="24"/>
-          <w:szCs w:val="24"/>
-        </w:rPr>
-        <w:t>(b) Dealers/distributors: FAA Advisory Circular (AC) 00-56B accreditation; or FAA AC 00-56A accreditation until their accreditation expires, is superseded upon renewal, or is cancelled or removed by the accreditation organization.</w:t>
+        <w:t>(c) Contracting officers shall include procurement note L32 in all solicitations for items that require FAA certification.</w:t>
       </w:r>
     </w:p>
     <w:p>
@@ -8234,7 +10336,107 @@
           <w:sz w:val="24"/>
           <w:szCs w:val="24"/>
         </w:rPr>
-        <w:t>(2) Dealers/distributors asserting compliance with FAA AC 00-56A or FAA AC 00-56B must—</w:t>
+        <w:t>*****</w:t>
+      </w:r>
+    </w:p>
+    <w:p>
+      <w:pPr>
+        <w:tabs>
+          <w:tab w:val="clear" w:pos="360"/>
+          <w:tab w:val="clear" w:pos="720"/>
+          <w:tab w:val="clear" w:pos="1080"/>
+          <w:tab w:val="clear" w:pos="1440"/>
+          <w:tab w:val="clear" w:pos="1800"/>
+          <w:tab w:val="clear" w:pos="2160"/>
+          <w:tab w:val="clear" w:pos="2520"/>
+          <w:tab w:val="clear" w:pos="2880"/>
+          <w:tab w:val="clear" w:pos="3240"/>
+          <w:tab w:val="clear" w:pos="3600"/>
+          <w:tab w:val="clear" w:pos="3960"/>
+          <w:tab w:val="clear" w:pos="4320"/>
+          <w:tab w:val="clear" w:pos="4680"/>
+          <w:tab w:val="clear" w:pos="5040"/>
+          <w:tab w:val="clear" w:pos="5400"/>
+          <w:tab w:val="clear" w:pos="5760"/>
+          <w:tab w:val="clear" w:pos="6120"/>
+        </w:tabs>
+        <w:adjustRightInd w:val="0"/>
+        <w:rPr>
+          <w:color w:val="000000"/>
+          <w:sz w:val="24"/>
+          <w:szCs w:val="24"/>
+        </w:rPr>
+      </w:pPr>
+      <w:r>
+        <w:rPr>
+          <w:color w:val="000000"/>
+          <w:sz w:val="24"/>
+          <w:szCs w:val="24"/>
+        </w:rPr>
+        <w:t>L32 Federal Aviation Administration (FAA) Certified Parts (</w:t>
+      </w:r>
+      <w:commentRangeStart w:id="35"/>
+      <w:r>
+        <w:rPr>
+          <w:color w:val="000000"/>
+          <w:sz w:val="24"/>
+          <w:szCs w:val="24"/>
+        </w:rPr>
+        <w:t>JUN</w:t>
+      </w:r>
+      <w:commentRangeEnd w:id="35"/>
+      <w:r>
+        <w:rPr>
+          <w:rStyle w:val="CommentReference"/>
+          <w:sz w:val="24"/>
+          <w:szCs w:val="24"/>
+        </w:rPr>
+        <w:commentReference w:id="35"/>
+      </w:r>
+      <w:r>
+        <w:rPr>
+          <w:color w:val="000000"/>
+          <w:sz w:val="24"/>
+          <w:szCs w:val="24"/>
+        </w:rPr>
+        <w:t xml:space="preserve"> 2020)</w:t>
+      </w:r>
+    </w:p>
+    <w:p>
+      <w:pPr>
+        <w:tabs>
+          <w:tab w:val="clear" w:pos="360"/>
+          <w:tab w:val="clear" w:pos="720"/>
+          <w:tab w:val="clear" w:pos="1080"/>
+          <w:tab w:val="clear" w:pos="1440"/>
+          <w:tab w:val="clear" w:pos="1800"/>
+          <w:tab w:val="clear" w:pos="2160"/>
+          <w:tab w:val="clear" w:pos="2520"/>
+          <w:tab w:val="clear" w:pos="2880"/>
+          <w:tab w:val="clear" w:pos="3240"/>
+          <w:tab w:val="clear" w:pos="3600"/>
+          <w:tab w:val="clear" w:pos="3960"/>
+          <w:tab w:val="clear" w:pos="4320"/>
+          <w:tab w:val="clear" w:pos="4680"/>
+          <w:tab w:val="clear" w:pos="5040"/>
+          <w:tab w:val="clear" w:pos="5400"/>
+          <w:tab w:val="clear" w:pos="5760"/>
+          <w:tab w:val="clear" w:pos="6120"/>
+        </w:tabs>
+        <w:adjustRightInd w:val="0"/>
+        <w:rPr>
+          <w:color w:val="000000"/>
+          <w:sz w:val="24"/>
+          <w:szCs w:val="24"/>
+        </w:rPr>
+      </w:pPr>
+      <w:r>
+        <w:rPr>
+          <w:color w:val="000000"/>
+          <w:sz w:val="24"/>
+          <w:szCs w:val="24"/>
+        </w:rPr>
+        <w:t>(1) This item must be produced by an FAA-approved manufacturer. Material shall be new, unused, and not previously owned by the Government. To be considered for award, the offeror shall submit with its offer sufficient documentation, referencing the solicitation number in the title, to demonstrate it has one or more of the following FAA approvals/designations:</w:t>
       </w:r>
     </w:p>
     <w:p>
@@ -8270,15 +10472,7 @@
           <w:sz w:val="24"/>
           <w:szCs w:val="24"/>
         </w:rPr>
-        <w:t xml:space="preserve">(a) Be listed on the Voluntary Industrial Distributor Accreditation Program Database at </w:t>
-      </w:r>
-      <w:r>
-        <w:rPr>
-          <w:color w:val="0000FF"/>
-          <w:sz w:val="24"/>
-          <w:szCs w:val="24"/>
-        </w:rPr>
-        <w:t xml:space="preserve">Aviation Supplier Association (ASA) </w:t>
+        <w:tab/>
       </w:r>
       <w:r>
         <w:rPr>
@@ -8286,23 +10480,7 @@
           <w:sz w:val="24"/>
           <w:szCs w:val="24"/>
         </w:rPr>
-        <w:t>(</w:t>
-      </w:r>
-      <w:r>
-        <w:rPr>
-          <w:color w:val="0000FF"/>
-          <w:sz w:val="24"/>
-          <w:szCs w:val="24"/>
-        </w:rPr>
-        <w:t>http://www.aviationsuppliers.org/FAA-AC00-56)</w:t>
-      </w:r>
-      <w:r>
-        <w:rPr>
-          <w:color w:val="000000"/>
-          <w:sz w:val="24"/>
-          <w:szCs w:val="24"/>
-        </w:rPr>
-        <w:t>, which the ASA maintains for the FAA; or</w:t>
+        <w:t>(a) Manufacturers: Production Certificate Holder; Part Manufacturer Approval; Technical Standard Order Approval; and/or Direct Ship Authority.</w:t>
       </w:r>
     </w:p>
     <w:p>
@@ -8338,26 +10516,253 @@
           <w:sz w:val="24"/>
           <w:szCs w:val="24"/>
         </w:rPr>
+        <w:tab/>
+      </w:r>
+      <w:r>
+        <w:rPr>
+          <w:color w:val="000000"/>
+          <w:sz w:val="24"/>
+          <w:szCs w:val="24"/>
+        </w:rPr>
+        <w:t>(b) Dealers/distributors: FAA Advisory Circular (AC) 00-56B accreditation; or FAA AC 00-56A accreditation until their accreditation expires, is superseded upon renewal, or is cancelled or removed by the accreditation organization.</w:t>
+      </w:r>
+    </w:p>
+    <w:p>
+      <w:pPr>
+        <w:tabs>
+          <w:tab w:val="clear" w:pos="360"/>
+          <w:tab w:val="clear" w:pos="720"/>
+          <w:tab w:val="clear" w:pos="1080"/>
+          <w:tab w:val="clear" w:pos="1440"/>
+          <w:tab w:val="clear" w:pos="1800"/>
+          <w:tab w:val="clear" w:pos="2160"/>
+          <w:tab w:val="clear" w:pos="2520"/>
+          <w:tab w:val="clear" w:pos="2880"/>
+          <w:tab w:val="clear" w:pos="3240"/>
+          <w:tab w:val="clear" w:pos="3600"/>
+          <w:tab w:val="clear" w:pos="3960"/>
+          <w:tab w:val="clear" w:pos="4320"/>
+          <w:tab w:val="clear" w:pos="4680"/>
+          <w:tab w:val="clear" w:pos="5040"/>
+          <w:tab w:val="clear" w:pos="5400"/>
+          <w:tab w:val="clear" w:pos="5760"/>
+          <w:tab w:val="clear" w:pos="6120"/>
+        </w:tabs>
+        <w:adjustRightInd w:val="0"/>
+        <w:rPr>
+          <w:color w:val="000000"/>
+          <w:sz w:val="24"/>
+          <w:szCs w:val="24"/>
+        </w:rPr>
+      </w:pPr>
+      <w:r>
+        <w:rPr>
+          <w:color w:val="000000"/>
+          <w:sz w:val="24"/>
+          <w:szCs w:val="24"/>
+        </w:rPr>
+        <w:t>(2) Dealers/distributors asserting compliance with FAA AC 00-56A or FAA AC 00-56B must—</w:t>
+      </w:r>
+    </w:p>
+    <w:p>
+      <w:pPr>
+        <w:tabs>
+          <w:tab w:val="clear" w:pos="720"/>
+          <w:tab w:val="clear" w:pos="1080"/>
+          <w:tab w:val="clear" w:pos="1440"/>
+          <w:tab w:val="clear" w:pos="1800"/>
+          <w:tab w:val="clear" w:pos="2160"/>
+          <w:tab w:val="clear" w:pos="2520"/>
+          <w:tab w:val="clear" w:pos="2880"/>
+          <w:tab w:val="clear" w:pos="3240"/>
+          <w:tab w:val="clear" w:pos="3600"/>
+          <w:tab w:val="clear" w:pos="3960"/>
+          <w:tab w:val="clear" w:pos="4320"/>
+          <w:tab w:val="clear" w:pos="4680"/>
+          <w:tab w:val="clear" w:pos="5040"/>
+          <w:tab w:val="clear" w:pos="5400"/>
+          <w:tab w:val="clear" w:pos="5760"/>
+          <w:tab w:val="clear" w:pos="6120"/>
+        </w:tabs>
+        <w:adjustRightInd w:val="0"/>
+        <w:rPr>
+          <w:color w:val="000000"/>
+          <w:sz w:val="24"/>
+          <w:szCs w:val="24"/>
+        </w:rPr>
+      </w:pPr>
+      <w:r>
+        <w:rPr>
+          <w:color w:val="000000"/>
+          <w:sz w:val="24"/>
+          <w:szCs w:val="24"/>
+        </w:rPr>
+        <w:tab/>
+      </w:r>
+      <w:r>
+        <w:rPr>
+          <w:color w:val="000000"/>
+          <w:sz w:val="24"/>
+          <w:szCs w:val="24"/>
+        </w:rPr>
+        <w:t xml:space="preserve">(a) Be listed on the Voluntary Industrial Distributor Accreditation Program Database at </w:t>
+      </w:r>
+      <w:r>
+        <w:rPr>
+          <w:color w:val="0000FF"/>
+          <w:sz w:val="24"/>
+          <w:szCs w:val="24"/>
+        </w:rPr>
+        <w:t xml:space="preserve">Aviation Supplier Association (ASA) </w:t>
+      </w:r>
+      <w:r>
+        <w:rPr>
+          <w:color w:val="000000"/>
+          <w:sz w:val="24"/>
+          <w:szCs w:val="24"/>
+        </w:rPr>
+        <w:t>(</w:t>
+      </w:r>
+      <w:r>
+        <w:rPr>
+          <w:color w:val="0000FF"/>
+          <w:sz w:val="24"/>
+          <w:szCs w:val="24"/>
+        </w:rPr>
+        <w:t>http://www.aviationsuppliers.org/FAA-AC00-56)</w:t>
+      </w:r>
+      <w:r>
+        <w:rPr>
+          <w:color w:val="000000"/>
+          <w:sz w:val="24"/>
+          <w:szCs w:val="24"/>
+        </w:rPr>
+        <w:t>, which the ASA maintains for the FAA; or</w:t>
+      </w:r>
+    </w:p>
+    <w:p>
+      <w:pPr>
+        <w:tabs>
+          <w:tab w:val="clear" w:pos="720"/>
+          <w:tab w:val="clear" w:pos="1080"/>
+          <w:tab w:val="clear" w:pos="1440"/>
+          <w:tab w:val="clear" w:pos="1800"/>
+          <w:tab w:val="clear" w:pos="2160"/>
+          <w:tab w:val="clear" w:pos="2520"/>
+          <w:tab w:val="clear" w:pos="2880"/>
+          <w:tab w:val="clear" w:pos="3240"/>
+          <w:tab w:val="clear" w:pos="3600"/>
+          <w:tab w:val="clear" w:pos="3960"/>
+          <w:tab w:val="clear" w:pos="4320"/>
+          <w:tab w:val="clear" w:pos="4680"/>
+          <w:tab w:val="clear" w:pos="5040"/>
+          <w:tab w:val="clear" w:pos="5400"/>
+          <w:tab w:val="clear" w:pos="5760"/>
+          <w:tab w:val="clear" w:pos="6120"/>
+        </w:tabs>
+        <w:adjustRightInd w:val="0"/>
+        <w:rPr>
+          <w:color w:val="000000"/>
+          <w:sz w:val="24"/>
+          <w:szCs w:val="24"/>
+        </w:rPr>
+      </w:pPr>
+      <w:r>
+        <w:rPr>
+          <w:color w:val="000000"/>
+          <w:sz w:val="24"/>
+          <w:szCs w:val="24"/>
+        </w:rPr>
+        <w:tab/>
+      </w:r>
+      <w:r>
+        <w:rPr>
+          <w:color w:val="000000"/>
+          <w:sz w:val="24"/>
+          <w:szCs w:val="24"/>
+        </w:rPr>
         <w:t>(b) Provide with their offer traceability and system quality documentation, referencing the solicitation number in the title, that demonstrates the following:</w:t>
       </w:r>
     </w:p>
     <w:p>
       <w:pPr>
-        <w:pStyle w:val="List3"/>
-      </w:pPr>
-      <w:r>
+        <w:tabs>
+          <w:tab w:val="clear" w:pos="360"/>
+          <w:tab w:val="clear" w:pos="1080"/>
+          <w:tab w:val="clear" w:pos="1440"/>
+          <w:tab w:val="clear" w:pos="1800"/>
+          <w:tab w:val="clear" w:pos="2160"/>
+          <w:tab w:val="clear" w:pos="2520"/>
+          <w:tab w:val="clear" w:pos="2880"/>
+          <w:tab w:val="clear" w:pos="3240"/>
+          <w:tab w:val="clear" w:pos="3600"/>
+          <w:tab w:val="clear" w:pos="3960"/>
+          <w:tab w:val="clear" w:pos="4320"/>
+          <w:tab w:val="clear" w:pos="4680"/>
+          <w:tab w:val="clear" w:pos="5040"/>
+          <w:tab w:val="clear" w:pos="5400"/>
+          <w:tab w:val="clear" w:pos="5760"/>
+          <w:tab w:val="clear" w:pos="6120"/>
+        </w:tabs>
+        <w:adjustRightInd w:val="0"/>
         <w:rPr>
           <w:color w:val="000000"/>
           <w:sz w:val="24"/>
           <w:szCs w:val="24"/>
         </w:rPr>
+      </w:pPr>
+      <w:r>
+        <w:rPr>
+          <w:color w:val="000000"/>
+          <w:sz w:val="24"/>
+          <w:szCs w:val="24"/>
+        </w:rPr>
+        <w:tab/>
+      </w:r>
+      <w:r>
+        <w:rPr>
+          <w:color w:val="000000"/>
+          <w:sz w:val="24"/>
+          <w:szCs w:val="24"/>
+        </w:rPr>
         <w:t>(i) Unbroken chain of traceability, by lot and batch number or by serial number, from the original FAA-approved manufacturer through all entities that either purchased, received, stored, and/or redistributed the item(s); and</w:t>
       </w:r>
     </w:p>
     <w:p>
       <w:pPr>
-        <w:pStyle w:val="List3"/>
-      </w:pPr>
+        <w:tabs>
+          <w:tab w:val="clear" w:pos="360"/>
+          <w:tab w:val="clear" w:pos="1080"/>
+          <w:tab w:val="clear" w:pos="1440"/>
+          <w:tab w:val="clear" w:pos="1800"/>
+          <w:tab w:val="clear" w:pos="2160"/>
+          <w:tab w:val="clear" w:pos="2520"/>
+          <w:tab w:val="clear" w:pos="2880"/>
+          <w:tab w:val="clear" w:pos="3240"/>
+          <w:tab w:val="clear" w:pos="3600"/>
+          <w:tab w:val="clear" w:pos="3960"/>
+          <w:tab w:val="clear" w:pos="4320"/>
+          <w:tab w:val="clear" w:pos="4680"/>
+          <w:tab w:val="clear" w:pos="5040"/>
+          <w:tab w:val="clear" w:pos="5400"/>
+          <w:tab w:val="clear" w:pos="5760"/>
+          <w:tab w:val="clear" w:pos="6120"/>
+        </w:tabs>
+        <w:adjustRightInd w:val="0"/>
+        <w:spacing w:after="240"/>
+        <w:rPr>
+          <w:color w:val="000000"/>
+          <w:sz w:val="24"/>
+          <w:szCs w:val="24"/>
+        </w:rPr>
+      </w:pPr>
+      <w:r>
+        <w:rPr>
+          <w:sz w:val="24"/>
+          <w:szCs w:val="24"/>
+        </w:rPr>
+        <w:tab/>
+      </w:r>
       <w:r>
         <w:rPr>
           <w:sz w:val="24"/>
@@ -8631,7 +11036,7 @@
               </w:rPr>
               <w:t xml:space="preserve">List maintained by </w:t>
             </w:r>
-            <w:hyperlink r:id="rId38" w:history="1">
+            <w:hyperlink r:id="rId42" w:history="1">
               <w:r>
                 <w:rPr>
                   <w:rStyle w:val="Hyperlink"/>
@@ -8651,7 +11056,7 @@
               </w:rPr>
               <w:t xml:space="preserve"> (</w:t>
             </w:r>
-            <w:hyperlink r:id="rId39" w:history="1">
+            <w:hyperlink r:id="rId43" w:history="1">
               <w:r>
                 <w:rPr>
                   <w:rStyle w:val="Hyperlink"/>
@@ -8804,7 +11209,7 @@
               </w:rPr>
               <w:t xml:space="preserve">List maintained by </w:t>
             </w:r>
-            <w:hyperlink r:id="rId40" w:history="1">
+            <w:hyperlink r:id="rId44" w:history="1">
               <w:r>
                 <w:rPr>
                   <w:rStyle w:val="Hyperlink"/>
@@ -8822,7 +11227,7 @@
               </w:rPr>
               <w:t xml:space="preserve"> (</w:t>
             </w:r>
-            <w:hyperlink r:id="rId41" w:history="1">
+            <w:hyperlink r:id="rId45" w:history="1">
               <w:r>
                 <w:rPr>
                   <w:rStyle w:val="Hyperlink"/>
@@ -9049,7 +11454,7 @@
               </w:rPr>
               <w:t>accreditation body signatories (</w:t>
             </w:r>
-            <w:hyperlink r:id="rId42" w:history="1">
+            <w:hyperlink r:id="rId46" w:history="1">
               <w:r>
                 <w:rPr>
                   <w:rStyle w:val="Hyperlink"/>
@@ -9324,7 +11729,7 @@
             <w:r>
               <w:t xml:space="preserve">bodies) is maintained on </w:t>
             </w:r>
-            <w:hyperlink r:id="rId43" w:history="1">
+            <w:hyperlink r:id="rId47" w:history="1">
               <w:r>
                 <w:rPr>
                   <w:rStyle w:val="Hyperlink"/>
@@ -9335,7 +11740,7 @@
             <w:r>
               <w:t xml:space="preserve"> (</w:t>
             </w:r>
-            <w:hyperlink r:id="rId44" w:history="1">
+            <w:hyperlink r:id="rId48" w:history="1">
               <w:r>
                 <w:rPr>
                   <w:rStyle w:val="Hyperlink"/>
@@ -9703,18 +12108,6 @@
     </w:p>
     <w:p>
       <w:pPr>
-        <w:pStyle w:val="List1"/>
-      </w:pPr>
-      <w:r>
-        <w:rPr>
-          <w:color w:val="000000"/>
-          <w:szCs w:val="24"/>
-        </w:rPr>
-        <w:t>(d) Contracting officers shall insert procurement note H13 in solicitations and awards for consumable items that require production by an FAA-approved manufacturer.</w:t>
-      </w:r>
-    </w:p>
-    <w:p>
-      <w:pPr>
         <w:tabs>
           <w:tab w:val="clear" w:pos="360"/>
           <w:tab w:val="clear" w:pos="720"/>
@@ -9747,6 +12140,61 @@
           <w:sz w:val="24"/>
           <w:szCs w:val="24"/>
         </w:rPr>
+        <w:t>(d) Contracting officers shall insert procurement note H13 in solicitations and awards for consumable items that require production by an FAA-approved manufacturer</w:t>
+      </w:r>
+      <w:commentRangeStart w:id="36"/>
+      <w:r>
+        <w:rPr>
+          <w:color w:val="000000"/>
+          <w:sz w:val="24"/>
+          <w:szCs w:val="24"/>
+        </w:rPr>
+        <w:t>.</w:t>
+      </w:r>
+      <w:commentRangeEnd w:id="36"/>
+      <w:r>
+        <w:rPr>
+          <w:rStyle w:val="CommentReference"/>
+          <w:sz w:val="24"/>
+          <w:szCs w:val="24"/>
+        </w:rPr>
+        <w:commentReference w:id="36"/>
+      </w:r>
+    </w:p>
+    <w:p>
+      <w:pPr>
+        <w:tabs>
+          <w:tab w:val="clear" w:pos="360"/>
+          <w:tab w:val="clear" w:pos="720"/>
+          <w:tab w:val="clear" w:pos="1080"/>
+          <w:tab w:val="clear" w:pos="1440"/>
+          <w:tab w:val="clear" w:pos="1800"/>
+          <w:tab w:val="clear" w:pos="2160"/>
+          <w:tab w:val="clear" w:pos="2520"/>
+          <w:tab w:val="clear" w:pos="2880"/>
+          <w:tab w:val="clear" w:pos="3240"/>
+          <w:tab w:val="clear" w:pos="3600"/>
+          <w:tab w:val="clear" w:pos="3960"/>
+          <w:tab w:val="clear" w:pos="4320"/>
+          <w:tab w:val="clear" w:pos="4680"/>
+          <w:tab w:val="clear" w:pos="5040"/>
+          <w:tab w:val="clear" w:pos="5400"/>
+          <w:tab w:val="clear" w:pos="5760"/>
+          <w:tab w:val="clear" w:pos="6120"/>
+        </w:tabs>
+        <w:adjustRightInd w:val="0"/>
+        <w:rPr>
+          <w:color w:val="000000"/>
+          <w:sz w:val="24"/>
+          <w:szCs w:val="24"/>
+        </w:rPr>
+      </w:pPr>
+      <w:r>
+        <w:rPr>
+          <w:color w:val="000000"/>
+          <w:sz w:val="24"/>
+          <w:szCs w:val="24"/>
+        </w:rPr>
         <w:t xml:space="preserve">***** </w:t>
       </w:r>
     </w:p>
@@ -9761,7 +12209,30 @@
         <w:rPr>
           <w:rFonts w:ascii="Times New Roman" w:hAnsi="Times New Roman" w:cs="Times New Roman"/>
         </w:rPr>
-        <w:t>H13 Federal Aviation Administration (FAA) Certified Parts – Shipment Documentation Requirements (JUN 2020)</w:t>
+        <w:t>H13 Federal Aviation Administration (FAA) Certified Parts – Shipment Documentation Requirements (</w:t>
+      </w:r>
+      <w:commentRangeStart w:id="37"/>
+      <w:r>
+        <w:rPr>
+          <w:rFonts w:ascii="Times New Roman" w:hAnsi="Times New Roman" w:cs="Times New Roman"/>
+        </w:rPr>
+        <w:t>JUN</w:t>
+      </w:r>
+      <w:commentRangeEnd w:id="37"/>
+      <w:r>
+        <w:rPr>
+          <w:rStyle w:val="CommentReference"/>
+          <w:rFonts w:ascii="Times New Roman" w:hAnsi="Times New Roman" w:cs="Times New Roman"/>
+          <w:sz w:val="24"/>
+          <w:szCs w:val="24"/>
+        </w:rPr>
+        <w:commentReference w:id="37"/>
+      </w:r>
+      <w:r>
+        <w:rPr>
+          <w:rFonts w:ascii="Times New Roman" w:hAnsi="Times New Roman" w:cs="Times New Roman"/>
+        </w:rPr>
+        <w:t xml:space="preserve"> 2020)</w:t>
       </w:r>
     </w:p>
     <w:p>
@@ -9789,6 +12260,7 @@
         <w:rPr>
           <w:rFonts w:ascii="Times New Roman" w:hAnsi="Times New Roman" w:cs="Times New Roman"/>
         </w:rPr>
+        <w:tab/>
         <w:t>(a) FAA Form 8130-3, Airworthiness Approval Tag;</w:t>
       </w:r>
     </w:p>
@@ -9803,6 +12275,7 @@
         <w:rPr>
           <w:rFonts w:ascii="Times New Roman" w:hAnsi="Times New Roman" w:cs="Times New Roman"/>
         </w:rPr>
+        <w:tab/>
         <w:t>(b) Certificate of Conformance with information equivalent to information on FAA Form 8130-3, and compliant with the Contract Deliverables Requirements List;</w:t>
       </w:r>
     </w:p>
@@ -9817,6 +12290,7 @@
         <w:rPr>
           <w:rFonts w:ascii="Times New Roman" w:hAnsi="Times New Roman" w:cs="Times New Roman"/>
         </w:rPr>
+        <w:tab/>
         <w:t>(c) European Aviation Safety Agency (EASA) Form 1, Authorized Release Certificate; or</w:t>
       </w:r>
     </w:p>
@@ -9831,6 +12305,7 @@
         <w:rPr>
           <w:rFonts w:ascii="Times New Roman" w:hAnsi="Times New Roman" w:cs="Times New Roman"/>
         </w:rPr>
+        <w:tab/>
         <w:t>(d) Transport Canada Civil Aviation (TCCA) Form One, Authorized Release Certificate Form One.</w:t>
       </w:r>
     </w:p>
@@ -9859,7 +12334,29 @@
         <w:rPr>
           <w:rFonts w:ascii="Times New Roman" w:hAnsi="Times New Roman" w:cs="Times New Roman"/>
         </w:rPr>
-        <w:t>(3) For each quantity unit pack (QUP) equal to each unit of issue, the contractor shall provide a copy of the documentation described in paragraph (1) of this procurement note. The</w:t>
+        <w:t>(3) For each quantity unit pack (QUP) equal to each unit of issue, the contractor shall provide a copy of the documentation described in paragraph (1) of this procurement note</w:t>
+      </w:r>
+      <w:commentRangeStart w:id="38"/>
+      <w:r>
+        <w:rPr>
+          <w:rFonts w:ascii="Times New Roman" w:hAnsi="Times New Roman" w:cs="Times New Roman"/>
+        </w:rPr>
+        <w:t>.</w:t>
+      </w:r>
+      <w:commentRangeEnd w:id="38"/>
+      <w:r>
+        <w:rPr>
+          <w:rStyle w:val="CommentReference"/>
+          <w:rFonts w:ascii="Times New Roman" w:hAnsi="Times New Roman" w:cs="Times New Roman"/>
+          <w:color w:val="auto"/>
+        </w:rPr>
+        <w:commentReference w:id="38"/>
+      </w:r>
+      <w:r>
+        <w:rPr>
+          <w:rFonts w:ascii="Times New Roman" w:hAnsi="Times New Roman" w:cs="Times New Roman"/>
+        </w:rPr>
+        <w:t xml:space="preserve"> The</w:t>
       </w:r>
       <w:r>
         <w:rPr>
@@ -9905,7 +12402,7 @@
           <w:szCs w:val="24"/>
         </w:rPr>
       </w:pPr>
-      <w:bookmarkStart w:id="20" w:name="P11_9202"/>
+      <w:bookmarkStart w:id="39" w:name="P11_9202"/>
       <w:r>
         <w:rPr>
           <w:sz w:val="24"/>
@@ -9913,60 +12410,114 @@
         </w:rPr>
         <w:t xml:space="preserve">11.9202 </w:t>
       </w:r>
-      <w:bookmarkEnd w:id="20"/>
-      <w:r>
-        <w:rPr>
-          <w:sz w:val="24"/>
-          <w:szCs w:val="24"/>
-        </w:rPr>
-        <w:t>Acquisition of FAA certified parts for depot level repairable (DLR) items.</w:t>
-      </w:r>
-    </w:p>
-    <w:p>
-      <w:pPr>
-        <w:pStyle w:val="List1"/>
-      </w:pPr>
-      <w:r>
+      <w:bookmarkEnd w:id="39"/>
+      <w:r>
+        <w:rPr>
+          <w:sz w:val="24"/>
+          <w:szCs w:val="24"/>
+        </w:rPr>
+        <w:t>Acquisition of FAA certified parts for depot level repairable (DLR) items</w:t>
+      </w:r>
+      <w:commentRangeStart w:id="40"/>
+      <w:r>
+        <w:rPr>
+          <w:sz w:val="24"/>
+          <w:szCs w:val="24"/>
+        </w:rPr>
+        <w:t>.</w:t>
+      </w:r>
+      <w:commentRangeEnd w:id="40"/>
+      <w:r>
+        <w:rPr>
+          <w:rStyle w:val="CommentReference"/>
+          <w:b w:val="0"/>
+        </w:rPr>
+        <w:commentReference w:id="40"/>
+      </w:r>
+    </w:p>
+    <w:p>
+      <w:pPr>
+        <w:pStyle w:val="Default"/>
+        <w:rPr>
+          <w:rFonts w:ascii="Times New Roman" w:hAnsi="Times New Roman" w:cs="Times New Roman"/>
+        </w:rPr>
+      </w:pPr>
+      <w:r>
+        <w:rPr>
+          <w:rFonts w:ascii="Times New Roman" w:hAnsi="Times New Roman" w:cs="Times New Roman"/>
+        </w:rPr>
         <w:t>(a) The contracting officer shall acquire FAA certified parts for DLR items based on the requiring activity’s requirements and acceptable sources, as stated in documentation that accompanies the purchase request and in the following:</w:t>
       </w:r>
     </w:p>
     <w:p>
       <w:pPr>
-        <w:pStyle w:val="List2"/>
-      </w:pPr>
-      <w:r>
+        <w:pStyle w:val="Default"/>
+        <w:rPr>
+          <w:rFonts w:ascii="Times New Roman" w:hAnsi="Times New Roman" w:cs="Times New Roman"/>
+        </w:rPr>
+      </w:pPr>
+      <w:r>
+        <w:rPr>
+          <w:rFonts w:ascii="Times New Roman" w:hAnsi="Times New Roman" w:cs="Times New Roman"/>
+        </w:rPr>
+        <w:tab/>
         <w:t>(1) Air Force Materiel Command (AFMC) Form 761, Acquisition Method Code (AMC)/ Acquisition Method Suffix Code (AMSC) Screening Analysis Worksheet (SAW); and the current version of the Purchase Request Process System generated Oracle Report entitled “AMC/AMSC SAW Report.” They contain the basic item description and information; screening and/or evaluation remarks; AMC/AMSC codes; testing, inspection, and acceptance requirements; and miscellaneous spares information. The requirement for FAA certification is stated in the “Remarks” Subsection of the “Screening/Evaluation/Remarks” Section.</w:t>
       </w:r>
     </w:p>
     <w:p>
       <w:pPr>
-        <w:pStyle w:val="List2"/>
-      </w:pPr>
-      <w:r>
+        <w:pStyle w:val="Default"/>
+        <w:rPr>
+          <w:rFonts w:ascii="Times New Roman" w:hAnsi="Times New Roman" w:cs="Times New Roman"/>
+        </w:rPr>
+      </w:pPr>
+      <w:r>
+        <w:rPr>
+          <w:rFonts w:ascii="Times New Roman" w:hAnsi="Times New Roman" w:cs="Times New Roman"/>
+        </w:rPr>
+        <w:tab/>
         <w:t>(2) AFMC Form 807, Recommended Quality Assurance Provisions and Special Inspection: Requirements, which contains special inspection requirements and/or instructions for the procurement of FAA certified parts.</w:t>
       </w:r>
     </w:p>
     <w:p>
       <w:pPr>
-        <w:pStyle w:val="List1"/>
-      </w:pPr>
-      <w:r>
+        <w:pStyle w:val="Default"/>
+        <w:rPr>
+          <w:rFonts w:ascii="Times New Roman" w:hAnsi="Times New Roman" w:cs="Times New Roman"/>
+        </w:rPr>
+      </w:pPr>
+      <w:r>
+        <w:rPr>
+          <w:rFonts w:ascii="Times New Roman" w:hAnsi="Times New Roman" w:cs="Times New Roman"/>
+        </w:rPr>
         <w:t>(b) Offerors not listed on the AFMC forms must provide a Source Approval Request (SAR) to the contracting officer to be considered for future awards. The contracting officer shall submit the SAR to the product specialist. The product specialist will facilitate the processing of the SAR with the requiring activity.</w:t>
       </w:r>
     </w:p>
     <w:p>
       <w:pPr>
-        <w:pStyle w:val="List1"/>
-      </w:pPr>
-      <w:r>
+        <w:pStyle w:val="Default"/>
+        <w:rPr>
+          <w:rFonts w:ascii="Times New Roman" w:hAnsi="Times New Roman" w:cs="Times New Roman"/>
+        </w:rPr>
+      </w:pPr>
+      <w:r>
+        <w:rPr>
+          <w:rFonts w:ascii="Times New Roman" w:hAnsi="Times New Roman" w:cs="Times New Roman"/>
+        </w:rPr>
         <w:t>(c) Government surplus material is not acceptable for FAA certified parts. The contractor shall furnish only new, unused material.</w:t>
       </w:r>
     </w:p>
     <w:p>
       <w:pPr>
-        <w:pStyle w:val="List1"/>
-      </w:pPr>
-      <w:r>
+        <w:pStyle w:val="Default"/>
+        <w:rPr>
+          <w:rFonts w:ascii="Times New Roman" w:hAnsi="Times New Roman" w:cs="Times New Roman"/>
+        </w:rPr>
+      </w:pPr>
+      <w:r>
+        <w:rPr>
+          <w:rFonts w:ascii="Times New Roman" w:hAnsi="Times New Roman" w:cs="Times New Roman"/>
+        </w:rPr>
         <w:t>(d) Contracting officers shall include procurement note C22 in all solicitations and awards when procuring FAA certified parts for DLR items.</w:t>
       </w:r>
     </w:p>
@@ -10057,10 +12608,10 @@
           <w:szCs w:val="21"/>
         </w:rPr>
         <w:sectPr>
-          <w:headerReference w:type="even" r:id="rId45"/>
-          <w:headerReference w:type="default" r:id="rId46"/>
-          <w:footerReference w:type="even" r:id="rId47"/>
-          <w:footerReference w:type="default" r:id="rId48"/>
+          <w:headerReference w:type="even" r:id="rId49"/>
+          <w:headerReference w:type="default" r:id="rId50"/>
+          <w:footerReference w:type="even" r:id="rId51"/>
+          <w:footerReference w:type="default" r:id="rId52"/>
           <w:pgSz w:w="12240" w:h="15840"/>
           <w:pgMar w:top="1440" w:right="1440" w:bottom="1440" w:left="1440" w:header="720" w:footer="720" w:gutter="0"/>
           <w:cols w:space="720"/>
@@ -10071,7 +12622,6 @@
     <w:p>
       <w:pPr>
         <w:tabs>
-          <w:tab w:val="clear" w:pos="360"/>
           <w:tab w:val="clear" w:pos="720"/>
           <w:tab w:val="clear" w:pos="1080"/>
           <w:tab w:val="clear" w:pos="1440"/>
@@ -10091,16 +12641,17 @@
         </w:tabs>
         <w:adjustRightInd w:val="0"/>
         <w:rPr>
+          <w:color w:val="000000"/>
           <w:sz w:val="24"/>
           <w:szCs w:val="24"/>
         </w:rPr>
       </w:pPr>
     </w:p>
     <w:sectPr>
-      <w:headerReference w:type="even" r:id="rId49"/>
-      <w:headerReference w:type="default" r:id="rId50"/>
-      <w:footerReference w:type="even" r:id="rId51"/>
-      <w:footerReference w:type="default" r:id="rId52"/>
+      <w:headerReference w:type="even" r:id="rId53"/>
+      <w:headerReference w:type="default" r:id="rId54"/>
+      <w:footerReference w:type="even" r:id="rId55"/>
+      <w:footerReference w:type="default" r:id="rId56"/>
       <w:pgSz w:w="12240" w:h="15840"/>
       <w:pgMar w:top="1080" w:right="1080" w:bottom="1080" w:left="1080" w:header="720" w:footer="720" w:gutter="0"/>
       <w:cols w:space="720"/>
@@ -10108,6 +12659,621 @@
     </w:sectPr>
   </w:body>
 </w:document>
+</file>
+
+<file path=word/comments.xml><?xml version="1.0" encoding="utf-8"?>
+<w:comments xmlns:wpc="http://schemas.microsoft.com/office/word/2010/wordprocessingCanvas" xmlns:cx="http://schemas.microsoft.com/office/drawing/2014/chartex" xmlns:cx1="http://schemas.microsoft.com/office/drawing/2015/9/8/chartex" xmlns:cx2="http://schemas.microsoft.com/office/drawing/2015/10/21/chartex" xmlns:cx3="http://schemas.microsoft.com/office/drawing/2016/5/9/chartex" xmlns:cx4="http://schemas.microsoft.com/office/drawing/2016/5/10/chartex" xmlns:cx5="http://schemas.microsoft.com/office/drawing/2016/5/11/chartex" xmlns:cx6="http://schemas.microsoft.com/office/drawing/2016/5/12/chartex" xmlns:cx7="http://schemas.microsoft.com/office/drawing/2016/5/13/chartex" xmlns:cx8="http://schemas.microsoft.com/office/drawing/2016/5/14/chartex" xmlns:mc="http://schemas.openxmlformats.org/markup-compatibility/2006" xmlns:aink="http://schemas.microsoft.com/office/drawing/2016/ink" xmlns:am3d="http://schemas.microsoft.com/office/drawing/2017/model3d" xmlns:o="urn:schemas-microsoft-com:office:office" xmlns:r="http://schemas.openxmlformats.org/officeDocument/2006/relationships" xmlns:m="http://schemas.openxmlformats.org/officeDocument/2006/math" xmlns:v="urn:schemas-microsoft-com:vml" xmlns:wp14="http://schemas.microsoft.com/office/word/2010/wordprocessingDrawing" xmlns:wp="http://schemas.openxmlformats.org/drawingml/2006/wordprocessingDrawing" xmlns:w10="urn:schemas-microsoft-com:office:word" xmlns:w="http://schemas.openxmlformats.org/wordprocessingml/2006/main" xmlns:w14="http://schemas.microsoft.com/office/word/2010/wordml" xmlns:w15="http://schemas.microsoft.com/office/word/2012/wordml" xmlns:w16cex="http://schemas.microsoft.com/office/word/2018/wordml/cex" xmlns:w16cid="http://schemas.microsoft.com/office/word/2016/wordml/cid" xmlns:w16="http://schemas.microsoft.com/office/word/2018/wordml" xmlns:w16sdtdh="http://schemas.microsoft.com/office/word/2020/wordml/sdtdatahash" xmlns:w16se="http://schemas.microsoft.com/office/word/2015/wordml/symex" xmlns:wpg="http://schemas.microsoft.com/office/word/2010/wordprocessingGroup" xmlns:wpi="http://schemas.microsoft.com/office/word/2010/wordprocessingInk" xmlns:wne="http://schemas.microsoft.com/office/word/2006/wordml" xmlns:wps="http://schemas.microsoft.com/office/word/2010/wordprocessingShape" mc:Ignorable="w14 w15 w16se w16cid w16 w16cex w16sdtdh wp14">
+  <w:comment w:id="1" w:author="Burleigh, Anne R CIV DLA ACQUISITION (USA)" w:date="2021-04-16T17:04:00Z" w:initials="BARCDA(">
+    <w:p>
+      <w:pPr>
+        <w:pStyle w:val="CommentText"/>
+      </w:pPr>
+      <w:r>
+        <w:rPr>
+          <w:rStyle w:val="CommentReference"/>
+        </w:rPr>
+        <w:annotationRef/>
+      </w:r>
+      <w:r>
+        <w:t xml:space="preserve">On 4-16-21, the DLAD Editor made a technical amendment removing the following, consistent with </w:t>
+      </w:r>
+      <w:r>
+        <w:t xml:space="preserve">DFARS </w:t>
+      </w:r>
+      <w:r>
+        <w:t>C</w:t>
+      </w:r>
+      <w:r>
+        <w:t>ase 2019-D023</w:t>
+      </w:r>
+      <w:r>
+        <w:t xml:space="preserve">, which removed </w:t>
+      </w:r>
+      <w:r>
+        <w:t>DFARS PGI 211.273-3(3)</w:t>
+      </w:r>
+      <w:r>
+        <w:t xml:space="preserve">: </w:t>
+      </w:r>
+    </w:p>
+    <w:p>
+      <w:pPr>
+        <w:tabs>
+          <w:tab w:val="clear" w:pos="1440"/>
+          <w:tab w:val="clear" w:pos="1800"/>
+          <w:tab w:val="clear" w:pos="2160"/>
+          <w:tab w:val="clear" w:pos="2520"/>
+          <w:tab w:val="clear" w:pos="2880"/>
+          <w:tab w:val="clear" w:pos="3240"/>
+          <w:tab w:val="clear" w:pos="3600"/>
+          <w:tab w:val="clear" w:pos="3960"/>
+          <w:tab w:val="clear" w:pos="4320"/>
+          <w:tab w:val="clear" w:pos="4680"/>
+          <w:tab w:val="clear" w:pos="5040"/>
+          <w:tab w:val="clear" w:pos="5400"/>
+          <w:tab w:val="clear" w:pos="5760"/>
+          <w:tab w:val="clear" w:pos="6120"/>
+          <w:tab w:val="left" w:pos="1710"/>
+        </w:tabs>
+        <w:rPr>
+          <w:sz w:val="24"/>
+          <w:szCs w:val="24"/>
+          <w:lang w:val="en"/>
+        </w:rPr>
+      </w:pPr>
+      <w:hyperlink w:anchor="P11_273" w:history="1">
+        <w:r>
+          <w:rPr>
+            <w:rStyle w:val="Hyperlink"/>
+            <w:sz w:val="24"/>
+            <w:szCs w:val="24"/>
+            <w:lang w:val="en"/>
+          </w:rPr>
+          <w:t>11.273</w:t>
+        </w:r>
+      </w:hyperlink>
+      <w:r>
+        <w:rPr>
+          <w:rStyle w:val="Hyperlink"/>
+          <w:sz w:val="24"/>
+          <w:szCs w:val="24"/>
+          <w:u w:val="none"/>
+          <w:lang w:val="en"/>
+        </w:rPr>
+        <w:tab/>
+      </w:r>
+      <w:r>
+        <w:rPr>
+          <w:rStyle w:val="Hyperlink"/>
+          <w:sz w:val="24"/>
+          <w:szCs w:val="24"/>
+          <w:u w:val="none"/>
+          <w:lang w:val="en"/>
+        </w:rPr>
+        <w:tab/>
+      </w:r>
+      <w:r>
+        <w:rPr>
+          <w:sz w:val="24"/>
+          <w:szCs w:val="24"/>
+          <w:lang w:val="en"/>
+        </w:rPr>
+        <w:t>Substitutions for military or Federal specifications and standards.</w:t>
+      </w:r>
+    </w:p>
+    <w:p>
+      <w:pPr>
+        <w:rPr>
+          <w:sz w:val="24"/>
+          <w:szCs w:val="24"/>
+        </w:rPr>
+      </w:pPr>
+      <w:hyperlink w:anchor="P11_273_3" w:history="1">
+        <w:r>
+          <w:rPr>
+            <w:rStyle w:val="Hyperlink"/>
+            <w:sz w:val="24"/>
+            <w:szCs w:val="24"/>
+          </w:rPr>
+          <w:t>11.273-3</w:t>
+        </w:r>
+      </w:hyperlink>
+      <w:r>
+        <w:rPr>
+          <w:rStyle w:val="Hyperlink"/>
+          <w:sz w:val="24"/>
+          <w:szCs w:val="24"/>
+          <w:u w:val="none"/>
+        </w:rPr>
+        <w:tab/>
+      </w:r>
+      <w:r>
+        <w:rPr>
+          <w:sz w:val="24"/>
+          <w:szCs w:val="24"/>
+        </w:rPr>
+        <w:t>Procedures.</w:t>
+      </w:r>
+    </w:p>
+    <w:p>
+      <w:pPr>
+        <w:pStyle w:val="CommentText"/>
+      </w:pPr>
+    </w:p>
+    <w:p>
+      <w:pPr>
+        <w:spacing w:after="240"/>
+        <w:rPr>
+          <w:sz w:val="24"/>
+          <w:szCs w:val="24"/>
+        </w:rPr>
+      </w:pPr>
+    </w:p>
+    <w:p>
+      <w:pPr>
+        <w:pStyle w:val="CommentText"/>
+      </w:pPr>
+    </w:p>
+  </w:comment>
+  <w:comment w:id="4" w:author="Burleigh, Anne R CIV DLA ACQUISITION (USA)" w:date="2021-04-16T16:59:00Z" w:initials="BARCDA(">
+    <w:p>
+      <w:pPr>
+        <w:pStyle w:val="CommentText"/>
+      </w:pPr>
+      <w:r>
+        <w:rPr>
+          <w:rStyle w:val="CommentReference"/>
+        </w:rPr>
+        <w:annotationRef/>
+      </w:r>
+      <w:r>
+        <w:t xml:space="preserve">On 4-16-21, the DLAD Editor made a technical amendment removing section 11.273 consistent with </w:t>
+      </w:r>
+      <w:r>
+        <w:t xml:space="preserve">DFARS </w:t>
+      </w:r>
+      <w:r>
+        <w:t>C</w:t>
+      </w:r>
+      <w:r>
+        <w:t>ase 2019-D023</w:t>
+      </w:r>
+      <w:r>
+        <w:t xml:space="preserve">, which removed </w:t>
+      </w:r>
+      <w:r>
+        <w:t>DFARS PGI 211.273-3(3)</w:t>
+      </w:r>
+      <w:r>
+        <w:t>. Deleted text follows:</w:t>
+      </w:r>
+    </w:p>
+    <w:p>
+      <w:pPr>
+        <w:pStyle w:val="Heading3"/>
+        <w:spacing w:after="240"/>
+        <w:rPr>
+          <w:sz w:val="24"/>
+          <w:szCs w:val="24"/>
+          <w:lang w:val="en"/>
+        </w:rPr>
+      </w:pPr>
+      <w:r>
+        <w:rPr>
+          <w:sz w:val="24"/>
+          <w:szCs w:val="24"/>
+          <w:lang w:val="en"/>
+        </w:rPr>
+        <w:t>11.273 Substitutions for military or Federal specifications and standards.</w:t>
+      </w:r>
+    </w:p>
+    <w:p>
+      <w:pPr>
+        <w:pStyle w:val="Heading3"/>
+        <w:rPr>
+          <w:sz w:val="24"/>
+          <w:szCs w:val="24"/>
+        </w:rPr>
+      </w:pPr>
+      <w:r>
+        <w:rPr>
+          <w:sz w:val="24"/>
+          <w:szCs w:val="24"/>
+        </w:rPr>
+        <w:t>11.273-3 Procedures.</w:t>
+      </w:r>
+    </w:p>
+    <w:p>
+      <w:pPr>
+        <w:spacing w:after="240"/>
+        <w:rPr>
+          <w:sz w:val="24"/>
+          <w:szCs w:val="24"/>
+        </w:rPr>
+      </w:pPr>
+      <w:r>
+        <w:rPr>
+          <w:sz w:val="24"/>
+          <w:szCs w:val="24"/>
+        </w:rPr>
+        <w:t>(2)(ii) The contracting officer shall coordinate with the product specialist for further coordination with DCMA.</w:t>
+      </w:r>
+    </w:p>
+    <w:p>
+      <w:pPr>
+        <w:pStyle w:val="CommentText"/>
+      </w:pPr>
+    </w:p>
+  </w:comment>
+  <w:comment w:id="9" w:author="Burleigh, Anne R CIV DLA ACQUISITION (USA)" w:date="2016-11-02T15:04:00Z" w:initials="BARCDA(">
+    <w:p>
+      <w:pPr>
+        <w:pStyle w:val="CommentText"/>
+      </w:pPr>
+      <w:r>
+        <w:rPr>
+          <w:rStyle w:val="CommentReference"/>
+        </w:rPr>
+        <w:annotationRef/>
+      </w:r>
+      <w:r>
+        <w:t>On 12/16/16, the DLAD Editor updated 11.390 IAW PROCLTR 2017-03.</w:t>
+      </w:r>
+    </w:p>
+  </w:comment>
+  <w:comment w:id="22" w:author="Burleigh, Anne R CIV DLA ACQUISITION (USA)" w:date="2016-11-02T15:05:00Z" w:initials="BARCDA(">
+    <w:p>
+      <w:pPr>
+        <w:pStyle w:val="CommentText"/>
+      </w:pPr>
+      <w:r>
+        <w:rPr>
+          <w:rStyle w:val="CommentReference"/>
+        </w:rPr>
+        <w:annotationRef/>
+      </w:r>
+      <w:r>
+        <w:t>On 12/16/16, the DLAD Editor updated 11.9001 IAW PROCLTR 17-03.</w:t>
+      </w:r>
+    </w:p>
+  </w:comment>
+  <w:comment w:id="23" w:author="Burleigh, Anne R CIV DLA ACQUISITION (USA)" w:date="2018-08-10T17:42:00Z" w:initials="BARCDA(">
+    <w:p>
+      <w:pPr>
+        <w:pStyle w:val="CommentText"/>
+      </w:pPr>
+      <w:r>
+        <w:rPr>
+          <w:rStyle w:val="CommentReference"/>
+        </w:rPr>
+        <w:annotationRef/>
+      </w:r>
+      <w:r>
+        <w:t>On 8/10/18, the DLAD Editor added new subpart 11.90 IAW PROCLTR 18-14.</w:t>
+      </w:r>
+    </w:p>
+  </w:comment>
+  <w:comment w:id="24" w:author="Burleigh, Anne R CIV DLA ACQUISITION (USA)" w:date="2020-03-22T00:35:00Z" w:initials="BARCDA(">
+    <w:p>
+      <w:pPr>
+        <w:pStyle w:val="CommentText"/>
+      </w:pPr>
+      <w:r>
+        <w:rPr>
+          <w:rStyle w:val="CommentReference"/>
+        </w:rPr>
+        <w:annotationRef/>
+      </w:r>
+      <w:r>
+        <w:t>On 8/10/18, the DLAD Editor made a technical amendment deleting “11.9001” and inserting “11.9101” consistent with the intent of PROCLTR 18-14.</w:t>
+      </w:r>
+    </w:p>
+  </w:comment>
+  <w:comment w:id="25" w:author="Burleigh, Anne R CIV DLA ACQUISITION (USA)" w:date="2020-03-22T00:38:00Z" w:initials="BARCDA(">
+    <w:p>
+      <w:pPr>
+        <w:pStyle w:val="CommentText"/>
+      </w:pPr>
+      <w:r>
+        <w:rPr>
+          <w:rStyle w:val="CommentReference"/>
+        </w:rPr>
+        <w:annotationRef/>
+      </w:r>
+      <w:r>
+        <w:t>On 8/10/18, the DLAD Editor made a technical amendment inserting “parts and” before “supplies” consistent with the intent of PROCLTR 18-14 as confirmed by the Technical &amp; Quality Assurance Process Owner and Division Chief, J344.</w:t>
+      </w:r>
+    </w:p>
+    <w:p>
+      <w:pPr>
+        <w:pStyle w:val="CommentText"/>
+      </w:pPr>
+    </w:p>
+  </w:comment>
+  <w:comment w:id="26" w:author="Burleigh, Anne R CIV DLA ACQUISITION (USA)" w:date="2020-03-22T00:39:00Z" w:initials="BARCDA(">
+    <w:p>
+      <w:pPr>
+        <w:pStyle w:val="CommentText"/>
+      </w:pPr>
+      <w:r>
+        <w:rPr>
+          <w:rStyle w:val="CommentReference"/>
+        </w:rPr>
+        <w:annotationRef/>
+      </w:r>
+      <w:r>
+        <w:t>On 8/10/18, the DLAD Editor made a technical amendment to the date of procurement note L31 deleting “APR” and inserting “JUN” consistent with the date PROCLTR 18-14 was incorporated into EProcurement.</w:t>
+      </w:r>
+    </w:p>
+  </w:comment>
+  <w:comment w:id="27" w:author="Burleigh, Anne R CIV DLA ACQUISITION (USA)" w:date="2018-08-10T16:42:00Z" w:initials="BARCDA(">
+    <w:p>
+      <w:pPr>
+        <w:pStyle w:val="CommentText"/>
+      </w:pPr>
+      <w:r>
+        <w:rPr>
+          <w:rStyle w:val="CommentReference"/>
+        </w:rPr>
+        <w:annotationRef/>
+      </w:r>
+      <w:r>
+        <w:t>On 8/10/18, the DLAD Editor made a technical amendment inserting “parts or” before “supplies” consistent with the intent of PROCLTR 18-14 as confirmed by the Technical &amp; Quality Assurance Process Owner and Division Chief, J344.</w:t>
+      </w:r>
+    </w:p>
+  </w:comment>
+  <w:comment w:id="28" w:author="Burleigh, Anne R CIV DLA ACQUISITION (USA)" w:date="2018-08-10T16:50:00Z" w:initials="BARCDA(">
+    <w:p>
+      <w:pPr>
+        <w:pStyle w:val="CommentText"/>
+      </w:pPr>
+      <w:r>
+        <w:rPr>
+          <w:rStyle w:val="CommentReference"/>
+        </w:rPr>
+        <w:annotationRef/>
+      </w:r>
+      <w:r>
+        <w:t>On 8/10/18, the DLAD Editor made a technical amendment inserting “quoter/” in front of “offeror” consistent with the intent of PROCLTR 18-14.</w:t>
+      </w:r>
+    </w:p>
+  </w:comment>
+  <w:comment w:id="29" w:author="Burleigh, Anne R CIV DLA ACQUISITION (USA)" w:date="2018-08-10T16:49:00Z" w:initials="BARCDA(">
+    <w:p>
+      <w:pPr>
+        <w:pStyle w:val="CommentText"/>
+      </w:pPr>
+      <w:r>
+        <w:rPr>
+          <w:rStyle w:val="CommentReference"/>
+        </w:rPr>
+        <w:annotationRef/>
+      </w:r>
+      <w:r>
+        <w:t>On 8/10/18, the DLAD Editor made a technical amendment deleting “vendor” and inserting “quoter/offeror” consistent with the intent of PROCLTR 18-14.</w:t>
+      </w:r>
+    </w:p>
+  </w:comment>
+  <w:comment w:id="30" w:author="Burleigh, Anne R CIV DLA ACQUISITION (USA)" w:date="2019-03-19T18:53:00Z" w:initials="BARCDA(">
+    <w:p>
+      <w:pPr>
+        <w:pStyle w:val="CommentText"/>
+      </w:pPr>
+      <w:r>
+        <w:rPr>
+          <w:rStyle w:val="CommentReference"/>
+        </w:rPr>
+        <w:annotationRef/>
+      </w:r>
+      <w:r>
+        <w:t>The DLAD Editor added Subpart 11.92 IAW PROCLTR 18-13.</w:t>
+      </w:r>
+    </w:p>
+  </w:comment>
+  <w:comment w:id="31" w:author="Burleigh, Anne R CIV DLA ACQUISITION (USA)" w:date="2020-09-15T16:16:00Z" w:initials="BARCDA(">
+    <w:p>
+      <w:pPr>
+        <w:pStyle w:val="CommentText"/>
+      </w:pPr>
+      <w:r>
+        <w:rPr>
+          <w:rStyle w:val="CommentReference"/>
+        </w:rPr>
+        <w:annotationRef/>
+      </w:r>
+      <w:r>
+        <w:t>The DLAD Editor updated Subpart 11.92 IAW PROCLTR 19-03.</w:t>
+      </w:r>
+    </w:p>
+  </w:comment>
+  <w:comment w:id="33" w:author="Burleigh, Anne R CIV DLA ACQUISITION (USA)" w:date="2020-09-15T16:18:00Z" w:initials="BARCDA(">
+    <w:p>
+      <w:pPr>
+        <w:pStyle w:val="CommentText"/>
+      </w:pPr>
+      <w:r>
+        <w:rPr>
+          <w:rStyle w:val="CommentReference"/>
+        </w:rPr>
+        <w:annotationRef/>
+      </w:r>
+      <w:r>
+        <w:t>The DLAD Editor updated 11.9201 IAW PROCLTR 19-03.</w:t>
+      </w:r>
+    </w:p>
+  </w:comment>
+  <w:comment w:id="34" w:author="Burleigh, Anne R CIV DLA ACQUISITION (USA)" w:date="2020-06-18T13:38:00Z" w:initials="BARCDA(">
+    <w:p>
+      <w:pPr>
+        <w:pStyle w:val="CommentText"/>
+      </w:pPr>
+      <w:r>
+        <w:rPr>
+          <w:rStyle w:val="CommentReference"/>
+        </w:rPr>
+        <w:annotationRef/>
+      </w:r>
+      <w:r>
+        <w:t>On 6/11/20, the DLAD Editor updated 11.9201(b) IAW PROCLTR 20-12.</w:t>
+      </w:r>
+    </w:p>
+  </w:comment>
+  <w:comment w:id="35" w:author="Burleigh, Anne R CIV DLA ACQUISITION (USA)" w:date="2020-06-11T14:51:00Z" w:initials="BARCDA(">
+    <w:p>
+      <w:pPr>
+        <w:pStyle w:val="CommentText"/>
+      </w:pPr>
+      <w:r>
+        <w:rPr>
+          <w:rStyle w:val="CommentReference"/>
+        </w:rPr>
+        <w:annotationRef/>
+      </w:r>
+      <w:r>
+        <w:t>On 6/11/20, the DLAD Editor updated procurement note L32 IAW PROCLTR 20-12 and made a technical amendment, changing the date of procurement note L32 from “XXX” to “JUN”, consistent with the date of PROCLTR 20-12.</w:t>
+      </w:r>
+    </w:p>
+  </w:comment>
+  <w:comment w:id="36" w:author="Burleigh, Anne R CIV DLA ACQUISITION (USA)" w:date="2020-06-12T19:57:00Z" w:initials="BARCDA(">
+    <w:p>
+      <w:pPr>
+        <w:pStyle w:val="CommentText"/>
+      </w:pPr>
+      <w:r>
+        <w:rPr>
+          <w:rStyle w:val="CommentReference"/>
+        </w:rPr>
+        <w:annotationRef/>
+      </w:r>
+      <w:r>
+        <w:t>On 6/12/20, the DLAD Editor updated 11.9201(d) IAW PROCLTR 20-13.</w:t>
+      </w:r>
+    </w:p>
+  </w:comment>
+  <w:comment w:id="37" w:author="Burleigh, Anne R CIV DLA ACQUISITION (USA)" w:date="2020-06-11T14:51:00Z" w:initials="BARCDA(">
+    <w:p>
+      <w:pPr>
+        <w:pStyle w:val="CommentText"/>
+      </w:pPr>
+      <w:r>
+        <w:rPr>
+          <w:rStyle w:val="CommentReference"/>
+        </w:rPr>
+        <w:annotationRef/>
+      </w:r>
+      <w:r>
+        <w:t>On 6/11/20, the DLAD Editor made a technical amendment,changing the date of procurement note H13 from “XXX” to “JUN”, consistent with the date of PROCLTR 20-13.</w:t>
+      </w:r>
+    </w:p>
+  </w:comment>
+  <w:comment w:id="38" w:author="Burleigh, Anne R CIV DLA ACQUISITION (USA)" w:date="2020-09-15T20:27:00Z" w:initials="BARCDA(">
+    <w:p>
+      <w:pPr>
+        <w:pStyle w:val="CommentText"/>
+      </w:pPr>
+      <w:r>
+        <w:rPr>
+          <w:rStyle w:val="CommentReference"/>
+        </w:rPr>
+        <w:annotationRef/>
+      </w:r>
+      <w:r>
+        <w:t>On 9/15/20, the DLAD Editor made a technical amendment, removing the reference to “M10”, IAW the intent of PROCLTR 20-13.</w:t>
+      </w:r>
+    </w:p>
+  </w:comment>
+  <w:comment w:id="40" w:author="Burleigh, Anne R CIV DLA ACQUISITION (USA)" w:date="2020-09-15T16:13:00Z" w:initials="BARCDA(">
+    <w:p>
+      <w:pPr>
+        <w:pStyle w:val="CommentText"/>
+      </w:pPr>
+      <w:r>
+        <w:rPr>
+          <w:rStyle w:val="CommentReference"/>
+        </w:rPr>
+        <w:annotationRef/>
+      </w:r>
+      <w:r>
+        <w:t>The DLAD Editor updated 11.9202 IAW PROCLTR 19-03.</w:t>
+      </w:r>
+    </w:p>
+  </w:comment>
+</w:comments>
+</file>
+
+<file path=word/commentsExtended.xml><?xml version="1.0" encoding="utf-8"?>
+<w15:commentsEx xmlns:wpc="http://schemas.microsoft.com/office/word/2010/wordprocessingCanvas" xmlns:cx="http://schemas.microsoft.com/office/drawing/2014/chartex" xmlns:cx1="http://schemas.microsoft.com/office/drawing/2015/9/8/chartex" xmlns:cx2="http://schemas.microsoft.com/office/drawing/2015/10/21/chartex" xmlns:cx3="http://schemas.microsoft.com/office/drawing/2016/5/9/chartex" xmlns:cx4="http://schemas.microsoft.com/office/drawing/2016/5/10/chartex" xmlns:cx5="http://schemas.microsoft.com/office/drawing/2016/5/11/chartex" xmlns:cx6="http://schemas.microsoft.com/office/drawing/2016/5/12/chartex" xmlns:cx7="http://schemas.microsoft.com/office/drawing/2016/5/13/chartex" xmlns:cx8="http://schemas.microsoft.com/office/drawing/2016/5/14/chartex" xmlns:mc="http://schemas.openxmlformats.org/markup-compatibility/2006" xmlns:aink="http://schemas.microsoft.com/office/drawing/2016/ink" xmlns:am3d="http://schemas.microsoft.com/office/drawing/2017/model3d" xmlns:o="urn:schemas-microsoft-com:office:office" xmlns:r="http://schemas.openxmlformats.org/officeDocument/2006/relationships" xmlns:m="http://schemas.openxmlformats.org/officeDocument/2006/math" xmlns:v="urn:schemas-microsoft-com:vml" xmlns:wp14="http://schemas.microsoft.com/office/word/2010/wordprocessingDrawing" xmlns:wp="http://schemas.openxmlformats.org/drawingml/2006/wordprocessingDrawing" xmlns:w10="urn:schemas-microsoft-com:office:word" xmlns:w="http://schemas.openxmlformats.org/wordprocessingml/2006/main" xmlns:w14="http://schemas.microsoft.com/office/word/2010/wordml" xmlns:w15="http://schemas.microsoft.com/office/word/2012/wordml" xmlns:w16cex="http://schemas.microsoft.com/office/word/2018/wordml/cex" xmlns:w16cid="http://schemas.microsoft.com/office/word/2016/wordml/cid" xmlns:w16="http://schemas.microsoft.com/office/word/2018/wordml" xmlns:w16sdtdh="http://schemas.microsoft.com/office/word/2020/wordml/sdtdatahash" xmlns:w16se="http://schemas.microsoft.com/office/word/2015/wordml/symex" xmlns:wpg="http://schemas.microsoft.com/office/word/2010/wordprocessingGroup" xmlns:wpi="http://schemas.microsoft.com/office/word/2010/wordprocessingInk" xmlns:wne="http://schemas.microsoft.com/office/word/2006/wordml" xmlns:wps="http://schemas.microsoft.com/office/word/2010/wordprocessingShape" mc:Ignorable="w14 w15 w16se w16cid w16 w16cex w16sdtdh wp14">
+  <w15:commentEx w15:paraId="0AEF0CB5" w15:done="0"/>
+  <w15:commentEx w15:paraId="7D5B1482" w15:done="0"/>
+  <w15:commentEx w15:paraId="2A2EC2CD" w15:done="0"/>
+  <w15:commentEx w15:paraId="5EF40AD0" w15:done="0"/>
+  <w15:commentEx w15:paraId="534FAD52" w15:done="0"/>
+  <w15:commentEx w15:paraId="32B901E0" w15:done="0"/>
+  <w15:commentEx w15:paraId="03F5B8A2" w15:done="0"/>
+  <w15:commentEx w15:paraId="04B8E104" w15:done="0"/>
+  <w15:commentEx w15:paraId="439D18D7" w15:done="0"/>
+  <w15:commentEx w15:paraId="7CCEC765" w15:done="0"/>
+  <w15:commentEx w15:paraId="23C45EFC" w15:done="0"/>
+  <w15:commentEx w15:paraId="3F7CB599" w15:done="0"/>
+  <w15:commentEx w15:paraId="2E4F966F" w15:done="0"/>
+  <w15:commentEx w15:paraId="3E4AF0B9" w15:done="0"/>
+  <w15:commentEx w15:paraId="5C01BF39" w15:done="0"/>
+  <w15:commentEx w15:paraId="4A11DBA0" w15:done="0"/>
+  <w15:commentEx w15:paraId="2A2374E0" w15:done="0"/>
+  <w15:commentEx w15:paraId="2D47707F" w15:done="0"/>
+  <w15:commentEx w15:paraId="28B377AD" w15:done="0"/>
+  <w15:commentEx w15:paraId="080302E4" w15:done="0"/>
+</w15:commentsEx>
+</file>
+
+<file path=word/commentsExtensible.xml><?xml version="1.0" encoding="utf-8"?>
+<w16cex:commentsExtensible xmlns:wpc="http://schemas.microsoft.com/office/word/2010/wordprocessingCanvas" xmlns:cx="http://schemas.microsoft.com/office/drawing/2014/chartex" xmlns:cx1="http://schemas.microsoft.com/office/drawing/2015/9/8/chartex" xmlns:cx2="http://schemas.microsoft.com/office/drawing/2015/10/21/chartex" xmlns:cx3="http://schemas.microsoft.com/office/drawing/2016/5/9/chartex" xmlns:cx4="http://schemas.microsoft.com/office/drawing/2016/5/10/chartex" xmlns:cx5="http://schemas.microsoft.com/office/drawing/2016/5/11/chartex" xmlns:cx6="http://schemas.microsoft.com/office/drawing/2016/5/12/chartex" xmlns:cx7="http://schemas.microsoft.com/office/drawing/2016/5/13/chartex" xmlns:cx8="http://schemas.microsoft.com/office/drawing/2016/5/14/chartex" xmlns:mc="http://schemas.openxmlformats.org/markup-compatibility/2006" xmlns:aink="http://schemas.microsoft.com/office/drawing/2016/ink" xmlns:am3d="http://schemas.microsoft.com/office/drawing/2017/model3d" xmlns:o="urn:schemas-microsoft-com:office:office" xmlns:r="http://schemas.openxmlformats.org/officeDocument/2006/relationships" xmlns:m="http://schemas.openxmlformats.org/officeDocument/2006/math" xmlns:v="urn:schemas-microsoft-com:vml" xmlns:wp14="http://schemas.microsoft.com/office/word/2010/wordprocessingDrawing" xmlns:wp="http://schemas.openxmlformats.org/drawingml/2006/wordprocessingDrawing" xmlns:w10="urn:schemas-microsoft-com:office:word" xmlns:w="http://schemas.openxmlformats.org/wordprocessingml/2006/main" xmlns:w14="http://schemas.microsoft.com/office/word/2010/wordml" xmlns:w15="http://schemas.microsoft.com/office/word/2012/wordml" xmlns:w16cex="http://schemas.microsoft.com/office/word/2018/wordml/cex" xmlns:w16cid="http://schemas.microsoft.com/office/word/2016/wordml/cid" xmlns:w16="http://schemas.microsoft.com/office/word/2018/wordml" xmlns:w16sdtdh="http://schemas.microsoft.com/office/word/2020/wordml/sdtdatahash" xmlns:w16se="http://schemas.microsoft.com/office/word/2015/wordml/symex" xmlns:wpg="http://schemas.microsoft.com/office/word/2010/wordprocessingGroup" xmlns:wpi="http://schemas.microsoft.com/office/word/2010/wordprocessingInk" xmlns:wne="http://schemas.microsoft.com/office/word/2006/wordml" xmlns:wps="http://schemas.microsoft.com/office/word/2010/wordprocessingShape" mc:Ignorable="w14 w15 w16se w16cid w16 w16cex w16sdtdh wp14">
+  <w16cex:commentExtensible w16cex:durableId="2424427C" w16cex:dateUtc="2021-04-16T21:04:00Z"/>
+  <w16cex:commentExtensible w16cex:durableId="2424427B" w16cex:dateUtc="2021-04-16T20:59:00Z"/>
+  <w16cex:commentExtensible w16cex:durableId="236782D2" w16cex:dateUtc="2016-11-02T19:04:00Z"/>
+  <w16cex:commentExtensible w16cex:durableId="236782D3" w16cex:dateUtc="2016-11-02T19:05:00Z"/>
+  <w16cex:commentExtensible w16cex:durableId="236782D4" w16cex:dateUtc="2018-08-10T21:42:00Z"/>
+  <w16cex:commentExtensible w16cex:durableId="236782D5" w16cex:dateUtc="2020-03-22T04:35:00Z"/>
+  <w16cex:commentExtensible w16cex:durableId="236782D6" w16cex:dateUtc="2020-03-22T04:38:00Z"/>
+  <w16cex:commentExtensible w16cex:durableId="236782D7" w16cex:dateUtc="2020-03-22T04:39:00Z"/>
+  <w16cex:commentExtensible w16cex:durableId="236782D8" w16cex:dateUtc="2018-08-10T20:42:00Z"/>
+  <w16cex:commentExtensible w16cex:durableId="236782D9" w16cex:dateUtc="2018-08-10T20:50:00Z"/>
+  <w16cex:commentExtensible w16cex:durableId="236782DA" w16cex:dateUtc="2018-08-10T20:49:00Z"/>
+  <w16cex:commentExtensible w16cex:durableId="236782DB" w16cex:dateUtc="2019-03-19T22:53:00Z"/>
+  <w16cex:commentExtensible w16cex:durableId="236782DC" w16cex:dateUtc="2020-09-15T20:16:00Z"/>
+  <w16cex:commentExtensible w16cex:durableId="236782DD" w16cex:dateUtc="2020-09-15T20:18:00Z"/>
+  <w16cex:commentExtensible w16cex:durableId="236782DE" w16cex:dateUtc="2020-06-18T17:38:00Z"/>
+  <w16cex:commentExtensible w16cex:durableId="236782DF" w16cex:dateUtc="2020-06-11T18:51:00Z"/>
+  <w16cex:commentExtensible w16cex:durableId="236782E0" w16cex:dateUtc="2020-06-12T23:57:00Z"/>
+  <w16cex:commentExtensible w16cex:durableId="236782E1" w16cex:dateUtc="2020-06-11T18:51:00Z"/>
+  <w16cex:commentExtensible w16cex:durableId="236782E2" w16cex:dateUtc="2020-09-16T00:27:00Z"/>
+  <w16cex:commentExtensible w16cex:durableId="236782E3" w16cex:dateUtc="2020-09-15T20:13:00Z"/>
+</w16cex:commentsExtensible>
+</file>
+
+<file path=word/commentsIds.xml><?xml version="1.0" encoding="utf-8"?>
+<w16cid:commentsIds xmlns:wpc="http://schemas.microsoft.com/office/word/2010/wordprocessingCanvas" xmlns:cx="http://schemas.microsoft.com/office/drawing/2014/chartex" xmlns:cx1="http://schemas.microsoft.com/office/drawing/2015/9/8/chartex" xmlns:cx2="http://schemas.microsoft.com/office/drawing/2015/10/21/chartex" xmlns:cx3="http://schemas.microsoft.com/office/drawing/2016/5/9/chartex" xmlns:cx4="http://schemas.microsoft.com/office/drawing/2016/5/10/chartex" xmlns:cx5="http://schemas.microsoft.com/office/drawing/2016/5/11/chartex" xmlns:cx6="http://schemas.microsoft.com/office/drawing/2016/5/12/chartex" xmlns:cx7="http://schemas.microsoft.com/office/drawing/2016/5/13/chartex" xmlns:cx8="http://schemas.microsoft.com/office/drawing/2016/5/14/chartex" xmlns:mc="http://schemas.openxmlformats.org/markup-compatibility/2006" xmlns:aink="http://schemas.microsoft.com/office/drawing/2016/ink" xmlns:am3d="http://schemas.microsoft.com/office/drawing/2017/model3d" xmlns:o="urn:schemas-microsoft-com:office:office" xmlns:r="http://schemas.openxmlformats.org/officeDocument/2006/relationships" xmlns:m="http://schemas.openxmlformats.org/officeDocument/2006/math" xmlns:v="urn:schemas-microsoft-com:vml" xmlns:wp14="http://schemas.microsoft.com/office/word/2010/wordprocessingDrawing" xmlns:wp="http://schemas.openxmlformats.org/drawingml/2006/wordprocessingDrawing" xmlns:w10="urn:schemas-microsoft-com:office:word" xmlns:w="http://schemas.openxmlformats.org/wordprocessingml/2006/main" xmlns:w14="http://schemas.microsoft.com/office/word/2010/wordml" xmlns:w15="http://schemas.microsoft.com/office/word/2012/wordml" xmlns:w16cex="http://schemas.microsoft.com/office/word/2018/wordml/cex" xmlns:w16cid="http://schemas.microsoft.com/office/word/2016/wordml/cid" xmlns:w16="http://schemas.microsoft.com/office/word/2018/wordml" xmlns:w16sdtdh="http://schemas.microsoft.com/office/word/2020/wordml/sdtdatahash" xmlns:w16se="http://schemas.microsoft.com/office/word/2015/wordml/symex" xmlns:wpg="http://schemas.microsoft.com/office/word/2010/wordprocessingGroup" xmlns:wpi="http://schemas.microsoft.com/office/word/2010/wordprocessingInk" xmlns:wne="http://schemas.microsoft.com/office/word/2006/wordml" xmlns:wps="http://schemas.microsoft.com/office/word/2010/wordprocessingShape" mc:Ignorable="w14 w15 w16se w16cid w16 w16cex w16sdtdh wp14">
+  <w16cid:commentId w16cid:paraId="0AEF0CB5" w16cid:durableId="2424427C"/>
+  <w16cid:commentId w16cid:paraId="7D5B1482" w16cid:durableId="2424427B"/>
+  <w16cid:commentId w16cid:paraId="2A2EC2CD" w16cid:durableId="236782D2"/>
+  <w16cid:commentId w16cid:paraId="5EF40AD0" w16cid:durableId="236782D3"/>
+  <w16cid:commentId w16cid:paraId="534FAD52" w16cid:durableId="236782D4"/>
+  <w16cid:commentId w16cid:paraId="32B901E0" w16cid:durableId="236782D5"/>
+  <w16cid:commentId w16cid:paraId="03F5B8A2" w16cid:durableId="236782D6"/>
+  <w16cid:commentId w16cid:paraId="04B8E104" w16cid:durableId="236782D7"/>
+  <w16cid:commentId w16cid:paraId="439D18D7" w16cid:durableId="236782D8"/>
+  <w16cid:commentId w16cid:paraId="7CCEC765" w16cid:durableId="236782D9"/>
+  <w16cid:commentId w16cid:paraId="23C45EFC" w16cid:durableId="236782DA"/>
+  <w16cid:commentId w16cid:paraId="3F7CB599" w16cid:durableId="236782DB"/>
+  <w16cid:commentId w16cid:paraId="2E4F966F" w16cid:durableId="236782DC"/>
+  <w16cid:commentId w16cid:paraId="3E4AF0B9" w16cid:durableId="236782DD"/>
+  <w16cid:commentId w16cid:paraId="5C01BF39" w16cid:durableId="236782DE"/>
+  <w16cid:commentId w16cid:paraId="4A11DBA0" w16cid:durableId="236782DF"/>
+  <w16cid:commentId w16cid:paraId="2A2374E0" w16cid:durableId="236782E0"/>
+  <w16cid:commentId w16cid:paraId="2D47707F" w16cid:durableId="236782E1"/>
+  <w16cid:commentId w16cid:paraId="28B377AD" w16cid:durableId="236782E2"/>
+  <w16cid:commentId w16cid:paraId="080302E4" w16cid:durableId="236782E3"/>
+</w16cid:commentsIds>
 </file>
 
 <file path=word/endnotes.xml><?xml version="1.0" encoding="utf-8"?>
@@ -10174,23 +13340,7 @@
         <w:sz w:val="24"/>
         <w:szCs w:val="24"/>
       </w:rPr>
-      <w:t xml:space="preserve">August </w:t>
-    </w:r>
-    <w:r>
-      <w:rPr>
-        <w:b/>
-        <w:sz w:val="24"/>
-        <w:szCs w:val="24"/>
-      </w:rPr>
-      <w:t>202</w:t>
-    </w:r>
-    <w:r>
-      <w:rPr>
-        <w:b/>
-        <w:sz w:val="24"/>
-        <w:szCs w:val="24"/>
-      </w:rPr>
-      <w:t>1</w:t>
+      <w:t>January 2022</w:t>
     </w:r>
     <w:r>
       <w:rPr>
@@ -10357,23 +13507,7 @@
         <w:sz w:val="24"/>
         <w:szCs w:val="24"/>
       </w:rPr>
-      <w:t xml:space="preserve">August </w:t>
-    </w:r>
-    <w:r>
-      <w:rPr>
-        <w:b/>
-        <w:sz w:val="24"/>
-        <w:szCs w:val="24"/>
-      </w:rPr>
-      <w:t>202</w:t>
-    </w:r>
-    <w:r>
-      <w:rPr>
-        <w:b/>
-        <w:sz w:val="24"/>
-        <w:szCs w:val="24"/>
-      </w:rPr>
-      <w:t>1</w:t>
+      <w:t>January 2022</w:t>
     </w:r>
   </w:p>
 </w:ftr>
@@ -10417,15 +13551,7 @@
         <w:sz w:val="24"/>
         <w:szCs w:val="24"/>
       </w:rPr>
-      <w:t xml:space="preserve">August </w:t>
-    </w:r>
-    <w:r>
-      <w:rPr>
-        <w:b/>
-        <w:sz w:val="24"/>
-        <w:szCs w:val="24"/>
-      </w:rPr>
-      <w:t>2021</w:t>
+      <w:t>January 2022</w:t>
     </w:r>
     <w:r>
       <w:rPr>
@@ -10592,15 +13718,7 @@
         <w:sz w:val="24"/>
         <w:szCs w:val="24"/>
       </w:rPr>
-      <w:t xml:space="preserve">August </w:t>
-    </w:r>
-    <w:r>
-      <w:rPr>
-        <w:b/>
-        <w:sz w:val="24"/>
-        <w:szCs w:val="24"/>
-      </w:rPr>
-      <w:t>2021</w:t>
+      <w:t>January 2022</w:t>
     </w:r>
   </w:p>
 </w:ftr>
@@ -10803,24 +13921,6 @@
       <w:t>DEFENSE LOGISTICS ACQUISITION DIRECTIVE</w:t>
     </w:r>
   </w:p>
-  <w:p>
-    <w:pPr>
-      <w:spacing w:after="240"/>
-      <w:jc w:val="center"/>
-      <w:outlineLvl w:val="0"/>
-      <w:rPr>
-        <w:b/>
-      </w:rPr>
-    </w:pPr>
-    <w:r>
-      <w:rPr>
-        <w:b/>
-        <w:sz w:val="24"/>
-        <w:szCs w:val="24"/>
-      </w:rPr>
-      <w:t>PGI PART 25 – FOREIGN ACQUISITION</w:t>
-    </w:r>
-  </w:p>
 </w:hdr>
 </file>
 
@@ -11565,6 +14665,95 @@
     </w:lvl>
   </w:abstractNum>
   <w:abstractNum w:abstractNumId="14" w15:restartNumberingAfterBreak="0">
+    <w:nsid w:val="30381160"/>
+    <w:multiLevelType w:val="hybridMultilevel"/>
+    <w:tmpl w:val="35D0ED62"/>
+    <w:lvl w:ilvl="0" w:tplc="0409000F">
+      <w:start w:val="1"/>
+      <w:numFmt w:val="decimal"/>
+      <w:lvlText w:val="%1."/>
+      <w:lvlJc w:val="left"/>
+      <w:pPr>
+        <w:ind w:left="720" w:hanging="360"/>
+      </w:pPr>
+      <w:rPr>
+        <w:rFonts w:hint="default"/>
+      </w:rPr>
+    </w:lvl>
+    <w:lvl w:ilvl="1" w:tplc="04090019" w:tentative="1">
+      <w:start w:val="1"/>
+      <w:numFmt w:val="lowerLetter"/>
+      <w:lvlText w:val="%2."/>
+      <w:lvlJc w:val="left"/>
+      <w:pPr>
+        <w:ind w:left="1440" w:hanging="360"/>
+      </w:pPr>
+    </w:lvl>
+    <w:lvl w:ilvl="2" w:tplc="0409001B" w:tentative="1">
+      <w:start w:val="1"/>
+      <w:numFmt w:val="lowerRoman"/>
+      <w:lvlText w:val="%3."/>
+      <w:lvlJc w:val="right"/>
+      <w:pPr>
+        <w:ind w:left="2160" w:hanging="180"/>
+      </w:pPr>
+    </w:lvl>
+    <w:lvl w:ilvl="3" w:tplc="0409000F" w:tentative="1">
+      <w:start w:val="1"/>
+      <w:numFmt w:val="decimal"/>
+      <w:lvlText w:val="%4."/>
+      <w:lvlJc w:val="left"/>
+      <w:pPr>
+        <w:ind w:left="2880" w:hanging="360"/>
+      </w:pPr>
+    </w:lvl>
+    <w:lvl w:ilvl="4" w:tplc="04090019" w:tentative="1">
+      <w:start w:val="1"/>
+      <w:numFmt w:val="lowerLetter"/>
+      <w:lvlText w:val="%5."/>
+      <w:lvlJc w:val="left"/>
+      <w:pPr>
+        <w:ind w:left="3600" w:hanging="360"/>
+      </w:pPr>
+    </w:lvl>
+    <w:lvl w:ilvl="5" w:tplc="0409001B" w:tentative="1">
+      <w:start w:val="1"/>
+      <w:numFmt w:val="lowerRoman"/>
+      <w:lvlText w:val="%6."/>
+      <w:lvlJc w:val="right"/>
+      <w:pPr>
+        <w:ind w:left="4320" w:hanging="180"/>
+      </w:pPr>
+    </w:lvl>
+    <w:lvl w:ilvl="6" w:tplc="0409000F" w:tentative="1">
+      <w:start w:val="1"/>
+      <w:numFmt w:val="decimal"/>
+      <w:lvlText w:val="%7."/>
+      <w:lvlJc w:val="left"/>
+      <w:pPr>
+        <w:ind w:left="5040" w:hanging="360"/>
+      </w:pPr>
+    </w:lvl>
+    <w:lvl w:ilvl="7" w:tplc="04090019" w:tentative="1">
+      <w:start w:val="1"/>
+      <w:numFmt w:val="lowerLetter"/>
+      <w:lvlText w:val="%8."/>
+      <w:lvlJc w:val="left"/>
+      <w:pPr>
+        <w:ind w:left="5760" w:hanging="360"/>
+      </w:pPr>
+    </w:lvl>
+    <w:lvl w:ilvl="8" w:tplc="0409001B" w:tentative="1">
+      <w:start w:val="1"/>
+      <w:numFmt w:val="lowerRoman"/>
+      <w:lvlText w:val="%9."/>
+      <w:lvlJc w:val="right"/>
+      <w:pPr>
+        <w:ind w:left="6480" w:hanging="180"/>
+      </w:pPr>
+    </w:lvl>
+  </w:abstractNum>
+  <w:abstractNum w:abstractNumId="15" w15:restartNumberingAfterBreak="0">
     <w:nsid w:val="3DC60639"/>
     <w:multiLevelType w:val="hybridMultilevel"/>
     <w:tmpl w:val="E7C8947C"/>
@@ -11684,7 +14873,7 @@
       </w:rPr>
     </w:lvl>
   </w:abstractNum>
-  <w:abstractNum w:abstractNumId="15" w15:restartNumberingAfterBreak="0">
+  <w:abstractNum w:abstractNumId="16" w15:restartNumberingAfterBreak="0">
     <w:nsid w:val="407751B4"/>
     <w:multiLevelType w:val="hybridMultilevel"/>
     <w:tmpl w:val="58BA576A"/>
@@ -11774,7 +14963,7 @@
       </w:pPr>
     </w:lvl>
   </w:abstractNum>
-  <w:abstractNum w:abstractNumId="16" w15:restartNumberingAfterBreak="0">
+  <w:abstractNum w:abstractNumId="17" w15:restartNumberingAfterBreak="0">
     <w:nsid w:val="48E70B54"/>
     <w:multiLevelType w:val="hybridMultilevel"/>
     <w:tmpl w:val="0409001D"/>
@@ -11888,7 +15077,7 @@
       </w:pPr>
     </w:lvl>
   </w:abstractNum>
-  <w:abstractNum w:abstractNumId="17" w15:restartNumberingAfterBreak="0">
+  <w:abstractNum w:abstractNumId="18" w15:restartNumberingAfterBreak="0">
     <w:nsid w:val="4CAF2D23"/>
     <w:multiLevelType w:val="multilevel"/>
     <w:tmpl w:val="8F2646EE"/>
@@ -11949,7 +15138,185 @@
       <w:lvlJc w:val="left"/>
     </w:lvl>
   </w:abstractNum>
-  <w:abstractNum w:abstractNumId="18" w15:restartNumberingAfterBreak="0">
+  <w:abstractNum w:abstractNumId="19" w15:restartNumberingAfterBreak="0">
+    <w:nsid w:val="57F7687F"/>
+    <w:multiLevelType w:val="hybridMultilevel"/>
+    <w:tmpl w:val="64D49958"/>
+    <w:lvl w:ilvl="0" w:tplc="0409000F">
+      <w:start w:val="1"/>
+      <w:numFmt w:val="decimal"/>
+      <w:lvlText w:val="%1."/>
+      <w:lvlJc w:val="left"/>
+      <w:pPr>
+        <w:ind w:left="720" w:hanging="360"/>
+      </w:pPr>
+      <w:rPr>
+        <w:rFonts w:hint="default"/>
+      </w:rPr>
+    </w:lvl>
+    <w:lvl w:ilvl="1" w:tplc="04090019" w:tentative="1">
+      <w:start w:val="1"/>
+      <w:numFmt w:val="lowerLetter"/>
+      <w:lvlText w:val="%2."/>
+      <w:lvlJc w:val="left"/>
+      <w:pPr>
+        <w:ind w:left="1440" w:hanging="360"/>
+      </w:pPr>
+    </w:lvl>
+    <w:lvl w:ilvl="2" w:tplc="0409001B" w:tentative="1">
+      <w:start w:val="1"/>
+      <w:numFmt w:val="lowerRoman"/>
+      <w:lvlText w:val="%3."/>
+      <w:lvlJc w:val="right"/>
+      <w:pPr>
+        <w:ind w:left="2160" w:hanging="180"/>
+      </w:pPr>
+    </w:lvl>
+    <w:lvl w:ilvl="3" w:tplc="0409000F" w:tentative="1">
+      <w:start w:val="1"/>
+      <w:numFmt w:val="decimal"/>
+      <w:lvlText w:val="%4."/>
+      <w:lvlJc w:val="left"/>
+      <w:pPr>
+        <w:ind w:left="2880" w:hanging="360"/>
+      </w:pPr>
+    </w:lvl>
+    <w:lvl w:ilvl="4" w:tplc="04090019" w:tentative="1">
+      <w:start w:val="1"/>
+      <w:numFmt w:val="lowerLetter"/>
+      <w:lvlText w:val="%5."/>
+      <w:lvlJc w:val="left"/>
+      <w:pPr>
+        <w:ind w:left="3600" w:hanging="360"/>
+      </w:pPr>
+    </w:lvl>
+    <w:lvl w:ilvl="5" w:tplc="0409001B" w:tentative="1">
+      <w:start w:val="1"/>
+      <w:numFmt w:val="lowerRoman"/>
+      <w:lvlText w:val="%6."/>
+      <w:lvlJc w:val="right"/>
+      <w:pPr>
+        <w:ind w:left="4320" w:hanging="180"/>
+      </w:pPr>
+    </w:lvl>
+    <w:lvl w:ilvl="6" w:tplc="0409000F" w:tentative="1">
+      <w:start w:val="1"/>
+      <w:numFmt w:val="decimal"/>
+      <w:lvlText w:val="%7."/>
+      <w:lvlJc w:val="left"/>
+      <w:pPr>
+        <w:ind w:left="5040" w:hanging="360"/>
+      </w:pPr>
+    </w:lvl>
+    <w:lvl w:ilvl="7" w:tplc="04090019" w:tentative="1">
+      <w:start w:val="1"/>
+      <w:numFmt w:val="lowerLetter"/>
+      <w:lvlText w:val="%8."/>
+      <w:lvlJc w:val="left"/>
+      <w:pPr>
+        <w:ind w:left="5760" w:hanging="360"/>
+      </w:pPr>
+    </w:lvl>
+    <w:lvl w:ilvl="8" w:tplc="0409001B" w:tentative="1">
+      <w:start w:val="1"/>
+      <w:numFmt w:val="lowerRoman"/>
+      <w:lvlText w:val="%9."/>
+      <w:lvlJc w:val="right"/>
+      <w:pPr>
+        <w:ind w:left="6480" w:hanging="180"/>
+      </w:pPr>
+    </w:lvl>
+  </w:abstractNum>
+  <w:abstractNum w:abstractNumId="20" w15:restartNumberingAfterBreak="0">
+    <w:nsid w:val="702E6B1C"/>
+    <w:multiLevelType w:val="hybridMultilevel"/>
+    <w:tmpl w:val="7C404380"/>
+    <w:lvl w:ilvl="0" w:tplc="0409000F">
+      <w:start w:val="1"/>
+      <w:numFmt w:val="decimal"/>
+      <w:lvlText w:val="%1."/>
+      <w:lvlJc w:val="left"/>
+      <w:pPr>
+        <w:ind w:left="720" w:hanging="360"/>
+      </w:pPr>
+      <w:rPr>
+        <w:rFonts w:hint="default"/>
+      </w:rPr>
+    </w:lvl>
+    <w:lvl w:ilvl="1" w:tplc="04090019" w:tentative="1">
+      <w:start w:val="1"/>
+      <w:numFmt w:val="lowerLetter"/>
+      <w:lvlText w:val="%2."/>
+      <w:lvlJc w:val="left"/>
+      <w:pPr>
+        <w:ind w:left="1440" w:hanging="360"/>
+      </w:pPr>
+    </w:lvl>
+    <w:lvl w:ilvl="2" w:tplc="0409001B" w:tentative="1">
+      <w:start w:val="1"/>
+      <w:numFmt w:val="lowerRoman"/>
+      <w:lvlText w:val="%3."/>
+      <w:lvlJc w:val="right"/>
+      <w:pPr>
+        <w:ind w:left="2160" w:hanging="180"/>
+      </w:pPr>
+    </w:lvl>
+    <w:lvl w:ilvl="3" w:tplc="0409000F" w:tentative="1">
+      <w:start w:val="1"/>
+      <w:numFmt w:val="decimal"/>
+      <w:lvlText w:val="%4."/>
+      <w:lvlJc w:val="left"/>
+      <w:pPr>
+        <w:ind w:left="2880" w:hanging="360"/>
+      </w:pPr>
+    </w:lvl>
+    <w:lvl w:ilvl="4" w:tplc="04090019" w:tentative="1">
+      <w:start w:val="1"/>
+      <w:numFmt w:val="lowerLetter"/>
+      <w:lvlText w:val="%5."/>
+      <w:lvlJc w:val="left"/>
+      <w:pPr>
+        <w:ind w:left="3600" w:hanging="360"/>
+      </w:pPr>
+    </w:lvl>
+    <w:lvl w:ilvl="5" w:tplc="0409001B" w:tentative="1">
+      <w:start w:val="1"/>
+      <w:numFmt w:val="lowerRoman"/>
+      <w:lvlText w:val="%6."/>
+      <w:lvlJc w:val="right"/>
+      <w:pPr>
+        <w:ind w:left="4320" w:hanging="180"/>
+      </w:pPr>
+    </w:lvl>
+    <w:lvl w:ilvl="6" w:tplc="0409000F" w:tentative="1">
+      <w:start w:val="1"/>
+      <w:numFmt w:val="decimal"/>
+      <w:lvlText w:val="%7."/>
+      <w:lvlJc w:val="left"/>
+      <w:pPr>
+        <w:ind w:left="5040" w:hanging="360"/>
+      </w:pPr>
+    </w:lvl>
+    <w:lvl w:ilvl="7" w:tplc="04090019" w:tentative="1">
+      <w:start w:val="1"/>
+      <w:numFmt w:val="lowerLetter"/>
+      <w:lvlText w:val="%8."/>
+      <w:lvlJc w:val="left"/>
+      <w:pPr>
+        <w:ind w:left="5760" w:hanging="360"/>
+      </w:pPr>
+    </w:lvl>
+    <w:lvl w:ilvl="8" w:tplc="0409001B" w:tentative="1">
+      <w:start w:val="1"/>
+      <w:numFmt w:val="lowerRoman"/>
+      <w:lvlText w:val="%9."/>
+      <w:lvlJc w:val="right"/>
+      <w:pPr>
+        <w:ind w:left="6480" w:hanging="180"/>
+      </w:pPr>
+    </w:lvl>
+  </w:abstractNum>
+  <w:abstractNum w:abstractNumId="21" w15:restartNumberingAfterBreak="0">
     <w:nsid w:val="76A43EEA"/>
     <w:multiLevelType w:val="multilevel"/>
     <w:tmpl w:val="9E083E0A"/>
@@ -12071,7 +15438,7 @@
       </w:rPr>
     </w:lvl>
   </w:abstractNum>
-  <w:abstractNum w:abstractNumId="19" w15:restartNumberingAfterBreak="0">
+  <w:abstractNum w:abstractNumId="22" w15:restartNumberingAfterBreak="0">
     <w:nsid w:val="7AE621DF"/>
     <w:multiLevelType w:val="hybridMultilevel"/>
     <w:tmpl w:val="32C899D0"/>
@@ -12193,10 +15560,10 @@
     </w:lvl>
   </w:abstractNum>
   <w:num w:numId="1">
-    <w:abstractNumId w:val="17"/>
+    <w:abstractNumId w:val="18"/>
   </w:num>
   <w:num w:numId="2">
-    <w:abstractNumId w:val="16"/>
+    <w:abstractNumId w:val="17"/>
   </w:num>
   <w:num w:numId="3">
     <w:abstractNumId w:val="12"/>
@@ -12235,25 +15602,42 @@
     <w:abstractNumId w:val="10"/>
   </w:num>
   <w:num w:numId="15">
-    <w:abstractNumId w:val="15"/>
+    <w:abstractNumId w:val="16"/>
   </w:num>
   <w:num w:numId="16">
-    <w:abstractNumId w:val="18"/>
+    <w:abstractNumId w:val="21"/>
   </w:num>
   <w:num w:numId="17">
     <w:abstractNumId w:val="11"/>
   </w:num>
   <w:num w:numId="18">
-    <w:abstractNumId w:val="14"/>
+    <w:abstractNumId w:val="15"/>
   </w:num>
   <w:num w:numId="19">
-    <w:abstractNumId w:val="19"/>
+    <w:abstractNumId w:val="22"/>
   </w:num>
   <w:num w:numId="20">
     <w:abstractNumId w:val="13"/>
   </w:num>
+  <w:num w:numId="21">
+    <w:abstractNumId w:val="20"/>
+  </w:num>
+  <w:num w:numId="22">
+    <w:abstractNumId w:val="19"/>
+  </w:num>
+  <w:num w:numId="23">
+    <w:abstractNumId w:val="14"/>
+  </w:num>
   <w:numIdMacAtCleanup w:val="16"/>
 </w:numbering>
+</file>
+
+<file path=word/people.xml><?xml version="1.0" encoding="utf-8"?>
+<w15:people xmlns:wpc="http://schemas.microsoft.com/office/word/2010/wordprocessingCanvas" xmlns:cx="http://schemas.microsoft.com/office/drawing/2014/chartex" xmlns:cx1="http://schemas.microsoft.com/office/drawing/2015/9/8/chartex" xmlns:cx2="http://schemas.microsoft.com/office/drawing/2015/10/21/chartex" xmlns:cx3="http://schemas.microsoft.com/office/drawing/2016/5/9/chartex" xmlns:cx4="http://schemas.microsoft.com/office/drawing/2016/5/10/chartex" xmlns:cx5="http://schemas.microsoft.com/office/drawing/2016/5/11/chartex" xmlns:cx6="http://schemas.microsoft.com/office/drawing/2016/5/12/chartex" xmlns:cx7="http://schemas.microsoft.com/office/drawing/2016/5/13/chartex" xmlns:cx8="http://schemas.microsoft.com/office/drawing/2016/5/14/chartex" xmlns:mc="http://schemas.openxmlformats.org/markup-compatibility/2006" xmlns:aink="http://schemas.microsoft.com/office/drawing/2016/ink" xmlns:am3d="http://schemas.microsoft.com/office/drawing/2017/model3d" xmlns:o="urn:schemas-microsoft-com:office:office" xmlns:r="http://schemas.openxmlformats.org/officeDocument/2006/relationships" xmlns:m="http://schemas.openxmlformats.org/officeDocument/2006/math" xmlns:v="urn:schemas-microsoft-com:vml" xmlns:wp14="http://schemas.microsoft.com/office/word/2010/wordprocessingDrawing" xmlns:wp="http://schemas.openxmlformats.org/drawingml/2006/wordprocessingDrawing" xmlns:w10="urn:schemas-microsoft-com:office:word" xmlns:w="http://schemas.openxmlformats.org/wordprocessingml/2006/main" xmlns:w14="http://schemas.microsoft.com/office/word/2010/wordml" xmlns:w15="http://schemas.microsoft.com/office/word/2012/wordml" xmlns:w16cex="http://schemas.microsoft.com/office/word/2018/wordml/cex" xmlns:w16cid="http://schemas.microsoft.com/office/word/2016/wordml/cid" xmlns:w16="http://schemas.microsoft.com/office/word/2018/wordml" xmlns:w16sdtdh="http://schemas.microsoft.com/office/word/2020/wordml/sdtdatahash" xmlns:w16se="http://schemas.microsoft.com/office/word/2015/wordml/symex" xmlns:wpg="http://schemas.microsoft.com/office/word/2010/wordprocessingGroup" xmlns:wpi="http://schemas.microsoft.com/office/word/2010/wordprocessingInk" xmlns:wne="http://schemas.microsoft.com/office/word/2006/wordml" xmlns:wps="http://schemas.microsoft.com/office/word/2010/wordprocessingShape" mc:Ignorable="w14 w15 w16se w16cid w16 w16cex w16sdtdh wp14">
+  <w15:person w15:author="Burleigh, Anne R CIV DLA ACQUISITION (USA)">
+    <w15:presenceInfo w15:providerId="None" w15:userId="Burleigh, Anne R CIV DLA ACQUISITION (USA)"/>
+  </w15:person>
+</w15:people>
 </file>
 
 <file path=word/styles.xml><?xml version="1.0" encoding="utf-8"?>
@@ -13183,7 +16567,7 @@
     <w:basedOn w:val="Normal"/>
     <w:uiPriority w:val="99"/>
     <w:pPr>
-      <w:ind w:left="720"/>
+      <w:ind w:left="1080" w:hanging="360"/>
     </w:pPr>
   </w:style>
   <w:style w:type="paragraph" w:styleId="BodyText2">
@@ -14339,7 +17723,7 @@
     <w:link w:val="Indent1Char"/>
     <w:autoRedefine/>
     <w:qFormat/>
-    <w:rsid w:val="00754A67"/>
+    <w:rsid w:val="00F9525C"/>
     <w:pPr>
       <w:tabs>
         <w:tab w:val="clear" w:pos="1440"/>
@@ -14373,7 +17757,7 @@
     <w:link w:val="Indent2Char"/>
     <w:autoRedefine/>
     <w:qFormat/>
-    <w:rsid w:val="00CF455E"/>
+    <w:rsid w:val="00B95821"/>
     <w:pPr>
       <w:tabs>
         <w:tab w:val="clear" w:pos="720"/>
@@ -14392,7 +17776,7 @@
         <w:tab w:val="clear" w:pos="5760"/>
         <w:tab w:val="clear" w:pos="6120"/>
       </w:tabs>
-      <w:spacing w:after="240"/>
+      <w:spacing w:before="240" w:after="240"/>
     </w:pPr>
     <w:rPr>
       <w:rFonts w:eastAsia="Calibri" w:cstheme="minorBidi"/>
@@ -14405,7 +17789,7 @@
   <w:style w:type="character" w:customStyle="1" w:styleId="Indent1Char">
     <w:name w:val="Indent 1 Char"/>
     <w:link w:val="Indent1"/>
-    <w:rsid w:val="00754A67"/>
+    <w:rsid w:val="00F9525C"/>
     <w:rPr>
       <w:rFonts w:eastAsia="Calibri"/>
       <w:bCs/>
@@ -14426,7 +17810,7 @@
   <w:style w:type="character" w:customStyle="1" w:styleId="Indent2Char">
     <w:name w:val="Indent 2 Char"/>
     <w:link w:val="Indent2"/>
-    <w:rsid w:val="00CF455E"/>
+    <w:rsid w:val="00B95821"/>
     <w:rPr>
       <w:rFonts w:eastAsia="Calibri" w:cstheme="minorBidi"/>
       <w:snapToGrid w:val="0"/>
@@ -17039,7 +20423,6 @@
   <w:style w:type="paragraph" w:styleId="List">
     <w:name w:val="List"/>
     <w:basedOn w:val="Normal"/>
-    <w:link w:val="ListChar"/>
     <w:uiPriority w:val="99"/>
     <w:unhideWhenUsed/>
     <w:rsid w:val="00E72D89"/>
@@ -17098,7 +20481,7 @@
       </w:tabs>
       <w:autoSpaceDE/>
       <w:autoSpaceDN/>
-      <w:ind w:left="360"/>
+      <w:ind w:left="720" w:hanging="360"/>
       <w:contextualSpacing/>
     </w:pPr>
     <w:rPr>
@@ -17108,7 +20491,6 @@
   <w:style w:type="paragraph" w:styleId="List4">
     <w:name w:val="List 4"/>
     <w:basedOn w:val="Normal"/>
-    <w:link w:val="List4Char"/>
     <w:uiPriority w:val="99"/>
     <w:unhideWhenUsed/>
     <w:rsid w:val="00E72D89"/>
@@ -17133,7 +20515,7 @@
       </w:tabs>
       <w:autoSpaceDE/>
       <w:autoSpaceDN/>
-      <w:ind w:left="1080"/>
+      <w:ind w:left="1440" w:hanging="360"/>
       <w:contextualSpacing/>
     </w:pPr>
     <w:rPr>
@@ -21072,118 +24454,15 @@
       <w:shd w:val="clear" w:color="auto" w:fill="F3F2F1"/>
     </w:rPr>
   </w:style>
-  <w:style w:type="paragraph" w:customStyle="1" w:styleId="List1">
-    <w:name w:val="List 1"/>
-    <w:basedOn w:val="List"/>
-    <w:link w:val="List1Char"/>
-    <w:rsid w:val="00F91DDE"/>
-    <w:pPr>
-      <w:ind w:left="0" w:firstLine="0"/>
-    </w:pPr>
-    <w:rPr>
-      <w:sz w:val="24"/>
-    </w:rPr>
-  </w:style>
-  <w:style w:type="character" w:customStyle="1" w:styleId="ListChar">
-    <w:name w:val="List Char"/>
+  <w:style w:type="character" w:customStyle="1" w:styleId="eop">
+    <w:name w:val="eop"/>
     <w:basedOn w:val="DefaultParagraphFont"/>
-    <w:link w:val="List"/>
-    <w:uiPriority w:val="99"/>
-    <w:rsid w:val="00F91DDE"/>
-    <w:rPr>
-      <w:rFonts w:eastAsia="Calibri"/>
-    </w:rPr>
-  </w:style>
-  <w:style w:type="character" w:customStyle="1" w:styleId="List1Char">
-    <w:name w:val="List 1 Char"/>
-    <w:basedOn w:val="ListChar"/>
-    <w:link w:val="List1"/>
-    <w:rsid w:val="00F91DDE"/>
-    <w:rPr>
-      <w:rFonts w:eastAsia="Calibri"/>
-      <w:sz w:val="24"/>
-    </w:rPr>
-  </w:style>
-  <w:style w:type="paragraph" w:customStyle="1" w:styleId="List6">
-    <w:name w:val="List 6"/>
-    <w:basedOn w:val="List4"/>
-    <w:link w:val="List6Char"/>
-    <w:rsid w:val="00F91DDE"/>
-    <w:pPr>
-      <w:ind w:left="1800"/>
-    </w:pPr>
-    <w:rPr>
-      <w:sz w:val="24"/>
-    </w:rPr>
-  </w:style>
-  <w:style w:type="character" w:customStyle="1" w:styleId="List4Char">
-    <w:name w:val="List 4 Char"/>
+    <w:rsid w:val="001F63CB"/>
+  </w:style>
+  <w:style w:type="character" w:customStyle="1" w:styleId="normaltextrun">
+    <w:name w:val="normaltextrun"/>
     <w:basedOn w:val="DefaultParagraphFont"/>
-    <w:link w:val="List4"/>
-    <w:uiPriority w:val="99"/>
-    <w:rsid w:val="00F91DDE"/>
-    <w:rPr>
-      <w:rFonts w:eastAsia="Calibri"/>
-    </w:rPr>
-  </w:style>
-  <w:style w:type="character" w:customStyle="1" w:styleId="List6Char">
-    <w:name w:val="List 6 Char"/>
-    <w:basedOn w:val="List4Char"/>
-    <w:link w:val="List6"/>
-    <w:rsid w:val="00F91DDE"/>
-    <w:rPr>
-      <w:rFonts w:eastAsia="Calibri"/>
-      <w:sz w:val="24"/>
-    </w:rPr>
-  </w:style>
-  <w:style w:type="paragraph" w:customStyle="1" w:styleId="List7">
-    <w:name w:val="List 7"/>
-    <w:basedOn w:val="List6"/>
-    <w:link w:val="List7Char"/>
-    <w:rsid w:val="00F91DDE"/>
-    <w:pPr>
-      <w:ind w:left="2160"/>
-    </w:pPr>
-    <w:rPr>
-      <w:szCs w:val="24"/>
-    </w:rPr>
-  </w:style>
-  <w:style w:type="character" w:customStyle="1" w:styleId="List7Char">
-    <w:name w:val="List 7 Char"/>
-    <w:basedOn w:val="List6Char"/>
-    <w:link w:val="List7"/>
-    <w:rsid w:val="00F91DDE"/>
-    <w:rPr>
-      <w:rFonts w:eastAsia="Calibri"/>
-      <w:sz w:val="24"/>
-      <w:szCs w:val="24"/>
-    </w:rPr>
-  </w:style>
-  <w:style w:type="paragraph" w:customStyle="1" w:styleId="List8">
-    <w:name w:val="List 8"/>
-    <w:basedOn w:val="List7"/>
-    <w:link w:val="List8Char"/>
-    <w:rsid w:val="00F91DDE"/>
-    <w:pPr>
-      <w:ind w:left="2520"/>
-    </w:pPr>
-    <w:rPr>
-      <w:snapToGrid w:val="0"/>
-      <w:lang w:eastAsia="x-none"/>
-    </w:rPr>
-  </w:style>
-  <w:style w:type="character" w:customStyle="1" w:styleId="List8Char">
-    <w:name w:val="List 8 Char"/>
-    <w:basedOn w:val="List7Char"/>
-    <w:link w:val="List8"/>
-    <w:rsid w:val="00F91DDE"/>
-    <w:rPr>
-      <w:rFonts w:eastAsia="Calibri"/>
-      <w:snapToGrid w:val="0"/>
-      <w:sz w:val="24"/>
-      <w:szCs w:val="24"/>
-      <w:lang w:eastAsia="x-none"/>
-    </w:rPr>
+    <w:rsid w:val="00A46972"/>
   </w:style>
 </w:styles>
 </file>
@@ -21474,23 +24753,23 @@
 </file>
 
 <file path=customXml/item1.xml><?xml version="1.0" encoding="utf-8"?>
-<ct:contentTypeSchema xmlns:ct="http://schemas.microsoft.com/office/2006/metadata/contentType" xmlns:ma="http://schemas.microsoft.com/office/2006/metadata/properties/metaAttributes" ct:_="" ma:_="" ma:contentTypeName="Document" ma:contentTypeID="0x010100A1AB7ADCD23E644D94FBB28ED8587AED" ma:contentTypeVersion="7" ma:contentTypeDescription="Create a new document." ma:contentTypeScope="" ma:versionID="33e79d5b90ac8e61217afa6df820af56">
-  <xsd:schema xmlns:xsd="http://www.w3.org/2001/XMLSchema" xmlns:xs="http://www.w3.org/2001/XMLSchema" xmlns:p="http://schemas.microsoft.com/office/2006/metadata/properties" xmlns:ns2="d89c9d09-7171-4a78-9e34-3769a0a18812" xmlns:ns3="e21c44b2-3291-47a0-9623-acbfe44e63b8" targetNamespace="http://schemas.microsoft.com/office/2006/metadata/properties" ma:root="true" ma:fieldsID="944f11edc4e37d287e333606be201d75" ns2:_="" ns3:_="">
-    <xsd:import namespace="d89c9d09-7171-4a78-9e34-3769a0a18812"/>
-    <xsd:import namespace="e21c44b2-3291-47a0-9623-acbfe44e63b8"/>
+<ct:contentTypeSchema xmlns:ct="http://schemas.microsoft.com/office/2006/metadata/contentType" xmlns:ma="http://schemas.microsoft.com/office/2006/metadata/properties/metaAttributes" ct:_="" ma:_="" ma:contentTypeName="Document" ma:contentTypeID="0x0101003218A1A6AB315A4DACC7C83F05D14F87" ma:contentTypeVersion="8" ma:contentTypeDescription="Create a new document." ma:contentTypeScope="" ma:versionID="6ed20c354ce9e6ad0c219d7315aed6a9">
+  <xsd:schema xmlns:xsd="http://www.w3.org/2001/XMLSchema" xmlns:xs="http://www.w3.org/2001/XMLSchema" xmlns:p="http://schemas.microsoft.com/office/2006/metadata/properties" xmlns:ns3="ccc6387a-5e5b-4251-81fa-8b4f0c33835f" targetNamespace="http://schemas.microsoft.com/office/2006/metadata/properties" ma:root="true" ma:fieldsID="b2da709d4dd4ae6d4e829a7f951d3265" ns3:_="">
+    <xsd:import namespace="ccc6387a-5e5b-4251-81fa-8b4f0c33835f"/>
     <xsd:element name="properties">
       <xsd:complexType>
         <xsd:sequence>
           <xsd:element name="documentManagement">
             <xsd:complexType>
               <xsd:all>
-                <xsd:element ref="ns2:MediaServiceMetadata" minOccurs="0"/>
-                <xsd:element ref="ns2:MediaServiceFastMetadata" minOccurs="0"/>
-                <xsd:element ref="ns3:SharedWithUsers" minOccurs="0"/>
-                <xsd:element ref="ns3:SharedWithDetails" minOccurs="0"/>
-                <xsd:element ref="ns2:MediaServiceAutoTags" minOccurs="0"/>
-                <xsd:element ref="ns2:MediaServiceGenerationTime" minOccurs="0"/>
-                <xsd:element ref="ns2:MediaServiceEventHashCode" minOccurs="0"/>
+                <xsd:element ref="ns3:MediaServiceMetadata" minOccurs="0"/>
+                <xsd:element ref="ns3:MediaServiceFastMetadata" minOccurs="0"/>
+                <xsd:element ref="ns3:MediaServiceAutoTags" minOccurs="0"/>
+                <xsd:element ref="ns3:MediaServiceGenerationTime" minOccurs="0"/>
+                <xsd:element ref="ns3:MediaServiceEventHashCode" minOccurs="0"/>
+                <xsd:element ref="ns3:MediaServiceDateTaken" minOccurs="0"/>
+                <xsd:element ref="ns3:MediaServiceOCR" minOccurs="0"/>
+                <xsd:element ref="ns3:MediaLengthInSeconds" minOccurs="0"/>
               </xsd:all>
             </xsd:complexType>
           </xsd:element>
@@ -21498,7 +24777,7 @@
       </xsd:complexType>
     </xsd:element>
   </xsd:schema>
-  <xsd:schema xmlns:xsd="http://www.w3.org/2001/XMLSchema" xmlns:xs="http://www.w3.org/2001/XMLSchema" xmlns:dms="http://schemas.microsoft.com/office/2006/documentManagement/types" xmlns:pc="http://schemas.microsoft.com/office/infopath/2007/PartnerControls" targetNamespace="d89c9d09-7171-4a78-9e34-3769a0a18812" elementFormDefault="qualified">
+  <xsd:schema xmlns:xsd="http://www.w3.org/2001/XMLSchema" xmlns:xs="http://www.w3.org/2001/XMLSchema" xmlns:dms="http://schemas.microsoft.com/office/2006/documentManagement/types" xmlns:pc="http://schemas.microsoft.com/office/infopath/2007/PartnerControls" targetNamespace="ccc6387a-5e5b-4251-81fa-8b4f0c33835f" elementFormDefault="qualified">
     <xsd:import namespace="http://schemas.microsoft.com/office/2006/documentManagement/types"/>
     <xsd:import namespace="http://schemas.microsoft.com/office/infopath/2007/PartnerControls"/>
     <xsd:element name="MediaServiceMetadata" ma:index="8" nillable="true" ma:displayName="MediaServiceMetadata" ma:hidden="true" ma:internalName="MediaServiceMetadata" ma:readOnly="true">
@@ -21511,49 +24790,36 @@
         <xsd:restriction base="dms:Note"/>
       </xsd:simpleType>
     </xsd:element>
-    <xsd:element name="MediaServiceAutoTags" ma:index="12" nillable="true" ma:displayName="Tags" ma:internalName="MediaServiceAutoTags" ma:readOnly="true">
+    <xsd:element name="MediaServiceAutoTags" ma:index="10" nillable="true" ma:displayName="Tags" ma:internalName="MediaServiceAutoTags" ma:readOnly="true">
       <xsd:simpleType>
         <xsd:restriction base="dms:Text"/>
       </xsd:simpleType>
     </xsd:element>
-    <xsd:element name="MediaServiceGenerationTime" ma:index="13" nillable="true" ma:displayName="MediaServiceGenerationTime" ma:hidden="true" ma:internalName="MediaServiceGenerationTime" ma:readOnly="true">
+    <xsd:element name="MediaServiceGenerationTime" ma:index="11" nillable="true" ma:displayName="MediaServiceGenerationTime" ma:hidden="true" ma:internalName="MediaServiceGenerationTime" ma:readOnly="true">
       <xsd:simpleType>
         <xsd:restriction base="dms:Text"/>
       </xsd:simpleType>
     </xsd:element>
-    <xsd:element name="MediaServiceEventHashCode" ma:index="14" nillable="true" ma:displayName="MediaServiceEventHashCode" ma:hidden="true" ma:internalName="MediaServiceEventHashCode" ma:readOnly="true">
+    <xsd:element name="MediaServiceEventHashCode" ma:index="12" nillable="true" ma:displayName="MediaServiceEventHashCode" ma:hidden="true" ma:internalName="MediaServiceEventHashCode" ma:readOnly="true">
       <xsd:simpleType>
         <xsd:restriction base="dms:Text"/>
       </xsd:simpleType>
     </xsd:element>
-  </xsd:schema>
-  <xsd:schema xmlns:xsd="http://www.w3.org/2001/XMLSchema" xmlns:xs="http://www.w3.org/2001/XMLSchema" xmlns:dms="http://schemas.microsoft.com/office/2006/documentManagement/types" xmlns:pc="http://schemas.microsoft.com/office/infopath/2007/PartnerControls" targetNamespace="e21c44b2-3291-47a0-9623-acbfe44e63b8" elementFormDefault="qualified">
-    <xsd:import namespace="http://schemas.microsoft.com/office/2006/documentManagement/types"/>
-    <xsd:import namespace="http://schemas.microsoft.com/office/infopath/2007/PartnerControls"/>
-    <xsd:element name="SharedWithUsers" ma:index="10" nillable="true" ma:displayName="Shared With" ma:internalName="SharedWithUsers" ma:readOnly="true">
-      <xsd:complexType>
-        <xsd:complexContent>
-          <xsd:extension base="dms:UserMulti">
-            <xsd:sequence>
-              <xsd:element name="UserInfo" minOccurs="0" maxOccurs="unbounded">
-                <xsd:complexType>
-                  <xsd:sequence>
-                    <xsd:element name="DisplayName" type="xsd:string" minOccurs="0"/>
-                    <xsd:element name="AccountId" type="dms:UserId" minOccurs="0" nillable="true"/>
-                    <xsd:element name="AccountType" type="xsd:string" minOccurs="0"/>
-                  </xsd:sequence>
-                </xsd:complexType>
-              </xsd:element>
-            </xsd:sequence>
-          </xsd:extension>
-        </xsd:complexContent>
-      </xsd:complexType>
+    <xsd:element name="MediaServiceDateTaken" ma:index="13" nillable="true" ma:displayName="MediaServiceDateTaken" ma:hidden="true" ma:internalName="MediaServiceDateTaken" ma:readOnly="true">
+      <xsd:simpleType>
+        <xsd:restriction base="dms:Text"/>
+      </xsd:simpleType>
     </xsd:element>
-    <xsd:element name="SharedWithDetails" ma:index="11" nillable="true" ma:displayName="Shared With Details" ma:internalName="SharedWithDetails" ma:readOnly="true">
+    <xsd:element name="MediaServiceOCR" ma:index="14" nillable="true" ma:displayName="Extracted Text" ma:internalName="MediaServiceOCR" ma:readOnly="true">
       <xsd:simpleType>
         <xsd:restriction base="dms:Note">
           <xsd:maxLength value="255"/>
         </xsd:restriction>
+      </xsd:simpleType>
+    </xsd:element>
+    <xsd:element name="MediaLengthInSeconds" ma:index="15" nillable="true" ma:displayName="Length (seconds)" ma:internalName="MediaLengthInSeconds" ma:readOnly="true">
+      <xsd:simpleType>
+        <xsd:restriction base="dms:Unknown"/>
       </xsd:simpleType>
     </xsd:element>
   </xsd:schema>
@@ -21657,6 +24923,10 @@
 </file>
 
 <file path=customXml/item2.xml><?xml version="1.0" encoding="utf-8"?>
+<b:Sources xmlns:b="http://schemas.openxmlformats.org/officeDocument/2006/bibliography" xmlns="http://schemas.openxmlformats.org/officeDocument/2006/bibliography" SelectedStyle="\APA.XSL" StyleName="APA"/>
+</file>
+
+<file path=customXml/item3.xml><?xml version="1.0" encoding="utf-8"?>
 <?mso-contentType ?>
 <FormTemplates xmlns="http://schemas.microsoft.com/sharepoint/v3/contenttype/forms">
   <Display>DocumentLibraryForm</Display>
@@ -21665,25 +24935,20 @@
 </FormTemplates>
 </file>
 
-<file path=customXml/item3.xml><?xml version="1.0" encoding="utf-8"?>
+<file path=customXml/item4.xml><?xml version="1.0" encoding="utf-8"?>
 <p:properties xmlns:p="http://schemas.microsoft.com/office/2006/metadata/properties" xmlns:xsi="http://www.w3.org/2001/XMLSchema-instance">
   <documentManagement/>
 </p:properties>
 </file>
 
-<file path=customXml/item4.xml><?xml version="1.0" encoding="utf-8"?>
-<b:Sources xmlns:b="http://schemas.openxmlformats.org/officeDocument/2006/bibliography" xmlns="http://schemas.openxmlformats.org/officeDocument/2006/bibliography" SelectedStyle="\APA.XSL" StyleName="APA"/>
-</file>
-
 <file path=customXml/itemProps1.xml><?xml version="1.0" encoding="utf-8"?>
-<ds:datastoreItem xmlns:ds="http://schemas.openxmlformats.org/officeDocument/2006/customXml" ds:itemID="{290150AB-537F-47AA-8064-A101DAE885F4}">
+<ds:datastoreItem xmlns:ds="http://schemas.openxmlformats.org/officeDocument/2006/customXml" ds:itemID="{1AAFFBB6-2DD2-448B-A3C5-B74CBF3FE5FB}">
   <ds:schemaRefs>
     <ds:schemaRef ds:uri="http://schemas.microsoft.com/office/2006/metadata/contentType"/>
     <ds:schemaRef ds:uri="http://schemas.microsoft.com/office/2006/metadata/properties/metaAttributes"/>
     <ds:schemaRef ds:uri="http://www.w3.org/2001/XMLSchema"/>
     <ds:schemaRef ds:uri="http://schemas.microsoft.com/office/2006/metadata/properties"/>
-    <ds:schemaRef ds:uri="d89c9d09-7171-4a78-9e34-3769a0a18812"/>
-    <ds:schemaRef ds:uri="e21c44b2-3291-47a0-9623-acbfe44e63b8"/>
+    <ds:schemaRef ds:uri="ccc6387a-5e5b-4251-81fa-8b4f0c33835f"/>
     <ds:schemaRef ds:uri="http://schemas.microsoft.com/office/2006/documentManagement/types"/>
     <ds:schemaRef ds:uri="http://schemas.microsoft.com/office/infopath/2007/PartnerControls"/>
     <ds:schemaRef ds:uri="http://schemas.openxmlformats.org/package/2006/metadata/core-properties"/>
@@ -21695,6 +24960,14 @@
 </file>
 
 <file path=customXml/itemProps2.xml><?xml version="1.0" encoding="utf-8"?>
+<ds:datastoreItem xmlns:ds="http://schemas.openxmlformats.org/officeDocument/2006/customXml" ds:itemID="{07EDE04B-A2E6-464C-BB39-2F844E483024}">
+  <ds:schemaRefs>
+    <ds:schemaRef ds:uri="http://schemas.openxmlformats.org/officeDocument/2006/bibliography"/>
+  </ds:schemaRefs>
+</ds:datastoreItem>
+</file>
+
+<file path=customXml/itemProps3.xml><?xml version="1.0" encoding="utf-8"?>
 <ds:datastoreItem xmlns:ds="http://schemas.openxmlformats.org/officeDocument/2006/customXml" ds:itemID="{C555A321-29DF-475F-9C73-1FB01B17D214}">
   <ds:schemaRefs>
     <ds:schemaRef ds:uri="http://schemas.microsoft.com/sharepoint/v3/contenttype/forms"/>
@@ -21702,18 +24975,10 @@
 </ds:datastoreItem>
 </file>
 
-<file path=customXml/itemProps3.xml><?xml version="1.0" encoding="utf-8"?>
+<file path=customXml/itemProps4.xml><?xml version="1.0" encoding="utf-8"?>
 <ds:datastoreItem xmlns:ds="http://schemas.openxmlformats.org/officeDocument/2006/customXml" ds:itemID="{26720EDD-1BDC-44BD-B499-0AAAD537832D}">
   <ds:schemaRefs>
     <ds:schemaRef ds:uri="http://schemas.microsoft.com/office/2006/metadata/properties"/>
   </ds:schemaRefs>
 </ds:datastoreItem>
-</file>
-
-<file path=customXml/itemProps4.xml><?xml version="1.0" encoding="utf-8"?>
-<ds:datastoreItem xmlns:ds="http://schemas.openxmlformats.org/officeDocument/2006/customXml" ds:itemID="{07EDE04B-A2E6-464C-BB39-2F844E483024}">
-  <ds:schemaRefs>
-    <ds:schemaRef ds:uri="http://schemas.openxmlformats.org/officeDocument/2006/bibliography"/>
-  </ds:schemaRefs>
-</ds:datastoreItem>
 </file>